--- a/SEP/Writing/Project Report/TestCases for FlyHigh.docx
+++ b/SEP/Writing/Project Report/TestCases for FlyHigh.docx
@@ -127,8 +127,6 @@
             <w:r>
               <w:t>Flow</w:t>
             </w:r>
-            <w:bookmarkStart w:id="0" w:name="_GoBack"/>
-            <w:bookmarkEnd w:id="0"/>
             <w:proofErr w:type="spellEnd"/>
           </w:p>
         </w:tc>
@@ -501,7 +499,19 @@
               <w:rPr>
                 <w:lang w:val="en-US"/>
               </w:rPr>
-              <w:t>Invalid data for a flight</w:t>
+              <w:t xml:space="preserve">Invalid data for </w:t>
+            </w:r>
+            <w:r>
+              <w:rPr>
+                <w:lang w:val="en-US"/>
+              </w:rPr>
+              <w:t xml:space="preserve">adding </w:t>
+            </w:r>
+            <w:r>
+              <w:rPr>
+                <w:lang w:val="en-US"/>
+              </w:rPr>
+              <w:t>a flight</w:t>
             </w:r>
           </w:p>
         </w:tc>
@@ -565,19 +575,7 @@
               <w:rPr>
                 <w:lang w:val="en-US"/>
               </w:rPr>
-              <w:t xml:space="preserve">Alternate Flow </w:t>
-            </w:r>
-            <w:r>
-              <w:rPr>
-                <w:lang w:val="en-US"/>
-              </w:rPr>
-              <w:t>2</w:t>
-            </w:r>
-            <w:r>
-              <w:rPr>
-                <w:lang w:val="en-US"/>
-              </w:rPr>
-              <w:t xml:space="preserve"> </w:t>
+              <w:t xml:space="preserve">Alternate Flow 2 </w:t>
             </w:r>
             <w:r>
               <w:rPr>
@@ -601,19 +599,7 @@
               <w:rPr>
                 <w:lang w:val="en-US"/>
               </w:rPr>
-              <w:t>In Basic Flow Step 3 – Adding a Flight, i</w:t>
-            </w:r>
-            <w:r>
-              <w:rPr>
-                <w:lang w:val="en-US"/>
-              </w:rPr>
-              <w:t>f there already exists a flight with the entered number</w:t>
-            </w:r>
-            <w:r>
-              <w:rPr>
-                <w:lang w:val="en-US"/>
-              </w:rPr>
-              <w:t xml:space="preserve">, an appropriate message </w:t>
+              <w:t xml:space="preserve">In Basic Flow Step 3 – Adding a Flight, if there already exists a flight with the entered number, an appropriate message </w:t>
             </w:r>
             <w:proofErr w:type="gramStart"/>
             <w:r>
@@ -627,19 +613,7 @@
               <w:rPr>
                 <w:lang w:val="en-US"/>
               </w:rPr>
-              <w:t xml:space="preserve"> </w:t>
-            </w:r>
-            <w:r>
-              <w:rPr>
-                <w:lang w:val="en-US"/>
-              </w:rPr>
-              <w:t xml:space="preserve">and </w:t>
-            </w:r>
-            <w:r>
-              <w:rPr>
-                <w:lang w:val="en-US"/>
-              </w:rPr>
-              <w:t>the system rejoins the Basic Flow Step 3</w:t>
+              <w:t xml:space="preserve"> and the system rejoins the Basic Flow Step 3</w:t>
             </w:r>
             <w:r>
               <w:rPr>
@@ -671,19 +645,7 @@
               <w:rPr>
                 <w:lang w:val="en-US"/>
               </w:rPr>
-              <w:t xml:space="preserve">Alternate Flow </w:t>
-            </w:r>
-            <w:r>
-              <w:rPr>
-                <w:lang w:val="en-US"/>
-              </w:rPr>
-              <w:t>3</w:t>
-            </w:r>
-            <w:r>
-              <w:rPr>
-                <w:lang w:val="en-US"/>
-              </w:rPr>
-              <w:t xml:space="preserve"> </w:t>
+              <w:t xml:space="preserve">Alternate Flow 3 </w:t>
             </w:r>
             <w:r>
               <w:rPr>
@@ -707,19 +669,7 @@
               <w:rPr>
                 <w:lang w:val="en-US"/>
               </w:rPr>
-              <w:t xml:space="preserve">In Basic Flow Step 3 – Adding a Flight, if there already exists a flight </w:t>
-            </w:r>
-            <w:r>
-              <w:rPr>
-                <w:lang w:val="en-US"/>
-              </w:rPr>
-              <w:t>that has the same departure place and arrival place and the departure time differs less than one hour</w:t>
-            </w:r>
-            <w:r>
-              <w:rPr>
-                <w:lang w:val="en-US"/>
-              </w:rPr>
-              <w:t xml:space="preserve">, an appropriate message </w:t>
+              <w:t xml:space="preserve">In Basic Flow Step 3 – Adding a Flight, if there already exists a flight that has the same departure place and arrival place and the departure time differs less than one hour, an appropriate message </w:t>
             </w:r>
             <w:proofErr w:type="gramStart"/>
             <w:r>
@@ -753,19 +703,7 @@
               <w:rPr>
                 <w:lang w:val="en-US"/>
               </w:rPr>
-              <w:t xml:space="preserve">Alternate Flow </w:t>
-            </w:r>
-            <w:r>
-              <w:rPr>
-                <w:lang w:val="en-US"/>
-              </w:rPr>
-              <w:t>4</w:t>
-            </w:r>
-            <w:r>
-              <w:rPr>
-                <w:lang w:val="en-US"/>
-              </w:rPr>
-              <w:t xml:space="preserve"> </w:t>
+              <w:t xml:space="preserve">Alternate Flow 4 </w:t>
             </w:r>
             <w:r>
               <w:rPr>
@@ -807,19 +745,7 @@
               <w:rPr>
                 <w:lang w:val="en-US"/>
               </w:rPr>
-              <w:t>In Basic Flow Step 3 – Adding a Flight, if</w:t>
-            </w:r>
-            <w:r>
-              <w:rPr>
-                <w:lang w:val="en-US"/>
-              </w:rPr>
-              <w:t xml:space="preserve"> the departure date or the arrival date is already past</w:t>
-            </w:r>
-            <w:r>
-              <w:rPr>
-                <w:lang w:val="en-US"/>
-              </w:rPr>
-              <w:t xml:space="preserve">, an appropriate message </w:t>
+              <w:t xml:space="preserve">In Basic Flow Step 3 – Adding a Flight, if the departure date or the arrival date is already past, an appropriate message </w:t>
             </w:r>
             <w:proofErr w:type="gramStart"/>
             <w:r>
@@ -853,19 +779,7 @@
               <w:rPr>
                 <w:lang w:val="en-US"/>
               </w:rPr>
-              <w:t xml:space="preserve">Alternate Flow </w:t>
-            </w:r>
-            <w:r>
-              <w:rPr>
-                <w:lang w:val="en-US"/>
-              </w:rPr>
-              <w:t>5</w:t>
-            </w:r>
-            <w:r>
-              <w:rPr>
-                <w:lang w:val="en-US"/>
-              </w:rPr>
-              <w:t xml:space="preserve"> </w:t>
+              <w:t xml:space="preserve">Alternate Flow 5 </w:t>
             </w:r>
             <w:r>
               <w:rPr>
@@ -959,19 +873,7 @@
               <w:rPr>
                 <w:lang w:val="en-US"/>
               </w:rPr>
-              <w:t xml:space="preserve">Alternate Flow </w:t>
-            </w:r>
-            <w:r>
-              <w:rPr>
-                <w:lang w:val="en-US"/>
-              </w:rPr>
-              <w:t>6</w:t>
-            </w:r>
-            <w:r>
-              <w:rPr>
-                <w:lang w:val="en-US"/>
-              </w:rPr>
-              <w:t xml:space="preserve"> </w:t>
+              <w:t xml:space="preserve">Alternate Flow 6 </w:t>
             </w:r>
             <w:r>
               <w:rPr>
@@ -1007,19 +909,7 @@
               <w:rPr>
                 <w:lang w:val="en-US"/>
               </w:rPr>
-              <w:t>In Basic Flow Step 3 – Adding a Flight, if the</w:t>
-            </w:r>
-            <w:r>
-              <w:rPr>
-                <w:lang w:val="en-US"/>
-              </w:rPr>
-              <w:t xml:space="preserve"> entered plane, arrival place, departure place or crew does not exist</w:t>
-            </w:r>
-            <w:r>
-              <w:rPr>
-                <w:lang w:val="en-US"/>
-              </w:rPr>
-              <w:t xml:space="preserve">, an appropriate message </w:t>
+              <w:t xml:space="preserve">In Basic Flow Step 3 – Adding a Flight, if the entered plane, arrival place, departure place or crew does not exist, an appropriate message </w:t>
             </w:r>
             <w:proofErr w:type="gramStart"/>
             <w:r>
@@ -1053,25 +943,25 @@
               <w:rPr>
                 <w:lang w:val="en-US"/>
               </w:rPr>
-              <w:t xml:space="preserve">Alternate Flow </w:t>
-            </w:r>
-            <w:r>
-              <w:rPr>
-                <w:lang w:val="en-US"/>
-              </w:rPr>
-              <w:t>7</w:t>
-            </w:r>
-            <w:r>
-              <w:rPr>
-                <w:lang w:val="en-US"/>
-              </w:rPr>
-              <w:t xml:space="preserve"> </w:t>
-            </w:r>
-            <w:r>
-              <w:rPr>
-                <w:lang w:val="en-US"/>
-              </w:rPr>
-              <w:t>– Invalid data for an airport</w:t>
+              <w:t xml:space="preserve">Alternate Flow 7 </w:t>
+            </w:r>
+            <w:r>
+              <w:rPr>
+                <w:lang w:val="en-US"/>
+              </w:rPr>
+              <w:t xml:space="preserve">– Invalid data for </w:t>
+            </w:r>
+            <w:r>
+              <w:rPr>
+                <w:lang w:val="en-US"/>
+              </w:rPr>
+              <w:t xml:space="preserve">adding </w:t>
+            </w:r>
+            <w:r>
+              <w:rPr>
+                <w:lang w:val="en-US"/>
+              </w:rPr>
+              <w:t>an airport</w:t>
             </w:r>
           </w:p>
         </w:tc>
@@ -1089,31 +979,7 @@
               <w:rPr>
                 <w:lang w:val="en-US"/>
               </w:rPr>
-              <w:t xml:space="preserve">In Basic Flow Step </w:t>
-            </w:r>
-            <w:r>
-              <w:rPr>
-                <w:lang w:val="en-US"/>
-              </w:rPr>
-              <w:t>4</w:t>
-            </w:r>
-            <w:r>
-              <w:rPr>
-                <w:lang w:val="en-US"/>
-              </w:rPr>
-              <w:t xml:space="preserve"> – Adding </w:t>
-            </w:r>
-            <w:r>
-              <w:rPr>
-                <w:lang w:val="en-US"/>
-              </w:rPr>
-              <w:t>an Airport</w:t>
-            </w:r>
-            <w:r>
-              <w:rPr>
-                <w:lang w:val="en-US"/>
-              </w:rPr>
-              <w:t xml:space="preserve">, if any of the entered data is not in a valid format, an appropriate message </w:t>
+              <w:t xml:space="preserve">In Basic Flow Step 4 – Adding an Airport, if any of the entered data is not in a valid format, an appropriate message </w:t>
             </w:r>
             <w:proofErr w:type="gramStart"/>
             <w:r>
@@ -1127,31 +993,7 @@
               <w:rPr>
                 <w:lang w:val="en-US"/>
               </w:rPr>
-              <w:t xml:space="preserve"> and the system rejoins the Basic Flow Step </w:t>
-            </w:r>
-            <w:r>
-              <w:rPr>
-                <w:lang w:val="en-US"/>
-              </w:rPr>
-              <w:t>4</w:t>
-            </w:r>
-            <w:r>
-              <w:rPr>
-                <w:lang w:val="en-US"/>
-              </w:rPr>
-              <w:t xml:space="preserve"> – Adding a</w:t>
-            </w:r>
-            <w:r>
-              <w:rPr>
-                <w:lang w:val="en-US"/>
-              </w:rPr>
-              <w:t>n Airport</w:t>
-            </w:r>
-            <w:r>
-              <w:rPr>
-                <w:lang w:val="en-US"/>
-              </w:rPr>
-              <w:t>.</w:t>
+              <w:t xml:space="preserve"> and the system rejoins the Basic Flow Step 4 – Adding an Airport.</w:t>
             </w:r>
           </w:p>
         </w:tc>
@@ -1171,25 +1013,7 @@
               <w:rPr>
                 <w:lang w:val="en-US"/>
               </w:rPr>
-              <w:t xml:space="preserve">Alternate Flow </w:t>
-            </w:r>
-            <w:r>
-              <w:rPr>
-                <w:lang w:val="en-US"/>
-              </w:rPr>
-              <w:t>8</w:t>
-            </w:r>
-            <w:r>
-              <w:rPr>
-                <w:lang w:val="en-US"/>
-              </w:rPr>
-              <w:t xml:space="preserve"> </w:t>
-            </w:r>
-            <w:r>
-              <w:rPr>
-                <w:lang w:val="en-US"/>
-              </w:rPr>
-              <w:t>– Airport already exists</w:t>
+              <w:t>Alternate Flow 8 – Airport already exists</w:t>
             </w:r>
           </w:p>
         </w:tc>
@@ -1207,19 +1031,7 @@
               <w:rPr>
                 <w:lang w:val="en-US"/>
               </w:rPr>
-              <w:t xml:space="preserve">In Basic Flow Step 4 – Adding an Airport, if </w:t>
-            </w:r>
-            <w:r>
-              <w:rPr>
-                <w:lang w:val="en-US"/>
-              </w:rPr>
-              <w:t>there already exists an airport with the entered code</w:t>
-            </w:r>
-            <w:r>
-              <w:rPr>
-                <w:lang w:val="en-US"/>
-              </w:rPr>
-              <w:t xml:space="preserve">, an appropriate message </w:t>
+              <w:t xml:space="preserve">In Basic Flow Step 4 – Adding an Airport, if there already exists an airport with the entered code, an appropriate message </w:t>
             </w:r>
             <w:proofErr w:type="gramStart"/>
             <w:r>
@@ -1254,25 +1066,7 @@
                 <w:lang w:val="en-US"/>
               </w:rPr>
               <w:lastRenderedPageBreak/>
-              <w:t xml:space="preserve">Alternate Flow </w:t>
-            </w:r>
-            <w:r>
-              <w:rPr>
-                <w:lang w:val="en-US"/>
-              </w:rPr>
-              <w:t>9</w:t>
-            </w:r>
-            <w:r>
-              <w:rPr>
-                <w:lang w:val="en-US"/>
-              </w:rPr>
-              <w:t xml:space="preserve"> </w:t>
-            </w:r>
-            <w:r>
-              <w:rPr>
-                <w:lang w:val="en-US"/>
-              </w:rPr>
-              <w:t>– Country does not exist</w:t>
+              <w:t>Alternate Flow 9 – Country does not exist</w:t>
             </w:r>
           </w:p>
         </w:tc>
@@ -1290,19 +1084,7 @@
               <w:rPr>
                 <w:lang w:val="en-US"/>
               </w:rPr>
-              <w:t>In Basic Flow Step 4 – Adding an Airport, if</w:t>
-            </w:r>
-            <w:r>
-              <w:rPr>
-                <w:lang w:val="en-US"/>
-              </w:rPr>
-              <w:t xml:space="preserve"> the entered country does not exist</w:t>
-            </w:r>
-            <w:r>
-              <w:rPr>
-                <w:lang w:val="en-US"/>
-              </w:rPr>
-              <w:t xml:space="preserve">, an appropriate message </w:t>
+              <w:t xml:space="preserve">In Basic Flow Step 4 – Adding an Airport, if the entered country does not exist, an appropriate message </w:t>
             </w:r>
             <w:proofErr w:type="gramStart"/>
             <w:r>
@@ -1336,25 +1118,19 @@
               <w:rPr>
                 <w:lang w:val="en-US"/>
               </w:rPr>
-              <w:t>Alternate Flow 1</w:t>
-            </w:r>
-            <w:r>
-              <w:rPr>
-                <w:lang w:val="en-US"/>
-              </w:rPr>
-              <w:t>0</w:t>
-            </w:r>
-            <w:r>
-              <w:rPr>
-                <w:lang w:val="en-US"/>
-              </w:rPr>
-              <w:t xml:space="preserve"> – Invalid data for a </w:t>
-            </w:r>
-            <w:r>
-              <w:rPr>
-                <w:lang w:val="en-US"/>
-              </w:rPr>
-              <w:t>plane</w:t>
+              <w:t xml:space="preserve">Alternate Flow 10 – Invalid data for </w:t>
+            </w:r>
+            <w:r>
+              <w:rPr>
+                <w:lang w:val="en-US"/>
+              </w:rPr>
+              <w:t xml:space="preserve">adding </w:t>
+            </w:r>
+            <w:r>
+              <w:rPr>
+                <w:lang w:val="en-US"/>
+              </w:rPr>
+              <w:t>a plane</w:t>
             </w:r>
           </w:p>
         </w:tc>
@@ -1372,31 +1148,7 @@
               <w:rPr>
                 <w:lang w:val="en-US"/>
               </w:rPr>
-              <w:t xml:space="preserve">In Basic Flow Step </w:t>
-            </w:r>
-            <w:r>
-              <w:rPr>
-                <w:lang w:val="en-US"/>
-              </w:rPr>
-              <w:t>5</w:t>
-            </w:r>
-            <w:r>
-              <w:rPr>
-                <w:lang w:val="en-US"/>
-              </w:rPr>
-              <w:t xml:space="preserve"> – Adding a </w:t>
-            </w:r>
-            <w:r>
-              <w:rPr>
-                <w:lang w:val="en-US"/>
-              </w:rPr>
-              <w:t>Plane</w:t>
-            </w:r>
-            <w:r>
-              <w:rPr>
-                <w:lang w:val="en-US"/>
-              </w:rPr>
-              <w:t xml:space="preserve">, if any of the entered data is not in a valid format, an appropriate message </w:t>
+              <w:t xml:space="preserve">In Basic Flow Step 5 – Adding a Plane, if any of the entered data is not in a valid format, an appropriate message </w:t>
             </w:r>
             <w:proofErr w:type="gramStart"/>
             <w:r>
@@ -1410,19 +1162,7 @@
               <w:rPr>
                 <w:lang w:val="en-US"/>
               </w:rPr>
-              <w:t xml:space="preserve"> and the system rejoins the Basic Flow Step </w:t>
-            </w:r>
-            <w:r>
-              <w:rPr>
-                <w:lang w:val="en-US"/>
-              </w:rPr>
-              <w:t>5</w:t>
-            </w:r>
-            <w:r>
-              <w:rPr>
-                <w:lang w:val="en-US"/>
-              </w:rPr>
-              <w:t xml:space="preserve"> – Adding a Plane.</w:t>
+              <w:t xml:space="preserve"> and the system rejoins the Basic Flow Step 5 – Adding a Plane.</w:t>
             </w:r>
           </w:p>
         </w:tc>
@@ -1454,19 +1194,7 @@
               <w:rPr>
                 <w:lang w:val="en-US"/>
               </w:rPr>
-              <w:t xml:space="preserve"> – </w:t>
-            </w:r>
-            <w:r>
-              <w:rPr>
-                <w:lang w:val="en-US"/>
-              </w:rPr>
-              <w:t xml:space="preserve">Plane </w:t>
-            </w:r>
-            <w:r>
-              <w:rPr>
-                <w:lang w:val="en-US"/>
-              </w:rPr>
-              <w:t>already exists</w:t>
+              <w:t xml:space="preserve"> – Plane already exists</w:t>
             </w:r>
           </w:p>
         </w:tc>
@@ -1484,31 +1212,7 @@
               <w:rPr>
                 <w:lang w:val="en-US"/>
               </w:rPr>
-              <w:t xml:space="preserve">In Basic Flow Step </w:t>
-            </w:r>
-            <w:r>
-              <w:rPr>
-                <w:lang w:val="en-US"/>
-              </w:rPr>
-              <w:t>5</w:t>
-            </w:r>
-            <w:r>
-              <w:rPr>
-                <w:lang w:val="en-US"/>
-              </w:rPr>
-              <w:t xml:space="preserve"> – Adding a Plane, if there already exists a </w:t>
-            </w:r>
-            <w:r>
-              <w:rPr>
-                <w:lang w:val="en-US"/>
-              </w:rPr>
-              <w:t>plane</w:t>
-            </w:r>
-            <w:r>
-              <w:rPr>
-                <w:lang w:val="en-US"/>
-              </w:rPr>
-              <w:t xml:space="preserve"> with the entered number, an appropriate message </w:t>
+              <w:t xml:space="preserve">In Basic Flow Step 5 – Adding a Plane, if there already exists a plane with the entered number, an appropriate message </w:t>
             </w:r>
             <w:proofErr w:type="gramStart"/>
             <w:r>
@@ -1522,19 +1226,7 @@
               <w:rPr>
                 <w:lang w:val="en-US"/>
               </w:rPr>
-              <w:t xml:space="preserve"> and the system rejoins the Basic Flow Step </w:t>
-            </w:r>
-            <w:r>
-              <w:rPr>
-                <w:lang w:val="en-US"/>
-              </w:rPr>
-              <w:t>5</w:t>
-            </w:r>
-            <w:r>
-              <w:rPr>
-                <w:lang w:val="en-US"/>
-              </w:rPr>
-              <w:t xml:space="preserve"> – Adding a Plane.</w:t>
+              <w:t xml:space="preserve"> and the system rejoins the Basic Flow Step 5 – Adding a Plane.</w:t>
             </w:r>
           </w:p>
         </w:tc>
@@ -1566,13 +1258,19 @@
               <w:rPr>
                 <w:lang w:val="en-US"/>
               </w:rPr>
-              <w:t xml:space="preserve"> – Invalid data for a </w:t>
-            </w:r>
-            <w:r>
-              <w:rPr>
-                <w:lang w:val="en-US"/>
-              </w:rPr>
-              <w:t>crew member</w:t>
+              <w:t xml:space="preserve"> – Invalid data for </w:t>
+            </w:r>
+            <w:r>
+              <w:rPr>
+                <w:lang w:val="en-US"/>
+              </w:rPr>
+              <w:t xml:space="preserve">adding </w:t>
+            </w:r>
+            <w:r>
+              <w:rPr>
+                <w:lang w:val="en-US"/>
+              </w:rPr>
+              <w:t>a crew member</w:t>
             </w:r>
           </w:p>
         </w:tc>
@@ -1590,31 +1288,7 @@
               <w:rPr>
                 <w:lang w:val="en-US"/>
               </w:rPr>
-              <w:t xml:space="preserve">In Basic Flow Step </w:t>
-            </w:r>
-            <w:r>
-              <w:rPr>
-                <w:lang w:val="en-US"/>
-              </w:rPr>
-              <w:t>6</w:t>
-            </w:r>
-            <w:r>
-              <w:rPr>
-                <w:lang w:val="en-US"/>
-              </w:rPr>
-              <w:t xml:space="preserve"> – Adding a </w:t>
-            </w:r>
-            <w:r>
-              <w:rPr>
-                <w:lang w:val="en-US"/>
-              </w:rPr>
-              <w:t>Crew Member</w:t>
-            </w:r>
-            <w:r>
-              <w:rPr>
-                <w:lang w:val="en-US"/>
-              </w:rPr>
-              <w:t xml:space="preserve">, if any of the entered data is not in a valid format, an appropriate message </w:t>
+              <w:t xml:space="preserve">In Basic Flow Step 6 – Adding a Crew Member, if any of the entered data is not in a valid format, an appropriate message </w:t>
             </w:r>
             <w:proofErr w:type="gramStart"/>
             <w:r>
@@ -1628,19 +1302,7 @@
               <w:rPr>
                 <w:lang w:val="en-US"/>
               </w:rPr>
-              <w:t xml:space="preserve"> and the system rejoins the Basic Flow Step </w:t>
-            </w:r>
-            <w:r>
-              <w:rPr>
-                <w:lang w:val="en-US"/>
-              </w:rPr>
-              <w:t>6</w:t>
-            </w:r>
-            <w:r>
-              <w:rPr>
-                <w:lang w:val="en-US"/>
-              </w:rPr>
-              <w:t xml:space="preserve"> – Adding a Crew Member.</w:t>
+              <w:t xml:space="preserve"> and the system rejoins the Basic Flow Step 6 – Adding a Crew Member.</w:t>
             </w:r>
           </w:p>
         </w:tc>
@@ -1672,19 +1334,7 @@
               <w:rPr>
                 <w:lang w:val="en-US"/>
               </w:rPr>
-              <w:t xml:space="preserve"> – </w:t>
-            </w:r>
-            <w:r>
-              <w:rPr>
-                <w:lang w:val="en-US"/>
-              </w:rPr>
-              <w:t>Crew member</w:t>
-            </w:r>
-            <w:r>
-              <w:rPr>
-                <w:lang w:val="en-US"/>
-              </w:rPr>
-              <w:t xml:space="preserve"> already exists</w:t>
+              <w:t xml:space="preserve"> – Crew member already exists</w:t>
             </w:r>
           </w:p>
         </w:tc>
@@ -1702,19 +1352,7 @@
               <w:rPr>
                 <w:lang w:val="en-US"/>
               </w:rPr>
-              <w:t xml:space="preserve">In Basic Flow Step </w:t>
-            </w:r>
-            <w:r>
-              <w:rPr>
-                <w:lang w:val="en-US"/>
-              </w:rPr>
-              <w:t>6</w:t>
-            </w:r>
-            <w:r>
-              <w:rPr>
-                <w:lang w:val="en-US"/>
-              </w:rPr>
-              <w:t xml:space="preserve"> – Adding a Crew Member, if there already exists a flight with the entered number, an appropriate message </w:t>
+              <w:t xml:space="preserve">In Basic Flow Step 6 – Adding a Crew Member, if there already exists a flight with the entered number, an appropriate message </w:t>
             </w:r>
             <w:proofErr w:type="gramStart"/>
             <w:r>
@@ -1728,19 +1366,7 @@
               <w:rPr>
                 <w:lang w:val="en-US"/>
               </w:rPr>
-              <w:t xml:space="preserve"> and the system rejoins the Basic Flow Step </w:t>
-            </w:r>
-            <w:r>
-              <w:rPr>
-                <w:lang w:val="en-US"/>
-              </w:rPr>
-              <w:t>6</w:t>
-            </w:r>
-            <w:r>
-              <w:rPr>
-                <w:lang w:val="en-US"/>
-              </w:rPr>
-              <w:t xml:space="preserve"> – Adding a Crew Member.</w:t>
+              <w:t xml:space="preserve"> and the system rejoins the Basic Flow Step 6 – Adding a Crew Member.</w:t>
             </w:r>
           </w:p>
         </w:tc>
@@ -1760,25 +1386,7 @@
               <w:rPr>
                 <w:lang w:val="en-US"/>
               </w:rPr>
-              <w:t xml:space="preserve">Alternate Flow </w:t>
-            </w:r>
-            <w:r>
-              <w:rPr>
-                <w:lang w:val="en-US"/>
-              </w:rPr>
-              <w:t>1</w:t>
-            </w:r>
-            <w:r>
-              <w:rPr>
-                <w:lang w:val="en-US"/>
-              </w:rPr>
-              <w:t xml:space="preserve">4 – Incorrect </w:t>
-            </w:r>
-            <w:r>
-              <w:rPr>
-                <w:lang w:val="en-US"/>
-              </w:rPr>
-              <w:t>birthday</w:t>
+              <w:t>Alternate Flow 14 – Incorrect birthday</w:t>
             </w:r>
           </w:p>
         </w:tc>
@@ -1796,19 +1404,7 @@
               <w:rPr>
                 <w:lang w:val="en-US"/>
               </w:rPr>
-              <w:t>In Basic Flow Step 6 – Adding a Crew Member, if</w:t>
-            </w:r>
-            <w:r>
-              <w:rPr>
-                <w:lang w:val="en-US"/>
-              </w:rPr>
-              <w:t xml:space="preserve"> the entered birthday is after the date exactly 18 years before today’s date</w:t>
-            </w:r>
-            <w:r>
-              <w:rPr>
-                <w:lang w:val="en-US"/>
-              </w:rPr>
-              <w:t xml:space="preserve">, an appropriate message </w:t>
+              <w:t xml:space="preserve">In Basic Flow Step 6 – Adding a Crew Member, if the entered birthday is after the date exactly 18 years before today’s date, an appropriate message </w:t>
             </w:r>
             <w:proofErr w:type="gramStart"/>
             <w:r>
@@ -1830,6 +1426,5283 @@
     </w:tbl>
     <w:p>
       <w:pPr>
+        <w:rPr>
+          <w:sz w:val="28"/>
+          <w:lang w:val="en-US"/>
+        </w:rPr>
+      </w:pPr>
+    </w:p>
+    <w:p>
+      <w:pPr>
+        <w:pStyle w:val="Akapitzlist"/>
+        <w:numPr>
+          <w:ilvl w:val="0"/>
+          <w:numId w:val="1"/>
+        </w:numPr>
+      </w:pPr>
+      <w:proofErr w:type="spellStart"/>
+      <w:r>
+        <w:t>Find</w:t>
+      </w:r>
+      <w:proofErr w:type="spellEnd"/>
+      <w:r>
+        <w:t xml:space="preserve"> </w:t>
+      </w:r>
+      <w:proofErr w:type="spellStart"/>
+      <w:r>
+        <w:t>an</w:t>
+      </w:r>
+      <w:proofErr w:type="spellEnd"/>
+      <w:r>
+        <w:t xml:space="preserve"> element </w:t>
+      </w:r>
+      <w:proofErr w:type="spellStart"/>
+      <w:r>
+        <w:t>UseCase</w:t>
+      </w:r>
+      <w:proofErr w:type="spellEnd"/>
+    </w:p>
+    <w:tbl>
+      <w:tblPr>
+        <w:tblStyle w:val="Tabela-Siatka"/>
+        <w:tblW w:w="0" w:type="auto"/>
+        <w:tblLook w:val="04A0" w:firstRow="1" w:lastRow="0" w:firstColumn="1" w:lastColumn="0" w:noHBand="0" w:noVBand="1"/>
+      </w:tblPr>
+      <w:tblGrid>
+        <w:gridCol w:w="2547"/>
+        <w:gridCol w:w="6515"/>
+      </w:tblGrid>
+      <w:tr>
+        <w:tc>
+          <w:tcPr>
+            <w:tcW w:w="2547" w:type="dxa"/>
+          </w:tcPr>
+          <w:p>
+            <w:r>
+              <w:t xml:space="preserve">Basic </w:t>
+            </w:r>
+            <w:proofErr w:type="spellStart"/>
+            <w:r>
+              <w:t>Flow</w:t>
+            </w:r>
+            <w:proofErr w:type="spellEnd"/>
+          </w:p>
+        </w:tc>
+        <w:tc>
+          <w:tcPr>
+            <w:tcW w:w="6515" w:type="dxa"/>
+          </w:tcPr>
+          <w:p>
+            <w:pPr>
+              <w:pStyle w:val="Akapitzlist"/>
+              <w:numPr>
+                <w:ilvl w:val="0"/>
+                <w:numId w:val="4"/>
+              </w:numPr>
+              <w:rPr>
+                <w:lang w:val="en-US"/>
+              </w:rPr>
+            </w:pPr>
+            <w:r>
+              <w:rPr>
+                <w:lang w:val="en-US"/>
+              </w:rPr>
+              <w:t xml:space="preserve">Initiate Finding - </w:t>
+            </w:r>
+            <w:r>
+              <w:rPr>
+                <w:lang w:val="en-US"/>
+              </w:rPr>
+              <w:t xml:space="preserve">Administrator chooses an option to </w:t>
+            </w:r>
+            <w:r>
+              <w:rPr>
+                <w:lang w:val="en-US"/>
+              </w:rPr>
+              <w:t>find</w:t>
+            </w:r>
+            <w:r>
+              <w:rPr>
+                <w:lang w:val="en-US"/>
+              </w:rPr>
+              <w:t xml:space="preserve"> an element in the system. </w:t>
+            </w:r>
+          </w:p>
+          <w:p>
+            <w:pPr>
+              <w:pStyle w:val="Akapitzlist"/>
+              <w:numPr>
+                <w:ilvl w:val="0"/>
+                <w:numId w:val="4"/>
+              </w:numPr>
+              <w:rPr>
+                <w:lang w:val="en-US"/>
+              </w:rPr>
+            </w:pPr>
+            <w:r>
+              <w:rPr>
+                <w:lang w:val="en-US"/>
+              </w:rPr>
+              <w:t>Choosing an Element - Administrator chooses what element they want to find and then goes to: step 3 if it is a flight; step 4 if it is an airport; step 5 if it is a plane; step 6 if it is a crew member; step 7 if it is a club member.</w:t>
+            </w:r>
+          </w:p>
+          <w:p>
+            <w:pPr>
+              <w:pStyle w:val="Akapitzlist"/>
+              <w:numPr>
+                <w:ilvl w:val="0"/>
+                <w:numId w:val="4"/>
+              </w:numPr>
+              <w:rPr>
+                <w:lang w:val="en-US"/>
+              </w:rPr>
+            </w:pPr>
+            <w:r>
+              <w:rPr>
+                <w:lang w:val="en-US"/>
+              </w:rPr>
+              <w:t xml:space="preserve">Finding a Flight - Administrator </w:t>
+            </w:r>
+            <w:r>
+              <w:rPr>
+                <w:lang w:val="en-US"/>
+              </w:rPr>
+              <w:t xml:space="preserve">enters the </w:t>
+            </w:r>
+            <w:proofErr w:type="spellStart"/>
+            <w:r>
+              <w:rPr>
+                <w:lang w:val="en-US"/>
+              </w:rPr>
+              <w:t>neccessary</w:t>
+            </w:r>
+            <w:proofErr w:type="spellEnd"/>
+            <w:r>
+              <w:rPr>
+                <w:lang w:val="en-US"/>
+              </w:rPr>
+              <w:t xml:space="preserve"> data: number, departure time, arrival time, departure place, arrival place</w:t>
+            </w:r>
+            <w:r>
+              <w:rPr>
+                <w:lang w:val="en-US"/>
+              </w:rPr>
+              <w:t xml:space="preserve">; System returns the flight and the </w:t>
+            </w:r>
+            <w:proofErr w:type="spellStart"/>
+            <w:r>
+              <w:rPr>
+                <w:lang w:val="en-US"/>
+              </w:rPr>
+              <w:t>UseCase</w:t>
+            </w:r>
+            <w:proofErr w:type="spellEnd"/>
+            <w:r>
+              <w:rPr>
+                <w:lang w:val="en-US"/>
+              </w:rPr>
+              <w:t xml:space="preserve"> ends.</w:t>
+            </w:r>
+          </w:p>
+          <w:p>
+            <w:pPr>
+              <w:pStyle w:val="Akapitzlist"/>
+              <w:numPr>
+                <w:ilvl w:val="0"/>
+                <w:numId w:val="4"/>
+              </w:numPr>
+              <w:rPr>
+                <w:lang w:val="en-US"/>
+              </w:rPr>
+            </w:pPr>
+            <w:r>
+              <w:rPr>
+                <w:lang w:val="en-US"/>
+              </w:rPr>
+              <w:t xml:space="preserve">Finding an Airport - Administrator </w:t>
+            </w:r>
+            <w:r>
+              <w:rPr>
+                <w:lang w:val="en-US"/>
+              </w:rPr>
+              <w:t xml:space="preserve">enters the </w:t>
+            </w:r>
+            <w:proofErr w:type="spellStart"/>
+            <w:r>
+              <w:rPr>
+                <w:lang w:val="en-US"/>
+              </w:rPr>
+              <w:t>neccessary</w:t>
+            </w:r>
+            <w:proofErr w:type="spellEnd"/>
+            <w:r>
+              <w:rPr>
+                <w:lang w:val="en-US"/>
+              </w:rPr>
+              <w:t xml:space="preserve"> data: code, name, city, country</w:t>
+            </w:r>
+            <w:r>
+              <w:rPr>
+                <w:lang w:val="en-US"/>
+              </w:rPr>
+              <w:t xml:space="preserve">; System returns the airport and the </w:t>
+            </w:r>
+            <w:proofErr w:type="spellStart"/>
+            <w:r>
+              <w:rPr>
+                <w:lang w:val="en-US"/>
+              </w:rPr>
+              <w:t>UseCase</w:t>
+            </w:r>
+            <w:proofErr w:type="spellEnd"/>
+            <w:r>
+              <w:rPr>
+                <w:lang w:val="en-US"/>
+              </w:rPr>
+              <w:t xml:space="preserve"> ends.</w:t>
+            </w:r>
+          </w:p>
+          <w:p>
+            <w:pPr>
+              <w:pStyle w:val="Akapitzlist"/>
+              <w:numPr>
+                <w:ilvl w:val="0"/>
+                <w:numId w:val="4"/>
+              </w:numPr>
+              <w:rPr>
+                <w:lang w:val="en-US"/>
+              </w:rPr>
+            </w:pPr>
+            <w:r>
+              <w:rPr>
+                <w:lang w:val="en-US"/>
+              </w:rPr>
+              <w:t xml:space="preserve">Finding a Plane - Administrator </w:t>
+            </w:r>
+            <w:r>
+              <w:rPr>
+                <w:lang w:val="en-US"/>
+              </w:rPr>
+              <w:t xml:space="preserve">enters all the </w:t>
+            </w:r>
+            <w:proofErr w:type="spellStart"/>
+            <w:r>
+              <w:rPr>
+                <w:lang w:val="en-US"/>
+              </w:rPr>
+              <w:t>neccessary</w:t>
+            </w:r>
+            <w:proofErr w:type="spellEnd"/>
+            <w:r>
+              <w:rPr>
+                <w:lang w:val="en-US"/>
+              </w:rPr>
+              <w:t xml:space="preserve"> data: number, model</w:t>
+            </w:r>
+            <w:r>
+              <w:rPr>
+                <w:lang w:val="en-US"/>
+              </w:rPr>
+              <w:t xml:space="preserve">; System returns the plane and the </w:t>
+            </w:r>
+            <w:proofErr w:type="spellStart"/>
+            <w:r>
+              <w:rPr>
+                <w:lang w:val="en-US"/>
+              </w:rPr>
+              <w:t>UseCase</w:t>
+            </w:r>
+            <w:proofErr w:type="spellEnd"/>
+            <w:r>
+              <w:rPr>
+                <w:lang w:val="en-US"/>
+              </w:rPr>
+              <w:t xml:space="preserve"> ends.</w:t>
+            </w:r>
+          </w:p>
+          <w:p>
+            <w:pPr>
+              <w:pStyle w:val="Akapitzlist"/>
+              <w:numPr>
+                <w:ilvl w:val="0"/>
+                <w:numId w:val="4"/>
+              </w:numPr>
+              <w:rPr>
+                <w:lang w:val="en-US"/>
+              </w:rPr>
+            </w:pPr>
+            <w:r>
+              <w:rPr>
+                <w:lang w:val="en-US"/>
+              </w:rPr>
+              <w:t xml:space="preserve">Finding a Crew Member - Administrator </w:t>
+            </w:r>
+            <w:r>
+              <w:rPr>
+                <w:lang w:val="en-US"/>
+              </w:rPr>
+              <w:t xml:space="preserve">enters all the </w:t>
+            </w:r>
+            <w:proofErr w:type="spellStart"/>
+            <w:r>
+              <w:rPr>
+                <w:lang w:val="en-US"/>
+              </w:rPr>
+              <w:t>neccessary</w:t>
+            </w:r>
+            <w:proofErr w:type="spellEnd"/>
+            <w:r>
+              <w:rPr>
+                <w:lang w:val="en-US"/>
+              </w:rPr>
+              <w:t xml:space="preserve"> data: name, position</w:t>
+            </w:r>
+            <w:r>
+              <w:rPr>
+                <w:lang w:val="en-US"/>
+              </w:rPr>
+              <w:t xml:space="preserve">; System returns the crew member and the </w:t>
+            </w:r>
+            <w:proofErr w:type="spellStart"/>
+            <w:r>
+              <w:rPr>
+                <w:lang w:val="en-US"/>
+              </w:rPr>
+              <w:t>UseCase</w:t>
+            </w:r>
+            <w:proofErr w:type="spellEnd"/>
+            <w:r>
+              <w:rPr>
+                <w:lang w:val="en-US"/>
+              </w:rPr>
+              <w:t xml:space="preserve"> ends.</w:t>
+            </w:r>
+          </w:p>
+          <w:p>
+            <w:pPr>
+              <w:pStyle w:val="Akapitzlist"/>
+              <w:numPr>
+                <w:ilvl w:val="0"/>
+                <w:numId w:val="4"/>
+              </w:numPr>
+              <w:rPr>
+                <w:lang w:val="en-US"/>
+              </w:rPr>
+            </w:pPr>
+            <w:r>
+              <w:rPr>
+                <w:lang w:val="en-US"/>
+              </w:rPr>
+              <w:t xml:space="preserve">Finding a Club Member - Administrator </w:t>
+            </w:r>
+            <w:r>
+              <w:rPr>
+                <w:lang w:val="en-US"/>
+              </w:rPr>
+              <w:t xml:space="preserve">enters all the </w:t>
+            </w:r>
+            <w:proofErr w:type="spellStart"/>
+            <w:r>
+              <w:rPr>
+                <w:lang w:val="en-US"/>
+              </w:rPr>
+              <w:t>neccessary</w:t>
+            </w:r>
+            <w:proofErr w:type="spellEnd"/>
+            <w:r>
+              <w:rPr>
+                <w:lang w:val="en-US"/>
+              </w:rPr>
+              <w:t xml:space="preserve"> data: name, id</w:t>
+            </w:r>
+            <w:r>
+              <w:rPr>
+                <w:lang w:val="en-US"/>
+              </w:rPr>
+              <w:t xml:space="preserve">; System returns the club member and the </w:t>
+            </w:r>
+            <w:proofErr w:type="spellStart"/>
+            <w:r>
+              <w:rPr>
+                <w:lang w:val="en-US"/>
+              </w:rPr>
+              <w:t>UseCase</w:t>
+            </w:r>
+            <w:proofErr w:type="spellEnd"/>
+            <w:r>
+              <w:rPr>
+                <w:lang w:val="en-US"/>
+              </w:rPr>
+              <w:t xml:space="preserve"> ends.</w:t>
+            </w:r>
+          </w:p>
+        </w:tc>
+      </w:tr>
+      <w:tr>
+        <w:tc>
+          <w:tcPr>
+            <w:tcW w:w="2547" w:type="dxa"/>
+          </w:tcPr>
+          <w:p>
+            <w:pPr>
+              <w:rPr>
+                <w:lang w:val="en-US"/>
+              </w:rPr>
+            </w:pPr>
+            <w:r>
+              <w:rPr>
+                <w:lang w:val="en-US"/>
+              </w:rPr>
+              <w:t xml:space="preserve">Alternate Flow 1 – Invalid data for </w:t>
+            </w:r>
+            <w:r>
+              <w:rPr>
+                <w:lang w:val="en-US"/>
+              </w:rPr>
+              <w:t>finding a</w:t>
+            </w:r>
+            <w:r>
+              <w:rPr>
+                <w:lang w:val="en-US"/>
+              </w:rPr>
+              <w:t xml:space="preserve"> flight</w:t>
+            </w:r>
+          </w:p>
+        </w:tc>
+        <w:tc>
+          <w:tcPr>
+            <w:tcW w:w="6515" w:type="dxa"/>
+          </w:tcPr>
+          <w:p>
+            <w:pPr>
+              <w:rPr>
+                <w:lang w:val="en-US"/>
+              </w:rPr>
+            </w:pPr>
+            <w:r>
+              <w:rPr>
+                <w:lang w:val="en-US"/>
+              </w:rPr>
+              <w:t xml:space="preserve">In Basic Flow Step 3 – </w:t>
+            </w:r>
+            <w:r>
+              <w:rPr>
+                <w:lang w:val="en-US"/>
+              </w:rPr>
+              <w:t>Finding</w:t>
+            </w:r>
+            <w:r>
+              <w:rPr>
+                <w:lang w:val="en-US"/>
+              </w:rPr>
+              <w:t xml:space="preserve"> a Flight, if any of the entered data is not in a valid format, an appropriate message </w:t>
+            </w:r>
+            <w:proofErr w:type="gramStart"/>
+            <w:r>
+              <w:rPr>
+                <w:lang w:val="en-US"/>
+              </w:rPr>
+              <w:t>appears</w:t>
+            </w:r>
+            <w:proofErr w:type="gramEnd"/>
+            <w:r>
+              <w:rPr>
+                <w:lang w:val="en-US"/>
+              </w:rPr>
+              <w:t xml:space="preserve"> and the system rejoins the Basic Flow Step 3 – </w:t>
+            </w:r>
+            <w:r>
+              <w:rPr>
+                <w:lang w:val="en-US"/>
+              </w:rPr>
+              <w:t>Finding</w:t>
+            </w:r>
+            <w:r>
+              <w:rPr>
+                <w:lang w:val="en-US"/>
+              </w:rPr>
+              <w:t xml:space="preserve"> a Flight.</w:t>
+            </w:r>
+          </w:p>
+        </w:tc>
+      </w:tr>
+      <w:tr>
+        <w:tc>
+          <w:tcPr>
+            <w:tcW w:w="2547" w:type="dxa"/>
+          </w:tcPr>
+          <w:p>
+            <w:pPr>
+              <w:rPr>
+                <w:lang w:val="en-US"/>
+              </w:rPr>
+            </w:pPr>
+            <w:r>
+              <w:rPr>
+                <w:lang w:val="en-US"/>
+              </w:rPr>
+              <w:t xml:space="preserve">Alternate Flow 2 – Flight </w:t>
+            </w:r>
+            <w:r>
+              <w:rPr>
+                <w:lang w:val="en-US"/>
+              </w:rPr>
+              <w:t>does not exist</w:t>
+            </w:r>
+          </w:p>
+        </w:tc>
+        <w:tc>
+          <w:tcPr>
+            <w:tcW w:w="6515" w:type="dxa"/>
+          </w:tcPr>
+          <w:p>
+            <w:pPr>
+              <w:rPr>
+                <w:lang w:val="en-US"/>
+              </w:rPr>
+            </w:pPr>
+            <w:r>
+              <w:rPr>
+                <w:lang w:val="en-US"/>
+              </w:rPr>
+              <w:t xml:space="preserve">In Basic Flow Step 3 – </w:t>
+            </w:r>
+            <w:r>
+              <w:rPr>
+                <w:lang w:val="en-US"/>
+              </w:rPr>
+              <w:t>Finding</w:t>
+            </w:r>
+            <w:r>
+              <w:rPr>
+                <w:lang w:val="en-US"/>
+              </w:rPr>
+              <w:t xml:space="preserve"> a Flight, if there</w:t>
+            </w:r>
+            <w:r>
+              <w:rPr>
+                <w:lang w:val="en-US"/>
+              </w:rPr>
+              <w:t xml:space="preserve"> does not exist any flight with the entered data</w:t>
+            </w:r>
+            <w:r>
+              <w:rPr>
+                <w:lang w:val="en-US"/>
+              </w:rPr>
+              <w:t xml:space="preserve">, an appropriate message </w:t>
+            </w:r>
+            <w:proofErr w:type="gramStart"/>
+            <w:r>
+              <w:rPr>
+                <w:lang w:val="en-US"/>
+              </w:rPr>
+              <w:t>appears</w:t>
+            </w:r>
+            <w:proofErr w:type="gramEnd"/>
+            <w:r>
+              <w:rPr>
+                <w:lang w:val="en-US"/>
+              </w:rPr>
+              <w:t xml:space="preserve"> and the system rejoins the Basic Flow Step 3 – </w:t>
+            </w:r>
+            <w:r>
+              <w:rPr>
+                <w:lang w:val="en-US"/>
+              </w:rPr>
+              <w:t>Finding</w:t>
+            </w:r>
+            <w:r>
+              <w:rPr>
+                <w:lang w:val="en-US"/>
+              </w:rPr>
+              <w:t xml:space="preserve"> a Flight.</w:t>
+            </w:r>
+          </w:p>
+        </w:tc>
+      </w:tr>
+      <w:tr>
+        <w:tc>
+          <w:tcPr>
+            <w:tcW w:w="2547" w:type="dxa"/>
+          </w:tcPr>
+          <w:p>
+            <w:pPr>
+              <w:rPr>
+                <w:lang w:val="en-US"/>
+              </w:rPr>
+            </w:pPr>
+            <w:r>
+              <w:rPr>
+                <w:lang w:val="en-US"/>
+              </w:rPr>
+              <w:lastRenderedPageBreak/>
+              <w:t xml:space="preserve">Alternate Flow </w:t>
+            </w:r>
+            <w:r>
+              <w:rPr>
+                <w:lang w:val="en-US"/>
+              </w:rPr>
+              <w:t>3</w:t>
+            </w:r>
+            <w:r>
+              <w:rPr>
+                <w:lang w:val="en-US"/>
+              </w:rPr>
+              <w:t xml:space="preserve"> – Unchronological flight dates</w:t>
+            </w:r>
+          </w:p>
+        </w:tc>
+        <w:tc>
+          <w:tcPr>
+            <w:tcW w:w="6515" w:type="dxa"/>
+          </w:tcPr>
+          <w:p>
+            <w:pPr>
+              <w:rPr>
+                <w:lang w:val="en-US"/>
+              </w:rPr>
+            </w:pPr>
+            <w:r>
+              <w:rPr>
+                <w:lang w:val="en-US"/>
+              </w:rPr>
+              <w:t xml:space="preserve">In Basic Flow Step 3 – </w:t>
+            </w:r>
+            <w:r>
+              <w:rPr>
+                <w:lang w:val="en-US"/>
+              </w:rPr>
+              <w:t>Finding</w:t>
+            </w:r>
+            <w:r>
+              <w:rPr>
+                <w:lang w:val="en-US"/>
+              </w:rPr>
+              <w:t xml:space="preserve"> a Flight, if the departure date is after the arrival date, an appropriate message </w:t>
+            </w:r>
+            <w:proofErr w:type="gramStart"/>
+            <w:r>
+              <w:rPr>
+                <w:lang w:val="en-US"/>
+              </w:rPr>
+              <w:t>appears</w:t>
+            </w:r>
+            <w:proofErr w:type="gramEnd"/>
+            <w:r>
+              <w:rPr>
+                <w:lang w:val="en-US"/>
+              </w:rPr>
+              <w:t xml:space="preserve"> and the system rejoins the Basic Flow Step 3 – </w:t>
+            </w:r>
+            <w:r>
+              <w:rPr>
+                <w:lang w:val="en-US"/>
+              </w:rPr>
+              <w:t xml:space="preserve">Finding </w:t>
+            </w:r>
+            <w:r>
+              <w:rPr>
+                <w:lang w:val="en-US"/>
+              </w:rPr>
+              <w:t>a Flight.</w:t>
+            </w:r>
+          </w:p>
+        </w:tc>
+      </w:tr>
+      <w:tr>
+        <w:tc>
+          <w:tcPr>
+            <w:tcW w:w="2547" w:type="dxa"/>
+          </w:tcPr>
+          <w:p>
+            <w:pPr>
+              <w:rPr>
+                <w:lang w:val="en-US"/>
+              </w:rPr>
+            </w:pPr>
+            <w:r>
+              <w:rPr>
+                <w:lang w:val="en-US"/>
+              </w:rPr>
+              <w:t xml:space="preserve">Alternate Flow </w:t>
+            </w:r>
+            <w:r>
+              <w:rPr>
+                <w:lang w:val="en-US"/>
+              </w:rPr>
+              <w:t>4</w:t>
+            </w:r>
+            <w:r>
+              <w:rPr>
+                <w:lang w:val="en-US"/>
+              </w:rPr>
+              <w:t xml:space="preserve"> – Invalid data for</w:t>
+            </w:r>
+            <w:r>
+              <w:rPr>
+                <w:lang w:val="en-US"/>
+              </w:rPr>
+              <w:t xml:space="preserve"> finding</w:t>
+            </w:r>
+            <w:r>
+              <w:rPr>
+                <w:lang w:val="en-US"/>
+              </w:rPr>
+              <w:t xml:space="preserve"> an airport</w:t>
+            </w:r>
+          </w:p>
+        </w:tc>
+        <w:tc>
+          <w:tcPr>
+            <w:tcW w:w="6515" w:type="dxa"/>
+          </w:tcPr>
+          <w:p>
+            <w:pPr>
+              <w:rPr>
+                <w:lang w:val="en-US"/>
+              </w:rPr>
+            </w:pPr>
+            <w:r>
+              <w:rPr>
+                <w:lang w:val="en-US"/>
+              </w:rPr>
+              <w:t xml:space="preserve">In Basic Flow Step 4 – </w:t>
+            </w:r>
+            <w:r>
+              <w:rPr>
+                <w:lang w:val="en-US"/>
+              </w:rPr>
+              <w:t>Finding</w:t>
+            </w:r>
+            <w:r>
+              <w:rPr>
+                <w:lang w:val="en-US"/>
+              </w:rPr>
+              <w:t xml:space="preserve"> an Airport, if any of the entered data is not in a valid format, an appropriate message </w:t>
+            </w:r>
+            <w:proofErr w:type="gramStart"/>
+            <w:r>
+              <w:rPr>
+                <w:lang w:val="en-US"/>
+              </w:rPr>
+              <w:t>appears</w:t>
+            </w:r>
+            <w:proofErr w:type="gramEnd"/>
+            <w:r>
+              <w:rPr>
+                <w:lang w:val="en-US"/>
+              </w:rPr>
+              <w:t xml:space="preserve"> and the system rejoins the Basic Flow Step 4 – Adding an </w:t>
+            </w:r>
+            <w:r>
+              <w:rPr>
+                <w:lang w:val="en-US"/>
+              </w:rPr>
+              <w:t>Finding</w:t>
+            </w:r>
+            <w:r>
+              <w:rPr>
+                <w:lang w:val="en-US"/>
+              </w:rPr>
+              <w:t>.</w:t>
+            </w:r>
+          </w:p>
+        </w:tc>
+      </w:tr>
+      <w:tr>
+        <w:tc>
+          <w:tcPr>
+            <w:tcW w:w="2547" w:type="dxa"/>
+          </w:tcPr>
+          <w:p>
+            <w:pPr>
+              <w:rPr>
+                <w:lang w:val="en-US"/>
+              </w:rPr>
+            </w:pPr>
+            <w:r>
+              <w:rPr>
+                <w:lang w:val="en-US"/>
+              </w:rPr>
+              <w:t xml:space="preserve">Alternate Flow </w:t>
+            </w:r>
+            <w:r>
+              <w:rPr>
+                <w:lang w:val="en-US"/>
+              </w:rPr>
+              <w:t>5</w:t>
+            </w:r>
+            <w:r>
+              <w:rPr>
+                <w:lang w:val="en-US"/>
+              </w:rPr>
+              <w:t xml:space="preserve"> – Airport </w:t>
+            </w:r>
+            <w:r>
+              <w:rPr>
+                <w:lang w:val="en-US"/>
+              </w:rPr>
+              <w:t>does not exist</w:t>
+            </w:r>
+          </w:p>
+        </w:tc>
+        <w:tc>
+          <w:tcPr>
+            <w:tcW w:w="6515" w:type="dxa"/>
+          </w:tcPr>
+          <w:p>
+            <w:pPr>
+              <w:rPr>
+                <w:lang w:val="en-US"/>
+              </w:rPr>
+            </w:pPr>
+            <w:r>
+              <w:rPr>
+                <w:lang w:val="en-US"/>
+              </w:rPr>
+              <w:t xml:space="preserve">In Basic Flow Step 4 – </w:t>
+            </w:r>
+            <w:r>
+              <w:rPr>
+                <w:lang w:val="en-US"/>
+              </w:rPr>
+              <w:t>Finding</w:t>
+            </w:r>
+            <w:r>
+              <w:rPr>
+                <w:lang w:val="en-US"/>
+              </w:rPr>
+              <w:t xml:space="preserve"> an Airport, if there </w:t>
+            </w:r>
+            <w:r>
+              <w:rPr>
+                <w:lang w:val="en-US"/>
+              </w:rPr>
+              <w:t xml:space="preserve">does not exist any </w:t>
+            </w:r>
+            <w:r>
+              <w:rPr>
+                <w:lang w:val="en-US"/>
+              </w:rPr>
+              <w:t xml:space="preserve">airport with the entered </w:t>
+            </w:r>
+            <w:r>
+              <w:rPr>
+                <w:lang w:val="en-US"/>
+              </w:rPr>
+              <w:t>data</w:t>
+            </w:r>
+            <w:r>
+              <w:rPr>
+                <w:lang w:val="en-US"/>
+              </w:rPr>
+              <w:t xml:space="preserve">, an appropriate message </w:t>
+            </w:r>
+            <w:proofErr w:type="gramStart"/>
+            <w:r>
+              <w:rPr>
+                <w:lang w:val="en-US"/>
+              </w:rPr>
+              <w:t>appears</w:t>
+            </w:r>
+            <w:proofErr w:type="gramEnd"/>
+            <w:r>
+              <w:rPr>
+                <w:lang w:val="en-US"/>
+              </w:rPr>
+              <w:t xml:space="preserve"> and the system rejoins the Basic Flow Step 4 – </w:t>
+            </w:r>
+            <w:r>
+              <w:rPr>
+                <w:lang w:val="en-US"/>
+              </w:rPr>
+              <w:t>Finding</w:t>
+            </w:r>
+            <w:r>
+              <w:rPr>
+                <w:lang w:val="en-US"/>
+              </w:rPr>
+              <w:t xml:space="preserve"> an Airport.</w:t>
+            </w:r>
+          </w:p>
+        </w:tc>
+      </w:tr>
+      <w:tr>
+        <w:tc>
+          <w:tcPr>
+            <w:tcW w:w="2547" w:type="dxa"/>
+          </w:tcPr>
+          <w:p>
+            <w:pPr>
+              <w:rPr>
+                <w:lang w:val="en-US"/>
+              </w:rPr>
+            </w:pPr>
+            <w:r>
+              <w:rPr>
+                <w:lang w:val="en-US"/>
+              </w:rPr>
+              <w:t xml:space="preserve">Alternate Flow </w:t>
+            </w:r>
+            <w:r>
+              <w:rPr>
+                <w:lang w:val="en-US"/>
+              </w:rPr>
+              <w:t>6</w:t>
+            </w:r>
+            <w:r>
+              <w:rPr>
+                <w:lang w:val="en-US"/>
+              </w:rPr>
+              <w:t xml:space="preserve"> – Invalid data for </w:t>
+            </w:r>
+            <w:r>
+              <w:rPr>
+                <w:lang w:val="en-US"/>
+              </w:rPr>
+              <w:t xml:space="preserve">finding </w:t>
+            </w:r>
+            <w:r>
+              <w:rPr>
+                <w:lang w:val="en-US"/>
+              </w:rPr>
+              <w:t>a plane</w:t>
+            </w:r>
+          </w:p>
+        </w:tc>
+        <w:tc>
+          <w:tcPr>
+            <w:tcW w:w="6515" w:type="dxa"/>
+          </w:tcPr>
+          <w:p>
+            <w:pPr>
+              <w:rPr>
+                <w:lang w:val="en-US"/>
+              </w:rPr>
+            </w:pPr>
+            <w:r>
+              <w:rPr>
+                <w:lang w:val="en-US"/>
+              </w:rPr>
+              <w:t>In Basic Flow Step 5 –</w:t>
+            </w:r>
+            <w:r>
+              <w:rPr>
+                <w:lang w:val="en-US"/>
+              </w:rPr>
+              <w:t xml:space="preserve"> Finding</w:t>
+            </w:r>
+            <w:r>
+              <w:rPr>
+                <w:lang w:val="en-US"/>
+              </w:rPr>
+              <w:t xml:space="preserve"> a Plane, if any of the entered data is not in a valid format, an appropriate message </w:t>
+            </w:r>
+            <w:proofErr w:type="gramStart"/>
+            <w:r>
+              <w:rPr>
+                <w:lang w:val="en-US"/>
+              </w:rPr>
+              <w:t>appears</w:t>
+            </w:r>
+            <w:proofErr w:type="gramEnd"/>
+            <w:r>
+              <w:rPr>
+                <w:lang w:val="en-US"/>
+              </w:rPr>
+              <w:t xml:space="preserve"> and the system rejoins the Basic Flow Step 5 – </w:t>
+            </w:r>
+            <w:r>
+              <w:rPr>
+                <w:lang w:val="en-US"/>
+              </w:rPr>
+              <w:t>Finding</w:t>
+            </w:r>
+            <w:r>
+              <w:rPr>
+                <w:lang w:val="en-US"/>
+              </w:rPr>
+              <w:t xml:space="preserve"> a Plane.</w:t>
+            </w:r>
+          </w:p>
+        </w:tc>
+      </w:tr>
+      <w:tr>
+        <w:tc>
+          <w:tcPr>
+            <w:tcW w:w="2547" w:type="dxa"/>
+          </w:tcPr>
+          <w:p>
+            <w:pPr>
+              <w:rPr>
+                <w:lang w:val="en-US"/>
+              </w:rPr>
+            </w:pPr>
+            <w:r>
+              <w:rPr>
+                <w:lang w:val="en-US"/>
+              </w:rPr>
+              <w:t xml:space="preserve">Alternate Flow </w:t>
+            </w:r>
+            <w:r>
+              <w:rPr>
+                <w:lang w:val="en-US"/>
+              </w:rPr>
+              <w:t>7</w:t>
+            </w:r>
+            <w:r>
+              <w:rPr>
+                <w:lang w:val="en-US"/>
+              </w:rPr>
+              <w:t xml:space="preserve"> – Plane </w:t>
+            </w:r>
+            <w:r>
+              <w:rPr>
+                <w:lang w:val="en-US"/>
+              </w:rPr>
+              <w:t>does not exist</w:t>
+            </w:r>
+          </w:p>
+        </w:tc>
+        <w:tc>
+          <w:tcPr>
+            <w:tcW w:w="6515" w:type="dxa"/>
+          </w:tcPr>
+          <w:p>
+            <w:pPr>
+              <w:rPr>
+                <w:lang w:val="en-US"/>
+              </w:rPr>
+            </w:pPr>
+            <w:r>
+              <w:rPr>
+                <w:lang w:val="en-US"/>
+              </w:rPr>
+              <w:t xml:space="preserve">In Basic Flow Step 5 – </w:t>
+            </w:r>
+            <w:r>
+              <w:rPr>
+                <w:lang w:val="en-US"/>
+              </w:rPr>
+              <w:t>Finding</w:t>
+            </w:r>
+            <w:r>
+              <w:rPr>
+                <w:lang w:val="en-US"/>
+              </w:rPr>
+              <w:t xml:space="preserve"> a Plane, if there </w:t>
+            </w:r>
+            <w:r>
+              <w:rPr>
+                <w:lang w:val="en-US"/>
+              </w:rPr>
+              <w:t>does not</w:t>
+            </w:r>
+            <w:r>
+              <w:rPr>
+                <w:lang w:val="en-US"/>
+              </w:rPr>
+              <w:t xml:space="preserve"> exists a</w:t>
+            </w:r>
+            <w:r>
+              <w:rPr>
+                <w:lang w:val="en-US"/>
+              </w:rPr>
+              <w:t>ny</w:t>
+            </w:r>
+            <w:r>
+              <w:rPr>
+                <w:lang w:val="en-US"/>
+              </w:rPr>
+              <w:t xml:space="preserve"> plane with the entered </w:t>
+            </w:r>
+            <w:r>
+              <w:rPr>
+                <w:lang w:val="en-US"/>
+              </w:rPr>
+              <w:t>data</w:t>
+            </w:r>
+            <w:r>
+              <w:rPr>
+                <w:lang w:val="en-US"/>
+              </w:rPr>
+              <w:t xml:space="preserve">, an appropriate message </w:t>
+            </w:r>
+            <w:proofErr w:type="gramStart"/>
+            <w:r>
+              <w:rPr>
+                <w:lang w:val="en-US"/>
+              </w:rPr>
+              <w:t>appears</w:t>
+            </w:r>
+            <w:proofErr w:type="gramEnd"/>
+            <w:r>
+              <w:rPr>
+                <w:lang w:val="en-US"/>
+              </w:rPr>
+              <w:t xml:space="preserve"> and the system rejoins the Basic Flow Step 5 – </w:t>
+            </w:r>
+            <w:r>
+              <w:rPr>
+                <w:lang w:val="en-US"/>
+              </w:rPr>
+              <w:t>Finding</w:t>
+            </w:r>
+            <w:r>
+              <w:rPr>
+                <w:lang w:val="en-US"/>
+              </w:rPr>
+              <w:t xml:space="preserve"> a Plane.</w:t>
+            </w:r>
+          </w:p>
+        </w:tc>
+      </w:tr>
+      <w:tr>
+        <w:tc>
+          <w:tcPr>
+            <w:tcW w:w="2547" w:type="dxa"/>
+          </w:tcPr>
+          <w:p>
+            <w:pPr>
+              <w:rPr>
+                <w:lang w:val="en-US"/>
+              </w:rPr>
+            </w:pPr>
+            <w:r>
+              <w:rPr>
+                <w:lang w:val="en-US"/>
+              </w:rPr>
+              <w:t xml:space="preserve">Alternate Flow </w:t>
+            </w:r>
+            <w:r>
+              <w:rPr>
+                <w:lang w:val="en-US"/>
+              </w:rPr>
+              <w:t>8</w:t>
+            </w:r>
+            <w:r>
+              <w:rPr>
+                <w:lang w:val="en-US"/>
+              </w:rPr>
+              <w:t xml:space="preserve"> – Invalid data for </w:t>
+            </w:r>
+            <w:r>
+              <w:rPr>
+                <w:lang w:val="en-US"/>
+              </w:rPr>
+              <w:t xml:space="preserve">finding </w:t>
+            </w:r>
+            <w:r>
+              <w:rPr>
+                <w:lang w:val="en-US"/>
+              </w:rPr>
+              <w:t>a crew member</w:t>
+            </w:r>
+          </w:p>
+        </w:tc>
+        <w:tc>
+          <w:tcPr>
+            <w:tcW w:w="6515" w:type="dxa"/>
+          </w:tcPr>
+          <w:p>
+            <w:pPr>
+              <w:rPr>
+                <w:lang w:val="en-US"/>
+              </w:rPr>
+            </w:pPr>
+            <w:r>
+              <w:rPr>
+                <w:lang w:val="en-US"/>
+              </w:rPr>
+              <w:t>In Basic Flow Step 6 –</w:t>
+            </w:r>
+            <w:r>
+              <w:rPr>
+                <w:lang w:val="en-US"/>
+              </w:rPr>
+              <w:t xml:space="preserve"> Finding </w:t>
+            </w:r>
+            <w:r>
+              <w:rPr>
+                <w:lang w:val="en-US"/>
+              </w:rPr>
+              <w:t xml:space="preserve">a Crew Member, if any of the entered data is not in a valid format, an appropriate message </w:t>
+            </w:r>
+            <w:proofErr w:type="gramStart"/>
+            <w:r>
+              <w:rPr>
+                <w:lang w:val="en-US"/>
+              </w:rPr>
+              <w:t>appears</w:t>
+            </w:r>
+            <w:proofErr w:type="gramEnd"/>
+            <w:r>
+              <w:rPr>
+                <w:lang w:val="en-US"/>
+              </w:rPr>
+              <w:t xml:space="preserve"> and the system rejoins the Basic Flow Step 6 – </w:t>
+            </w:r>
+            <w:r>
+              <w:rPr>
+                <w:lang w:val="en-US"/>
+              </w:rPr>
+              <w:t>Finding</w:t>
+            </w:r>
+            <w:r>
+              <w:rPr>
+                <w:lang w:val="en-US"/>
+              </w:rPr>
+              <w:t xml:space="preserve"> a Crew Member.</w:t>
+            </w:r>
+          </w:p>
+        </w:tc>
+      </w:tr>
+      <w:tr>
+        <w:tc>
+          <w:tcPr>
+            <w:tcW w:w="2547" w:type="dxa"/>
+          </w:tcPr>
+          <w:p>
+            <w:pPr>
+              <w:rPr>
+                <w:lang w:val="en-US"/>
+              </w:rPr>
+            </w:pPr>
+            <w:r>
+              <w:rPr>
+                <w:lang w:val="en-US"/>
+              </w:rPr>
+              <w:t xml:space="preserve">Alternate Flow </w:t>
+            </w:r>
+            <w:r>
+              <w:rPr>
+                <w:lang w:val="en-US"/>
+              </w:rPr>
+              <w:t>9</w:t>
+            </w:r>
+            <w:r>
+              <w:rPr>
+                <w:lang w:val="en-US"/>
+              </w:rPr>
+              <w:t xml:space="preserve"> – Crew member </w:t>
+            </w:r>
+            <w:r>
+              <w:rPr>
+                <w:lang w:val="en-US"/>
+              </w:rPr>
+              <w:t>does not exist</w:t>
+            </w:r>
+          </w:p>
+        </w:tc>
+        <w:tc>
+          <w:tcPr>
+            <w:tcW w:w="6515" w:type="dxa"/>
+          </w:tcPr>
+          <w:p>
+            <w:pPr>
+              <w:rPr>
+                <w:lang w:val="en-US"/>
+              </w:rPr>
+            </w:pPr>
+            <w:r>
+              <w:rPr>
+                <w:lang w:val="en-US"/>
+              </w:rPr>
+              <w:t xml:space="preserve">In Basic Flow Step 6 – </w:t>
+            </w:r>
+            <w:r>
+              <w:rPr>
+                <w:lang w:val="en-US"/>
+              </w:rPr>
+              <w:t>Finding</w:t>
+            </w:r>
+            <w:r>
+              <w:rPr>
+                <w:lang w:val="en-US"/>
+              </w:rPr>
+              <w:t xml:space="preserve"> a Crew Member, if there </w:t>
+            </w:r>
+            <w:r>
+              <w:rPr>
+                <w:lang w:val="en-US"/>
+              </w:rPr>
+              <w:t>does not</w:t>
+            </w:r>
+            <w:r>
+              <w:rPr>
+                <w:lang w:val="en-US"/>
+              </w:rPr>
+              <w:t xml:space="preserve"> exists a</w:t>
+            </w:r>
+            <w:r>
+              <w:rPr>
+                <w:lang w:val="en-US"/>
+              </w:rPr>
+              <w:t>ny</w:t>
+            </w:r>
+            <w:r>
+              <w:rPr>
+                <w:lang w:val="en-US"/>
+              </w:rPr>
+              <w:t xml:space="preserve"> flight with the entered </w:t>
+            </w:r>
+            <w:r>
+              <w:rPr>
+                <w:lang w:val="en-US"/>
+              </w:rPr>
+              <w:t>data</w:t>
+            </w:r>
+            <w:r>
+              <w:rPr>
+                <w:lang w:val="en-US"/>
+              </w:rPr>
+              <w:t xml:space="preserve">, an appropriate message </w:t>
+            </w:r>
+            <w:proofErr w:type="gramStart"/>
+            <w:r>
+              <w:rPr>
+                <w:lang w:val="en-US"/>
+              </w:rPr>
+              <w:t>appears</w:t>
+            </w:r>
+            <w:proofErr w:type="gramEnd"/>
+            <w:r>
+              <w:rPr>
+                <w:lang w:val="en-US"/>
+              </w:rPr>
+              <w:t xml:space="preserve"> and the system rejoins the Basic Flow Step 6 – </w:t>
+            </w:r>
+            <w:r>
+              <w:rPr>
+                <w:lang w:val="en-US"/>
+              </w:rPr>
+              <w:t>Finding</w:t>
+            </w:r>
+            <w:r>
+              <w:rPr>
+                <w:lang w:val="en-US"/>
+              </w:rPr>
+              <w:t xml:space="preserve"> a Crew Member.</w:t>
+            </w:r>
+          </w:p>
+        </w:tc>
+      </w:tr>
+      <w:tr>
+        <w:tc>
+          <w:tcPr>
+            <w:tcW w:w="2547" w:type="dxa"/>
+          </w:tcPr>
+          <w:p>
+            <w:pPr>
+              <w:rPr>
+                <w:lang w:val="en-US"/>
+              </w:rPr>
+            </w:pPr>
+            <w:r>
+              <w:rPr>
+                <w:lang w:val="en-US"/>
+              </w:rPr>
+              <w:t>Alternate Flow 10 – Invalid data for finding a club member</w:t>
+            </w:r>
+          </w:p>
+        </w:tc>
+        <w:tc>
+          <w:tcPr>
+            <w:tcW w:w="6515" w:type="dxa"/>
+          </w:tcPr>
+          <w:p>
+            <w:pPr>
+              <w:rPr>
+                <w:lang w:val="en-US"/>
+              </w:rPr>
+            </w:pPr>
+            <w:r>
+              <w:rPr>
+                <w:lang w:val="en-US"/>
+              </w:rPr>
+              <w:t xml:space="preserve">In Basic Flow Step 7 – Finding a Club Member, if any of the entered data is not in a valid format, an appropriate message </w:t>
+            </w:r>
+            <w:proofErr w:type="gramStart"/>
+            <w:r>
+              <w:rPr>
+                <w:lang w:val="en-US"/>
+              </w:rPr>
+              <w:t>appears</w:t>
+            </w:r>
+            <w:proofErr w:type="gramEnd"/>
+            <w:r>
+              <w:rPr>
+                <w:lang w:val="en-US"/>
+              </w:rPr>
+              <w:t xml:space="preserve"> and the system rejoins the Basic Flow Step 7 – Finding a Club Member.</w:t>
+            </w:r>
+          </w:p>
+        </w:tc>
+      </w:tr>
+      <w:tr>
+        <w:tc>
+          <w:tcPr>
+            <w:tcW w:w="2547" w:type="dxa"/>
+          </w:tcPr>
+          <w:p>
+            <w:pPr>
+              <w:rPr>
+                <w:lang w:val="en-US"/>
+              </w:rPr>
+            </w:pPr>
+            <w:r>
+              <w:rPr>
+                <w:lang w:val="en-US"/>
+              </w:rPr>
+              <w:t>Alternate Flow 11 – Club member does not exist</w:t>
+            </w:r>
+          </w:p>
+        </w:tc>
+        <w:tc>
+          <w:tcPr>
+            <w:tcW w:w="6515" w:type="dxa"/>
+          </w:tcPr>
+          <w:p>
+            <w:pPr>
+              <w:rPr>
+                <w:lang w:val="en-US"/>
+              </w:rPr>
+            </w:pPr>
+            <w:r>
+              <w:rPr>
+                <w:lang w:val="en-US"/>
+              </w:rPr>
+              <w:t xml:space="preserve">In Basic Flow Step 7 – Finding a Club Member, if there does not exists any flight with the entered data, an appropriate message </w:t>
+            </w:r>
+            <w:proofErr w:type="gramStart"/>
+            <w:r>
+              <w:rPr>
+                <w:lang w:val="en-US"/>
+              </w:rPr>
+              <w:t>appears</w:t>
+            </w:r>
+            <w:proofErr w:type="gramEnd"/>
+            <w:r>
+              <w:rPr>
+                <w:lang w:val="en-US"/>
+              </w:rPr>
+              <w:t xml:space="preserve"> and the system rejoins the Basic Flow Step 7 – Finding a Club Member.</w:t>
+            </w:r>
+          </w:p>
+        </w:tc>
+      </w:tr>
+    </w:tbl>
+    <w:p>
+      <w:pPr>
+        <w:ind w:left="360"/>
+        <w:rPr>
+          <w:sz w:val="28"/>
+          <w:lang w:val="en-US"/>
+        </w:rPr>
+      </w:pPr>
+    </w:p>
+    <w:p>
+      <w:pPr>
+        <w:pStyle w:val="Akapitzlist"/>
+        <w:numPr>
+          <w:ilvl w:val="0"/>
+          <w:numId w:val="1"/>
+        </w:numPr>
+      </w:pPr>
+      <w:r>
+        <w:t>Edit</w:t>
+      </w:r>
+      <w:r>
+        <w:t xml:space="preserve"> </w:t>
+      </w:r>
+      <w:proofErr w:type="spellStart"/>
+      <w:r>
+        <w:t>an</w:t>
+      </w:r>
+      <w:proofErr w:type="spellEnd"/>
+      <w:r>
+        <w:t xml:space="preserve"> element </w:t>
+      </w:r>
+      <w:proofErr w:type="spellStart"/>
+      <w:r>
+        <w:t>UseCase</w:t>
+      </w:r>
+      <w:proofErr w:type="spellEnd"/>
+    </w:p>
+    <w:tbl>
+      <w:tblPr>
+        <w:tblStyle w:val="Tabela-Siatka"/>
+        <w:tblW w:w="0" w:type="auto"/>
+        <w:tblLook w:val="04A0" w:firstRow="1" w:lastRow="0" w:firstColumn="1" w:lastColumn="0" w:noHBand="0" w:noVBand="1"/>
+      </w:tblPr>
+      <w:tblGrid>
+        <w:gridCol w:w="2547"/>
+        <w:gridCol w:w="6515"/>
+      </w:tblGrid>
+      <w:tr>
+        <w:tc>
+          <w:tcPr>
+            <w:tcW w:w="2547" w:type="dxa"/>
+          </w:tcPr>
+          <w:p>
+            <w:r>
+              <w:t xml:space="preserve">Basic </w:t>
+            </w:r>
+            <w:proofErr w:type="spellStart"/>
+            <w:r>
+              <w:t>Flow</w:t>
+            </w:r>
+            <w:proofErr w:type="spellEnd"/>
+          </w:p>
+        </w:tc>
+        <w:tc>
+          <w:tcPr>
+            <w:tcW w:w="6515" w:type="dxa"/>
+          </w:tcPr>
+          <w:p>
+            <w:pPr>
+              <w:pStyle w:val="Akapitzlist"/>
+              <w:numPr>
+                <w:ilvl w:val="0"/>
+                <w:numId w:val="5"/>
+              </w:numPr>
+              <w:rPr>
+                <w:lang w:val="en-US"/>
+              </w:rPr>
+            </w:pPr>
+            <w:r>
+              <w:rPr>
+                <w:lang w:val="en-US"/>
+              </w:rPr>
+              <w:t>Finding the element</w:t>
+            </w:r>
+            <w:r>
+              <w:rPr>
+                <w:lang w:val="en-US"/>
+              </w:rPr>
+              <w:t xml:space="preserve"> - </w:t>
+            </w:r>
+            <w:r>
+              <w:rPr>
+                <w:lang w:val="en-US"/>
+              </w:rPr>
+              <w:t xml:space="preserve">Administrator </w:t>
+            </w:r>
+            <w:r>
+              <w:rPr>
+                <w:lang w:val="en-US"/>
+              </w:rPr>
+              <w:t xml:space="preserve">goes through the finding an element in the system </w:t>
+            </w:r>
+            <w:proofErr w:type="spellStart"/>
+            <w:r>
+              <w:rPr>
+                <w:lang w:val="en-US"/>
+              </w:rPr>
+              <w:t>UseCase</w:t>
+            </w:r>
+            <w:proofErr w:type="spellEnd"/>
+            <w:r>
+              <w:rPr>
+                <w:lang w:val="en-US"/>
+              </w:rPr>
+              <w:t xml:space="preserve">. </w:t>
+            </w:r>
+          </w:p>
+          <w:p>
+            <w:pPr>
+              <w:pStyle w:val="Akapitzlist"/>
+              <w:numPr>
+                <w:ilvl w:val="0"/>
+                <w:numId w:val="5"/>
+              </w:numPr>
+              <w:rPr>
+                <w:lang w:val="en-US"/>
+              </w:rPr>
+            </w:pPr>
+            <w:r>
+              <w:rPr>
+                <w:lang w:val="en-US"/>
+              </w:rPr>
+              <w:t xml:space="preserve">Initiate Editing – </w:t>
+            </w:r>
+            <w:r>
+              <w:rPr>
+                <w:lang w:val="en-US"/>
+              </w:rPr>
+              <w:t xml:space="preserve">Administrator chooses an option to </w:t>
+            </w:r>
+            <w:r>
+              <w:rPr>
+                <w:lang w:val="en-US"/>
+              </w:rPr>
+              <w:t>edit</w:t>
+            </w:r>
+            <w:r>
+              <w:rPr>
+                <w:lang w:val="en-US"/>
+              </w:rPr>
+              <w:t xml:space="preserve"> an element in the system.</w:t>
+            </w:r>
+          </w:p>
+          <w:p>
+            <w:pPr>
+              <w:pStyle w:val="Akapitzlist"/>
+              <w:numPr>
+                <w:ilvl w:val="0"/>
+                <w:numId w:val="5"/>
+              </w:numPr>
+              <w:rPr>
+                <w:lang w:val="en-US"/>
+              </w:rPr>
+            </w:pPr>
+            <w:r>
+              <w:rPr>
+                <w:lang w:val="en-US"/>
+              </w:rPr>
+              <w:t xml:space="preserve">Choosing an Element - Administrator chooses what element they want to find and then goes to: step </w:t>
+            </w:r>
+            <w:r>
+              <w:rPr>
+                <w:lang w:val="en-US"/>
+              </w:rPr>
+              <w:t>4</w:t>
+            </w:r>
+            <w:r>
+              <w:rPr>
+                <w:lang w:val="en-US"/>
+              </w:rPr>
+              <w:t xml:space="preserve"> if it is a flight; step </w:t>
+            </w:r>
+            <w:r>
+              <w:rPr>
+                <w:lang w:val="en-US"/>
+              </w:rPr>
+              <w:t>5</w:t>
+            </w:r>
+            <w:r>
+              <w:rPr>
+                <w:lang w:val="en-US"/>
+              </w:rPr>
+              <w:t xml:space="preserve"> if it is an airport; step </w:t>
+            </w:r>
+            <w:r>
+              <w:rPr>
+                <w:lang w:val="en-US"/>
+              </w:rPr>
+              <w:t>6</w:t>
+            </w:r>
+            <w:r>
+              <w:rPr>
+                <w:lang w:val="en-US"/>
+              </w:rPr>
+              <w:t xml:space="preserve"> if it is a plane; step </w:t>
+            </w:r>
+            <w:r>
+              <w:rPr>
+                <w:lang w:val="en-US"/>
+              </w:rPr>
+              <w:t>7</w:t>
+            </w:r>
+            <w:r>
+              <w:rPr>
+                <w:lang w:val="en-US"/>
+              </w:rPr>
+              <w:t xml:space="preserve"> if it is a crew member.</w:t>
+            </w:r>
+          </w:p>
+          <w:p>
+            <w:pPr>
+              <w:pStyle w:val="Akapitzlist"/>
+              <w:numPr>
+                <w:ilvl w:val="0"/>
+                <w:numId w:val="5"/>
+              </w:numPr>
+              <w:rPr>
+                <w:lang w:val="en-US"/>
+              </w:rPr>
+            </w:pPr>
+            <w:r>
+              <w:rPr>
+                <w:lang w:val="en-US"/>
+              </w:rPr>
+              <w:t>Editing</w:t>
+            </w:r>
+            <w:r>
+              <w:rPr>
+                <w:lang w:val="en-US"/>
+              </w:rPr>
+              <w:t xml:space="preserve"> a Flight - Administrator </w:t>
+            </w:r>
+            <w:r>
+              <w:rPr>
+                <w:lang w:val="en-US"/>
+              </w:rPr>
+              <w:t xml:space="preserve">enters the </w:t>
+            </w:r>
+            <w:r>
+              <w:rPr>
+                <w:lang w:val="en-US"/>
+              </w:rPr>
+              <w:t>new</w:t>
+            </w:r>
+            <w:r>
+              <w:rPr>
+                <w:lang w:val="en-US"/>
+              </w:rPr>
+              <w:t xml:space="preserve"> data</w:t>
+            </w:r>
+            <w:r>
+              <w:rPr>
+                <w:lang w:val="en-US"/>
+              </w:rPr>
+              <w:t xml:space="preserve"> for given flight</w:t>
+            </w:r>
+            <w:r>
+              <w:rPr>
+                <w:lang w:val="en-US"/>
+              </w:rPr>
+              <w:t xml:space="preserve">; System </w:t>
+            </w:r>
+            <w:r>
+              <w:rPr>
+                <w:lang w:val="en-US"/>
+              </w:rPr>
+              <w:t>saves the changes</w:t>
+            </w:r>
+            <w:r>
+              <w:rPr>
+                <w:lang w:val="en-US"/>
+              </w:rPr>
+              <w:t xml:space="preserve"> and the </w:t>
+            </w:r>
+            <w:proofErr w:type="spellStart"/>
+            <w:r>
+              <w:rPr>
+                <w:lang w:val="en-US"/>
+              </w:rPr>
+              <w:t>UseCase</w:t>
+            </w:r>
+            <w:proofErr w:type="spellEnd"/>
+            <w:r>
+              <w:rPr>
+                <w:lang w:val="en-US"/>
+              </w:rPr>
+              <w:t xml:space="preserve"> ends.</w:t>
+            </w:r>
+          </w:p>
+          <w:p>
+            <w:pPr>
+              <w:pStyle w:val="Akapitzlist"/>
+              <w:numPr>
+                <w:ilvl w:val="0"/>
+                <w:numId w:val="5"/>
+              </w:numPr>
+              <w:rPr>
+                <w:lang w:val="en-US"/>
+              </w:rPr>
+            </w:pPr>
+            <w:r>
+              <w:rPr>
+                <w:lang w:val="en-US"/>
+              </w:rPr>
+              <w:t xml:space="preserve">Editing </w:t>
+            </w:r>
+            <w:r>
+              <w:rPr>
+                <w:lang w:val="en-US"/>
+              </w:rPr>
+              <w:t xml:space="preserve">an Airport - </w:t>
+            </w:r>
+            <w:r>
+              <w:rPr>
+                <w:lang w:val="en-US"/>
+              </w:rPr>
+              <w:t xml:space="preserve">Administrator </w:t>
+            </w:r>
+            <w:r>
+              <w:rPr>
+                <w:lang w:val="en-US"/>
+              </w:rPr>
+              <w:t xml:space="preserve">enters the </w:t>
+            </w:r>
+            <w:r>
+              <w:rPr>
+                <w:lang w:val="en-US"/>
+              </w:rPr>
+              <w:t>new</w:t>
+            </w:r>
+            <w:r>
+              <w:rPr>
+                <w:lang w:val="en-US"/>
+              </w:rPr>
+              <w:t xml:space="preserve"> data</w:t>
+            </w:r>
+            <w:r>
+              <w:rPr>
+                <w:lang w:val="en-US"/>
+              </w:rPr>
+              <w:t xml:space="preserve"> for given </w:t>
+            </w:r>
+            <w:proofErr w:type="spellStart"/>
+            <w:r>
+              <w:rPr>
+                <w:lang w:val="en-US"/>
+              </w:rPr>
+              <w:t>aiport</w:t>
+            </w:r>
+            <w:proofErr w:type="spellEnd"/>
+            <w:r>
+              <w:rPr>
+                <w:lang w:val="en-US"/>
+              </w:rPr>
+              <w:t xml:space="preserve">; System saves the changes and the </w:t>
+            </w:r>
+            <w:proofErr w:type="spellStart"/>
+            <w:r>
+              <w:rPr>
+                <w:lang w:val="en-US"/>
+              </w:rPr>
+              <w:t>UseCase</w:t>
+            </w:r>
+            <w:proofErr w:type="spellEnd"/>
+            <w:r>
+              <w:rPr>
+                <w:lang w:val="en-US"/>
+              </w:rPr>
+              <w:t xml:space="preserve"> ends.</w:t>
+            </w:r>
+          </w:p>
+          <w:p>
+            <w:pPr>
+              <w:pStyle w:val="Akapitzlist"/>
+              <w:numPr>
+                <w:ilvl w:val="0"/>
+                <w:numId w:val="5"/>
+              </w:numPr>
+              <w:rPr>
+                <w:lang w:val="en-US"/>
+              </w:rPr>
+            </w:pPr>
+            <w:r>
+              <w:rPr>
+                <w:lang w:val="en-US"/>
+              </w:rPr>
+              <w:t xml:space="preserve">Editing </w:t>
+            </w:r>
+            <w:r>
+              <w:rPr>
+                <w:lang w:val="en-US"/>
+              </w:rPr>
+              <w:t xml:space="preserve">a Plane - </w:t>
+            </w:r>
+            <w:r>
+              <w:rPr>
+                <w:lang w:val="en-US"/>
+              </w:rPr>
+              <w:t xml:space="preserve">Administrator </w:t>
+            </w:r>
+            <w:r>
+              <w:rPr>
+                <w:lang w:val="en-US"/>
+              </w:rPr>
+              <w:t xml:space="preserve">enters the </w:t>
+            </w:r>
+            <w:r>
+              <w:rPr>
+                <w:lang w:val="en-US"/>
+              </w:rPr>
+              <w:t>new</w:t>
+            </w:r>
+            <w:r>
+              <w:rPr>
+                <w:lang w:val="en-US"/>
+              </w:rPr>
+              <w:t xml:space="preserve"> data</w:t>
+            </w:r>
+            <w:r>
+              <w:rPr>
+                <w:lang w:val="en-US"/>
+              </w:rPr>
+              <w:t xml:space="preserve"> for given plane; System saves the changes and the </w:t>
+            </w:r>
+            <w:proofErr w:type="spellStart"/>
+            <w:r>
+              <w:rPr>
+                <w:lang w:val="en-US"/>
+              </w:rPr>
+              <w:t>UseCase</w:t>
+            </w:r>
+            <w:proofErr w:type="spellEnd"/>
+            <w:r>
+              <w:rPr>
+                <w:lang w:val="en-US"/>
+              </w:rPr>
+              <w:t xml:space="preserve"> ends.</w:t>
+            </w:r>
+          </w:p>
+          <w:p>
+            <w:pPr>
+              <w:pStyle w:val="Akapitzlist"/>
+              <w:numPr>
+                <w:ilvl w:val="0"/>
+                <w:numId w:val="5"/>
+              </w:numPr>
+              <w:rPr>
+                <w:lang w:val="en-US"/>
+              </w:rPr>
+            </w:pPr>
+            <w:r>
+              <w:rPr>
+                <w:lang w:val="en-US"/>
+              </w:rPr>
+              <w:t xml:space="preserve">Editing </w:t>
+            </w:r>
+            <w:r>
+              <w:rPr>
+                <w:lang w:val="en-US"/>
+              </w:rPr>
+              <w:t xml:space="preserve">a Crew Member - </w:t>
+            </w:r>
+            <w:r>
+              <w:rPr>
+                <w:lang w:val="en-US"/>
+              </w:rPr>
+              <w:t xml:space="preserve">Administrator </w:t>
+            </w:r>
+            <w:r>
+              <w:rPr>
+                <w:lang w:val="en-US"/>
+              </w:rPr>
+              <w:t xml:space="preserve">enters the </w:t>
+            </w:r>
+            <w:r>
+              <w:rPr>
+                <w:lang w:val="en-US"/>
+              </w:rPr>
+              <w:t>new</w:t>
+            </w:r>
+            <w:r>
+              <w:rPr>
+                <w:lang w:val="en-US"/>
+              </w:rPr>
+              <w:t xml:space="preserve"> data</w:t>
+            </w:r>
+            <w:r>
+              <w:rPr>
+                <w:lang w:val="en-US"/>
+              </w:rPr>
+              <w:t xml:space="preserve"> for given crew member; System saves the changes and the </w:t>
+            </w:r>
+            <w:proofErr w:type="spellStart"/>
+            <w:r>
+              <w:rPr>
+                <w:lang w:val="en-US"/>
+              </w:rPr>
+              <w:t>UseCase</w:t>
+            </w:r>
+            <w:proofErr w:type="spellEnd"/>
+            <w:r>
+              <w:rPr>
+                <w:lang w:val="en-US"/>
+              </w:rPr>
+              <w:t xml:space="preserve"> ends.</w:t>
+            </w:r>
+          </w:p>
+        </w:tc>
+      </w:tr>
+      <w:tr>
+        <w:tc>
+          <w:tcPr>
+            <w:tcW w:w="2547" w:type="dxa"/>
+          </w:tcPr>
+          <w:p>
+            <w:pPr>
+              <w:rPr>
+                <w:lang w:val="en-US"/>
+              </w:rPr>
+            </w:pPr>
+            <w:r>
+              <w:rPr>
+                <w:lang w:val="en-US"/>
+              </w:rPr>
+              <w:t>Alternate Flow 1 – Invalid data for</w:t>
+            </w:r>
+            <w:r>
+              <w:rPr>
+                <w:lang w:val="en-US"/>
+              </w:rPr>
+              <w:t xml:space="preserve"> editing</w:t>
+            </w:r>
+            <w:r>
+              <w:rPr>
+                <w:lang w:val="en-US"/>
+              </w:rPr>
+              <w:t xml:space="preserve"> a flight</w:t>
+            </w:r>
+          </w:p>
+        </w:tc>
+        <w:tc>
+          <w:tcPr>
+            <w:tcW w:w="6515" w:type="dxa"/>
+          </w:tcPr>
+          <w:p>
+            <w:pPr>
+              <w:rPr>
+                <w:lang w:val="en-US"/>
+              </w:rPr>
+            </w:pPr>
+            <w:r>
+              <w:rPr>
+                <w:lang w:val="en-US"/>
+              </w:rPr>
+              <w:t xml:space="preserve">In Basic Flow Step </w:t>
+            </w:r>
+            <w:r>
+              <w:rPr>
+                <w:lang w:val="en-US"/>
+              </w:rPr>
+              <w:t>4</w:t>
+            </w:r>
+            <w:r>
+              <w:rPr>
+                <w:lang w:val="en-US"/>
+              </w:rPr>
+              <w:t xml:space="preserve"> – </w:t>
+            </w:r>
+            <w:r>
+              <w:rPr>
+                <w:lang w:val="en-US"/>
+              </w:rPr>
+              <w:t>Editing</w:t>
+            </w:r>
+            <w:r>
+              <w:rPr>
+                <w:lang w:val="en-US"/>
+              </w:rPr>
+              <w:t xml:space="preserve"> a Flight, if any of the entered data is not in a valid format, an appropriate message </w:t>
+            </w:r>
+            <w:proofErr w:type="gramStart"/>
+            <w:r>
+              <w:rPr>
+                <w:lang w:val="en-US"/>
+              </w:rPr>
+              <w:t>appears</w:t>
+            </w:r>
+            <w:proofErr w:type="gramEnd"/>
+            <w:r>
+              <w:rPr>
+                <w:lang w:val="en-US"/>
+              </w:rPr>
+              <w:t xml:space="preserve"> and the system rejoins the Basic Flow Step </w:t>
+            </w:r>
+            <w:r>
+              <w:rPr>
+                <w:lang w:val="en-US"/>
+              </w:rPr>
+              <w:t>4</w:t>
+            </w:r>
+            <w:r>
+              <w:rPr>
+                <w:lang w:val="en-US"/>
+              </w:rPr>
+              <w:t xml:space="preserve"> –</w:t>
+            </w:r>
+            <w:r>
+              <w:rPr>
+                <w:lang w:val="en-US"/>
+              </w:rPr>
+              <w:t xml:space="preserve"> Editing </w:t>
+            </w:r>
+            <w:r>
+              <w:rPr>
+                <w:lang w:val="en-US"/>
+              </w:rPr>
+              <w:t>a Flight.</w:t>
+            </w:r>
+          </w:p>
+        </w:tc>
+      </w:tr>
+      <w:tr>
+        <w:tc>
+          <w:tcPr>
+            <w:tcW w:w="2547" w:type="dxa"/>
+          </w:tcPr>
+          <w:p>
+            <w:pPr>
+              <w:rPr>
+                <w:lang w:val="en-US"/>
+              </w:rPr>
+            </w:pPr>
+            <w:r>
+              <w:rPr>
+                <w:lang w:val="en-US"/>
+              </w:rPr>
+              <w:lastRenderedPageBreak/>
+              <w:t>Alternate Flow 2 – Flight already exists</w:t>
+            </w:r>
+          </w:p>
+        </w:tc>
+        <w:tc>
+          <w:tcPr>
+            <w:tcW w:w="6515" w:type="dxa"/>
+          </w:tcPr>
+          <w:p>
+            <w:pPr>
+              <w:rPr>
+                <w:lang w:val="en-US"/>
+              </w:rPr>
+            </w:pPr>
+            <w:r>
+              <w:rPr>
+                <w:lang w:val="en-US"/>
+              </w:rPr>
+              <w:t xml:space="preserve">In Basic Flow Step </w:t>
+            </w:r>
+            <w:r>
+              <w:rPr>
+                <w:lang w:val="en-US"/>
+              </w:rPr>
+              <w:t xml:space="preserve">4 </w:t>
+            </w:r>
+            <w:r>
+              <w:rPr>
+                <w:lang w:val="en-US"/>
+              </w:rPr>
+              <w:t xml:space="preserve">– Editing a Flight, if there already exists a flight with the entered number, an appropriate message </w:t>
+            </w:r>
+            <w:proofErr w:type="gramStart"/>
+            <w:r>
+              <w:rPr>
+                <w:lang w:val="en-US"/>
+              </w:rPr>
+              <w:t>appears</w:t>
+            </w:r>
+            <w:proofErr w:type="gramEnd"/>
+            <w:r>
+              <w:rPr>
+                <w:lang w:val="en-US"/>
+              </w:rPr>
+              <w:t xml:space="preserve"> and the system rejoins the Basic Flow Step </w:t>
+            </w:r>
+            <w:r>
+              <w:rPr>
+                <w:lang w:val="en-US"/>
+              </w:rPr>
+              <w:t>4</w:t>
+            </w:r>
+            <w:r>
+              <w:rPr>
+                <w:lang w:val="en-US"/>
+              </w:rPr>
+              <w:t xml:space="preserve"> – Editing a Flight.</w:t>
+            </w:r>
+          </w:p>
+        </w:tc>
+      </w:tr>
+      <w:tr>
+        <w:tc>
+          <w:tcPr>
+            <w:tcW w:w="2547" w:type="dxa"/>
+          </w:tcPr>
+          <w:p>
+            <w:pPr>
+              <w:rPr>
+                <w:lang w:val="en-US"/>
+              </w:rPr>
+            </w:pPr>
+            <w:r>
+              <w:rPr>
+                <w:lang w:val="en-US"/>
+              </w:rPr>
+              <w:t>Alternate Flow 3 – Doubled flight</w:t>
+            </w:r>
+          </w:p>
+        </w:tc>
+        <w:tc>
+          <w:tcPr>
+            <w:tcW w:w="6515" w:type="dxa"/>
+          </w:tcPr>
+          <w:p>
+            <w:pPr>
+              <w:rPr>
+                <w:lang w:val="en-US"/>
+              </w:rPr>
+            </w:pPr>
+            <w:r>
+              <w:rPr>
+                <w:lang w:val="en-US"/>
+              </w:rPr>
+              <w:t xml:space="preserve">In Basic Flow Step </w:t>
+            </w:r>
+            <w:r>
+              <w:rPr>
+                <w:lang w:val="en-US"/>
+              </w:rPr>
+              <w:t>4</w:t>
+            </w:r>
+            <w:r>
+              <w:rPr>
+                <w:lang w:val="en-US"/>
+              </w:rPr>
+              <w:t xml:space="preserve"> – Editing a Flight, if there already exists a flight that has the same departure place and arrival place and the departure time differs less than one hour, an appropriate message </w:t>
+            </w:r>
+            <w:proofErr w:type="gramStart"/>
+            <w:r>
+              <w:rPr>
+                <w:lang w:val="en-US"/>
+              </w:rPr>
+              <w:t>appears</w:t>
+            </w:r>
+            <w:proofErr w:type="gramEnd"/>
+            <w:r>
+              <w:rPr>
+                <w:lang w:val="en-US"/>
+              </w:rPr>
+              <w:t xml:space="preserve"> and the system rejoins the Basic Flow Step</w:t>
+            </w:r>
+            <w:r>
+              <w:rPr>
+                <w:lang w:val="en-US"/>
+              </w:rPr>
+              <w:t xml:space="preserve"> 4</w:t>
+            </w:r>
+            <w:r>
+              <w:rPr>
+                <w:lang w:val="en-US"/>
+              </w:rPr>
+              <w:t xml:space="preserve"> – Editing a Flight.</w:t>
+            </w:r>
+          </w:p>
+        </w:tc>
+      </w:tr>
+      <w:tr>
+        <w:tc>
+          <w:tcPr>
+            <w:tcW w:w="2547" w:type="dxa"/>
+          </w:tcPr>
+          <w:p>
+            <w:pPr>
+              <w:rPr>
+                <w:lang w:val="en-US"/>
+              </w:rPr>
+            </w:pPr>
+            <w:r>
+              <w:rPr>
+                <w:lang w:val="en-US"/>
+              </w:rPr>
+              <w:t>Alternate Flow 4 – Incorrect flight date</w:t>
+            </w:r>
+          </w:p>
+        </w:tc>
+        <w:tc>
+          <w:tcPr>
+            <w:tcW w:w="6515" w:type="dxa"/>
+          </w:tcPr>
+          <w:p>
+            <w:pPr>
+              <w:rPr>
+                <w:lang w:val="en-US"/>
+              </w:rPr>
+            </w:pPr>
+            <w:r>
+              <w:rPr>
+                <w:lang w:val="en-US"/>
+              </w:rPr>
+              <w:t xml:space="preserve">In Basic Flow Step </w:t>
+            </w:r>
+            <w:r>
+              <w:rPr>
+                <w:lang w:val="en-US"/>
+              </w:rPr>
+              <w:t>4</w:t>
+            </w:r>
+            <w:r>
+              <w:rPr>
+                <w:lang w:val="en-US"/>
+              </w:rPr>
+              <w:t xml:space="preserve"> – Editing a Flight, if the departure date or the arrival date is already past, an appropriate message </w:t>
+            </w:r>
+            <w:proofErr w:type="gramStart"/>
+            <w:r>
+              <w:rPr>
+                <w:lang w:val="en-US"/>
+              </w:rPr>
+              <w:t>appears</w:t>
+            </w:r>
+            <w:proofErr w:type="gramEnd"/>
+            <w:r>
+              <w:rPr>
+                <w:lang w:val="en-US"/>
+              </w:rPr>
+              <w:t xml:space="preserve"> and the system rejoins the Basic Flow Step </w:t>
+            </w:r>
+            <w:r>
+              <w:rPr>
+                <w:lang w:val="en-US"/>
+              </w:rPr>
+              <w:t>4</w:t>
+            </w:r>
+            <w:r>
+              <w:rPr>
+                <w:lang w:val="en-US"/>
+              </w:rPr>
+              <w:t xml:space="preserve"> – Editing a Flight.</w:t>
+            </w:r>
+          </w:p>
+        </w:tc>
+      </w:tr>
+      <w:tr>
+        <w:tc>
+          <w:tcPr>
+            <w:tcW w:w="2547" w:type="dxa"/>
+          </w:tcPr>
+          <w:p>
+            <w:pPr>
+              <w:rPr>
+                <w:lang w:val="en-US"/>
+              </w:rPr>
+            </w:pPr>
+            <w:r>
+              <w:rPr>
+                <w:lang w:val="en-US"/>
+              </w:rPr>
+              <w:t>Alternate Flow 5 – Unchronological flight dates</w:t>
+            </w:r>
+          </w:p>
+        </w:tc>
+        <w:tc>
+          <w:tcPr>
+            <w:tcW w:w="6515" w:type="dxa"/>
+          </w:tcPr>
+          <w:p>
+            <w:pPr>
+              <w:rPr>
+                <w:lang w:val="en-US"/>
+              </w:rPr>
+            </w:pPr>
+            <w:r>
+              <w:rPr>
+                <w:lang w:val="en-US"/>
+              </w:rPr>
+              <w:t xml:space="preserve">In Basic Flow Step </w:t>
+            </w:r>
+            <w:r>
+              <w:rPr>
+                <w:lang w:val="en-US"/>
+              </w:rPr>
+              <w:t>4</w:t>
+            </w:r>
+            <w:r>
+              <w:rPr>
+                <w:lang w:val="en-US"/>
+              </w:rPr>
+              <w:t xml:space="preserve"> – Editing a Flight, if the departure date is after the arrival date, an appropriate message </w:t>
+            </w:r>
+            <w:proofErr w:type="gramStart"/>
+            <w:r>
+              <w:rPr>
+                <w:lang w:val="en-US"/>
+              </w:rPr>
+              <w:t>appears</w:t>
+            </w:r>
+            <w:proofErr w:type="gramEnd"/>
+            <w:r>
+              <w:rPr>
+                <w:lang w:val="en-US"/>
+              </w:rPr>
+              <w:t xml:space="preserve"> and the system rejoins the Basic Flow Step </w:t>
+            </w:r>
+            <w:r>
+              <w:rPr>
+                <w:lang w:val="en-US"/>
+              </w:rPr>
+              <w:t>4</w:t>
+            </w:r>
+            <w:r>
+              <w:rPr>
+                <w:lang w:val="en-US"/>
+              </w:rPr>
+              <w:t xml:space="preserve"> – Editing a Flight.</w:t>
+            </w:r>
+          </w:p>
+        </w:tc>
+      </w:tr>
+      <w:tr>
+        <w:tc>
+          <w:tcPr>
+            <w:tcW w:w="2547" w:type="dxa"/>
+          </w:tcPr>
+          <w:p>
+            <w:pPr>
+              <w:rPr>
+                <w:lang w:val="en-US"/>
+              </w:rPr>
+            </w:pPr>
+            <w:r>
+              <w:rPr>
+                <w:lang w:val="en-US"/>
+              </w:rPr>
+              <w:t>Alternate Flow 6 – Flight data does not exist</w:t>
+            </w:r>
+          </w:p>
+        </w:tc>
+        <w:tc>
+          <w:tcPr>
+            <w:tcW w:w="6515" w:type="dxa"/>
+          </w:tcPr>
+          <w:p>
+            <w:pPr>
+              <w:rPr>
+                <w:lang w:val="en-US"/>
+              </w:rPr>
+            </w:pPr>
+            <w:r>
+              <w:rPr>
+                <w:lang w:val="en-US"/>
+              </w:rPr>
+              <w:t xml:space="preserve">In Basic Flow Step </w:t>
+            </w:r>
+            <w:r>
+              <w:rPr>
+                <w:lang w:val="en-US"/>
+              </w:rPr>
+              <w:t>4</w:t>
+            </w:r>
+            <w:r>
+              <w:rPr>
+                <w:lang w:val="en-US"/>
+              </w:rPr>
+              <w:t xml:space="preserve"> – Editing a Flight, if the entered plane, arrival place, departure place or crew does not exist, an appropriate message </w:t>
+            </w:r>
+            <w:proofErr w:type="gramStart"/>
+            <w:r>
+              <w:rPr>
+                <w:lang w:val="en-US"/>
+              </w:rPr>
+              <w:t>appears</w:t>
+            </w:r>
+            <w:proofErr w:type="gramEnd"/>
+            <w:r>
+              <w:rPr>
+                <w:lang w:val="en-US"/>
+              </w:rPr>
+              <w:t xml:space="preserve"> and the system rejoins the Basic Flow Step </w:t>
+            </w:r>
+            <w:r>
+              <w:rPr>
+                <w:lang w:val="en-US"/>
+              </w:rPr>
+              <w:t>4</w:t>
+            </w:r>
+            <w:r>
+              <w:rPr>
+                <w:lang w:val="en-US"/>
+              </w:rPr>
+              <w:t xml:space="preserve"> – </w:t>
+            </w:r>
+            <w:r>
+              <w:rPr>
+                <w:lang w:val="en-US"/>
+              </w:rPr>
+              <w:t xml:space="preserve">Editing </w:t>
+            </w:r>
+            <w:r>
+              <w:rPr>
+                <w:lang w:val="en-US"/>
+              </w:rPr>
+              <w:t>a Flight.</w:t>
+            </w:r>
+          </w:p>
+        </w:tc>
+      </w:tr>
+      <w:tr>
+        <w:tc>
+          <w:tcPr>
+            <w:tcW w:w="2547" w:type="dxa"/>
+          </w:tcPr>
+          <w:p>
+            <w:pPr>
+              <w:rPr>
+                <w:lang w:val="en-US"/>
+              </w:rPr>
+            </w:pPr>
+            <w:r>
+              <w:rPr>
+                <w:lang w:val="en-US"/>
+              </w:rPr>
+              <w:t xml:space="preserve">Alternate Flow 7 – Invalid data for </w:t>
+            </w:r>
+            <w:r>
+              <w:rPr>
+                <w:lang w:val="en-US"/>
+              </w:rPr>
+              <w:t>editing</w:t>
+            </w:r>
+            <w:r>
+              <w:rPr>
+                <w:lang w:val="en-US"/>
+              </w:rPr>
+              <w:t xml:space="preserve"> an airport</w:t>
+            </w:r>
+          </w:p>
+        </w:tc>
+        <w:tc>
+          <w:tcPr>
+            <w:tcW w:w="6515" w:type="dxa"/>
+          </w:tcPr>
+          <w:p>
+            <w:pPr>
+              <w:rPr>
+                <w:lang w:val="en-US"/>
+              </w:rPr>
+            </w:pPr>
+            <w:r>
+              <w:rPr>
+                <w:lang w:val="en-US"/>
+              </w:rPr>
+              <w:t xml:space="preserve">In Basic Flow Step </w:t>
+            </w:r>
+            <w:r>
+              <w:rPr>
+                <w:lang w:val="en-US"/>
+              </w:rPr>
+              <w:t>5</w:t>
+            </w:r>
+            <w:r>
+              <w:rPr>
+                <w:lang w:val="en-US"/>
+              </w:rPr>
+              <w:t xml:space="preserve"> – </w:t>
+            </w:r>
+            <w:r>
+              <w:rPr>
+                <w:lang w:val="en-US"/>
+              </w:rPr>
+              <w:t>Editing</w:t>
+            </w:r>
+            <w:r>
+              <w:rPr>
+                <w:lang w:val="en-US"/>
+              </w:rPr>
+              <w:t xml:space="preserve"> an Airport, if any of the entered data is not in a valid format, an appropriate message </w:t>
+            </w:r>
+            <w:proofErr w:type="gramStart"/>
+            <w:r>
+              <w:rPr>
+                <w:lang w:val="en-US"/>
+              </w:rPr>
+              <w:t>appears</w:t>
+            </w:r>
+            <w:proofErr w:type="gramEnd"/>
+            <w:r>
+              <w:rPr>
+                <w:lang w:val="en-US"/>
+              </w:rPr>
+              <w:t xml:space="preserve"> and the system rejoins the Basic Flow Step </w:t>
+            </w:r>
+            <w:r>
+              <w:rPr>
+                <w:lang w:val="en-US"/>
+              </w:rPr>
+              <w:t>5</w:t>
+            </w:r>
+            <w:r>
+              <w:rPr>
+                <w:lang w:val="en-US"/>
+              </w:rPr>
+              <w:t xml:space="preserve"> – </w:t>
+            </w:r>
+            <w:r>
+              <w:rPr>
+                <w:lang w:val="en-US"/>
+              </w:rPr>
+              <w:t>Editing</w:t>
+            </w:r>
+            <w:r>
+              <w:rPr>
+                <w:lang w:val="en-US"/>
+              </w:rPr>
+              <w:t xml:space="preserve"> an Airport.</w:t>
+            </w:r>
+          </w:p>
+        </w:tc>
+      </w:tr>
+      <w:tr>
+        <w:tc>
+          <w:tcPr>
+            <w:tcW w:w="2547" w:type="dxa"/>
+          </w:tcPr>
+          <w:p>
+            <w:pPr>
+              <w:rPr>
+                <w:lang w:val="en-US"/>
+              </w:rPr>
+            </w:pPr>
+            <w:r>
+              <w:rPr>
+                <w:lang w:val="en-US"/>
+              </w:rPr>
+              <w:t>Alternate Flow 8 – Airport already exists</w:t>
+            </w:r>
+          </w:p>
+        </w:tc>
+        <w:tc>
+          <w:tcPr>
+            <w:tcW w:w="6515" w:type="dxa"/>
+          </w:tcPr>
+          <w:p>
+            <w:pPr>
+              <w:rPr>
+                <w:lang w:val="en-US"/>
+              </w:rPr>
+            </w:pPr>
+            <w:r>
+              <w:rPr>
+                <w:lang w:val="en-US"/>
+              </w:rPr>
+              <w:t xml:space="preserve">In Basic Flow Step </w:t>
+            </w:r>
+            <w:r>
+              <w:rPr>
+                <w:lang w:val="en-US"/>
+              </w:rPr>
+              <w:t>5</w:t>
+            </w:r>
+            <w:r>
+              <w:rPr>
+                <w:lang w:val="en-US"/>
+              </w:rPr>
+              <w:t xml:space="preserve"> – </w:t>
+            </w:r>
+            <w:r>
+              <w:rPr>
+                <w:lang w:val="en-US"/>
+              </w:rPr>
+              <w:t xml:space="preserve">Editing </w:t>
+            </w:r>
+            <w:r>
+              <w:rPr>
+                <w:lang w:val="en-US"/>
+              </w:rPr>
+              <w:t xml:space="preserve">an Airport, if there already exists an airport with the entered code, an appropriate message </w:t>
+            </w:r>
+            <w:proofErr w:type="gramStart"/>
+            <w:r>
+              <w:rPr>
+                <w:lang w:val="en-US"/>
+              </w:rPr>
+              <w:t>appears</w:t>
+            </w:r>
+            <w:proofErr w:type="gramEnd"/>
+            <w:r>
+              <w:rPr>
+                <w:lang w:val="en-US"/>
+              </w:rPr>
+              <w:t xml:space="preserve"> and the system rejoins the Basic Flow Step </w:t>
+            </w:r>
+            <w:r>
+              <w:rPr>
+                <w:lang w:val="en-US"/>
+              </w:rPr>
+              <w:t xml:space="preserve">5 </w:t>
+            </w:r>
+            <w:r>
+              <w:rPr>
+                <w:lang w:val="en-US"/>
+              </w:rPr>
+              <w:t xml:space="preserve">– </w:t>
+            </w:r>
+            <w:r>
+              <w:rPr>
+                <w:lang w:val="en-US"/>
+              </w:rPr>
+              <w:t>Editing</w:t>
+            </w:r>
+            <w:r>
+              <w:rPr>
+                <w:lang w:val="en-US"/>
+              </w:rPr>
+              <w:t xml:space="preserve"> an Airport.</w:t>
+            </w:r>
+          </w:p>
+        </w:tc>
+      </w:tr>
+      <w:tr>
+        <w:tc>
+          <w:tcPr>
+            <w:tcW w:w="2547" w:type="dxa"/>
+          </w:tcPr>
+          <w:p>
+            <w:pPr>
+              <w:rPr>
+                <w:lang w:val="en-US"/>
+              </w:rPr>
+            </w:pPr>
+            <w:r>
+              <w:rPr>
+                <w:lang w:val="en-US"/>
+              </w:rPr>
+              <w:t>Alternate Flow 9 – Country does not exist</w:t>
+            </w:r>
+          </w:p>
+        </w:tc>
+        <w:tc>
+          <w:tcPr>
+            <w:tcW w:w="6515" w:type="dxa"/>
+          </w:tcPr>
+          <w:p>
+            <w:pPr>
+              <w:rPr>
+                <w:lang w:val="en-US"/>
+              </w:rPr>
+            </w:pPr>
+            <w:r>
+              <w:rPr>
+                <w:lang w:val="en-US"/>
+              </w:rPr>
+              <w:t xml:space="preserve">In Basic Flow Step </w:t>
+            </w:r>
+            <w:r>
+              <w:rPr>
+                <w:lang w:val="en-US"/>
+              </w:rPr>
+              <w:t>5</w:t>
+            </w:r>
+            <w:r>
+              <w:rPr>
+                <w:lang w:val="en-US"/>
+              </w:rPr>
+              <w:t xml:space="preserve"> –</w:t>
+            </w:r>
+            <w:r>
+              <w:rPr>
+                <w:lang w:val="en-US"/>
+              </w:rPr>
+              <w:t xml:space="preserve"> Editing </w:t>
+            </w:r>
+            <w:r>
+              <w:rPr>
+                <w:lang w:val="en-US"/>
+              </w:rPr>
+              <w:t xml:space="preserve">an Airport, if the entered country does not exist, an appropriate message </w:t>
+            </w:r>
+            <w:proofErr w:type="gramStart"/>
+            <w:r>
+              <w:rPr>
+                <w:lang w:val="en-US"/>
+              </w:rPr>
+              <w:t>appears</w:t>
+            </w:r>
+            <w:proofErr w:type="gramEnd"/>
+            <w:r>
+              <w:rPr>
+                <w:lang w:val="en-US"/>
+              </w:rPr>
+              <w:t xml:space="preserve"> and the system rejoins the Basic Flow Step </w:t>
+            </w:r>
+            <w:r>
+              <w:rPr>
+                <w:lang w:val="en-US"/>
+              </w:rPr>
+              <w:t>5</w:t>
+            </w:r>
+            <w:r>
+              <w:rPr>
+                <w:lang w:val="en-US"/>
+              </w:rPr>
+              <w:t xml:space="preserve"> –</w:t>
+            </w:r>
+            <w:r>
+              <w:rPr>
+                <w:lang w:val="en-US"/>
+              </w:rPr>
+              <w:t xml:space="preserve"> Editing </w:t>
+            </w:r>
+            <w:r>
+              <w:rPr>
+                <w:lang w:val="en-US"/>
+              </w:rPr>
+              <w:t>an Airport.</w:t>
+            </w:r>
+          </w:p>
+        </w:tc>
+      </w:tr>
+      <w:tr>
+        <w:tc>
+          <w:tcPr>
+            <w:tcW w:w="2547" w:type="dxa"/>
+          </w:tcPr>
+          <w:p>
+            <w:pPr>
+              <w:rPr>
+                <w:lang w:val="en-US"/>
+              </w:rPr>
+            </w:pPr>
+            <w:r>
+              <w:rPr>
+                <w:lang w:val="en-US"/>
+              </w:rPr>
+              <w:t xml:space="preserve">Alternate Flow 10 – Invalid data for </w:t>
+            </w:r>
+            <w:r>
+              <w:rPr>
+                <w:lang w:val="en-US"/>
+              </w:rPr>
+              <w:t>editing</w:t>
+            </w:r>
+            <w:r>
+              <w:rPr>
+                <w:lang w:val="en-US"/>
+              </w:rPr>
+              <w:t xml:space="preserve"> a plane</w:t>
+            </w:r>
+          </w:p>
+        </w:tc>
+        <w:tc>
+          <w:tcPr>
+            <w:tcW w:w="6515" w:type="dxa"/>
+          </w:tcPr>
+          <w:p>
+            <w:pPr>
+              <w:rPr>
+                <w:lang w:val="en-US"/>
+              </w:rPr>
+            </w:pPr>
+            <w:r>
+              <w:rPr>
+                <w:lang w:val="en-US"/>
+              </w:rPr>
+              <w:t xml:space="preserve">In Basic Flow Step </w:t>
+            </w:r>
+            <w:r>
+              <w:rPr>
+                <w:lang w:val="en-US"/>
+              </w:rPr>
+              <w:t>6</w:t>
+            </w:r>
+            <w:r>
+              <w:rPr>
+                <w:lang w:val="en-US"/>
+              </w:rPr>
+              <w:t xml:space="preserve"> – </w:t>
+            </w:r>
+            <w:r>
+              <w:rPr>
+                <w:lang w:val="en-US"/>
+              </w:rPr>
+              <w:t>Editing</w:t>
+            </w:r>
+            <w:r>
+              <w:rPr>
+                <w:lang w:val="en-US"/>
+              </w:rPr>
+              <w:t xml:space="preserve"> a Plane, if any of the entered data is not in a valid format, an appropriate message </w:t>
+            </w:r>
+            <w:proofErr w:type="gramStart"/>
+            <w:r>
+              <w:rPr>
+                <w:lang w:val="en-US"/>
+              </w:rPr>
+              <w:t>appears</w:t>
+            </w:r>
+            <w:proofErr w:type="gramEnd"/>
+            <w:r>
+              <w:rPr>
+                <w:lang w:val="en-US"/>
+              </w:rPr>
+              <w:t xml:space="preserve"> and the system rejoins the Basic Flow Step </w:t>
+            </w:r>
+            <w:r>
+              <w:rPr>
+                <w:lang w:val="en-US"/>
+              </w:rPr>
+              <w:t>6</w:t>
+            </w:r>
+            <w:r>
+              <w:rPr>
+                <w:lang w:val="en-US"/>
+              </w:rPr>
+              <w:t xml:space="preserve"> – </w:t>
+            </w:r>
+            <w:r>
+              <w:rPr>
+                <w:lang w:val="en-US"/>
+              </w:rPr>
+              <w:t>Editing</w:t>
+            </w:r>
+            <w:r>
+              <w:rPr>
+                <w:lang w:val="en-US"/>
+              </w:rPr>
+              <w:t xml:space="preserve"> a Plane.</w:t>
+            </w:r>
+          </w:p>
+        </w:tc>
+      </w:tr>
+      <w:tr>
+        <w:tc>
+          <w:tcPr>
+            <w:tcW w:w="2547" w:type="dxa"/>
+          </w:tcPr>
+          <w:p>
+            <w:pPr>
+              <w:rPr>
+                <w:lang w:val="en-US"/>
+              </w:rPr>
+            </w:pPr>
+            <w:r>
+              <w:rPr>
+                <w:lang w:val="en-US"/>
+              </w:rPr>
+              <w:t>Alternate Flow 11 – Plane already exists</w:t>
+            </w:r>
+          </w:p>
+        </w:tc>
+        <w:tc>
+          <w:tcPr>
+            <w:tcW w:w="6515" w:type="dxa"/>
+          </w:tcPr>
+          <w:p>
+            <w:pPr>
+              <w:rPr>
+                <w:lang w:val="en-US"/>
+              </w:rPr>
+            </w:pPr>
+            <w:r>
+              <w:rPr>
+                <w:lang w:val="en-US"/>
+              </w:rPr>
+              <w:t xml:space="preserve">In Basic Flow Step </w:t>
+            </w:r>
+            <w:r>
+              <w:rPr>
+                <w:lang w:val="en-US"/>
+              </w:rPr>
+              <w:t>6</w:t>
+            </w:r>
+            <w:r>
+              <w:rPr>
+                <w:lang w:val="en-US"/>
+              </w:rPr>
+              <w:t xml:space="preserve"> – </w:t>
+            </w:r>
+            <w:r>
+              <w:rPr>
+                <w:lang w:val="en-US"/>
+              </w:rPr>
+              <w:t>Editing</w:t>
+            </w:r>
+            <w:r>
+              <w:rPr>
+                <w:lang w:val="en-US"/>
+              </w:rPr>
+              <w:t xml:space="preserve"> a Plane, if there already exists a plane with the entered number, an appropriate message </w:t>
+            </w:r>
+            <w:proofErr w:type="gramStart"/>
+            <w:r>
+              <w:rPr>
+                <w:lang w:val="en-US"/>
+              </w:rPr>
+              <w:t>appears</w:t>
+            </w:r>
+            <w:proofErr w:type="gramEnd"/>
+            <w:r>
+              <w:rPr>
+                <w:lang w:val="en-US"/>
+              </w:rPr>
+              <w:t xml:space="preserve"> and the system rejoins the Basic Flow Step </w:t>
+            </w:r>
+            <w:r>
+              <w:rPr>
+                <w:lang w:val="en-US"/>
+              </w:rPr>
+              <w:t>6</w:t>
+            </w:r>
+            <w:r>
+              <w:rPr>
+                <w:lang w:val="en-US"/>
+              </w:rPr>
+              <w:t xml:space="preserve"> – </w:t>
+            </w:r>
+            <w:r>
+              <w:rPr>
+                <w:lang w:val="en-US"/>
+              </w:rPr>
+              <w:t>Editing</w:t>
+            </w:r>
+            <w:r>
+              <w:rPr>
+                <w:lang w:val="en-US"/>
+              </w:rPr>
+              <w:t xml:space="preserve"> a Plane.</w:t>
+            </w:r>
+          </w:p>
+        </w:tc>
+      </w:tr>
+      <w:tr>
+        <w:tc>
+          <w:tcPr>
+            <w:tcW w:w="2547" w:type="dxa"/>
+          </w:tcPr>
+          <w:p>
+            <w:pPr>
+              <w:rPr>
+                <w:lang w:val="en-US"/>
+              </w:rPr>
+            </w:pPr>
+            <w:r>
+              <w:rPr>
+                <w:lang w:val="en-US"/>
+              </w:rPr>
+              <w:t xml:space="preserve">Alternate Flow 12 – Invalid data for </w:t>
+            </w:r>
+            <w:r>
+              <w:rPr>
+                <w:lang w:val="en-US"/>
+              </w:rPr>
+              <w:t>editing</w:t>
+            </w:r>
+            <w:r>
+              <w:rPr>
+                <w:lang w:val="en-US"/>
+              </w:rPr>
+              <w:t xml:space="preserve"> a crew member</w:t>
+            </w:r>
+          </w:p>
+        </w:tc>
+        <w:tc>
+          <w:tcPr>
+            <w:tcW w:w="6515" w:type="dxa"/>
+          </w:tcPr>
+          <w:p>
+            <w:pPr>
+              <w:rPr>
+                <w:lang w:val="en-US"/>
+              </w:rPr>
+            </w:pPr>
+            <w:r>
+              <w:rPr>
+                <w:lang w:val="en-US"/>
+              </w:rPr>
+              <w:t xml:space="preserve">In Basic Flow Step </w:t>
+            </w:r>
+            <w:r>
+              <w:rPr>
+                <w:lang w:val="en-US"/>
+              </w:rPr>
+              <w:t>7</w:t>
+            </w:r>
+            <w:r>
+              <w:rPr>
+                <w:lang w:val="en-US"/>
+              </w:rPr>
+              <w:t xml:space="preserve"> – </w:t>
+            </w:r>
+            <w:r>
+              <w:rPr>
+                <w:lang w:val="en-US"/>
+              </w:rPr>
+              <w:t>Editing</w:t>
+            </w:r>
+            <w:r>
+              <w:rPr>
+                <w:lang w:val="en-US"/>
+              </w:rPr>
+              <w:t xml:space="preserve"> a Crew Member, if any of the entered data is not in a valid format, an appropriate message </w:t>
+            </w:r>
+            <w:proofErr w:type="gramStart"/>
+            <w:r>
+              <w:rPr>
+                <w:lang w:val="en-US"/>
+              </w:rPr>
+              <w:t>appears</w:t>
+            </w:r>
+            <w:proofErr w:type="gramEnd"/>
+            <w:r>
+              <w:rPr>
+                <w:lang w:val="en-US"/>
+              </w:rPr>
+              <w:t xml:space="preserve"> and the system rejoins the Basic Flow Step </w:t>
+            </w:r>
+            <w:r>
+              <w:rPr>
+                <w:lang w:val="en-US"/>
+              </w:rPr>
+              <w:t>7</w:t>
+            </w:r>
+            <w:r>
+              <w:rPr>
+                <w:lang w:val="en-US"/>
+              </w:rPr>
+              <w:t xml:space="preserve"> – </w:t>
+            </w:r>
+            <w:r>
+              <w:rPr>
+                <w:lang w:val="en-US"/>
+              </w:rPr>
+              <w:t xml:space="preserve">Editing </w:t>
+            </w:r>
+            <w:r>
+              <w:rPr>
+                <w:lang w:val="en-US"/>
+              </w:rPr>
+              <w:t>a Crew Member.</w:t>
+            </w:r>
+          </w:p>
+        </w:tc>
+      </w:tr>
+      <w:tr>
+        <w:tc>
+          <w:tcPr>
+            <w:tcW w:w="2547" w:type="dxa"/>
+          </w:tcPr>
+          <w:p>
+            <w:pPr>
+              <w:rPr>
+                <w:lang w:val="en-US"/>
+              </w:rPr>
+            </w:pPr>
+            <w:r>
+              <w:rPr>
+                <w:lang w:val="en-US"/>
+              </w:rPr>
+              <w:t>Alternate Flow 13 – Crew member already exists</w:t>
+            </w:r>
+          </w:p>
+        </w:tc>
+        <w:tc>
+          <w:tcPr>
+            <w:tcW w:w="6515" w:type="dxa"/>
+          </w:tcPr>
+          <w:p>
+            <w:pPr>
+              <w:rPr>
+                <w:lang w:val="en-US"/>
+              </w:rPr>
+            </w:pPr>
+            <w:r>
+              <w:rPr>
+                <w:lang w:val="en-US"/>
+              </w:rPr>
+              <w:t xml:space="preserve">In Basic Flow Step </w:t>
+            </w:r>
+            <w:r>
+              <w:rPr>
+                <w:lang w:val="en-US"/>
+              </w:rPr>
+              <w:t xml:space="preserve">7 </w:t>
+            </w:r>
+            <w:r>
+              <w:rPr>
+                <w:lang w:val="en-US"/>
+              </w:rPr>
+              <w:t xml:space="preserve">– </w:t>
+            </w:r>
+            <w:r>
+              <w:rPr>
+                <w:lang w:val="en-US"/>
+              </w:rPr>
+              <w:t>Editing</w:t>
+            </w:r>
+            <w:r>
+              <w:rPr>
+                <w:lang w:val="en-US"/>
+              </w:rPr>
+              <w:t xml:space="preserve"> a Crew Member, if there already exists a flight with the entered number, an appropriate message </w:t>
+            </w:r>
+            <w:proofErr w:type="gramStart"/>
+            <w:r>
+              <w:rPr>
+                <w:lang w:val="en-US"/>
+              </w:rPr>
+              <w:t>appears</w:t>
+            </w:r>
+            <w:proofErr w:type="gramEnd"/>
+            <w:r>
+              <w:rPr>
+                <w:lang w:val="en-US"/>
+              </w:rPr>
+              <w:t xml:space="preserve"> and the system rejoins the Basic Flow Step </w:t>
+            </w:r>
+            <w:r>
+              <w:rPr>
+                <w:lang w:val="en-US"/>
+              </w:rPr>
+              <w:t>7</w:t>
+            </w:r>
+            <w:r>
+              <w:rPr>
+                <w:lang w:val="en-US"/>
+              </w:rPr>
+              <w:t xml:space="preserve"> – </w:t>
+            </w:r>
+            <w:r>
+              <w:rPr>
+                <w:lang w:val="en-US"/>
+              </w:rPr>
+              <w:t>Editing</w:t>
+            </w:r>
+            <w:r>
+              <w:rPr>
+                <w:lang w:val="en-US"/>
+              </w:rPr>
+              <w:t xml:space="preserve"> a Crew Member.</w:t>
+            </w:r>
+          </w:p>
+        </w:tc>
+      </w:tr>
+      <w:tr>
+        <w:tc>
+          <w:tcPr>
+            <w:tcW w:w="2547" w:type="dxa"/>
+          </w:tcPr>
+          <w:p>
+            <w:pPr>
+              <w:rPr>
+                <w:lang w:val="en-US"/>
+              </w:rPr>
+            </w:pPr>
+            <w:r>
+              <w:rPr>
+                <w:lang w:val="en-US"/>
+              </w:rPr>
+              <w:t>Alternate Flow 14 – Incorrect birthday</w:t>
+            </w:r>
+          </w:p>
+        </w:tc>
+        <w:tc>
+          <w:tcPr>
+            <w:tcW w:w="6515" w:type="dxa"/>
+          </w:tcPr>
+          <w:p>
+            <w:pPr>
+              <w:rPr>
+                <w:lang w:val="en-US"/>
+              </w:rPr>
+            </w:pPr>
+            <w:r>
+              <w:rPr>
+                <w:lang w:val="en-US"/>
+              </w:rPr>
+              <w:t xml:space="preserve">In Basic Flow Step </w:t>
+            </w:r>
+            <w:r>
+              <w:rPr>
+                <w:lang w:val="en-US"/>
+              </w:rPr>
+              <w:t>7</w:t>
+            </w:r>
+            <w:r>
+              <w:rPr>
+                <w:lang w:val="en-US"/>
+              </w:rPr>
+              <w:t xml:space="preserve"> – </w:t>
+            </w:r>
+            <w:r>
+              <w:rPr>
+                <w:lang w:val="en-US"/>
+              </w:rPr>
+              <w:t>Editing</w:t>
+            </w:r>
+            <w:r>
+              <w:rPr>
+                <w:lang w:val="en-US"/>
+              </w:rPr>
+              <w:t xml:space="preserve"> a Crew Member, if the entered birthday is after the date exactly 18 years before today’s date, an appropriate message </w:t>
+            </w:r>
+            <w:proofErr w:type="gramStart"/>
+            <w:r>
+              <w:rPr>
+                <w:lang w:val="en-US"/>
+              </w:rPr>
+              <w:t>appears</w:t>
+            </w:r>
+            <w:proofErr w:type="gramEnd"/>
+            <w:r>
+              <w:rPr>
+                <w:lang w:val="en-US"/>
+              </w:rPr>
+              <w:t xml:space="preserve"> and the system rejoins the Basic Flow Step </w:t>
+            </w:r>
+            <w:r>
+              <w:rPr>
+                <w:lang w:val="en-US"/>
+              </w:rPr>
+              <w:t>7</w:t>
+            </w:r>
+            <w:r>
+              <w:rPr>
+                <w:lang w:val="en-US"/>
+              </w:rPr>
+              <w:t xml:space="preserve"> – </w:t>
+            </w:r>
+            <w:r>
+              <w:rPr>
+                <w:lang w:val="en-US"/>
+              </w:rPr>
+              <w:t>Editing</w:t>
+            </w:r>
+            <w:r>
+              <w:rPr>
+                <w:lang w:val="en-US"/>
+              </w:rPr>
+              <w:t xml:space="preserve"> a Crew Member.</w:t>
+            </w:r>
+          </w:p>
+        </w:tc>
+      </w:tr>
+    </w:tbl>
+    <w:p>
+      <w:pPr>
+        <w:ind w:left="360"/>
+        <w:rPr>
+          <w:sz w:val="28"/>
+          <w:lang w:val="en-US"/>
+        </w:rPr>
+      </w:pPr>
+    </w:p>
+    <w:p>
+      <w:pPr>
+        <w:pStyle w:val="Akapitzlist"/>
+        <w:numPr>
+          <w:ilvl w:val="0"/>
+          <w:numId w:val="1"/>
+        </w:numPr>
+      </w:pPr>
+      <w:proofErr w:type="spellStart"/>
+      <w:r>
+        <w:t>Delete</w:t>
+      </w:r>
+      <w:proofErr w:type="spellEnd"/>
+      <w:r>
+        <w:t xml:space="preserve"> </w:t>
+      </w:r>
+      <w:proofErr w:type="spellStart"/>
+      <w:r>
+        <w:t>an</w:t>
+      </w:r>
+      <w:proofErr w:type="spellEnd"/>
+      <w:r>
+        <w:t xml:space="preserve"> element </w:t>
+      </w:r>
+      <w:proofErr w:type="spellStart"/>
+      <w:r>
+        <w:t>UseCase</w:t>
+      </w:r>
+      <w:proofErr w:type="spellEnd"/>
+    </w:p>
+    <w:tbl>
+      <w:tblPr>
+        <w:tblStyle w:val="Tabela-Siatka"/>
+        <w:tblW w:w="0" w:type="auto"/>
+        <w:tblLook w:val="04A0" w:firstRow="1" w:lastRow="0" w:firstColumn="1" w:lastColumn="0" w:noHBand="0" w:noVBand="1"/>
+      </w:tblPr>
+      <w:tblGrid>
+        <w:gridCol w:w="2547"/>
+        <w:gridCol w:w="6515"/>
+      </w:tblGrid>
+      <w:tr>
+        <w:tc>
+          <w:tcPr>
+            <w:tcW w:w="2547" w:type="dxa"/>
+          </w:tcPr>
+          <w:p>
+            <w:r>
+              <w:t xml:space="preserve">Basic </w:t>
+            </w:r>
+            <w:proofErr w:type="spellStart"/>
+            <w:r>
+              <w:t>Flow</w:t>
+            </w:r>
+            <w:proofErr w:type="spellEnd"/>
+          </w:p>
+        </w:tc>
+        <w:tc>
+          <w:tcPr>
+            <w:tcW w:w="6515" w:type="dxa"/>
+          </w:tcPr>
+          <w:p>
+            <w:pPr>
+              <w:pStyle w:val="Akapitzlist"/>
+              <w:numPr>
+                <w:ilvl w:val="0"/>
+                <w:numId w:val="6"/>
+              </w:numPr>
+              <w:rPr>
+                <w:lang w:val="en-US"/>
+              </w:rPr>
+            </w:pPr>
+            <w:r>
+              <w:rPr>
+                <w:lang w:val="en-US"/>
+              </w:rPr>
+              <w:t xml:space="preserve">Finding the element </w:t>
+            </w:r>
+            <w:r>
+              <w:rPr>
+                <w:lang w:val="en-US"/>
+              </w:rPr>
+              <w:t>–</w:t>
+            </w:r>
+            <w:r>
+              <w:rPr>
+                <w:lang w:val="en-US"/>
+              </w:rPr>
+              <w:t xml:space="preserve"> </w:t>
+            </w:r>
+            <w:r>
+              <w:rPr>
+                <w:lang w:val="en-US"/>
+              </w:rPr>
+              <w:t xml:space="preserve">Head </w:t>
+            </w:r>
+            <w:r>
+              <w:rPr>
+                <w:lang w:val="en-US"/>
+              </w:rPr>
+              <w:t xml:space="preserve">Administrator </w:t>
+            </w:r>
+            <w:r>
+              <w:rPr>
+                <w:lang w:val="en-US"/>
+              </w:rPr>
+              <w:t xml:space="preserve">goes through the finding an element in the system </w:t>
+            </w:r>
+            <w:proofErr w:type="spellStart"/>
+            <w:r>
+              <w:rPr>
+                <w:lang w:val="en-US"/>
+              </w:rPr>
+              <w:t>UseCase</w:t>
+            </w:r>
+            <w:proofErr w:type="spellEnd"/>
+            <w:r>
+              <w:rPr>
+                <w:lang w:val="en-US"/>
+              </w:rPr>
+              <w:t xml:space="preserve">. </w:t>
+            </w:r>
+          </w:p>
+          <w:p>
+            <w:pPr>
+              <w:pStyle w:val="Akapitzlist"/>
+              <w:numPr>
+                <w:ilvl w:val="0"/>
+                <w:numId w:val="6"/>
+              </w:numPr>
+              <w:rPr>
+                <w:lang w:val="en-US"/>
+              </w:rPr>
+            </w:pPr>
+            <w:r>
+              <w:rPr>
+                <w:lang w:val="en-US"/>
+              </w:rPr>
+              <w:t>Initiate Deleting –</w:t>
+            </w:r>
+            <w:r>
+              <w:rPr>
+                <w:lang w:val="en-US"/>
+              </w:rPr>
+              <w:t xml:space="preserve"> Head</w:t>
+            </w:r>
+            <w:r>
+              <w:rPr>
+                <w:lang w:val="en-US"/>
+              </w:rPr>
+              <w:t xml:space="preserve"> </w:t>
+            </w:r>
+            <w:r>
+              <w:rPr>
+                <w:lang w:val="en-US"/>
+              </w:rPr>
+              <w:t xml:space="preserve">Administrator chooses an option to </w:t>
+            </w:r>
+            <w:r>
+              <w:rPr>
+                <w:lang w:val="en-US"/>
+              </w:rPr>
+              <w:t>delete</w:t>
+            </w:r>
+            <w:r>
+              <w:rPr>
+                <w:lang w:val="en-US"/>
+              </w:rPr>
+              <w:t xml:space="preserve"> an element </w:t>
+            </w:r>
+            <w:r>
+              <w:rPr>
+                <w:lang w:val="en-US"/>
+              </w:rPr>
+              <w:t>from</w:t>
+            </w:r>
+            <w:r>
+              <w:rPr>
+                <w:lang w:val="en-US"/>
+              </w:rPr>
+              <w:t xml:space="preserve"> the system.</w:t>
+            </w:r>
+          </w:p>
+          <w:p>
+            <w:pPr>
+              <w:pStyle w:val="Akapitzlist"/>
+              <w:numPr>
+                <w:ilvl w:val="0"/>
+                <w:numId w:val="6"/>
+              </w:numPr>
+              <w:rPr>
+                <w:lang w:val="en-US"/>
+              </w:rPr>
+            </w:pPr>
+            <w:r>
+              <w:rPr>
+                <w:lang w:val="en-US"/>
+              </w:rPr>
+              <w:lastRenderedPageBreak/>
+              <w:t xml:space="preserve">Choosing an Element - </w:t>
+            </w:r>
+            <w:r>
+              <w:rPr>
+                <w:lang w:val="en-US"/>
+              </w:rPr>
+              <w:t xml:space="preserve">Head </w:t>
+            </w:r>
+            <w:r>
+              <w:rPr>
+                <w:lang w:val="en-US"/>
+              </w:rPr>
+              <w:t xml:space="preserve">Administrator chooses what element they want to find and then goes to; step </w:t>
+            </w:r>
+            <w:r>
+              <w:rPr>
+                <w:lang w:val="en-US"/>
+              </w:rPr>
+              <w:t>4</w:t>
+            </w:r>
+            <w:r>
+              <w:rPr>
+                <w:lang w:val="en-US"/>
+              </w:rPr>
+              <w:t xml:space="preserve"> if it is an airport; step </w:t>
+            </w:r>
+            <w:r>
+              <w:rPr>
+                <w:lang w:val="en-US"/>
+              </w:rPr>
+              <w:t>5</w:t>
+            </w:r>
+            <w:r>
+              <w:rPr>
+                <w:lang w:val="en-US"/>
+              </w:rPr>
+              <w:t xml:space="preserve"> if it is a plane; step </w:t>
+            </w:r>
+            <w:r>
+              <w:rPr>
+                <w:lang w:val="en-US"/>
+              </w:rPr>
+              <w:t>6</w:t>
+            </w:r>
+            <w:r>
+              <w:rPr>
+                <w:lang w:val="en-US"/>
+              </w:rPr>
+              <w:t xml:space="preserve"> if it is a crew member; step </w:t>
+            </w:r>
+            <w:r>
+              <w:rPr>
+                <w:lang w:val="en-US"/>
+              </w:rPr>
+              <w:t>7</w:t>
+            </w:r>
+            <w:r>
+              <w:rPr>
+                <w:lang w:val="en-US"/>
+              </w:rPr>
+              <w:t xml:space="preserve"> if it is a club member.</w:t>
+            </w:r>
+          </w:p>
+          <w:p>
+            <w:pPr>
+              <w:pStyle w:val="Akapitzlist"/>
+              <w:numPr>
+                <w:ilvl w:val="0"/>
+                <w:numId w:val="6"/>
+              </w:numPr>
+              <w:rPr>
+                <w:lang w:val="en-US"/>
+              </w:rPr>
+            </w:pPr>
+            <w:r>
+              <w:rPr>
+                <w:lang w:val="en-US"/>
+              </w:rPr>
+              <w:t>Deleting</w:t>
+            </w:r>
+            <w:r>
+              <w:rPr>
+                <w:lang w:val="en-US"/>
+              </w:rPr>
+              <w:t xml:space="preserve"> an Airport -</w:t>
+            </w:r>
+            <w:r>
+              <w:rPr>
+                <w:lang w:val="en-US"/>
+              </w:rPr>
+              <w:t xml:space="preserve"> Head</w:t>
+            </w:r>
+            <w:r>
+              <w:rPr>
+                <w:lang w:val="en-US"/>
+              </w:rPr>
+              <w:t xml:space="preserve"> Administrator </w:t>
+            </w:r>
+            <w:r>
+              <w:rPr>
+                <w:lang w:val="en-US"/>
+              </w:rPr>
+              <w:t xml:space="preserve">deletes </w:t>
+            </w:r>
+            <w:r>
+              <w:rPr>
+                <w:lang w:val="en-US"/>
+              </w:rPr>
+              <w:t xml:space="preserve">(after confirmation) </w:t>
+            </w:r>
+            <w:r>
+              <w:rPr>
+                <w:lang w:val="en-US"/>
+              </w:rPr>
+              <w:t>given</w:t>
+            </w:r>
+            <w:r>
+              <w:rPr>
+                <w:lang w:val="en-US"/>
+              </w:rPr>
+              <w:t xml:space="preserve"> </w:t>
+            </w:r>
+            <w:proofErr w:type="spellStart"/>
+            <w:r>
+              <w:rPr>
+                <w:lang w:val="en-US"/>
+              </w:rPr>
+              <w:t>aiport</w:t>
+            </w:r>
+            <w:proofErr w:type="spellEnd"/>
+            <w:r>
+              <w:rPr>
+                <w:lang w:val="en-US"/>
+              </w:rPr>
+              <w:t xml:space="preserve">; System </w:t>
+            </w:r>
+            <w:r>
+              <w:rPr>
+                <w:lang w:val="en-US"/>
+              </w:rPr>
+              <w:t xml:space="preserve">deletes the airport </w:t>
+            </w:r>
+            <w:r>
+              <w:rPr>
+                <w:lang w:val="en-US"/>
+              </w:rPr>
+              <w:t xml:space="preserve">and the </w:t>
+            </w:r>
+            <w:proofErr w:type="spellStart"/>
+            <w:r>
+              <w:rPr>
+                <w:lang w:val="en-US"/>
+              </w:rPr>
+              <w:t>UseCase</w:t>
+            </w:r>
+            <w:proofErr w:type="spellEnd"/>
+            <w:r>
+              <w:rPr>
+                <w:lang w:val="en-US"/>
+              </w:rPr>
+              <w:t xml:space="preserve"> ends.</w:t>
+            </w:r>
+          </w:p>
+          <w:p>
+            <w:pPr>
+              <w:pStyle w:val="Akapitzlist"/>
+              <w:numPr>
+                <w:ilvl w:val="0"/>
+                <w:numId w:val="6"/>
+              </w:numPr>
+              <w:rPr>
+                <w:lang w:val="en-US"/>
+              </w:rPr>
+            </w:pPr>
+            <w:r>
+              <w:rPr>
+                <w:lang w:val="en-US"/>
+              </w:rPr>
+              <w:t>Deleting</w:t>
+            </w:r>
+            <w:r>
+              <w:rPr>
+                <w:lang w:val="en-US"/>
+              </w:rPr>
+              <w:t xml:space="preserve"> a Plane - </w:t>
+            </w:r>
+            <w:r>
+              <w:rPr>
+                <w:lang w:val="en-US"/>
+              </w:rPr>
+              <w:t xml:space="preserve">Head </w:t>
+            </w:r>
+            <w:r>
+              <w:rPr>
+                <w:lang w:val="en-US"/>
+              </w:rPr>
+              <w:t xml:space="preserve">Administrator </w:t>
+            </w:r>
+            <w:r>
+              <w:rPr>
+                <w:lang w:val="en-US"/>
+              </w:rPr>
+              <w:t xml:space="preserve">deletes </w:t>
+            </w:r>
+            <w:r>
+              <w:rPr>
+                <w:lang w:val="en-US"/>
+              </w:rPr>
+              <w:t xml:space="preserve">(after confirmation) </w:t>
+            </w:r>
+            <w:r>
+              <w:rPr>
+                <w:lang w:val="en-US"/>
+              </w:rPr>
+              <w:t xml:space="preserve">given </w:t>
+            </w:r>
+            <w:r>
+              <w:rPr>
+                <w:lang w:val="en-US"/>
+              </w:rPr>
+              <w:t xml:space="preserve">plane; System </w:t>
+            </w:r>
+            <w:r>
+              <w:rPr>
+                <w:lang w:val="en-US"/>
+              </w:rPr>
+              <w:t xml:space="preserve">deletes the plane </w:t>
+            </w:r>
+            <w:r>
+              <w:rPr>
+                <w:lang w:val="en-US"/>
+              </w:rPr>
+              <w:t xml:space="preserve">and the </w:t>
+            </w:r>
+            <w:proofErr w:type="spellStart"/>
+            <w:r>
+              <w:rPr>
+                <w:lang w:val="en-US"/>
+              </w:rPr>
+              <w:t>UseCase</w:t>
+            </w:r>
+            <w:proofErr w:type="spellEnd"/>
+            <w:r>
+              <w:rPr>
+                <w:lang w:val="en-US"/>
+              </w:rPr>
+              <w:t xml:space="preserve"> ends.</w:t>
+            </w:r>
+          </w:p>
+          <w:p>
+            <w:pPr>
+              <w:pStyle w:val="Akapitzlist"/>
+              <w:numPr>
+                <w:ilvl w:val="0"/>
+                <w:numId w:val="6"/>
+              </w:numPr>
+              <w:rPr>
+                <w:lang w:val="en-US"/>
+              </w:rPr>
+            </w:pPr>
+            <w:r>
+              <w:rPr>
+                <w:lang w:val="en-US"/>
+              </w:rPr>
+              <w:t xml:space="preserve">Deleting </w:t>
+            </w:r>
+            <w:r>
+              <w:rPr>
+                <w:lang w:val="en-US"/>
+              </w:rPr>
+              <w:t xml:space="preserve">a Crew Member - </w:t>
+            </w:r>
+            <w:r>
+              <w:rPr>
+                <w:lang w:val="en-US"/>
+              </w:rPr>
+              <w:t xml:space="preserve">Head </w:t>
+            </w:r>
+            <w:r>
+              <w:rPr>
+                <w:lang w:val="en-US"/>
+              </w:rPr>
+              <w:t xml:space="preserve">Administrator </w:t>
+            </w:r>
+            <w:r>
+              <w:rPr>
+                <w:lang w:val="en-US"/>
+              </w:rPr>
+              <w:t xml:space="preserve">deletes </w:t>
+            </w:r>
+            <w:r>
+              <w:rPr>
+                <w:lang w:val="en-US"/>
+              </w:rPr>
+              <w:t xml:space="preserve">(after confirmation) </w:t>
+            </w:r>
+            <w:r>
+              <w:rPr>
+                <w:lang w:val="en-US"/>
+              </w:rPr>
+              <w:t xml:space="preserve">given </w:t>
+            </w:r>
+            <w:r>
+              <w:rPr>
+                <w:lang w:val="en-US"/>
+              </w:rPr>
+              <w:t xml:space="preserve">crew member; System </w:t>
+            </w:r>
+            <w:r>
+              <w:rPr>
+                <w:lang w:val="en-US"/>
+              </w:rPr>
+              <w:t xml:space="preserve">deletes the crew member </w:t>
+            </w:r>
+            <w:r>
+              <w:rPr>
+                <w:lang w:val="en-US"/>
+              </w:rPr>
+              <w:t xml:space="preserve">and the </w:t>
+            </w:r>
+            <w:proofErr w:type="spellStart"/>
+            <w:r>
+              <w:rPr>
+                <w:lang w:val="en-US"/>
+              </w:rPr>
+              <w:t>UseCase</w:t>
+            </w:r>
+            <w:proofErr w:type="spellEnd"/>
+            <w:r>
+              <w:rPr>
+                <w:lang w:val="en-US"/>
+              </w:rPr>
+              <w:t xml:space="preserve"> ends.</w:t>
+            </w:r>
+          </w:p>
+          <w:p>
+            <w:pPr>
+              <w:pStyle w:val="Akapitzlist"/>
+              <w:numPr>
+                <w:ilvl w:val="0"/>
+                <w:numId w:val="6"/>
+              </w:numPr>
+              <w:rPr>
+                <w:lang w:val="en-US"/>
+              </w:rPr>
+            </w:pPr>
+            <w:r>
+              <w:rPr>
+                <w:lang w:val="en-US"/>
+              </w:rPr>
+              <w:t xml:space="preserve">Deleting </w:t>
+            </w:r>
+            <w:r>
+              <w:rPr>
+                <w:lang w:val="en-US"/>
+              </w:rPr>
+              <w:t xml:space="preserve">a Club Member - </w:t>
+            </w:r>
+            <w:r>
+              <w:rPr>
+                <w:lang w:val="en-US"/>
+              </w:rPr>
+              <w:t xml:space="preserve">Head </w:t>
+            </w:r>
+            <w:r>
+              <w:rPr>
+                <w:lang w:val="en-US"/>
+              </w:rPr>
+              <w:t xml:space="preserve">Administrator </w:t>
+            </w:r>
+            <w:r>
+              <w:rPr>
+                <w:lang w:val="en-US"/>
+              </w:rPr>
+              <w:t xml:space="preserve">deletes </w:t>
+            </w:r>
+            <w:r>
+              <w:rPr>
+                <w:lang w:val="en-US"/>
+              </w:rPr>
+              <w:t xml:space="preserve">(after confirmation) </w:t>
+            </w:r>
+            <w:r>
+              <w:rPr>
+                <w:lang w:val="en-US"/>
+              </w:rPr>
+              <w:t>given</w:t>
+            </w:r>
+            <w:r>
+              <w:rPr>
+                <w:lang w:val="en-US"/>
+              </w:rPr>
+              <w:t xml:space="preserve"> club member; System </w:t>
+            </w:r>
+            <w:r>
+              <w:rPr>
+                <w:lang w:val="en-US"/>
+              </w:rPr>
+              <w:t xml:space="preserve">deletes the club member </w:t>
+            </w:r>
+            <w:r>
+              <w:rPr>
+                <w:lang w:val="en-US"/>
+              </w:rPr>
+              <w:t xml:space="preserve">and the </w:t>
+            </w:r>
+            <w:proofErr w:type="spellStart"/>
+            <w:r>
+              <w:rPr>
+                <w:lang w:val="en-US"/>
+              </w:rPr>
+              <w:t>UseCase</w:t>
+            </w:r>
+            <w:proofErr w:type="spellEnd"/>
+            <w:r>
+              <w:rPr>
+                <w:lang w:val="en-US"/>
+              </w:rPr>
+              <w:t xml:space="preserve"> ends.</w:t>
+            </w:r>
+          </w:p>
+        </w:tc>
+      </w:tr>
+      <w:tr>
+        <w:tc>
+          <w:tcPr>
+            <w:tcW w:w="2547" w:type="dxa"/>
+          </w:tcPr>
+          <w:p>
+            <w:pPr>
+              <w:rPr>
+                <w:lang w:val="en-US"/>
+              </w:rPr>
+            </w:pPr>
+            <w:r>
+              <w:rPr>
+                <w:lang w:val="en-US"/>
+              </w:rPr>
+              <w:lastRenderedPageBreak/>
+              <w:t>Alternate Flow 1 – Airport not found</w:t>
+            </w:r>
+          </w:p>
+        </w:tc>
+        <w:tc>
+          <w:tcPr>
+            <w:tcW w:w="6515" w:type="dxa"/>
+          </w:tcPr>
+          <w:p>
+            <w:pPr>
+              <w:rPr>
+                <w:lang w:val="en-US"/>
+              </w:rPr>
+            </w:pPr>
+            <w:r>
+              <w:rPr>
+                <w:lang w:val="en-US"/>
+              </w:rPr>
+              <w:t xml:space="preserve">In Basic Flow Step 4 – Deleting an Airport, if another person </w:t>
+            </w:r>
+            <w:proofErr w:type="gramStart"/>
+            <w:r>
+              <w:rPr>
+                <w:lang w:val="en-US"/>
+              </w:rPr>
+              <w:t>have</w:t>
+            </w:r>
+            <w:proofErr w:type="gramEnd"/>
+            <w:r>
+              <w:rPr>
+                <w:lang w:val="en-US"/>
+              </w:rPr>
+              <w:t xml:space="preserve"> just deleted given airport, an appropriate message appears.</w:t>
+            </w:r>
+          </w:p>
+        </w:tc>
+      </w:tr>
+      <w:tr>
+        <w:tc>
+          <w:tcPr>
+            <w:tcW w:w="2547" w:type="dxa"/>
+          </w:tcPr>
+          <w:p>
+            <w:pPr>
+              <w:rPr>
+                <w:lang w:val="en-US"/>
+              </w:rPr>
+            </w:pPr>
+            <w:r>
+              <w:rPr>
+                <w:lang w:val="en-US"/>
+              </w:rPr>
+              <w:t>Alternate Flow 2 – Plane not found</w:t>
+            </w:r>
+          </w:p>
+        </w:tc>
+        <w:tc>
+          <w:tcPr>
+            <w:tcW w:w="6515" w:type="dxa"/>
+          </w:tcPr>
+          <w:p>
+            <w:pPr>
+              <w:rPr>
+                <w:lang w:val="en-US"/>
+              </w:rPr>
+            </w:pPr>
+            <w:r>
+              <w:rPr>
+                <w:lang w:val="en-US"/>
+              </w:rPr>
+              <w:t xml:space="preserve">In Basic Flow Step 5 – Deleting a Plane, if another person </w:t>
+            </w:r>
+            <w:proofErr w:type="gramStart"/>
+            <w:r>
+              <w:rPr>
+                <w:lang w:val="en-US"/>
+              </w:rPr>
+              <w:t>have</w:t>
+            </w:r>
+            <w:proofErr w:type="gramEnd"/>
+            <w:r>
+              <w:rPr>
+                <w:lang w:val="en-US"/>
+              </w:rPr>
+              <w:t xml:space="preserve"> just deleted given plane, an appropriate message appears.</w:t>
+            </w:r>
+          </w:p>
+        </w:tc>
+      </w:tr>
+      <w:tr>
+        <w:tc>
+          <w:tcPr>
+            <w:tcW w:w="2547" w:type="dxa"/>
+          </w:tcPr>
+          <w:p>
+            <w:pPr>
+              <w:rPr>
+                <w:lang w:val="en-US"/>
+              </w:rPr>
+            </w:pPr>
+            <w:r>
+              <w:rPr>
+                <w:lang w:val="en-US"/>
+              </w:rPr>
+              <w:t>Alternate Flow 3 – Crew Member not found</w:t>
+            </w:r>
+          </w:p>
+        </w:tc>
+        <w:tc>
+          <w:tcPr>
+            <w:tcW w:w="6515" w:type="dxa"/>
+          </w:tcPr>
+          <w:p>
+            <w:pPr>
+              <w:rPr>
+                <w:lang w:val="en-US"/>
+              </w:rPr>
+            </w:pPr>
+            <w:r>
+              <w:rPr>
+                <w:lang w:val="en-US"/>
+              </w:rPr>
+              <w:t xml:space="preserve">In Basic Flow Step 6 – Deleting a Crew Member, if another person </w:t>
+            </w:r>
+            <w:proofErr w:type="gramStart"/>
+            <w:r>
+              <w:rPr>
+                <w:lang w:val="en-US"/>
+              </w:rPr>
+              <w:t>have</w:t>
+            </w:r>
+            <w:proofErr w:type="gramEnd"/>
+            <w:r>
+              <w:rPr>
+                <w:lang w:val="en-US"/>
+              </w:rPr>
+              <w:t xml:space="preserve"> just deleted given crew member, an appropriate message appears.</w:t>
+            </w:r>
+          </w:p>
+        </w:tc>
+      </w:tr>
+      <w:tr>
+        <w:tc>
+          <w:tcPr>
+            <w:tcW w:w="2547" w:type="dxa"/>
+          </w:tcPr>
+          <w:p>
+            <w:pPr>
+              <w:rPr>
+                <w:lang w:val="en-US"/>
+              </w:rPr>
+            </w:pPr>
+            <w:r>
+              <w:rPr>
+                <w:lang w:val="en-US"/>
+              </w:rPr>
+              <w:t>Alternate Flow 4 – Club Member not found</w:t>
+            </w:r>
+          </w:p>
+        </w:tc>
+        <w:tc>
+          <w:tcPr>
+            <w:tcW w:w="6515" w:type="dxa"/>
+          </w:tcPr>
+          <w:p>
+            <w:pPr>
+              <w:rPr>
+                <w:lang w:val="en-US"/>
+              </w:rPr>
+            </w:pPr>
+            <w:r>
+              <w:rPr>
+                <w:lang w:val="en-US"/>
+              </w:rPr>
+              <w:t xml:space="preserve">In Basic Flow Step 7 – Deleting a Club Member, if another person </w:t>
+            </w:r>
+            <w:proofErr w:type="gramStart"/>
+            <w:r>
+              <w:rPr>
+                <w:lang w:val="en-US"/>
+              </w:rPr>
+              <w:t>have</w:t>
+            </w:r>
+            <w:proofErr w:type="gramEnd"/>
+            <w:r>
+              <w:rPr>
+                <w:lang w:val="en-US"/>
+              </w:rPr>
+              <w:t xml:space="preserve"> just deleted given club member, an appropriate message appears.</w:t>
+            </w:r>
+          </w:p>
+        </w:tc>
+      </w:tr>
+    </w:tbl>
+    <w:p>
+      <w:pPr>
+        <w:ind w:left="360"/>
+        <w:rPr>
+          <w:sz w:val="28"/>
+          <w:lang w:val="en-US"/>
+        </w:rPr>
+      </w:pPr>
+    </w:p>
+    <w:p>
+      <w:pPr>
+        <w:pStyle w:val="Akapitzlist"/>
+        <w:numPr>
+          <w:ilvl w:val="0"/>
+          <w:numId w:val="1"/>
+        </w:numPr>
+      </w:pPr>
+      <w:proofErr w:type="spellStart"/>
+      <w:r>
+        <w:t>Cancel</w:t>
+      </w:r>
+      <w:proofErr w:type="spellEnd"/>
+      <w:r>
+        <w:t xml:space="preserve"> a</w:t>
+      </w:r>
+      <w:r>
+        <w:t xml:space="preserve"> </w:t>
+      </w:r>
+      <w:proofErr w:type="spellStart"/>
+      <w:r>
+        <w:t>flight</w:t>
+      </w:r>
+      <w:proofErr w:type="spellEnd"/>
+      <w:r>
+        <w:t xml:space="preserve"> </w:t>
+      </w:r>
+      <w:proofErr w:type="spellStart"/>
+      <w:r>
+        <w:t>UseCase</w:t>
+      </w:r>
+      <w:proofErr w:type="spellEnd"/>
+    </w:p>
+    <w:tbl>
+      <w:tblPr>
+        <w:tblStyle w:val="Tabela-Siatka"/>
+        <w:tblW w:w="0" w:type="auto"/>
+        <w:tblLook w:val="04A0" w:firstRow="1" w:lastRow="0" w:firstColumn="1" w:lastColumn="0" w:noHBand="0" w:noVBand="1"/>
+      </w:tblPr>
+      <w:tblGrid>
+        <w:gridCol w:w="2547"/>
+        <w:gridCol w:w="6515"/>
+      </w:tblGrid>
+      <w:tr>
+        <w:tc>
+          <w:tcPr>
+            <w:tcW w:w="2547" w:type="dxa"/>
+          </w:tcPr>
+          <w:p>
+            <w:r>
+              <w:t xml:space="preserve">Basic </w:t>
+            </w:r>
+            <w:proofErr w:type="spellStart"/>
+            <w:r>
+              <w:t>Flow</w:t>
+            </w:r>
+            <w:proofErr w:type="spellEnd"/>
+          </w:p>
+        </w:tc>
+        <w:tc>
+          <w:tcPr>
+            <w:tcW w:w="6515" w:type="dxa"/>
+          </w:tcPr>
+          <w:p>
+            <w:pPr>
+              <w:pStyle w:val="Akapitzlist"/>
+              <w:numPr>
+                <w:ilvl w:val="0"/>
+                <w:numId w:val="7"/>
+              </w:numPr>
+              <w:rPr>
+                <w:lang w:val="en-US"/>
+              </w:rPr>
+            </w:pPr>
+            <w:r>
+              <w:rPr>
+                <w:lang w:val="en-US"/>
+              </w:rPr>
+              <w:t xml:space="preserve">Finding the element – Head </w:t>
+            </w:r>
+            <w:r>
+              <w:rPr>
+                <w:lang w:val="en-US"/>
+              </w:rPr>
+              <w:t xml:space="preserve">Administrator </w:t>
+            </w:r>
+            <w:r>
+              <w:rPr>
+                <w:lang w:val="en-US"/>
+              </w:rPr>
+              <w:t xml:space="preserve">goes through the finding </w:t>
+            </w:r>
+            <w:proofErr w:type="spellStart"/>
+            <w:r>
+              <w:rPr>
+                <w:lang w:val="en-US"/>
+              </w:rPr>
+              <w:t>a</w:t>
+            </w:r>
+            <w:proofErr w:type="spellEnd"/>
+            <w:r>
+              <w:rPr>
+                <w:lang w:val="en-US"/>
+              </w:rPr>
+              <w:t xml:space="preserve"> flight</w:t>
+            </w:r>
+            <w:r>
+              <w:rPr>
+                <w:lang w:val="en-US"/>
+              </w:rPr>
+              <w:t xml:space="preserve"> in the system </w:t>
+            </w:r>
+            <w:proofErr w:type="spellStart"/>
+            <w:r>
+              <w:rPr>
+                <w:lang w:val="en-US"/>
+              </w:rPr>
+              <w:t>UseCase</w:t>
+            </w:r>
+            <w:proofErr w:type="spellEnd"/>
+            <w:r>
+              <w:rPr>
+                <w:lang w:val="en-US"/>
+              </w:rPr>
+              <w:t xml:space="preserve">. </w:t>
+            </w:r>
+          </w:p>
+          <w:p>
+            <w:pPr>
+              <w:pStyle w:val="Akapitzlist"/>
+              <w:numPr>
+                <w:ilvl w:val="0"/>
+                <w:numId w:val="7"/>
+              </w:numPr>
+              <w:rPr>
+                <w:lang w:val="en-US"/>
+              </w:rPr>
+            </w:pPr>
+            <w:r>
+              <w:rPr>
+                <w:lang w:val="en-US"/>
+              </w:rPr>
+              <w:t xml:space="preserve">Initiate </w:t>
+            </w:r>
+            <w:r>
+              <w:rPr>
+                <w:lang w:val="en-US"/>
+              </w:rPr>
+              <w:t>Cancelling</w:t>
+            </w:r>
+            <w:r>
+              <w:rPr>
+                <w:lang w:val="en-US"/>
+              </w:rPr>
+              <w:t xml:space="preserve"> – Head </w:t>
+            </w:r>
+            <w:r>
+              <w:rPr>
+                <w:lang w:val="en-US"/>
+              </w:rPr>
+              <w:t xml:space="preserve">Administrator chooses an option to </w:t>
+            </w:r>
+            <w:r>
+              <w:rPr>
+                <w:lang w:val="en-US"/>
+              </w:rPr>
+              <w:t>cancel</w:t>
+            </w:r>
+            <w:r>
+              <w:rPr>
+                <w:lang w:val="en-US"/>
+              </w:rPr>
+              <w:t xml:space="preserve"> a </w:t>
+            </w:r>
+            <w:r>
+              <w:rPr>
+                <w:lang w:val="en-US"/>
+              </w:rPr>
+              <w:t xml:space="preserve">flight </w:t>
+            </w:r>
+            <w:r>
+              <w:rPr>
+                <w:lang w:val="en-US"/>
+              </w:rPr>
+              <w:t>from</w:t>
+            </w:r>
+            <w:r>
+              <w:rPr>
+                <w:lang w:val="en-US"/>
+              </w:rPr>
+              <w:t xml:space="preserve"> the system.</w:t>
+            </w:r>
+          </w:p>
+          <w:p>
+            <w:pPr>
+              <w:pStyle w:val="Akapitzlist"/>
+              <w:numPr>
+                <w:ilvl w:val="0"/>
+                <w:numId w:val="7"/>
+              </w:numPr>
+              <w:rPr>
+                <w:lang w:val="en-US"/>
+              </w:rPr>
+            </w:pPr>
+            <w:r>
+              <w:rPr>
+                <w:lang w:val="en-US"/>
+              </w:rPr>
+              <w:t>Cancelling a Flight</w:t>
+            </w:r>
+            <w:r>
+              <w:rPr>
+                <w:lang w:val="en-US"/>
+              </w:rPr>
+              <w:t xml:space="preserve"> - Head Administrator </w:t>
+            </w:r>
+            <w:r>
+              <w:rPr>
+                <w:lang w:val="en-US"/>
+              </w:rPr>
+              <w:t xml:space="preserve">cancels (after confirmation) </w:t>
+            </w:r>
+            <w:r>
+              <w:rPr>
+                <w:lang w:val="en-US"/>
+              </w:rPr>
+              <w:t xml:space="preserve">given </w:t>
+            </w:r>
+            <w:r>
+              <w:rPr>
+                <w:lang w:val="en-US"/>
+              </w:rPr>
+              <w:t>flight</w:t>
+            </w:r>
+            <w:r>
+              <w:rPr>
+                <w:lang w:val="en-US"/>
+              </w:rPr>
+              <w:t xml:space="preserve">; System </w:t>
+            </w:r>
+            <w:r>
+              <w:rPr>
+                <w:lang w:val="en-US"/>
+              </w:rPr>
+              <w:t>saves the changes</w:t>
+            </w:r>
+            <w:r>
+              <w:rPr>
+                <w:lang w:val="en-US"/>
+              </w:rPr>
+              <w:t xml:space="preserve"> and the </w:t>
+            </w:r>
+            <w:proofErr w:type="spellStart"/>
+            <w:r>
+              <w:rPr>
+                <w:lang w:val="en-US"/>
+              </w:rPr>
+              <w:t>UseCase</w:t>
+            </w:r>
+            <w:proofErr w:type="spellEnd"/>
+            <w:r>
+              <w:rPr>
+                <w:lang w:val="en-US"/>
+              </w:rPr>
+              <w:t xml:space="preserve"> ends.</w:t>
+            </w:r>
+          </w:p>
+        </w:tc>
+      </w:tr>
+      <w:tr>
+        <w:tc>
+          <w:tcPr>
+            <w:tcW w:w="2547" w:type="dxa"/>
+          </w:tcPr>
+          <w:p>
+            <w:pPr>
+              <w:rPr>
+                <w:lang w:val="en-US"/>
+              </w:rPr>
+            </w:pPr>
+            <w:r>
+              <w:rPr>
+                <w:lang w:val="en-US"/>
+              </w:rPr>
+              <w:t xml:space="preserve">Alternate Flow 1 – </w:t>
+            </w:r>
+            <w:r>
+              <w:rPr>
+                <w:lang w:val="en-US"/>
+              </w:rPr>
+              <w:t>Flight</w:t>
+            </w:r>
+            <w:r>
+              <w:rPr>
+                <w:lang w:val="en-US"/>
+              </w:rPr>
+              <w:t xml:space="preserve"> not found</w:t>
+            </w:r>
+          </w:p>
+        </w:tc>
+        <w:tc>
+          <w:tcPr>
+            <w:tcW w:w="6515" w:type="dxa"/>
+          </w:tcPr>
+          <w:p>
+            <w:pPr>
+              <w:rPr>
+                <w:lang w:val="en-US"/>
+              </w:rPr>
+            </w:pPr>
+            <w:r>
+              <w:rPr>
+                <w:lang w:val="en-US"/>
+              </w:rPr>
+              <w:t xml:space="preserve">In Basic Flow Step </w:t>
+            </w:r>
+            <w:r>
+              <w:rPr>
+                <w:lang w:val="en-US"/>
+              </w:rPr>
+              <w:t>3</w:t>
+            </w:r>
+            <w:r>
+              <w:rPr>
+                <w:lang w:val="en-US"/>
+              </w:rPr>
+              <w:t xml:space="preserve"> – </w:t>
+            </w:r>
+            <w:r>
+              <w:rPr>
+                <w:lang w:val="en-US"/>
+              </w:rPr>
+              <w:t>Cancelling a Flight</w:t>
+            </w:r>
+            <w:r>
+              <w:rPr>
+                <w:lang w:val="en-US"/>
+              </w:rPr>
+              <w:t xml:space="preserve">, if another person </w:t>
+            </w:r>
+            <w:proofErr w:type="gramStart"/>
+            <w:r>
+              <w:rPr>
+                <w:lang w:val="en-US"/>
+              </w:rPr>
+              <w:t>have</w:t>
+            </w:r>
+            <w:proofErr w:type="gramEnd"/>
+            <w:r>
+              <w:rPr>
+                <w:lang w:val="en-US"/>
+              </w:rPr>
+              <w:t xml:space="preserve"> just </w:t>
+            </w:r>
+            <w:r>
+              <w:rPr>
+                <w:lang w:val="en-US"/>
+              </w:rPr>
+              <w:t>cancelled given flight</w:t>
+            </w:r>
+            <w:r>
+              <w:rPr>
+                <w:lang w:val="en-US"/>
+              </w:rPr>
+              <w:t>, an appropriate message appears.</w:t>
+            </w:r>
+          </w:p>
+        </w:tc>
+      </w:tr>
+      <w:tr>
+        <w:tc>
+          <w:tcPr>
+            <w:tcW w:w="2547" w:type="dxa"/>
+          </w:tcPr>
+          <w:p>
+            <w:pPr>
+              <w:rPr>
+                <w:lang w:val="en-US"/>
+              </w:rPr>
+            </w:pPr>
+            <w:r>
+              <w:rPr>
+                <w:lang w:val="en-US"/>
+              </w:rPr>
+              <w:t xml:space="preserve">Alternate Flow 2 – </w:t>
+            </w:r>
+            <w:r>
+              <w:rPr>
+                <w:lang w:val="en-US"/>
+              </w:rPr>
+              <w:t>Flight already started/done</w:t>
+            </w:r>
+          </w:p>
+        </w:tc>
+        <w:tc>
+          <w:tcPr>
+            <w:tcW w:w="6515" w:type="dxa"/>
+          </w:tcPr>
+          <w:p>
+            <w:pPr>
+              <w:rPr>
+                <w:lang w:val="en-US"/>
+              </w:rPr>
+            </w:pPr>
+            <w:r>
+              <w:rPr>
+                <w:lang w:val="en-US"/>
+              </w:rPr>
+              <w:t xml:space="preserve">In Basic Flow Step </w:t>
+            </w:r>
+            <w:r>
+              <w:rPr>
+                <w:lang w:val="en-US"/>
+              </w:rPr>
+              <w:t>3</w:t>
+            </w:r>
+            <w:r>
+              <w:rPr>
+                <w:lang w:val="en-US"/>
+              </w:rPr>
+              <w:t xml:space="preserve"> – </w:t>
+            </w:r>
+            <w:r>
+              <w:rPr>
+                <w:lang w:val="en-US"/>
+              </w:rPr>
+              <w:t>Cancelling a Flight</w:t>
+            </w:r>
+            <w:r>
+              <w:rPr>
+                <w:lang w:val="en-US"/>
+              </w:rPr>
+              <w:t xml:space="preserve">, </w:t>
+            </w:r>
+            <w:r>
+              <w:rPr>
+                <w:lang w:val="en-US"/>
+              </w:rPr>
+              <w:t>if the departure date is already past, an appropriate message appears</w:t>
+            </w:r>
+          </w:p>
+        </w:tc>
+      </w:tr>
+    </w:tbl>
+    <w:p>
+      <w:pPr>
+        <w:ind w:left="360"/>
+        <w:rPr>
+          <w:sz w:val="28"/>
+          <w:lang w:val="en-US"/>
+        </w:rPr>
+      </w:pPr>
+    </w:p>
+    <w:p>
+      <w:pPr>
+        <w:pStyle w:val="Akapitzlist"/>
+        <w:numPr>
+          <w:ilvl w:val="0"/>
+          <w:numId w:val="1"/>
+        </w:numPr>
+      </w:pPr>
+      <w:proofErr w:type="spellStart"/>
+      <w:r>
+        <w:t>Book</w:t>
+      </w:r>
+      <w:proofErr w:type="spellEnd"/>
+      <w:r>
+        <w:t xml:space="preserve"> a </w:t>
+      </w:r>
+      <w:proofErr w:type="spellStart"/>
+      <w:r>
+        <w:t>flight</w:t>
+      </w:r>
+      <w:proofErr w:type="spellEnd"/>
+      <w:r>
+        <w:t xml:space="preserve"> </w:t>
+      </w:r>
+      <w:proofErr w:type="spellStart"/>
+      <w:r>
+        <w:t>UseCase</w:t>
+      </w:r>
+      <w:proofErr w:type="spellEnd"/>
+    </w:p>
+    <w:tbl>
+      <w:tblPr>
+        <w:tblStyle w:val="Tabela-Siatka"/>
+        <w:tblW w:w="0" w:type="auto"/>
+        <w:tblLook w:val="04A0" w:firstRow="1" w:lastRow="0" w:firstColumn="1" w:lastColumn="0" w:noHBand="0" w:noVBand="1"/>
+      </w:tblPr>
+      <w:tblGrid>
+        <w:gridCol w:w="2547"/>
+        <w:gridCol w:w="6515"/>
+      </w:tblGrid>
+      <w:tr>
+        <w:tc>
+          <w:tcPr>
+            <w:tcW w:w="2547" w:type="dxa"/>
+          </w:tcPr>
+          <w:p>
+            <w:r>
+              <w:t xml:space="preserve">Basic </w:t>
+            </w:r>
+            <w:proofErr w:type="spellStart"/>
+            <w:r>
+              <w:t>Flow</w:t>
+            </w:r>
+            <w:proofErr w:type="spellEnd"/>
+          </w:p>
+        </w:tc>
+        <w:tc>
+          <w:tcPr>
+            <w:tcW w:w="6515" w:type="dxa"/>
+          </w:tcPr>
+          <w:p>
+            <w:pPr>
+              <w:pStyle w:val="Akapitzlist"/>
+              <w:numPr>
+                <w:ilvl w:val="0"/>
+                <w:numId w:val="8"/>
+              </w:numPr>
+              <w:rPr>
+                <w:lang w:val="en-US"/>
+              </w:rPr>
+            </w:pPr>
+            <w:r>
+              <w:rPr>
+                <w:lang w:val="en-US"/>
+              </w:rPr>
+              <w:t xml:space="preserve">Finding the element – </w:t>
+            </w:r>
+            <w:r>
+              <w:rPr>
+                <w:lang w:val="en-US"/>
+              </w:rPr>
+              <w:t>Customer</w:t>
+            </w:r>
+            <w:r>
+              <w:rPr>
+                <w:lang w:val="en-US"/>
+              </w:rPr>
+              <w:t xml:space="preserve"> </w:t>
+            </w:r>
+            <w:r>
+              <w:rPr>
+                <w:lang w:val="en-US"/>
+              </w:rPr>
+              <w:t xml:space="preserve">goes through the finding a flight in the system </w:t>
+            </w:r>
+            <w:proofErr w:type="spellStart"/>
+            <w:r>
+              <w:rPr>
+                <w:lang w:val="en-US"/>
+              </w:rPr>
+              <w:t>UseCase</w:t>
+            </w:r>
+            <w:proofErr w:type="spellEnd"/>
+            <w:r>
+              <w:rPr>
+                <w:lang w:val="en-US"/>
+              </w:rPr>
+              <w:t xml:space="preserve">. </w:t>
+            </w:r>
+          </w:p>
+          <w:p>
+            <w:pPr>
+              <w:pStyle w:val="Akapitzlist"/>
+              <w:numPr>
+                <w:ilvl w:val="0"/>
+                <w:numId w:val="8"/>
+              </w:numPr>
+              <w:rPr>
+                <w:lang w:val="en-US"/>
+              </w:rPr>
+            </w:pPr>
+            <w:r>
+              <w:rPr>
+                <w:lang w:val="en-US"/>
+              </w:rPr>
+              <w:t xml:space="preserve">Initiate </w:t>
+            </w:r>
+            <w:r>
+              <w:rPr>
+                <w:lang w:val="en-US"/>
+              </w:rPr>
+              <w:t>Booking</w:t>
+            </w:r>
+            <w:r>
+              <w:rPr>
+                <w:lang w:val="en-US"/>
+              </w:rPr>
+              <w:t xml:space="preserve"> – </w:t>
+            </w:r>
+            <w:r>
+              <w:rPr>
+                <w:lang w:val="en-US"/>
+              </w:rPr>
+              <w:t>Customer</w:t>
+            </w:r>
+            <w:r>
+              <w:rPr>
+                <w:lang w:val="en-US"/>
+              </w:rPr>
+              <w:t xml:space="preserve"> chooses an option to </w:t>
+            </w:r>
+            <w:r>
+              <w:rPr>
+                <w:lang w:val="en-US"/>
+              </w:rPr>
+              <w:t>book</w:t>
+            </w:r>
+            <w:r>
+              <w:rPr>
+                <w:lang w:val="en-US"/>
+              </w:rPr>
+              <w:t xml:space="preserve"> a </w:t>
+            </w:r>
+            <w:r>
+              <w:rPr>
+                <w:lang w:val="en-US"/>
+              </w:rPr>
+              <w:t>flight</w:t>
+            </w:r>
+            <w:r>
+              <w:rPr>
+                <w:lang w:val="en-US"/>
+              </w:rPr>
+              <w:t>.</w:t>
+            </w:r>
+          </w:p>
+          <w:p>
+            <w:pPr>
+              <w:pStyle w:val="Akapitzlist"/>
+              <w:numPr>
+                <w:ilvl w:val="0"/>
+                <w:numId w:val="8"/>
+              </w:numPr>
+              <w:rPr>
+                <w:lang w:val="en-US"/>
+              </w:rPr>
+            </w:pPr>
+            <w:r>
+              <w:rPr>
+                <w:lang w:val="en-US"/>
+              </w:rPr>
+              <w:t xml:space="preserve">Filling the Data – Customer fills in all the required data: </w:t>
+            </w:r>
+            <w:r>
+              <w:rPr>
+                <w:lang w:val="en-US"/>
+              </w:rPr>
+              <w:t>name, birthdate, nationality, type of ID, ID number, expiration date.</w:t>
+            </w:r>
+          </w:p>
+          <w:p>
+            <w:pPr>
+              <w:pStyle w:val="Akapitzlist"/>
+              <w:numPr>
+                <w:ilvl w:val="0"/>
+                <w:numId w:val="8"/>
+              </w:numPr>
+              <w:rPr>
+                <w:lang w:val="en-US"/>
+              </w:rPr>
+            </w:pPr>
+            <w:r>
+              <w:rPr>
+                <w:lang w:val="en-US"/>
+              </w:rPr>
+              <w:t xml:space="preserve">Booking a Flight – Customer books a flight; System </w:t>
+            </w:r>
+            <w:proofErr w:type="spellStart"/>
+            <w:r>
+              <w:rPr>
+                <w:lang w:val="en-US"/>
+              </w:rPr>
+              <w:t>addes</w:t>
+            </w:r>
+            <w:proofErr w:type="spellEnd"/>
+            <w:r>
+              <w:rPr>
+                <w:lang w:val="en-US"/>
+              </w:rPr>
+              <w:t xml:space="preserve"> a new passenger to the given flight. The </w:t>
+            </w:r>
+            <w:proofErr w:type="spellStart"/>
+            <w:r>
+              <w:rPr>
+                <w:lang w:val="en-US"/>
+              </w:rPr>
+              <w:t>UseCase</w:t>
+            </w:r>
+            <w:proofErr w:type="spellEnd"/>
+            <w:r>
+              <w:rPr>
+                <w:lang w:val="en-US"/>
+              </w:rPr>
+              <w:t xml:space="preserve"> ends.</w:t>
+            </w:r>
+          </w:p>
+        </w:tc>
+      </w:tr>
+      <w:tr>
+        <w:tc>
+          <w:tcPr>
+            <w:tcW w:w="2547" w:type="dxa"/>
+          </w:tcPr>
+          <w:p>
+            <w:pPr>
+              <w:rPr>
+                <w:lang w:val="en-US"/>
+              </w:rPr>
+            </w:pPr>
+            <w:r>
+              <w:rPr>
+                <w:lang w:val="en-US"/>
+              </w:rPr>
+              <w:lastRenderedPageBreak/>
+              <w:t xml:space="preserve">Alternate Flow 1 – Invalid data for </w:t>
+            </w:r>
+            <w:r>
+              <w:rPr>
+                <w:lang w:val="en-US"/>
+              </w:rPr>
+              <w:t>booking</w:t>
+            </w:r>
+            <w:r>
+              <w:rPr>
+                <w:lang w:val="en-US"/>
+              </w:rPr>
+              <w:t xml:space="preserve"> a flight</w:t>
+            </w:r>
+          </w:p>
+        </w:tc>
+        <w:tc>
+          <w:tcPr>
+            <w:tcW w:w="6515" w:type="dxa"/>
+          </w:tcPr>
+          <w:p>
+            <w:pPr>
+              <w:rPr>
+                <w:lang w:val="en-US"/>
+              </w:rPr>
+            </w:pPr>
+            <w:r>
+              <w:rPr>
+                <w:lang w:val="en-US"/>
+              </w:rPr>
+              <w:t>In Basic Flow Step 3 –</w:t>
+            </w:r>
+            <w:r>
+              <w:rPr>
+                <w:lang w:val="en-US"/>
+              </w:rPr>
+              <w:t>Filling the Data</w:t>
+            </w:r>
+            <w:r>
+              <w:rPr>
+                <w:lang w:val="en-US"/>
+              </w:rPr>
+              <w:t xml:space="preserve">, if any of the entered data is not in a valid format, an appropriate message </w:t>
+            </w:r>
+            <w:proofErr w:type="gramStart"/>
+            <w:r>
+              <w:rPr>
+                <w:lang w:val="en-US"/>
+              </w:rPr>
+              <w:t>appears</w:t>
+            </w:r>
+            <w:proofErr w:type="gramEnd"/>
+            <w:r>
+              <w:rPr>
+                <w:lang w:val="en-US"/>
+              </w:rPr>
+              <w:t xml:space="preserve"> and the system rejoins the Basic Flow Step 3 – Filling the Data.</w:t>
+            </w:r>
+          </w:p>
+        </w:tc>
+      </w:tr>
+      <w:tr>
+        <w:tc>
+          <w:tcPr>
+            <w:tcW w:w="2547" w:type="dxa"/>
+          </w:tcPr>
+          <w:p>
+            <w:pPr>
+              <w:rPr>
+                <w:lang w:val="en-US"/>
+              </w:rPr>
+            </w:pPr>
+            <w:r>
+              <w:rPr>
+                <w:lang w:val="en-US"/>
+              </w:rPr>
+              <w:t xml:space="preserve">Alternate Flow </w:t>
+            </w:r>
+            <w:r>
+              <w:rPr>
+                <w:lang w:val="en-US"/>
+              </w:rPr>
+              <w:t>2</w:t>
+            </w:r>
+            <w:r>
+              <w:rPr>
+                <w:lang w:val="en-US"/>
+              </w:rPr>
+              <w:t xml:space="preserve"> – Doubled flight</w:t>
+            </w:r>
+          </w:p>
+        </w:tc>
+        <w:tc>
+          <w:tcPr>
+            <w:tcW w:w="6515" w:type="dxa"/>
+          </w:tcPr>
+          <w:p>
+            <w:pPr>
+              <w:rPr>
+                <w:lang w:val="en-US"/>
+              </w:rPr>
+            </w:pPr>
+            <w:r>
+              <w:rPr>
+                <w:lang w:val="en-US"/>
+              </w:rPr>
+              <w:t xml:space="preserve">In Basic Flow Step 3 – Filling the Data, if there already exists a </w:t>
+            </w:r>
+            <w:r>
+              <w:rPr>
+                <w:lang w:val="en-US"/>
+              </w:rPr>
+              <w:t>booking for the same flight made by person with the same name and ID number,</w:t>
+            </w:r>
+            <w:r>
+              <w:rPr>
+                <w:lang w:val="en-US"/>
+              </w:rPr>
+              <w:t xml:space="preserve"> appropriate message </w:t>
+            </w:r>
+            <w:proofErr w:type="gramStart"/>
+            <w:r>
+              <w:rPr>
+                <w:lang w:val="en-US"/>
+              </w:rPr>
+              <w:t>appears</w:t>
+            </w:r>
+            <w:proofErr w:type="gramEnd"/>
+            <w:r>
+              <w:rPr>
+                <w:lang w:val="en-US"/>
+              </w:rPr>
+              <w:t xml:space="preserve"> and the system rejoins the Basic Flow Step 3 – Filling the Data.</w:t>
+            </w:r>
+          </w:p>
+        </w:tc>
+      </w:tr>
+      <w:tr>
+        <w:tc>
+          <w:tcPr>
+            <w:tcW w:w="2547" w:type="dxa"/>
+          </w:tcPr>
+          <w:p>
+            <w:pPr>
+              <w:rPr>
+                <w:lang w:val="en-US"/>
+              </w:rPr>
+            </w:pPr>
+            <w:r>
+              <w:rPr>
+                <w:lang w:val="en-US"/>
+              </w:rPr>
+              <w:t xml:space="preserve">Alternate Flow </w:t>
+            </w:r>
+            <w:r>
+              <w:rPr>
+                <w:lang w:val="en-US"/>
+              </w:rPr>
+              <w:t>3</w:t>
+            </w:r>
+            <w:r>
+              <w:rPr>
+                <w:lang w:val="en-US"/>
+              </w:rPr>
+              <w:t xml:space="preserve"> – Incorrect birthday</w:t>
+            </w:r>
+          </w:p>
+        </w:tc>
+        <w:tc>
+          <w:tcPr>
+            <w:tcW w:w="6515" w:type="dxa"/>
+          </w:tcPr>
+          <w:p>
+            <w:pPr>
+              <w:rPr>
+                <w:lang w:val="en-US"/>
+              </w:rPr>
+            </w:pPr>
+            <w:r>
+              <w:rPr>
+                <w:lang w:val="en-US"/>
+              </w:rPr>
+              <w:t xml:space="preserve">In Basic Flow Step </w:t>
+            </w:r>
+            <w:r>
+              <w:rPr>
+                <w:lang w:val="en-US"/>
+              </w:rPr>
+              <w:t>3</w:t>
+            </w:r>
+            <w:r>
+              <w:rPr>
+                <w:lang w:val="en-US"/>
+              </w:rPr>
+              <w:t xml:space="preserve"> – Filling the Data, if the entered birthday is after the date exactly 1</w:t>
+            </w:r>
+            <w:r>
+              <w:rPr>
+                <w:lang w:val="en-US"/>
+              </w:rPr>
+              <w:t>6</w:t>
+            </w:r>
+            <w:r>
+              <w:rPr>
+                <w:lang w:val="en-US"/>
+              </w:rPr>
+              <w:t xml:space="preserve"> years before today’s date, an appropriate message </w:t>
+            </w:r>
+            <w:proofErr w:type="gramStart"/>
+            <w:r>
+              <w:rPr>
+                <w:lang w:val="en-US"/>
+              </w:rPr>
+              <w:t>appears</w:t>
+            </w:r>
+            <w:proofErr w:type="gramEnd"/>
+            <w:r>
+              <w:rPr>
+                <w:lang w:val="en-US"/>
+              </w:rPr>
+              <w:t xml:space="preserve"> and the system rejoins the Basic Flow Step </w:t>
+            </w:r>
+            <w:r>
+              <w:rPr>
+                <w:lang w:val="en-US"/>
+              </w:rPr>
+              <w:t xml:space="preserve">3 - </w:t>
+            </w:r>
+            <w:r>
+              <w:rPr>
+                <w:lang w:val="en-US"/>
+              </w:rPr>
+              <w:t>Filling the Data.</w:t>
+            </w:r>
+          </w:p>
+        </w:tc>
+      </w:tr>
+      <w:tr>
+        <w:tc>
+          <w:tcPr>
+            <w:tcW w:w="2547" w:type="dxa"/>
+          </w:tcPr>
+          <w:p>
+            <w:pPr>
+              <w:rPr>
+                <w:lang w:val="en-US"/>
+              </w:rPr>
+            </w:pPr>
+            <w:r>
+              <w:rPr>
+                <w:lang w:val="en-US"/>
+              </w:rPr>
+              <w:t>Alternate Flow 4 – Expired Document</w:t>
+            </w:r>
+          </w:p>
+        </w:tc>
+        <w:tc>
+          <w:tcPr>
+            <w:tcW w:w="6515" w:type="dxa"/>
+          </w:tcPr>
+          <w:p>
+            <w:pPr>
+              <w:rPr>
+                <w:lang w:val="en-US"/>
+              </w:rPr>
+            </w:pPr>
+            <w:r>
+              <w:rPr>
+                <w:lang w:val="en-US"/>
+              </w:rPr>
+              <w:t xml:space="preserve">In Basic Flow Step 3 – Filling the Data, if the </w:t>
+            </w:r>
+            <w:r>
+              <w:rPr>
+                <w:lang w:val="en-US"/>
+              </w:rPr>
+              <w:t>expiration date</w:t>
+            </w:r>
+            <w:r>
+              <w:rPr>
+                <w:lang w:val="en-US"/>
+              </w:rPr>
+              <w:t xml:space="preserve"> is </w:t>
+            </w:r>
+            <w:r>
+              <w:rPr>
+                <w:lang w:val="en-US"/>
+              </w:rPr>
+              <w:t>before the</w:t>
+            </w:r>
+            <w:r>
+              <w:rPr>
+                <w:lang w:val="en-US"/>
+              </w:rPr>
+              <w:t xml:space="preserve"> today’s date, an appropriate message appears and the system</w:t>
+            </w:r>
+            <w:bookmarkStart w:id="0" w:name="_GoBack"/>
+            <w:bookmarkEnd w:id="0"/>
+            <w:r>
+              <w:rPr>
+                <w:lang w:val="en-US"/>
+              </w:rPr>
+              <w:t>.</w:t>
+            </w:r>
+          </w:p>
+        </w:tc>
+      </w:tr>
+      <w:tr>
+        <w:tc>
+          <w:tcPr>
+            <w:tcW w:w="2547" w:type="dxa"/>
+          </w:tcPr>
+          <w:p>
+            <w:pPr>
+              <w:rPr>
+                <w:lang w:val="en-US"/>
+              </w:rPr>
+            </w:pPr>
+            <w:r>
+              <w:rPr>
+                <w:lang w:val="en-US"/>
+              </w:rPr>
+              <w:t xml:space="preserve">Alternate Flow </w:t>
+            </w:r>
+            <w:r>
+              <w:rPr>
+                <w:lang w:val="en-US"/>
+              </w:rPr>
+              <w:t>5</w:t>
+            </w:r>
+            <w:r>
+              <w:rPr>
+                <w:lang w:val="en-US"/>
+              </w:rPr>
+              <w:t xml:space="preserve"> – No tickets available</w:t>
+            </w:r>
+          </w:p>
+        </w:tc>
+        <w:tc>
+          <w:tcPr>
+            <w:tcW w:w="6515" w:type="dxa"/>
+          </w:tcPr>
+          <w:p>
+            <w:pPr>
+              <w:rPr>
+                <w:lang w:val="en-US"/>
+              </w:rPr>
+            </w:pPr>
+            <w:r>
+              <w:rPr>
+                <w:lang w:val="en-US"/>
+              </w:rPr>
+              <w:t xml:space="preserve">In Basic Flow Step 4 – Booking a Flight, if another person </w:t>
+            </w:r>
+            <w:proofErr w:type="gramStart"/>
+            <w:r>
+              <w:rPr>
+                <w:lang w:val="en-US"/>
+              </w:rPr>
+              <w:t>have</w:t>
+            </w:r>
+            <w:proofErr w:type="gramEnd"/>
+            <w:r>
+              <w:rPr>
+                <w:lang w:val="en-US"/>
+              </w:rPr>
+              <w:t xml:space="preserve"> just booked the last ticket for given flight, an appropriate message appears.</w:t>
+            </w:r>
+          </w:p>
+        </w:tc>
+      </w:tr>
+    </w:tbl>
+    <w:p>
+      <w:pPr>
+        <w:ind w:left="360"/>
+        <w:rPr>
+          <w:sz w:val="28"/>
+          <w:lang w:val="en-US"/>
+        </w:rPr>
+      </w:pPr>
+    </w:p>
+    <w:p>
+      <w:pPr>
+        <w:ind w:left="360"/>
         <w:rPr>
           <w:sz w:val="28"/>
           <w:lang w:val="en-US"/>
@@ -1938,6 +6811,186 @@
     </w:lvl>
   </w:abstractNum>
   <w:abstractNum w:abstractNumId="1" w15:restartNumberingAfterBreak="0">
+    <w:nsid w:val="299A3A81"/>
+    <w:multiLevelType w:val="hybridMultilevel"/>
+    <w:tmpl w:val="96A0F75C"/>
+    <w:lvl w:ilvl="0" w:tplc="27FEA006">
+      <w:start w:val="1"/>
+      <w:numFmt w:val="decimal"/>
+      <w:lvlText w:val="%1."/>
+      <w:lvlJc w:val="left"/>
+      <w:pPr>
+        <w:ind w:left="720" w:hanging="360"/>
+      </w:pPr>
+      <w:rPr>
+        <w:rFonts w:hint="default"/>
+        <w:lang w:val="pl-PL"/>
+      </w:rPr>
+    </w:lvl>
+    <w:lvl w:ilvl="1" w:tplc="04150019" w:tentative="1">
+      <w:start w:val="1"/>
+      <w:numFmt w:val="lowerLetter"/>
+      <w:lvlText w:val="%2."/>
+      <w:lvlJc w:val="left"/>
+      <w:pPr>
+        <w:ind w:left="1440" w:hanging="360"/>
+      </w:pPr>
+    </w:lvl>
+    <w:lvl w:ilvl="2" w:tplc="0415001B" w:tentative="1">
+      <w:start w:val="1"/>
+      <w:numFmt w:val="lowerRoman"/>
+      <w:lvlText w:val="%3."/>
+      <w:lvlJc w:val="right"/>
+      <w:pPr>
+        <w:ind w:left="2160" w:hanging="180"/>
+      </w:pPr>
+    </w:lvl>
+    <w:lvl w:ilvl="3" w:tplc="0415000F" w:tentative="1">
+      <w:start w:val="1"/>
+      <w:numFmt w:val="decimal"/>
+      <w:lvlText w:val="%4."/>
+      <w:lvlJc w:val="left"/>
+      <w:pPr>
+        <w:ind w:left="2880" w:hanging="360"/>
+      </w:pPr>
+    </w:lvl>
+    <w:lvl w:ilvl="4" w:tplc="04150019" w:tentative="1">
+      <w:start w:val="1"/>
+      <w:numFmt w:val="lowerLetter"/>
+      <w:lvlText w:val="%5."/>
+      <w:lvlJc w:val="left"/>
+      <w:pPr>
+        <w:ind w:left="3600" w:hanging="360"/>
+      </w:pPr>
+    </w:lvl>
+    <w:lvl w:ilvl="5" w:tplc="0415001B" w:tentative="1">
+      <w:start w:val="1"/>
+      <w:numFmt w:val="lowerRoman"/>
+      <w:lvlText w:val="%6."/>
+      <w:lvlJc w:val="right"/>
+      <w:pPr>
+        <w:ind w:left="4320" w:hanging="180"/>
+      </w:pPr>
+    </w:lvl>
+    <w:lvl w:ilvl="6" w:tplc="0415000F" w:tentative="1">
+      <w:start w:val="1"/>
+      <w:numFmt w:val="decimal"/>
+      <w:lvlText w:val="%7."/>
+      <w:lvlJc w:val="left"/>
+      <w:pPr>
+        <w:ind w:left="5040" w:hanging="360"/>
+      </w:pPr>
+    </w:lvl>
+    <w:lvl w:ilvl="7" w:tplc="04150019" w:tentative="1">
+      <w:start w:val="1"/>
+      <w:numFmt w:val="lowerLetter"/>
+      <w:lvlText w:val="%8."/>
+      <w:lvlJc w:val="left"/>
+      <w:pPr>
+        <w:ind w:left="5760" w:hanging="360"/>
+      </w:pPr>
+    </w:lvl>
+    <w:lvl w:ilvl="8" w:tplc="0415001B" w:tentative="1">
+      <w:start w:val="1"/>
+      <w:numFmt w:val="lowerRoman"/>
+      <w:lvlText w:val="%9."/>
+      <w:lvlJc w:val="right"/>
+      <w:pPr>
+        <w:ind w:left="6480" w:hanging="180"/>
+      </w:pPr>
+    </w:lvl>
+  </w:abstractNum>
+  <w:abstractNum w:abstractNumId="2" w15:restartNumberingAfterBreak="0">
+    <w:nsid w:val="32E95930"/>
+    <w:multiLevelType w:val="hybridMultilevel"/>
+    <w:tmpl w:val="96A0F75C"/>
+    <w:lvl w:ilvl="0" w:tplc="27FEA006">
+      <w:start w:val="1"/>
+      <w:numFmt w:val="decimal"/>
+      <w:lvlText w:val="%1."/>
+      <w:lvlJc w:val="left"/>
+      <w:pPr>
+        <w:ind w:left="720" w:hanging="360"/>
+      </w:pPr>
+      <w:rPr>
+        <w:rFonts w:hint="default"/>
+        <w:lang w:val="pl-PL"/>
+      </w:rPr>
+    </w:lvl>
+    <w:lvl w:ilvl="1" w:tplc="04150019" w:tentative="1">
+      <w:start w:val="1"/>
+      <w:numFmt w:val="lowerLetter"/>
+      <w:lvlText w:val="%2."/>
+      <w:lvlJc w:val="left"/>
+      <w:pPr>
+        <w:ind w:left="1440" w:hanging="360"/>
+      </w:pPr>
+    </w:lvl>
+    <w:lvl w:ilvl="2" w:tplc="0415001B" w:tentative="1">
+      <w:start w:val="1"/>
+      <w:numFmt w:val="lowerRoman"/>
+      <w:lvlText w:val="%3."/>
+      <w:lvlJc w:val="right"/>
+      <w:pPr>
+        <w:ind w:left="2160" w:hanging="180"/>
+      </w:pPr>
+    </w:lvl>
+    <w:lvl w:ilvl="3" w:tplc="0415000F" w:tentative="1">
+      <w:start w:val="1"/>
+      <w:numFmt w:val="decimal"/>
+      <w:lvlText w:val="%4."/>
+      <w:lvlJc w:val="left"/>
+      <w:pPr>
+        <w:ind w:left="2880" w:hanging="360"/>
+      </w:pPr>
+    </w:lvl>
+    <w:lvl w:ilvl="4" w:tplc="04150019" w:tentative="1">
+      <w:start w:val="1"/>
+      <w:numFmt w:val="lowerLetter"/>
+      <w:lvlText w:val="%5."/>
+      <w:lvlJc w:val="left"/>
+      <w:pPr>
+        <w:ind w:left="3600" w:hanging="360"/>
+      </w:pPr>
+    </w:lvl>
+    <w:lvl w:ilvl="5" w:tplc="0415001B" w:tentative="1">
+      <w:start w:val="1"/>
+      <w:numFmt w:val="lowerRoman"/>
+      <w:lvlText w:val="%6."/>
+      <w:lvlJc w:val="right"/>
+      <w:pPr>
+        <w:ind w:left="4320" w:hanging="180"/>
+      </w:pPr>
+    </w:lvl>
+    <w:lvl w:ilvl="6" w:tplc="0415000F" w:tentative="1">
+      <w:start w:val="1"/>
+      <w:numFmt w:val="decimal"/>
+      <w:lvlText w:val="%7."/>
+      <w:lvlJc w:val="left"/>
+      <w:pPr>
+        <w:ind w:left="5040" w:hanging="360"/>
+      </w:pPr>
+    </w:lvl>
+    <w:lvl w:ilvl="7" w:tplc="04150019" w:tentative="1">
+      <w:start w:val="1"/>
+      <w:numFmt w:val="lowerLetter"/>
+      <w:lvlText w:val="%8."/>
+      <w:lvlJc w:val="left"/>
+      <w:pPr>
+        <w:ind w:left="5760" w:hanging="360"/>
+      </w:pPr>
+    </w:lvl>
+    <w:lvl w:ilvl="8" w:tplc="0415001B" w:tentative="1">
+      <w:start w:val="1"/>
+      <w:numFmt w:val="lowerRoman"/>
+      <w:lvlText w:val="%9."/>
+      <w:lvlJc w:val="right"/>
+      <w:pPr>
+        <w:ind w:left="6480" w:hanging="180"/>
+      </w:pPr>
+    </w:lvl>
+  </w:abstractNum>
+  <w:abstractNum w:abstractNumId="3" w15:restartNumberingAfterBreak="0">
     <w:nsid w:val="3BA036C8"/>
     <w:multiLevelType w:val="hybridMultilevel"/>
     <w:tmpl w:val="2E94535A"/>
@@ -2026,11 +7079,388 @@
       </w:pPr>
     </w:lvl>
   </w:abstractNum>
+  <w:abstractNum w:abstractNumId="4" w15:restartNumberingAfterBreak="0">
+    <w:nsid w:val="462243C0"/>
+    <w:multiLevelType w:val="hybridMultilevel"/>
+    <w:tmpl w:val="96A0F75C"/>
+    <w:lvl w:ilvl="0" w:tplc="27FEA006">
+      <w:start w:val="1"/>
+      <w:numFmt w:val="decimal"/>
+      <w:lvlText w:val="%1."/>
+      <w:lvlJc w:val="left"/>
+      <w:pPr>
+        <w:ind w:left="720" w:hanging="360"/>
+      </w:pPr>
+      <w:rPr>
+        <w:rFonts w:hint="default"/>
+        <w:lang w:val="pl-PL"/>
+      </w:rPr>
+    </w:lvl>
+    <w:lvl w:ilvl="1" w:tplc="04150019" w:tentative="1">
+      <w:start w:val="1"/>
+      <w:numFmt w:val="lowerLetter"/>
+      <w:lvlText w:val="%2."/>
+      <w:lvlJc w:val="left"/>
+      <w:pPr>
+        <w:ind w:left="1440" w:hanging="360"/>
+      </w:pPr>
+    </w:lvl>
+    <w:lvl w:ilvl="2" w:tplc="0415001B" w:tentative="1">
+      <w:start w:val="1"/>
+      <w:numFmt w:val="lowerRoman"/>
+      <w:lvlText w:val="%3."/>
+      <w:lvlJc w:val="right"/>
+      <w:pPr>
+        <w:ind w:left="2160" w:hanging="180"/>
+      </w:pPr>
+    </w:lvl>
+    <w:lvl w:ilvl="3" w:tplc="0415000F" w:tentative="1">
+      <w:start w:val="1"/>
+      <w:numFmt w:val="decimal"/>
+      <w:lvlText w:val="%4."/>
+      <w:lvlJc w:val="left"/>
+      <w:pPr>
+        <w:ind w:left="2880" w:hanging="360"/>
+      </w:pPr>
+    </w:lvl>
+    <w:lvl w:ilvl="4" w:tplc="04150019" w:tentative="1">
+      <w:start w:val="1"/>
+      <w:numFmt w:val="lowerLetter"/>
+      <w:lvlText w:val="%5."/>
+      <w:lvlJc w:val="left"/>
+      <w:pPr>
+        <w:ind w:left="3600" w:hanging="360"/>
+      </w:pPr>
+    </w:lvl>
+    <w:lvl w:ilvl="5" w:tplc="0415001B" w:tentative="1">
+      <w:start w:val="1"/>
+      <w:numFmt w:val="lowerRoman"/>
+      <w:lvlText w:val="%6."/>
+      <w:lvlJc w:val="right"/>
+      <w:pPr>
+        <w:ind w:left="4320" w:hanging="180"/>
+      </w:pPr>
+    </w:lvl>
+    <w:lvl w:ilvl="6" w:tplc="0415000F" w:tentative="1">
+      <w:start w:val="1"/>
+      <w:numFmt w:val="decimal"/>
+      <w:lvlText w:val="%7."/>
+      <w:lvlJc w:val="left"/>
+      <w:pPr>
+        <w:ind w:left="5040" w:hanging="360"/>
+      </w:pPr>
+    </w:lvl>
+    <w:lvl w:ilvl="7" w:tplc="04150019" w:tentative="1">
+      <w:start w:val="1"/>
+      <w:numFmt w:val="lowerLetter"/>
+      <w:lvlText w:val="%8."/>
+      <w:lvlJc w:val="left"/>
+      <w:pPr>
+        <w:ind w:left="5760" w:hanging="360"/>
+      </w:pPr>
+    </w:lvl>
+    <w:lvl w:ilvl="8" w:tplc="0415001B" w:tentative="1">
+      <w:start w:val="1"/>
+      <w:numFmt w:val="lowerRoman"/>
+      <w:lvlText w:val="%9."/>
+      <w:lvlJc w:val="right"/>
+      <w:pPr>
+        <w:ind w:left="6480" w:hanging="180"/>
+      </w:pPr>
+    </w:lvl>
+  </w:abstractNum>
+  <w:abstractNum w:abstractNumId="5" w15:restartNumberingAfterBreak="0">
+    <w:nsid w:val="629D7C32"/>
+    <w:multiLevelType w:val="hybridMultilevel"/>
+    <w:tmpl w:val="96A0F75C"/>
+    <w:lvl w:ilvl="0" w:tplc="27FEA006">
+      <w:start w:val="1"/>
+      <w:numFmt w:val="decimal"/>
+      <w:lvlText w:val="%1."/>
+      <w:lvlJc w:val="left"/>
+      <w:pPr>
+        <w:ind w:left="720" w:hanging="360"/>
+      </w:pPr>
+      <w:rPr>
+        <w:rFonts w:hint="default"/>
+        <w:lang w:val="pl-PL"/>
+      </w:rPr>
+    </w:lvl>
+    <w:lvl w:ilvl="1" w:tplc="04150019" w:tentative="1">
+      <w:start w:val="1"/>
+      <w:numFmt w:val="lowerLetter"/>
+      <w:lvlText w:val="%2."/>
+      <w:lvlJc w:val="left"/>
+      <w:pPr>
+        <w:ind w:left="1440" w:hanging="360"/>
+      </w:pPr>
+    </w:lvl>
+    <w:lvl w:ilvl="2" w:tplc="0415001B" w:tentative="1">
+      <w:start w:val="1"/>
+      <w:numFmt w:val="lowerRoman"/>
+      <w:lvlText w:val="%3."/>
+      <w:lvlJc w:val="right"/>
+      <w:pPr>
+        <w:ind w:left="2160" w:hanging="180"/>
+      </w:pPr>
+    </w:lvl>
+    <w:lvl w:ilvl="3" w:tplc="0415000F" w:tentative="1">
+      <w:start w:val="1"/>
+      <w:numFmt w:val="decimal"/>
+      <w:lvlText w:val="%4."/>
+      <w:lvlJc w:val="left"/>
+      <w:pPr>
+        <w:ind w:left="2880" w:hanging="360"/>
+      </w:pPr>
+    </w:lvl>
+    <w:lvl w:ilvl="4" w:tplc="04150019" w:tentative="1">
+      <w:start w:val="1"/>
+      <w:numFmt w:val="lowerLetter"/>
+      <w:lvlText w:val="%5."/>
+      <w:lvlJc w:val="left"/>
+      <w:pPr>
+        <w:ind w:left="3600" w:hanging="360"/>
+      </w:pPr>
+    </w:lvl>
+    <w:lvl w:ilvl="5" w:tplc="0415001B" w:tentative="1">
+      <w:start w:val="1"/>
+      <w:numFmt w:val="lowerRoman"/>
+      <w:lvlText w:val="%6."/>
+      <w:lvlJc w:val="right"/>
+      <w:pPr>
+        <w:ind w:left="4320" w:hanging="180"/>
+      </w:pPr>
+    </w:lvl>
+    <w:lvl w:ilvl="6" w:tplc="0415000F" w:tentative="1">
+      <w:start w:val="1"/>
+      <w:numFmt w:val="decimal"/>
+      <w:lvlText w:val="%7."/>
+      <w:lvlJc w:val="left"/>
+      <w:pPr>
+        <w:ind w:left="5040" w:hanging="360"/>
+      </w:pPr>
+    </w:lvl>
+    <w:lvl w:ilvl="7" w:tplc="04150019" w:tentative="1">
+      <w:start w:val="1"/>
+      <w:numFmt w:val="lowerLetter"/>
+      <w:lvlText w:val="%8."/>
+      <w:lvlJc w:val="left"/>
+      <w:pPr>
+        <w:ind w:left="5760" w:hanging="360"/>
+      </w:pPr>
+    </w:lvl>
+    <w:lvl w:ilvl="8" w:tplc="0415001B" w:tentative="1">
+      <w:start w:val="1"/>
+      <w:numFmt w:val="lowerRoman"/>
+      <w:lvlText w:val="%9."/>
+      <w:lvlJc w:val="right"/>
+      <w:pPr>
+        <w:ind w:left="6480" w:hanging="180"/>
+      </w:pPr>
+    </w:lvl>
+  </w:abstractNum>
+  <w:abstractNum w:abstractNumId="6" w15:restartNumberingAfterBreak="0">
+    <w:nsid w:val="733A4709"/>
+    <w:multiLevelType w:val="hybridMultilevel"/>
+    <w:tmpl w:val="2E94535A"/>
+    <w:lvl w:ilvl="0" w:tplc="0415000F">
+      <w:start w:val="1"/>
+      <w:numFmt w:val="decimal"/>
+      <w:lvlText w:val="%1."/>
+      <w:lvlJc w:val="left"/>
+      <w:pPr>
+        <w:ind w:left="644" w:hanging="360"/>
+      </w:pPr>
+      <w:rPr>
+        <w:rFonts w:hint="default"/>
+      </w:rPr>
+    </w:lvl>
+    <w:lvl w:ilvl="1" w:tplc="04150019" w:tentative="1">
+      <w:start w:val="1"/>
+      <w:numFmt w:val="lowerLetter"/>
+      <w:lvlText w:val="%2."/>
+      <w:lvlJc w:val="left"/>
+      <w:pPr>
+        <w:ind w:left="1364" w:hanging="360"/>
+      </w:pPr>
+    </w:lvl>
+    <w:lvl w:ilvl="2" w:tplc="0415001B" w:tentative="1">
+      <w:start w:val="1"/>
+      <w:numFmt w:val="lowerRoman"/>
+      <w:lvlText w:val="%3."/>
+      <w:lvlJc w:val="right"/>
+      <w:pPr>
+        <w:ind w:left="2084" w:hanging="180"/>
+      </w:pPr>
+    </w:lvl>
+    <w:lvl w:ilvl="3" w:tplc="0415000F" w:tentative="1">
+      <w:start w:val="1"/>
+      <w:numFmt w:val="decimal"/>
+      <w:lvlText w:val="%4."/>
+      <w:lvlJc w:val="left"/>
+      <w:pPr>
+        <w:ind w:left="2804" w:hanging="360"/>
+      </w:pPr>
+    </w:lvl>
+    <w:lvl w:ilvl="4" w:tplc="04150019" w:tentative="1">
+      <w:start w:val="1"/>
+      <w:numFmt w:val="lowerLetter"/>
+      <w:lvlText w:val="%5."/>
+      <w:lvlJc w:val="left"/>
+      <w:pPr>
+        <w:ind w:left="3524" w:hanging="360"/>
+      </w:pPr>
+    </w:lvl>
+    <w:lvl w:ilvl="5" w:tplc="0415001B" w:tentative="1">
+      <w:start w:val="1"/>
+      <w:numFmt w:val="lowerRoman"/>
+      <w:lvlText w:val="%6."/>
+      <w:lvlJc w:val="right"/>
+      <w:pPr>
+        <w:ind w:left="4244" w:hanging="180"/>
+      </w:pPr>
+    </w:lvl>
+    <w:lvl w:ilvl="6" w:tplc="0415000F" w:tentative="1">
+      <w:start w:val="1"/>
+      <w:numFmt w:val="decimal"/>
+      <w:lvlText w:val="%7."/>
+      <w:lvlJc w:val="left"/>
+      <w:pPr>
+        <w:ind w:left="4964" w:hanging="360"/>
+      </w:pPr>
+    </w:lvl>
+    <w:lvl w:ilvl="7" w:tplc="04150019" w:tentative="1">
+      <w:start w:val="1"/>
+      <w:numFmt w:val="lowerLetter"/>
+      <w:lvlText w:val="%8."/>
+      <w:lvlJc w:val="left"/>
+      <w:pPr>
+        <w:ind w:left="5684" w:hanging="360"/>
+      </w:pPr>
+    </w:lvl>
+    <w:lvl w:ilvl="8" w:tplc="0415001B" w:tentative="1">
+      <w:start w:val="1"/>
+      <w:numFmt w:val="lowerRoman"/>
+      <w:lvlText w:val="%9."/>
+      <w:lvlJc w:val="right"/>
+      <w:pPr>
+        <w:ind w:left="6404" w:hanging="180"/>
+      </w:pPr>
+    </w:lvl>
+  </w:abstractNum>
+  <w:abstractNum w:abstractNumId="7" w15:restartNumberingAfterBreak="0">
+    <w:nsid w:val="76B54B69"/>
+    <w:multiLevelType w:val="hybridMultilevel"/>
+    <w:tmpl w:val="96A0F75C"/>
+    <w:lvl w:ilvl="0" w:tplc="27FEA006">
+      <w:start w:val="1"/>
+      <w:numFmt w:val="decimal"/>
+      <w:lvlText w:val="%1."/>
+      <w:lvlJc w:val="left"/>
+      <w:pPr>
+        <w:ind w:left="720" w:hanging="360"/>
+      </w:pPr>
+      <w:rPr>
+        <w:rFonts w:hint="default"/>
+        <w:lang w:val="pl-PL"/>
+      </w:rPr>
+    </w:lvl>
+    <w:lvl w:ilvl="1" w:tplc="04150019" w:tentative="1">
+      <w:start w:val="1"/>
+      <w:numFmt w:val="lowerLetter"/>
+      <w:lvlText w:val="%2."/>
+      <w:lvlJc w:val="left"/>
+      <w:pPr>
+        <w:ind w:left="1440" w:hanging="360"/>
+      </w:pPr>
+    </w:lvl>
+    <w:lvl w:ilvl="2" w:tplc="0415001B" w:tentative="1">
+      <w:start w:val="1"/>
+      <w:numFmt w:val="lowerRoman"/>
+      <w:lvlText w:val="%3."/>
+      <w:lvlJc w:val="right"/>
+      <w:pPr>
+        <w:ind w:left="2160" w:hanging="180"/>
+      </w:pPr>
+    </w:lvl>
+    <w:lvl w:ilvl="3" w:tplc="0415000F" w:tentative="1">
+      <w:start w:val="1"/>
+      <w:numFmt w:val="decimal"/>
+      <w:lvlText w:val="%4."/>
+      <w:lvlJc w:val="left"/>
+      <w:pPr>
+        <w:ind w:left="2880" w:hanging="360"/>
+      </w:pPr>
+    </w:lvl>
+    <w:lvl w:ilvl="4" w:tplc="04150019" w:tentative="1">
+      <w:start w:val="1"/>
+      <w:numFmt w:val="lowerLetter"/>
+      <w:lvlText w:val="%5."/>
+      <w:lvlJc w:val="left"/>
+      <w:pPr>
+        <w:ind w:left="3600" w:hanging="360"/>
+      </w:pPr>
+    </w:lvl>
+    <w:lvl w:ilvl="5" w:tplc="0415001B" w:tentative="1">
+      <w:start w:val="1"/>
+      <w:numFmt w:val="lowerRoman"/>
+      <w:lvlText w:val="%6."/>
+      <w:lvlJc w:val="right"/>
+      <w:pPr>
+        <w:ind w:left="4320" w:hanging="180"/>
+      </w:pPr>
+    </w:lvl>
+    <w:lvl w:ilvl="6" w:tplc="0415000F" w:tentative="1">
+      <w:start w:val="1"/>
+      <w:numFmt w:val="decimal"/>
+      <w:lvlText w:val="%7."/>
+      <w:lvlJc w:val="left"/>
+      <w:pPr>
+        <w:ind w:left="5040" w:hanging="360"/>
+      </w:pPr>
+    </w:lvl>
+    <w:lvl w:ilvl="7" w:tplc="04150019" w:tentative="1">
+      <w:start w:val="1"/>
+      <w:numFmt w:val="lowerLetter"/>
+      <w:lvlText w:val="%8."/>
+      <w:lvlJc w:val="left"/>
+      <w:pPr>
+        <w:ind w:left="5760" w:hanging="360"/>
+      </w:pPr>
+    </w:lvl>
+    <w:lvl w:ilvl="8" w:tplc="0415001B" w:tentative="1">
+      <w:start w:val="1"/>
+      <w:numFmt w:val="lowerRoman"/>
+      <w:lvlText w:val="%9."/>
+      <w:lvlJc w:val="right"/>
+      <w:pPr>
+        <w:ind w:left="6480" w:hanging="180"/>
+      </w:pPr>
+    </w:lvl>
+  </w:abstractNum>
   <w:num w:numId="1">
-    <w:abstractNumId w:val="1"/>
+    <w:abstractNumId w:val="3"/>
   </w:num>
   <w:num w:numId="2">
     <w:abstractNumId w:val="0"/>
+  </w:num>
+  <w:num w:numId="3">
+    <w:abstractNumId w:val="6"/>
+  </w:num>
+  <w:num w:numId="4">
+    <w:abstractNumId w:val="5"/>
+  </w:num>
+  <w:num w:numId="5">
+    <w:abstractNumId w:val="4"/>
+  </w:num>
+  <w:num w:numId="6">
+    <w:abstractNumId w:val="2"/>
+  </w:num>
+  <w:num w:numId="7">
+    <w:abstractNumId w:val="1"/>
+  </w:num>
+  <w:num w:numId="8">
+    <w:abstractNumId w:val="7"/>
   </w:num>
 </w:numbering>
 </file>

--- a/SEP/Writing/Project Report/TestCases for FlyHigh.docx
+++ b/SEP/Writing/Project Report/TestCases for FlyHigh.docx
@@ -98,6 +98,973 @@
       </w:r>
       <w:proofErr w:type="spellEnd"/>
     </w:p>
+    <w:p>
+      <w:pPr>
+        <w:pStyle w:val="Akapitzlist"/>
+      </w:pPr>
+    </w:p>
+    <w:tbl>
+      <w:tblPr>
+        <w:tblStyle w:val="Tabela-Siatka"/>
+        <w:tblW w:w="0" w:type="auto"/>
+        <w:tblLook w:val="04A0" w:firstRow="1" w:lastRow="0" w:firstColumn="1" w:lastColumn="0" w:noHBand="0" w:noVBand="1"/>
+      </w:tblPr>
+      <w:tblGrid>
+        <w:gridCol w:w="3210"/>
+        <w:gridCol w:w="2926"/>
+        <w:gridCol w:w="2926"/>
+      </w:tblGrid>
+      <w:tr>
+        <w:tc>
+          <w:tcPr>
+            <w:tcW w:w="3210" w:type="dxa"/>
+          </w:tcPr>
+          <w:p>
+            <w:pPr>
+              <w:rPr>
+                <w:lang w:val="en-US"/>
+              </w:rPr>
+            </w:pPr>
+            <w:r>
+              <w:rPr>
+                <w:lang w:val="en-US"/>
+              </w:rPr>
+              <w:t xml:space="preserve">Scenario 1 – </w:t>
+            </w:r>
+            <w:proofErr w:type="spellStart"/>
+            <w:r>
+              <w:rPr>
+                <w:lang w:val="en-US"/>
+              </w:rPr>
+              <w:t>Succesfull</w:t>
+            </w:r>
+            <w:proofErr w:type="spellEnd"/>
+            <w:r>
+              <w:rPr>
+                <w:lang w:val="en-US"/>
+              </w:rPr>
+              <w:t xml:space="preserve"> adding an element</w:t>
+            </w:r>
+          </w:p>
+        </w:tc>
+        <w:tc>
+          <w:tcPr>
+            <w:tcW w:w="2926" w:type="dxa"/>
+          </w:tcPr>
+          <w:p>
+            <w:pPr>
+              <w:rPr>
+                <w:lang w:val="en-US"/>
+              </w:rPr>
+            </w:pPr>
+            <w:r>
+              <w:rPr>
+                <w:lang w:val="en-US"/>
+              </w:rPr>
+              <w:t>Basic Flow</w:t>
+            </w:r>
+          </w:p>
+        </w:tc>
+        <w:tc>
+          <w:tcPr>
+            <w:tcW w:w="2926" w:type="dxa"/>
+          </w:tcPr>
+          <w:p>
+            <w:pPr>
+              <w:rPr>
+                <w:lang w:val="en-US"/>
+              </w:rPr>
+            </w:pPr>
+          </w:p>
+        </w:tc>
+      </w:tr>
+      <w:tr>
+        <w:tc>
+          <w:tcPr>
+            <w:tcW w:w="3210" w:type="dxa"/>
+          </w:tcPr>
+          <w:p>
+            <w:pPr>
+              <w:rPr>
+                <w:sz w:val="28"/>
+                <w:lang w:val="en-US"/>
+              </w:rPr>
+            </w:pPr>
+            <w:r>
+              <w:rPr>
+                <w:lang w:val="en-US"/>
+              </w:rPr>
+              <w:t xml:space="preserve">Scenario 2 – Invalid entered </w:t>
+            </w:r>
+            <w:r>
+              <w:rPr>
+                <w:lang w:val="en-US"/>
+              </w:rPr>
+              <w:t xml:space="preserve">flight </w:t>
+            </w:r>
+            <w:r>
+              <w:rPr>
+                <w:lang w:val="en-US"/>
+              </w:rPr>
+              <w:t>data</w:t>
+            </w:r>
+          </w:p>
+        </w:tc>
+        <w:tc>
+          <w:tcPr>
+            <w:tcW w:w="2926" w:type="dxa"/>
+          </w:tcPr>
+          <w:p>
+            <w:pPr>
+              <w:rPr>
+                <w:lang w:val="en-US"/>
+              </w:rPr>
+            </w:pPr>
+            <w:r>
+              <w:rPr>
+                <w:lang w:val="en-US"/>
+              </w:rPr>
+              <w:t>Basic Flow</w:t>
+            </w:r>
+          </w:p>
+        </w:tc>
+        <w:tc>
+          <w:tcPr>
+            <w:tcW w:w="2926" w:type="dxa"/>
+          </w:tcPr>
+          <w:p>
+            <w:pPr>
+              <w:rPr>
+                <w:lang w:val="en-US"/>
+              </w:rPr>
+            </w:pPr>
+            <w:r>
+              <w:rPr>
+                <w:lang w:val="en-US"/>
+              </w:rPr>
+              <w:t>Alternate Flow 1</w:t>
+            </w:r>
+          </w:p>
+        </w:tc>
+      </w:tr>
+      <w:tr>
+        <w:tc>
+          <w:tcPr>
+            <w:tcW w:w="3210" w:type="dxa"/>
+          </w:tcPr>
+          <w:p>
+            <w:pPr>
+              <w:rPr>
+                <w:sz w:val="28"/>
+                <w:lang w:val="en-US"/>
+              </w:rPr>
+            </w:pPr>
+            <w:r>
+              <w:rPr>
+                <w:lang w:val="en-US"/>
+              </w:rPr>
+              <w:t>Scenario 3 –</w:t>
+            </w:r>
+            <w:r>
+              <w:rPr>
+                <w:lang w:val="en-US"/>
+              </w:rPr>
+              <w:t xml:space="preserve"> Flight already exists</w:t>
+            </w:r>
+          </w:p>
+        </w:tc>
+        <w:tc>
+          <w:tcPr>
+            <w:tcW w:w="2926" w:type="dxa"/>
+          </w:tcPr>
+          <w:p>
+            <w:pPr>
+              <w:rPr>
+                <w:lang w:val="en-US"/>
+              </w:rPr>
+            </w:pPr>
+            <w:r>
+              <w:rPr>
+                <w:lang w:val="en-US"/>
+              </w:rPr>
+              <w:t>Basic Flow</w:t>
+            </w:r>
+          </w:p>
+        </w:tc>
+        <w:tc>
+          <w:tcPr>
+            <w:tcW w:w="2926" w:type="dxa"/>
+          </w:tcPr>
+          <w:p>
+            <w:pPr>
+              <w:rPr>
+                <w:lang w:val="en-US"/>
+              </w:rPr>
+            </w:pPr>
+            <w:r>
+              <w:rPr>
+                <w:lang w:val="en-US"/>
+              </w:rPr>
+              <w:t>Alternate Flow 2</w:t>
+            </w:r>
+          </w:p>
+        </w:tc>
+      </w:tr>
+      <w:tr>
+        <w:tc>
+          <w:tcPr>
+            <w:tcW w:w="3210" w:type="dxa"/>
+          </w:tcPr>
+          <w:p>
+            <w:pPr>
+              <w:rPr>
+                <w:sz w:val="28"/>
+                <w:lang w:val="en-US"/>
+              </w:rPr>
+            </w:pPr>
+            <w:r>
+              <w:rPr>
+                <w:lang w:val="en-US"/>
+              </w:rPr>
+              <w:t>Scenario 4 –</w:t>
+            </w:r>
+            <w:r>
+              <w:rPr>
+                <w:lang w:val="en-US"/>
+              </w:rPr>
+              <w:t xml:space="preserve"> Doubled flight</w:t>
+            </w:r>
+          </w:p>
+        </w:tc>
+        <w:tc>
+          <w:tcPr>
+            <w:tcW w:w="2926" w:type="dxa"/>
+          </w:tcPr>
+          <w:p>
+            <w:pPr>
+              <w:rPr>
+                <w:lang w:val="en-US"/>
+              </w:rPr>
+            </w:pPr>
+            <w:r>
+              <w:rPr>
+                <w:lang w:val="en-US"/>
+              </w:rPr>
+              <w:t>Basic Flow</w:t>
+            </w:r>
+          </w:p>
+        </w:tc>
+        <w:tc>
+          <w:tcPr>
+            <w:tcW w:w="2926" w:type="dxa"/>
+          </w:tcPr>
+          <w:p>
+            <w:pPr>
+              <w:rPr>
+                <w:lang w:val="en-US"/>
+              </w:rPr>
+            </w:pPr>
+            <w:r>
+              <w:rPr>
+                <w:lang w:val="en-US"/>
+              </w:rPr>
+              <w:t>Alternate Flow 3</w:t>
+            </w:r>
+          </w:p>
+        </w:tc>
+      </w:tr>
+      <w:tr>
+        <w:tc>
+          <w:tcPr>
+            <w:tcW w:w="3210" w:type="dxa"/>
+          </w:tcPr>
+          <w:p>
+            <w:pPr>
+              <w:rPr>
+                <w:sz w:val="28"/>
+                <w:lang w:val="en-US"/>
+              </w:rPr>
+            </w:pPr>
+            <w:r>
+              <w:rPr>
+                <w:lang w:val="en-US"/>
+              </w:rPr>
+              <w:t>Scenario 5 –</w:t>
+            </w:r>
+            <w:r>
+              <w:rPr>
+                <w:lang w:val="en-US"/>
+              </w:rPr>
+              <w:t xml:space="preserve"> Incorrect flight date</w:t>
+            </w:r>
+          </w:p>
+        </w:tc>
+        <w:tc>
+          <w:tcPr>
+            <w:tcW w:w="2926" w:type="dxa"/>
+          </w:tcPr>
+          <w:p>
+            <w:pPr>
+              <w:rPr>
+                <w:lang w:val="en-US"/>
+              </w:rPr>
+            </w:pPr>
+            <w:r>
+              <w:rPr>
+                <w:lang w:val="en-US"/>
+              </w:rPr>
+              <w:t>Basic Flow</w:t>
+            </w:r>
+          </w:p>
+        </w:tc>
+        <w:tc>
+          <w:tcPr>
+            <w:tcW w:w="2926" w:type="dxa"/>
+          </w:tcPr>
+          <w:p>
+            <w:pPr>
+              <w:rPr>
+                <w:lang w:val="en-US"/>
+              </w:rPr>
+            </w:pPr>
+            <w:r>
+              <w:rPr>
+                <w:lang w:val="en-US"/>
+              </w:rPr>
+              <w:t>Alternate Flow 4</w:t>
+            </w:r>
+          </w:p>
+        </w:tc>
+      </w:tr>
+      <w:tr>
+        <w:tc>
+          <w:tcPr>
+            <w:tcW w:w="3210" w:type="dxa"/>
+          </w:tcPr>
+          <w:p>
+            <w:pPr>
+              <w:rPr>
+                <w:sz w:val="28"/>
+                <w:lang w:val="en-US"/>
+              </w:rPr>
+            </w:pPr>
+            <w:r>
+              <w:rPr>
+                <w:lang w:val="en-US"/>
+              </w:rPr>
+              <w:t>Scenario 6 –</w:t>
+            </w:r>
+            <w:r>
+              <w:rPr>
+                <w:lang w:val="en-US"/>
+              </w:rPr>
+              <w:t xml:space="preserve"> Unchronological flight dates</w:t>
+            </w:r>
+          </w:p>
+        </w:tc>
+        <w:tc>
+          <w:tcPr>
+            <w:tcW w:w="2926" w:type="dxa"/>
+          </w:tcPr>
+          <w:p>
+            <w:pPr>
+              <w:rPr>
+                <w:lang w:val="en-US"/>
+              </w:rPr>
+            </w:pPr>
+            <w:r>
+              <w:rPr>
+                <w:lang w:val="en-US"/>
+              </w:rPr>
+              <w:t>Basic Flow</w:t>
+            </w:r>
+          </w:p>
+        </w:tc>
+        <w:tc>
+          <w:tcPr>
+            <w:tcW w:w="2926" w:type="dxa"/>
+          </w:tcPr>
+          <w:p>
+            <w:pPr>
+              <w:rPr>
+                <w:lang w:val="en-US"/>
+              </w:rPr>
+            </w:pPr>
+            <w:r>
+              <w:rPr>
+                <w:lang w:val="en-US"/>
+              </w:rPr>
+              <w:t>Alternate Flow 5</w:t>
+            </w:r>
+          </w:p>
+        </w:tc>
+      </w:tr>
+      <w:tr>
+        <w:tc>
+          <w:tcPr>
+            <w:tcW w:w="3210" w:type="dxa"/>
+          </w:tcPr>
+          <w:p>
+            <w:pPr>
+              <w:rPr>
+                <w:sz w:val="28"/>
+                <w:lang w:val="en-US"/>
+              </w:rPr>
+            </w:pPr>
+            <w:r>
+              <w:rPr>
+                <w:lang w:val="en-US"/>
+              </w:rPr>
+              <w:t>Scenario 7 –</w:t>
+            </w:r>
+            <w:r>
+              <w:rPr>
+                <w:lang w:val="en-US"/>
+              </w:rPr>
+              <w:t xml:space="preserve"> Flight data does not exist</w:t>
+            </w:r>
+          </w:p>
+        </w:tc>
+        <w:tc>
+          <w:tcPr>
+            <w:tcW w:w="2926" w:type="dxa"/>
+          </w:tcPr>
+          <w:p>
+            <w:pPr>
+              <w:rPr>
+                <w:lang w:val="en-US"/>
+              </w:rPr>
+            </w:pPr>
+            <w:r>
+              <w:rPr>
+                <w:lang w:val="en-US"/>
+              </w:rPr>
+              <w:t>Basic Flow</w:t>
+            </w:r>
+          </w:p>
+        </w:tc>
+        <w:tc>
+          <w:tcPr>
+            <w:tcW w:w="2926" w:type="dxa"/>
+          </w:tcPr>
+          <w:p>
+            <w:pPr>
+              <w:rPr>
+                <w:lang w:val="en-US"/>
+              </w:rPr>
+            </w:pPr>
+            <w:r>
+              <w:rPr>
+                <w:lang w:val="en-US"/>
+              </w:rPr>
+              <w:t>Alternate Flow 6</w:t>
+            </w:r>
+          </w:p>
+        </w:tc>
+      </w:tr>
+      <w:tr>
+        <w:tc>
+          <w:tcPr>
+            <w:tcW w:w="3210" w:type="dxa"/>
+          </w:tcPr>
+          <w:p>
+            <w:pPr>
+              <w:rPr>
+                <w:sz w:val="28"/>
+                <w:lang w:val="en-US"/>
+              </w:rPr>
+            </w:pPr>
+            <w:r>
+              <w:rPr>
+                <w:lang w:val="en-US"/>
+              </w:rPr>
+              <w:t>Scenario 8 –</w:t>
+            </w:r>
+            <w:r>
+              <w:rPr>
+                <w:lang w:val="en-US"/>
+              </w:rPr>
+              <w:t xml:space="preserve"> Invalid entered airport data</w:t>
+            </w:r>
+          </w:p>
+        </w:tc>
+        <w:tc>
+          <w:tcPr>
+            <w:tcW w:w="2926" w:type="dxa"/>
+          </w:tcPr>
+          <w:p>
+            <w:pPr>
+              <w:rPr>
+                <w:lang w:val="en-US"/>
+              </w:rPr>
+            </w:pPr>
+            <w:r>
+              <w:rPr>
+                <w:lang w:val="en-US"/>
+              </w:rPr>
+              <w:t>Basic Flow</w:t>
+            </w:r>
+          </w:p>
+        </w:tc>
+        <w:tc>
+          <w:tcPr>
+            <w:tcW w:w="2926" w:type="dxa"/>
+          </w:tcPr>
+          <w:p>
+            <w:pPr>
+              <w:rPr>
+                <w:lang w:val="en-US"/>
+              </w:rPr>
+            </w:pPr>
+            <w:r>
+              <w:rPr>
+                <w:lang w:val="en-US"/>
+              </w:rPr>
+              <w:t>Alternate Flow 7</w:t>
+            </w:r>
+          </w:p>
+        </w:tc>
+      </w:tr>
+      <w:tr>
+        <w:tc>
+          <w:tcPr>
+            <w:tcW w:w="3210" w:type="dxa"/>
+          </w:tcPr>
+          <w:p>
+            <w:pPr>
+              <w:rPr>
+                <w:lang w:val="en-US"/>
+              </w:rPr>
+            </w:pPr>
+            <w:r>
+              <w:rPr>
+                <w:lang w:val="en-US"/>
+              </w:rPr>
+              <w:t>Scenario 9 –</w:t>
+            </w:r>
+            <w:r>
+              <w:rPr>
+                <w:lang w:val="en-US"/>
+              </w:rPr>
+              <w:t xml:space="preserve"> Airport already exists</w:t>
+            </w:r>
+          </w:p>
+        </w:tc>
+        <w:tc>
+          <w:tcPr>
+            <w:tcW w:w="2926" w:type="dxa"/>
+          </w:tcPr>
+          <w:p>
+            <w:pPr>
+              <w:rPr>
+                <w:lang w:val="en-US"/>
+              </w:rPr>
+            </w:pPr>
+            <w:r>
+              <w:rPr>
+                <w:lang w:val="en-US"/>
+              </w:rPr>
+              <w:t>Basic Flow</w:t>
+            </w:r>
+          </w:p>
+        </w:tc>
+        <w:tc>
+          <w:tcPr>
+            <w:tcW w:w="2926" w:type="dxa"/>
+          </w:tcPr>
+          <w:p>
+            <w:pPr>
+              <w:rPr>
+                <w:lang w:val="en-US"/>
+              </w:rPr>
+            </w:pPr>
+            <w:r>
+              <w:rPr>
+                <w:lang w:val="en-US"/>
+              </w:rPr>
+              <w:t>Alternate Flow 8</w:t>
+            </w:r>
+          </w:p>
+        </w:tc>
+      </w:tr>
+      <w:tr>
+        <w:tc>
+          <w:tcPr>
+            <w:tcW w:w="3210" w:type="dxa"/>
+          </w:tcPr>
+          <w:p>
+            <w:pPr>
+              <w:rPr>
+                <w:lang w:val="en-US"/>
+              </w:rPr>
+            </w:pPr>
+            <w:r>
+              <w:rPr>
+                <w:lang w:val="en-US"/>
+              </w:rPr>
+              <w:t>Scenario 10 –</w:t>
+            </w:r>
+            <w:r>
+              <w:rPr>
+                <w:lang w:val="en-US"/>
+              </w:rPr>
+              <w:t xml:space="preserve"> Country does not exist</w:t>
+            </w:r>
+          </w:p>
+        </w:tc>
+        <w:tc>
+          <w:tcPr>
+            <w:tcW w:w="2926" w:type="dxa"/>
+          </w:tcPr>
+          <w:p>
+            <w:pPr>
+              <w:rPr>
+                <w:lang w:val="en-US"/>
+              </w:rPr>
+            </w:pPr>
+            <w:r>
+              <w:rPr>
+                <w:lang w:val="en-US"/>
+              </w:rPr>
+              <w:t>Basic Flow</w:t>
+            </w:r>
+          </w:p>
+        </w:tc>
+        <w:tc>
+          <w:tcPr>
+            <w:tcW w:w="2926" w:type="dxa"/>
+          </w:tcPr>
+          <w:p>
+            <w:pPr>
+              <w:rPr>
+                <w:lang w:val="en-US"/>
+              </w:rPr>
+            </w:pPr>
+            <w:r>
+              <w:rPr>
+                <w:lang w:val="en-US"/>
+              </w:rPr>
+              <w:t>Alternate Flow 9</w:t>
+            </w:r>
+          </w:p>
+        </w:tc>
+      </w:tr>
+      <w:tr>
+        <w:tc>
+          <w:tcPr>
+            <w:tcW w:w="3210" w:type="dxa"/>
+          </w:tcPr>
+          <w:p>
+            <w:pPr>
+              <w:rPr>
+                <w:lang w:val="en-US"/>
+              </w:rPr>
+            </w:pPr>
+            <w:r>
+              <w:rPr>
+                <w:lang w:val="en-US"/>
+              </w:rPr>
+              <w:t>Scenario 11 –</w:t>
+            </w:r>
+            <w:r>
+              <w:rPr>
+                <w:lang w:val="en-US"/>
+              </w:rPr>
+              <w:t xml:space="preserve"> Invalid entered plane data</w:t>
+            </w:r>
+          </w:p>
+        </w:tc>
+        <w:tc>
+          <w:tcPr>
+            <w:tcW w:w="2926" w:type="dxa"/>
+          </w:tcPr>
+          <w:p>
+            <w:pPr>
+              <w:rPr>
+                <w:lang w:val="en-US"/>
+              </w:rPr>
+            </w:pPr>
+            <w:r>
+              <w:rPr>
+                <w:lang w:val="en-US"/>
+              </w:rPr>
+              <w:t>Basic Flow</w:t>
+            </w:r>
+          </w:p>
+        </w:tc>
+        <w:tc>
+          <w:tcPr>
+            <w:tcW w:w="2926" w:type="dxa"/>
+          </w:tcPr>
+          <w:p>
+            <w:pPr>
+              <w:rPr>
+                <w:lang w:val="en-US"/>
+              </w:rPr>
+            </w:pPr>
+            <w:r>
+              <w:rPr>
+                <w:lang w:val="en-US"/>
+              </w:rPr>
+              <w:t>Alternate Flow 10</w:t>
+            </w:r>
+          </w:p>
+        </w:tc>
+      </w:tr>
+      <w:tr>
+        <w:tc>
+          <w:tcPr>
+            <w:tcW w:w="3210" w:type="dxa"/>
+          </w:tcPr>
+          <w:p>
+            <w:pPr>
+              <w:rPr>
+                <w:lang w:val="en-US"/>
+              </w:rPr>
+            </w:pPr>
+            <w:r>
+              <w:rPr>
+                <w:lang w:val="en-US"/>
+              </w:rPr>
+              <w:t>Scenario 12 –</w:t>
+            </w:r>
+            <w:r>
+              <w:rPr>
+                <w:lang w:val="en-US"/>
+              </w:rPr>
+              <w:t xml:space="preserve"> Plane already exists</w:t>
+            </w:r>
+          </w:p>
+        </w:tc>
+        <w:tc>
+          <w:tcPr>
+            <w:tcW w:w="2926" w:type="dxa"/>
+          </w:tcPr>
+          <w:p>
+            <w:pPr>
+              <w:rPr>
+                <w:lang w:val="en-US"/>
+              </w:rPr>
+            </w:pPr>
+            <w:r>
+              <w:rPr>
+                <w:lang w:val="en-US"/>
+              </w:rPr>
+              <w:t>Basic Flow</w:t>
+            </w:r>
+          </w:p>
+        </w:tc>
+        <w:tc>
+          <w:tcPr>
+            <w:tcW w:w="2926" w:type="dxa"/>
+          </w:tcPr>
+          <w:p>
+            <w:pPr>
+              <w:rPr>
+                <w:lang w:val="en-US"/>
+              </w:rPr>
+            </w:pPr>
+            <w:r>
+              <w:rPr>
+                <w:lang w:val="en-US"/>
+              </w:rPr>
+              <w:t>Alternate Flow 11</w:t>
+            </w:r>
+          </w:p>
+        </w:tc>
+      </w:tr>
+      <w:tr>
+        <w:tc>
+          <w:tcPr>
+            <w:tcW w:w="3210" w:type="dxa"/>
+          </w:tcPr>
+          <w:p>
+            <w:pPr>
+              <w:rPr>
+                <w:lang w:val="en-US"/>
+              </w:rPr>
+            </w:pPr>
+            <w:r>
+              <w:rPr>
+                <w:lang w:val="en-US"/>
+              </w:rPr>
+              <w:t>Scenario 13 –</w:t>
+            </w:r>
+            <w:r>
+              <w:rPr>
+                <w:lang w:val="en-US"/>
+              </w:rPr>
+              <w:t xml:space="preserve"> Invalid entered crew member data</w:t>
+            </w:r>
+          </w:p>
+        </w:tc>
+        <w:tc>
+          <w:tcPr>
+            <w:tcW w:w="2926" w:type="dxa"/>
+          </w:tcPr>
+          <w:p>
+            <w:pPr>
+              <w:rPr>
+                <w:lang w:val="en-US"/>
+              </w:rPr>
+            </w:pPr>
+            <w:r>
+              <w:rPr>
+                <w:lang w:val="en-US"/>
+              </w:rPr>
+              <w:t>Basic Flow</w:t>
+            </w:r>
+          </w:p>
+        </w:tc>
+        <w:tc>
+          <w:tcPr>
+            <w:tcW w:w="2926" w:type="dxa"/>
+          </w:tcPr>
+          <w:p>
+            <w:pPr>
+              <w:rPr>
+                <w:lang w:val="en-US"/>
+              </w:rPr>
+            </w:pPr>
+            <w:r>
+              <w:rPr>
+                <w:lang w:val="en-US"/>
+              </w:rPr>
+              <w:t>Alternate Flow 12</w:t>
+            </w:r>
+          </w:p>
+        </w:tc>
+      </w:tr>
+      <w:tr>
+        <w:tc>
+          <w:tcPr>
+            <w:tcW w:w="3210" w:type="dxa"/>
+          </w:tcPr>
+          <w:p>
+            <w:pPr>
+              <w:rPr>
+                <w:lang w:val="en-US"/>
+              </w:rPr>
+            </w:pPr>
+            <w:r>
+              <w:rPr>
+                <w:lang w:val="en-US"/>
+              </w:rPr>
+              <w:t>Scenario 14 –</w:t>
+            </w:r>
+            <w:r>
+              <w:rPr>
+                <w:lang w:val="en-US"/>
+              </w:rPr>
+              <w:t xml:space="preserve"> Crew member already exists</w:t>
+            </w:r>
+          </w:p>
+        </w:tc>
+        <w:tc>
+          <w:tcPr>
+            <w:tcW w:w="2926" w:type="dxa"/>
+          </w:tcPr>
+          <w:p>
+            <w:pPr>
+              <w:rPr>
+                <w:lang w:val="en-US"/>
+              </w:rPr>
+            </w:pPr>
+            <w:r>
+              <w:rPr>
+                <w:lang w:val="en-US"/>
+              </w:rPr>
+              <w:t>Basic Flow</w:t>
+            </w:r>
+          </w:p>
+        </w:tc>
+        <w:tc>
+          <w:tcPr>
+            <w:tcW w:w="2926" w:type="dxa"/>
+          </w:tcPr>
+          <w:p>
+            <w:pPr>
+              <w:rPr>
+                <w:lang w:val="en-US"/>
+              </w:rPr>
+            </w:pPr>
+            <w:r>
+              <w:rPr>
+                <w:lang w:val="en-US"/>
+              </w:rPr>
+              <w:t>Alternate Flow 13</w:t>
+            </w:r>
+          </w:p>
+        </w:tc>
+      </w:tr>
+      <w:tr>
+        <w:tc>
+          <w:tcPr>
+            <w:tcW w:w="3210" w:type="dxa"/>
+          </w:tcPr>
+          <w:p>
+            <w:pPr>
+              <w:rPr>
+                <w:lang w:val="en-US"/>
+              </w:rPr>
+            </w:pPr>
+            <w:r>
+              <w:rPr>
+                <w:lang w:val="en-US"/>
+              </w:rPr>
+              <w:t>Scenario 15 –</w:t>
+            </w:r>
+            <w:r>
+              <w:rPr>
+                <w:lang w:val="en-US"/>
+              </w:rPr>
+              <w:t xml:space="preserve"> Incorrect birthday</w:t>
+            </w:r>
+          </w:p>
+        </w:tc>
+        <w:tc>
+          <w:tcPr>
+            <w:tcW w:w="2926" w:type="dxa"/>
+          </w:tcPr>
+          <w:p>
+            <w:pPr>
+              <w:rPr>
+                <w:lang w:val="en-US"/>
+              </w:rPr>
+            </w:pPr>
+            <w:r>
+              <w:rPr>
+                <w:lang w:val="en-US"/>
+              </w:rPr>
+              <w:t>Basic Flow</w:t>
+            </w:r>
+          </w:p>
+        </w:tc>
+        <w:tc>
+          <w:tcPr>
+            <w:tcW w:w="2926" w:type="dxa"/>
+          </w:tcPr>
+          <w:p>
+            <w:pPr>
+              <w:rPr>
+                <w:lang w:val="en-US"/>
+              </w:rPr>
+            </w:pPr>
+            <w:r>
+              <w:rPr>
+                <w:lang w:val="en-US"/>
+              </w:rPr>
+              <w:t>Alternate Flow 14</w:t>
+            </w:r>
+          </w:p>
+        </w:tc>
+      </w:tr>
+    </w:tbl>
+    <w:p>
+      <w:pPr>
+        <w:pStyle w:val="Akapitzlist"/>
+      </w:pPr>
+    </w:p>
     <w:tbl>
       <w:tblPr>
         <w:tblStyle w:val="Tabela-Siatka"/>
@@ -409,6 +1376,7 @@
               <w:rPr>
                 <w:lang w:val="en-US"/>
               </w:rPr>
+              <w:lastRenderedPageBreak/>
               <w:t xml:space="preserve">Adding a Crew Member - </w:t>
             </w:r>
             <w:r>
@@ -481,6 +1449,7 @@
               <w:rPr>
                 <w:lang w:val="en-US"/>
               </w:rPr>
+              <w:lastRenderedPageBreak/>
               <w:t xml:space="preserve">Alternate Flow 1 </w:t>
             </w:r>
             <w:r>
@@ -1065,7 +2034,6 @@
               <w:rPr>
                 <w:lang w:val="en-US"/>
               </w:rPr>
-              <w:lastRenderedPageBreak/>
               <w:t>Alternate Flow 9 – Country does not exist</w:t>
             </w:r>
           </w:p>
@@ -1442,6 +2410,7 @@
       </w:pPr>
       <w:proofErr w:type="spellStart"/>
       <w:r>
+        <w:lastRenderedPageBreak/>
         <w:t>Find</w:t>
       </w:r>
       <w:proofErr w:type="spellEnd"/>
@@ -1462,6 +2431,859 @@
       </w:r>
       <w:proofErr w:type="spellEnd"/>
     </w:p>
+    <w:p>
+      <w:pPr>
+        <w:pStyle w:val="Akapitzlist"/>
+      </w:pPr>
+    </w:p>
+    <w:tbl>
+      <w:tblPr>
+        <w:tblStyle w:val="Tabela-Siatka"/>
+        <w:tblW w:w="0" w:type="auto"/>
+        <w:tblLook w:val="04A0" w:firstRow="1" w:lastRow="0" w:firstColumn="1" w:lastColumn="0" w:noHBand="0" w:noVBand="1"/>
+      </w:tblPr>
+      <w:tblGrid>
+        <w:gridCol w:w="3210"/>
+        <w:gridCol w:w="2926"/>
+        <w:gridCol w:w="2926"/>
+      </w:tblGrid>
+      <w:tr>
+        <w:tc>
+          <w:tcPr>
+            <w:tcW w:w="3210" w:type="dxa"/>
+          </w:tcPr>
+          <w:p>
+            <w:pPr>
+              <w:rPr>
+                <w:lang w:val="en-US"/>
+              </w:rPr>
+            </w:pPr>
+            <w:r>
+              <w:rPr>
+                <w:lang w:val="en-US"/>
+              </w:rPr>
+              <w:t xml:space="preserve">Scenario 1 – </w:t>
+            </w:r>
+            <w:proofErr w:type="spellStart"/>
+            <w:r>
+              <w:rPr>
+                <w:lang w:val="en-US"/>
+              </w:rPr>
+              <w:t>Succesfull</w:t>
+            </w:r>
+            <w:proofErr w:type="spellEnd"/>
+            <w:r>
+              <w:rPr>
+                <w:lang w:val="en-US"/>
+              </w:rPr>
+              <w:t xml:space="preserve"> adding an element</w:t>
+            </w:r>
+          </w:p>
+        </w:tc>
+        <w:tc>
+          <w:tcPr>
+            <w:tcW w:w="2926" w:type="dxa"/>
+          </w:tcPr>
+          <w:p>
+            <w:pPr>
+              <w:rPr>
+                <w:lang w:val="en-US"/>
+              </w:rPr>
+            </w:pPr>
+            <w:r>
+              <w:rPr>
+                <w:lang w:val="en-US"/>
+              </w:rPr>
+              <w:t>Basic Flow</w:t>
+            </w:r>
+          </w:p>
+        </w:tc>
+        <w:tc>
+          <w:tcPr>
+            <w:tcW w:w="2926" w:type="dxa"/>
+          </w:tcPr>
+          <w:p>
+            <w:pPr>
+              <w:rPr>
+                <w:lang w:val="en-US"/>
+              </w:rPr>
+            </w:pPr>
+          </w:p>
+        </w:tc>
+      </w:tr>
+      <w:tr>
+        <w:tc>
+          <w:tcPr>
+            <w:tcW w:w="3210" w:type="dxa"/>
+          </w:tcPr>
+          <w:p>
+            <w:pPr>
+              <w:rPr>
+                <w:sz w:val="28"/>
+                <w:lang w:val="en-US"/>
+              </w:rPr>
+            </w:pPr>
+            <w:r>
+              <w:rPr>
+                <w:lang w:val="en-US"/>
+              </w:rPr>
+              <w:t xml:space="preserve">Scenario 2 – Invalid entered </w:t>
+            </w:r>
+            <w:r>
+              <w:rPr>
+                <w:lang w:val="en-US"/>
+              </w:rPr>
+              <w:t xml:space="preserve">flight </w:t>
+            </w:r>
+            <w:r>
+              <w:rPr>
+                <w:lang w:val="en-US"/>
+              </w:rPr>
+              <w:t>data</w:t>
+            </w:r>
+          </w:p>
+        </w:tc>
+        <w:tc>
+          <w:tcPr>
+            <w:tcW w:w="2926" w:type="dxa"/>
+          </w:tcPr>
+          <w:p>
+            <w:pPr>
+              <w:rPr>
+                <w:lang w:val="en-US"/>
+              </w:rPr>
+            </w:pPr>
+            <w:r>
+              <w:rPr>
+                <w:lang w:val="en-US"/>
+              </w:rPr>
+              <w:t>Basic Flow</w:t>
+            </w:r>
+          </w:p>
+        </w:tc>
+        <w:tc>
+          <w:tcPr>
+            <w:tcW w:w="2926" w:type="dxa"/>
+          </w:tcPr>
+          <w:p>
+            <w:pPr>
+              <w:rPr>
+                <w:lang w:val="en-US"/>
+              </w:rPr>
+            </w:pPr>
+            <w:r>
+              <w:rPr>
+                <w:lang w:val="en-US"/>
+              </w:rPr>
+              <w:t>Alternate Flow 1</w:t>
+            </w:r>
+          </w:p>
+        </w:tc>
+      </w:tr>
+      <w:tr>
+        <w:tc>
+          <w:tcPr>
+            <w:tcW w:w="3210" w:type="dxa"/>
+          </w:tcPr>
+          <w:p>
+            <w:pPr>
+              <w:rPr>
+                <w:sz w:val="28"/>
+                <w:lang w:val="en-US"/>
+              </w:rPr>
+            </w:pPr>
+            <w:r>
+              <w:rPr>
+                <w:lang w:val="en-US"/>
+              </w:rPr>
+              <w:t>Scenario 3 –</w:t>
+            </w:r>
+            <w:r>
+              <w:rPr>
+                <w:lang w:val="en-US"/>
+              </w:rPr>
+              <w:t xml:space="preserve"> Flight does not exist</w:t>
+            </w:r>
+          </w:p>
+        </w:tc>
+        <w:tc>
+          <w:tcPr>
+            <w:tcW w:w="2926" w:type="dxa"/>
+          </w:tcPr>
+          <w:p>
+            <w:pPr>
+              <w:rPr>
+                <w:lang w:val="en-US"/>
+              </w:rPr>
+            </w:pPr>
+            <w:r>
+              <w:rPr>
+                <w:lang w:val="en-US"/>
+              </w:rPr>
+              <w:t>Basic Flow</w:t>
+            </w:r>
+          </w:p>
+        </w:tc>
+        <w:tc>
+          <w:tcPr>
+            <w:tcW w:w="2926" w:type="dxa"/>
+          </w:tcPr>
+          <w:p>
+            <w:pPr>
+              <w:rPr>
+                <w:lang w:val="en-US"/>
+              </w:rPr>
+            </w:pPr>
+            <w:r>
+              <w:rPr>
+                <w:lang w:val="en-US"/>
+              </w:rPr>
+              <w:t>Alternate Flow 2</w:t>
+            </w:r>
+          </w:p>
+        </w:tc>
+      </w:tr>
+      <w:tr>
+        <w:tc>
+          <w:tcPr>
+            <w:tcW w:w="3210" w:type="dxa"/>
+          </w:tcPr>
+          <w:p>
+            <w:pPr>
+              <w:rPr>
+                <w:sz w:val="28"/>
+                <w:lang w:val="en-US"/>
+              </w:rPr>
+            </w:pPr>
+            <w:r>
+              <w:rPr>
+                <w:lang w:val="en-US"/>
+              </w:rPr>
+              <w:t>Scenario 4 –</w:t>
+            </w:r>
+            <w:r>
+              <w:rPr>
+                <w:lang w:val="en-US"/>
+              </w:rPr>
+              <w:t xml:space="preserve"> Unchronological flight dates</w:t>
+            </w:r>
+          </w:p>
+        </w:tc>
+        <w:tc>
+          <w:tcPr>
+            <w:tcW w:w="2926" w:type="dxa"/>
+          </w:tcPr>
+          <w:p>
+            <w:pPr>
+              <w:rPr>
+                <w:lang w:val="en-US"/>
+              </w:rPr>
+            </w:pPr>
+            <w:r>
+              <w:rPr>
+                <w:lang w:val="en-US"/>
+              </w:rPr>
+              <w:t>Basic Flow</w:t>
+            </w:r>
+          </w:p>
+        </w:tc>
+        <w:tc>
+          <w:tcPr>
+            <w:tcW w:w="2926" w:type="dxa"/>
+          </w:tcPr>
+          <w:p>
+            <w:pPr>
+              <w:rPr>
+                <w:lang w:val="en-US"/>
+              </w:rPr>
+            </w:pPr>
+            <w:r>
+              <w:rPr>
+                <w:lang w:val="en-US"/>
+              </w:rPr>
+              <w:t>Alternate Flow 3</w:t>
+            </w:r>
+          </w:p>
+        </w:tc>
+      </w:tr>
+      <w:tr>
+        <w:tc>
+          <w:tcPr>
+            <w:tcW w:w="3210" w:type="dxa"/>
+          </w:tcPr>
+          <w:p>
+            <w:pPr>
+              <w:rPr>
+                <w:sz w:val="28"/>
+                <w:lang w:val="en-US"/>
+              </w:rPr>
+            </w:pPr>
+            <w:r>
+              <w:rPr>
+                <w:lang w:val="en-US"/>
+              </w:rPr>
+              <w:t>Scenario 5 –</w:t>
+            </w:r>
+            <w:r>
+              <w:rPr>
+                <w:lang w:val="en-US"/>
+              </w:rPr>
+              <w:t xml:space="preserve"> Invalid entered airport data</w:t>
+            </w:r>
+          </w:p>
+        </w:tc>
+        <w:tc>
+          <w:tcPr>
+            <w:tcW w:w="2926" w:type="dxa"/>
+          </w:tcPr>
+          <w:p>
+            <w:pPr>
+              <w:rPr>
+                <w:lang w:val="en-US"/>
+              </w:rPr>
+            </w:pPr>
+            <w:r>
+              <w:rPr>
+                <w:lang w:val="en-US"/>
+              </w:rPr>
+              <w:t>Basic Flow</w:t>
+            </w:r>
+          </w:p>
+        </w:tc>
+        <w:tc>
+          <w:tcPr>
+            <w:tcW w:w="2926" w:type="dxa"/>
+          </w:tcPr>
+          <w:p>
+            <w:pPr>
+              <w:rPr>
+                <w:lang w:val="en-US"/>
+              </w:rPr>
+            </w:pPr>
+            <w:r>
+              <w:rPr>
+                <w:lang w:val="en-US"/>
+              </w:rPr>
+              <w:t>Alternate Flow 4</w:t>
+            </w:r>
+          </w:p>
+        </w:tc>
+      </w:tr>
+      <w:tr>
+        <w:tc>
+          <w:tcPr>
+            <w:tcW w:w="3210" w:type="dxa"/>
+          </w:tcPr>
+          <w:p>
+            <w:pPr>
+              <w:rPr>
+                <w:sz w:val="28"/>
+                <w:lang w:val="en-US"/>
+              </w:rPr>
+            </w:pPr>
+            <w:r>
+              <w:rPr>
+                <w:lang w:val="en-US"/>
+              </w:rPr>
+              <w:t>Scenario 6 –</w:t>
+            </w:r>
+            <w:r>
+              <w:rPr>
+                <w:lang w:val="en-US"/>
+              </w:rPr>
+              <w:t xml:space="preserve"> Airport does not exist</w:t>
+            </w:r>
+          </w:p>
+        </w:tc>
+        <w:tc>
+          <w:tcPr>
+            <w:tcW w:w="2926" w:type="dxa"/>
+          </w:tcPr>
+          <w:p>
+            <w:pPr>
+              <w:rPr>
+                <w:lang w:val="en-US"/>
+              </w:rPr>
+            </w:pPr>
+            <w:r>
+              <w:rPr>
+                <w:lang w:val="en-US"/>
+              </w:rPr>
+              <w:t>Basic Flow</w:t>
+            </w:r>
+          </w:p>
+        </w:tc>
+        <w:tc>
+          <w:tcPr>
+            <w:tcW w:w="2926" w:type="dxa"/>
+          </w:tcPr>
+          <w:p>
+            <w:pPr>
+              <w:rPr>
+                <w:lang w:val="en-US"/>
+              </w:rPr>
+            </w:pPr>
+            <w:r>
+              <w:rPr>
+                <w:lang w:val="en-US"/>
+              </w:rPr>
+              <w:t>Alternate Flow 5</w:t>
+            </w:r>
+          </w:p>
+        </w:tc>
+      </w:tr>
+      <w:tr>
+        <w:tc>
+          <w:tcPr>
+            <w:tcW w:w="3210" w:type="dxa"/>
+          </w:tcPr>
+          <w:p>
+            <w:pPr>
+              <w:rPr>
+                <w:sz w:val="28"/>
+                <w:lang w:val="en-US"/>
+              </w:rPr>
+            </w:pPr>
+            <w:r>
+              <w:rPr>
+                <w:lang w:val="en-US"/>
+              </w:rPr>
+              <w:t>Scenario 7 –</w:t>
+            </w:r>
+            <w:r>
+              <w:rPr>
+                <w:lang w:val="en-US"/>
+              </w:rPr>
+              <w:t xml:space="preserve"> </w:t>
+            </w:r>
+            <w:r>
+              <w:rPr>
+                <w:lang w:val="en-US"/>
+              </w:rPr>
+              <w:t xml:space="preserve">Invalid entered </w:t>
+            </w:r>
+            <w:r>
+              <w:rPr>
+                <w:lang w:val="en-US"/>
+              </w:rPr>
+              <w:t>plane</w:t>
+            </w:r>
+            <w:r>
+              <w:rPr>
+                <w:lang w:val="en-US"/>
+              </w:rPr>
+              <w:t xml:space="preserve"> data</w:t>
+            </w:r>
+          </w:p>
+        </w:tc>
+        <w:tc>
+          <w:tcPr>
+            <w:tcW w:w="2926" w:type="dxa"/>
+          </w:tcPr>
+          <w:p>
+            <w:pPr>
+              <w:rPr>
+                <w:lang w:val="en-US"/>
+              </w:rPr>
+            </w:pPr>
+            <w:r>
+              <w:rPr>
+                <w:lang w:val="en-US"/>
+              </w:rPr>
+              <w:t>Basic Flow</w:t>
+            </w:r>
+          </w:p>
+        </w:tc>
+        <w:tc>
+          <w:tcPr>
+            <w:tcW w:w="2926" w:type="dxa"/>
+          </w:tcPr>
+          <w:p>
+            <w:pPr>
+              <w:rPr>
+                <w:lang w:val="en-US"/>
+              </w:rPr>
+            </w:pPr>
+            <w:r>
+              <w:rPr>
+                <w:lang w:val="en-US"/>
+              </w:rPr>
+              <w:t>Alternate Flow 6</w:t>
+            </w:r>
+          </w:p>
+        </w:tc>
+      </w:tr>
+      <w:tr>
+        <w:tc>
+          <w:tcPr>
+            <w:tcW w:w="3210" w:type="dxa"/>
+          </w:tcPr>
+          <w:p>
+            <w:pPr>
+              <w:rPr>
+                <w:sz w:val="28"/>
+                <w:lang w:val="en-US"/>
+              </w:rPr>
+            </w:pPr>
+            <w:r>
+              <w:rPr>
+                <w:lang w:val="en-US"/>
+              </w:rPr>
+              <w:t>Scenario 8 –</w:t>
+            </w:r>
+            <w:r>
+              <w:rPr>
+                <w:lang w:val="en-US"/>
+              </w:rPr>
+              <w:t xml:space="preserve"> Plane </w:t>
+            </w:r>
+            <w:r>
+              <w:rPr>
+                <w:lang w:val="en-US"/>
+              </w:rPr>
+              <w:t>does not exist</w:t>
+            </w:r>
+          </w:p>
+        </w:tc>
+        <w:tc>
+          <w:tcPr>
+            <w:tcW w:w="2926" w:type="dxa"/>
+          </w:tcPr>
+          <w:p>
+            <w:pPr>
+              <w:rPr>
+                <w:lang w:val="en-US"/>
+              </w:rPr>
+            </w:pPr>
+            <w:r>
+              <w:rPr>
+                <w:lang w:val="en-US"/>
+              </w:rPr>
+              <w:t>Basic Flow</w:t>
+            </w:r>
+          </w:p>
+        </w:tc>
+        <w:tc>
+          <w:tcPr>
+            <w:tcW w:w="2926" w:type="dxa"/>
+          </w:tcPr>
+          <w:p>
+            <w:pPr>
+              <w:rPr>
+                <w:lang w:val="en-US"/>
+              </w:rPr>
+            </w:pPr>
+            <w:r>
+              <w:rPr>
+                <w:lang w:val="en-US"/>
+              </w:rPr>
+              <w:t>Alternate Flow 7</w:t>
+            </w:r>
+          </w:p>
+        </w:tc>
+      </w:tr>
+      <w:tr>
+        <w:tc>
+          <w:tcPr>
+            <w:tcW w:w="3210" w:type="dxa"/>
+          </w:tcPr>
+          <w:p>
+            <w:pPr>
+              <w:rPr>
+                <w:lang w:val="en-US"/>
+              </w:rPr>
+            </w:pPr>
+            <w:r>
+              <w:rPr>
+                <w:lang w:val="en-US"/>
+              </w:rPr>
+              <w:t>Scenario 9 –</w:t>
+            </w:r>
+            <w:r>
+              <w:rPr>
+                <w:lang w:val="en-US"/>
+              </w:rPr>
+              <w:t xml:space="preserve"> </w:t>
+            </w:r>
+            <w:r>
+              <w:rPr>
+                <w:lang w:val="en-US"/>
+              </w:rPr>
+              <w:t xml:space="preserve">Invalid entered </w:t>
+            </w:r>
+            <w:r>
+              <w:rPr>
+                <w:lang w:val="en-US"/>
+              </w:rPr>
+              <w:t>crew member</w:t>
+            </w:r>
+            <w:r>
+              <w:rPr>
+                <w:lang w:val="en-US"/>
+              </w:rPr>
+              <w:t xml:space="preserve"> data</w:t>
+            </w:r>
+          </w:p>
+        </w:tc>
+        <w:tc>
+          <w:tcPr>
+            <w:tcW w:w="2926" w:type="dxa"/>
+          </w:tcPr>
+          <w:p>
+            <w:pPr>
+              <w:rPr>
+                <w:lang w:val="en-US"/>
+              </w:rPr>
+            </w:pPr>
+            <w:r>
+              <w:rPr>
+                <w:lang w:val="en-US"/>
+              </w:rPr>
+              <w:t>Basic Flow</w:t>
+            </w:r>
+          </w:p>
+        </w:tc>
+        <w:tc>
+          <w:tcPr>
+            <w:tcW w:w="2926" w:type="dxa"/>
+          </w:tcPr>
+          <w:p>
+            <w:pPr>
+              <w:rPr>
+                <w:lang w:val="en-US"/>
+              </w:rPr>
+            </w:pPr>
+            <w:r>
+              <w:rPr>
+                <w:lang w:val="en-US"/>
+              </w:rPr>
+              <w:t>Alternate Flow 8</w:t>
+            </w:r>
+          </w:p>
+        </w:tc>
+      </w:tr>
+      <w:tr>
+        <w:tc>
+          <w:tcPr>
+            <w:tcW w:w="3210" w:type="dxa"/>
+          </w:tcPr>
+          <w:p>
+            <w:pPr>
+              <w:rPr>
+                <w:lang w:val="en-US"/>
+              </w:rPr>
+            </w:pPr>
+            <w:r>
+              <w:rPr>
+                <w:lang w:val="en-US"/>
+              </w:rPr>
+              <w:t>Scenario 10 –</w:t>
+            </w:r>
+            <w:r>
+              <w:rPr>
+                <w:lang w:val="en-US"/>
+              </w:rPr>
+              <w:t xml:space="preserve"> Crew Member </w:t>
+            </w:r>
+            <w:r>
+              <w:rPr>
+                <w:lang w:val="en-US"/>
+              </w:rPr>
+              <w:t>does not exist</w:t>
+            </w:r>
+          </w:p>
+        </w:tc>
+        <w:tc>
+          <w:tcPr>
+            <w:tcW w:w="2926" w:type="dxa"/>
+          </w:tcPr>
+          <w:p>
+            <w:pPr>
+              <w:rPr>
+                <w:lang w:val="en-US"/>
+              </w:rPr>
+            </w:pPr>
+            <w:r>
+              <w:rPr>
+                <w:lang w:val="en-US"/>
+              </w:rPr>
+              <w:t>Basic Flow</w:t>
+            </w:r>
+          </w:p>
+        </w:tc>
+        <w:tc>
+          <w:tcPr>
+            <w:tcW w:w="2926" w:type="dxa"/>
+          </w:tcPr>
+          <w:p>
+            <w:pPr>
+              <w:rPr>
+                <w:lang w:val="en-US"/>
+              </w:rPr>
+            </w:pPr>
+            <w:r>
+              <w:rPr>
+                <w:lang w:val="en-US"/>
+              </w:rPr>
+              <w:t>Alternate Flow 9</w:t>
+            </w:r>
+          </w:p>
+        </w:tc>
+      </w:tr>
+      <w:tr>
+        <w:tc>
+          <w:tcPr>
+            <w:tcW w:w="3210" w:type="dxa"/>
+          </w:tcPr>
+          <w:p>
+            <w:pPr>
+              <w:rPr>
+                <w:lang w:val="en-US"/>
+              </w:rPr>
+            </w:pPr>
+            <w:r>
+              <w:rPr>
+                <w:lang w:val="en-US"/>
+              </w:rPr>
+              <w:t>Scenario 11 –</w:t>
+            </w:r>
+            <w:r>
+              <w:rPr>
+                <w:lang w:val="en-US"/>
+              </w:rPr>
+              <w:t xml:space="preserve"> </w:t>
+            </w:r>
+            <w:r>
+              <w:rPr>
+                <w:lang w:val="en-US"/>
+              </w:rPr>
+              <w:t xml:space="preserve">Invalid entered </w:t>
+            </w:r>
+            <w:r>
+              <w:rPr>
+                <w:lang w:val="en-US"/>
+              </w:rPr>
+              <w:t>club member</w:t>
+            </w:r>
+            <w:r>
+              <w:rPr>
+                <w:lang w:val="en-US"/>
+              </w:rPr>
+              <w:t xml:space="preserve"> data</w:t>
+            </w:r>
+          </w:p>
+        </w:tc>
+        <w:tc>
+          <w:tcPr>
+            <w:tcW w:w="2926" w:type="dxa"/>
+          </w:tcPr>
+          <w:p>
+            <w:pPr>
+              <w:rPr>
+                <w:lang w:val="en-US"/>
+              </w:rPr>
+            </w:pPr>
+            <w:r>
+              <w:rPr>
+                <w:lang w:val="en-US"/>
+              </w:rPr>
+              <w:t>Basic Flow</w:t>
+            </w:r>
+          </w:p>
+        </w:tc>
+        <w:tc>
+          <w:tcPr>
+            <w:tcW w:w="2926" w:type="dxa"/>
+          </w:tcPr>
+          <w:p>
+            <w:pPr>
+              <w:rPr>
+                <w:lang w:val="en-US"/>
+              </w:rPr>
+            </w:pPr>
+            <w:r>
+              <w:rPr>
+                <w:lang w:val="en-US"/>
+              </w:rPr>
+              <w:t>Alternate Flow 10</w:t>
+            </w:r>
+          </w:p>
+        </w:tc>
+      </w:tr>
+      <w:tr>
+        <w:tc>
+          <w:tcPr>
+            <w:tcW w:w="3210" w:type="dxa"/>
+          </w:tcPr>
+          <w:p>
+            <w:pPr>
+              <w:rPr>
+                <w:lang w:val="en-US"/>
+              </w:rPr>
+            </w:pPr>
+            <w:r>
+              <w:rPr>
+                <w:lang w:val="en-US"/>
+              </w:rPr>
+              <w:t>Scenario 12 –</w:t>
+            </w:r>
+            <w:r>
+              <w:rPr>
+                <w:lang w:val="en-US"/>
+              </w:rPr>
+              <w:t xml:space="preserve"> Club Member </w:t>
+            </w:r>
+            <w:r>
+              <w:rPr>
+                <w:lang w:val="en-US"/>
+              </w:rPr>
+              <w:t>does not exist</w:t>
+            </w:r>
+          </w:p>
+        </w:tc>
+        <w:tc>
+          <w:tcPr>
+            <w:tcW w:w="2926" w:type="dxa"/>
+          </w:tcPr>
+          <w:p>
+            <w:pPr>
+              <w:rPr>
+                <w:lang w:val="en-US"/>
+              </w:rPr>
+            </w:pPr>
+            <w:r>
+              <w:rPr>
+                <w:lang w:val="en-US"/>
+              </w:rPr>
+              <w:t>Basic Flow</w:t>
+            </w:r>
+          </w:p>
+        </w:tc>
+        <w:tc>
+          <w:tcPr>
+            <w:tcW w:w="2926" w:type="dxa"/>
+          </w:tcPr>
+          <w:p>
+            <w:pPr>
+              <w:rPr>
+                <w:lang w:val="en-US"/>
+              </w:rPr>
+            </w:pPr>
+            <w:r>
+              <w:rPr>
+                <w:lang w:val="en-US"/>
+              </w:rPr>
+              <w:t>Alternate Flow 11</w:t>
+            </w:r>
+          </w:p>
+        </w:tc>
+      </w:tr>
+    </w:tbl>
+    <w:p>
+      <w:pPr>
+        <w:pStyle w:val="Akapitzlist"/>
+      </w:pPr>
+    </w:p>
     <w:tbl>
       <w:tblPr>
         <w:tblStyle w:val="Tabela-Siatka"/>
@@ -1941,6 +3763,7 @@
               <w:rPr>
                 <w:lang w:val="en-US"/>
               </w:rPr>
+              <w:lastRenderedPageBreak/>
               <w:t xml:space="preserve">Alternate Flow 2 – Flight </w:t>
             </w:r>
             <w:r>
@@ -2035,7 +3858,6 @@
               <w:rPr>
                 <w:lang w:val="en-US"/>
               </w:rPr>
-              <w:lastRenderedPageBreak/>
               <w:t xml:space="preserve">Alternate Flow </w:t>
             </w:r>
             <w:r>
@@ -2929,6 +4751,884 @@
       </w:r>
       <w:proofErr w:type="spellEnd"/>
     </w:p>
+    <w:p>
+      <w:pPr>
+        <w:pStyle w:val="Akapitzlist"/>
+      </w:pPr>
+    </w:p>
+    <w:tbl>
+      <w:tblPr>
+        <w:tblStyle w:val="Tabela-Siatka"/>
+        <w:tblW w:w="0" w:type="auto"/>
+        <w:tblLook w:val="04A0" w:firstRow="1" w:lastRow="0" w:firstColumn="1" w:lastColumn="0" w:noHBand="0" w:noVBand="1"/>
+      </w:tblPr>
+      <w:tblGrid>
+        <w:gridCol w:w="3210"/>
+        <w:gridCol w:w="2926"/>
+        <w:gridCol w:w="2926"/>
+      </w:tblGrid>
+      <w:tr>
+        <w:tc>
+          <w:tcPr>
+            <w:tcW w:w="3210" w:type="dxa"/>
+          </w:tcPr>
+          <w:p>
+            <w:pPr>
+              <w:rPr>
+                <w:lang w:val="en-US"/>
+              </w:rPr>
+            </w:pPr>
+            <w:r>
+              <w:rPr>
+                <w:lang w:val="en-US"/>
+              </w:rPr>
+              <w:t xml:space="preserve">Scenario 1 – </w:t>
+            </w:r>
+            <w:proofErr w:type="spellStart"/>
+            <w:r>
+              <w:rPr>
+                <w:lang w:val="en-US"/>
+              </w:rPr>
+              <w:t>Succesfull</w:t>
+            </w:r>
+            <w:proofErr w:type="spellEnd"/>
+            <w:r>
+              <w:rPr>
+                <w:lang w:val="en-US"/>
+              </w:rPr>
+              <w:t xml:space="preserve"> editing an element</w:t>
+            </w:r>
+          </w:p>
+        </w:tc>
+        <w:tc>
+          <w:tcPr>
+            <w:tcW w:w="2926" w:type="dxa"/>
+          </w:tcPr>
+          <w:p>
+            <w:pPr>
+              <w:rPr>
+                <w:lang w:val="en-US"/>
+              </w:rPr>
+            </w:pPr>
+            <w:r>
+              <w:rPr>
+                <w:lang w:val="en-US"/>
+              </w:rPr>
+              <w:t>Basic Flow</w:t>
+            </w:r>
+          </w:p>
+        </w:tc>
+        <w:tc>
+          <w:tcPr>
+            <w:tcW w:w="2926" w:type="dxa"/>
+          </w:tcPr>
+          <w:p>
+            <w:pPr>
+              <w:rPr>
+                <w:lang w:val="en-US"/>
+              </w:rPr>
+            </w:pPr>
+          </w:p>
+        </w:tc>
+      </w:tr>
+      <w:tr>
+        <w:tc>
+          <w:tcPr>
+            <w:tcW w:w="3210" w:type="dxa"/>
+          </w:tcPr>
+          <w:p>
+            <w:pPr>
+              <w:rPr>
+                <w:sz w:val="28"/>
+                <w:lang w:val="en-US"/>
+              </w:rPr>
+            </w:pPr>
+            <w:r>
+              <w:rPr>
+                <w:lang w:val="en-US"/>
+              </w:rPr>
+              <w:t>Scenario 2 – Invalid entered flight data</w:t>
+            </w:r>
+          </w:p>
+        </w:tc>
+        <w:tc>
+          <w:tcPr>
+            <w:tcW w:w="2926" w:type="dxa"/>
+          </w:tcPr>
+          <w:p>
+            <w:pPr>
+              <w:rPr>
+                <w:lang w:val="en-US"/>
+              </w:rPr>
+            </w:pPr>
+            <w:r>
+              <w:rPr>
+                <w:lang w:val="en-US"/>
+              </w:rPr>
+              <w:t>Basic Flow</w:t>
+            </w:r>
+          </w:p>
+        </w:tc>
+        <w:tc>
+          <w:tcPr>
+            <w:tcW w:w="2926" w:type="dxa"/>
+          </w:tcPr>
+          <w:p>
+            <w:pPr>
+              <w:rPr>
+                <w:lang w:val="en-US"/>
+              </w:rPr>
+            </w:pPr>
+            <w:r>
+              <w:rPr>
+                <w:lang w:val="en-US"/>
+              </w:rPr>
+              <w:t>Alternate Flow 1</w:t>
+            </w:r>
+          </w:p>
+        </w:tc>
+      </w:tr>
+      <w:tr>
+        <w:tc>
+          <w:tcPr>
+            <w:tcW w:w="3210" w:type="dxa"/>
+          </w:tcPr>
+          <w:p>
+            <w:pPr>
+              <w:rPr>
+                <w:sz w:val="28"/>
+                <w:lang w:val="en-US"/>
+              </w:rPr>
+            </w:pPr>
+            <w:r>
+              <w:rPr>
+                <w:lang w:val="en-US"/>
+              </w:rPr>
+              <w:t>Scenario 3 – Flight already exists</w:t>
+            </w:r>
+          </w:p>
+        </w:tc>
+        <w:tc>
+          <w:tcPr>
+            <w:tcW w:w="2926" w:type="dxa"/>
+          </w:tcPr>
+          <w:p>
+            <w:pPr>
+              <w:rPr>
+                <w:lang w:val="en-US"/>
+              </w:rPr>
+            </w:pPr>
+            <w:r>
+              <w:rPr>
+                <w:lang w:val="en-US"/>
+              </w:rPr>
+              <w:t>Basic Flow</w:t>
+            </w:r>
+          </w:p>
+        </w:tc>
+        <w:tc>
+          <w:tcPr>
+            <w:tcW w:w="2926" w:type="dxa"/>
+          </w:tcPr>
+          <w:p>
+            <w:pPr>
+              <w:rPr>
+                <w:lang w:val="en-US"/>
+              </w:rPr>
+            </w:pPr>
+            <w:r>
+              <w:rPr>
+                <w:lang w:val="en-US"/>
+              </w:rPr>
+              <w:t>Alternate Flow 2</w:t>
+            </w:r>
+          </w:p>
+        </w:tc>
+      </w:tr>
+      <w:tr>
+        <w:tc>
+          <w:tcPr>
+            <w:tcW w:w="3210" w:type="dxa"/>
+          </w:tcPr>
+          <w:p>
+            <w:pPr>
+              <w:rPr>
+                <w:sz w:val="28"/>
+                <w:lang w:val="en-US"/>
+              </w:rPr>
+            </w:pPr>
+            <w:r>
+              <w:rPr>
+                <w:lang w:val="en-US"/>
+              </w:rPr>
+              <w:t>Scenario 4 – Doubled flight</w:t>
+            </w:r>
+          </w:p>
+        </w:tc>
+        <w:tc>
+          <w:tcPr>
+            <w:tcW w:w="2926" w:type="dxa"/>
+          </w:tcPr>
+          <w:p>
+            <w:pPr>
+              <w:rPr>
+                <w:lang w:val="en-US"/>
+              </w:rPr>
+            </w:pPr>
+            <w:r>
+              <w:rPr>
+                <w:lang w:val="en-US"/>
+              </w:rPr>
+              <w:t>Basic Flow</w:t>
+            </w:r>
+          </w:p>
+        </w:tc>
+        <w:tc>
+          <w:tcPr>
+            <w:tcW w:w="2926" w:type="dxa"/>
+          </w:tcPr>
+          <w:p>
+            <w:pPr>
+              <w:rPr>
+                <w:lang w:val="en-US"/>
+              </w:rPr>
+            </w:pPr>
+            <w:r>
+              <w:rPr>
+                <w:lang w:val="en-US"/>
+              </w:rPr>
+              <w:t>Alternate Flow 3</w:t>
+            </w:r>
+          </w:p>
+        </w:tc>
+      </w:tr>
+      <w:tr>
+        <w:tc>
+          <w:tcPr>
+            <w:tcW w:w="3210" w:type="dxa"/>
+          </w:tcPr>
+          <w:p>
+            <w:pPr>
+              <w:rPr>
+                <w:sz w:val="28"/>
+                <w:lang w:val="en-US"/>
+              </w:rPr>
+            </w:pPr>
+            <w:r>
+              <w:rPr>
+                <w:lang w:val="en-US"/>
+              </w:rPr>
+              <w:t>Scenario 5 – Incorrect flight date</w:t>
+            </w:r>
+          </w:p>
+        </w:tc>
+        <w:tc>
+          <w:tcPr>
+            <w:tcW w:w="2926" w:type="dxa"/>
+          </w:tcPr>
+          <w:p>
+            <w:pPr>
+              <w:rPr>
+                <w:lang w:val="en-US"/>
+              </w:rPr>
+            </w:pPr>
+            <w:r>
+              <w:rPr>
+                <w:lang w:val="en-US"/>
+              </w:rPr>
+              <w:t>Basic Flow</w:t>
+            </w:r>
+          </w:p>
+        </w:tc>
+        <w:tc>
+          <w:tcPr>
+            <w:tcW w:w="2926" w:type="dxa"/>
+          </w:tcPr>
+          <w:p>
+            <w:pPr>
+              <w:rPr>
+                <w:lang w:val="en-US"/>
+              </w:rPr>
+            </w:pPr>
+            <w:r>
+              <w:rPr>
+                <w:lang w:val="en-US"/>
+              </w:rPr>
+              <w:t>Alternate Flow 4</w:t>
+            </w:r>
+          </w:p>
+        </w:tc>
+      </w:tr>
+      <w:tr>
+        <w:tc>
+          <w:tcPr>
+            <w:tcW w:w="3210" w:type="dxa"/>
+          </w:tcPr>
+          <w:p>
+            <w:pPr>
+              <w:rPr>
+                <w:sz w:val="28"/>
+                <w:lang w:val="en-US"/>
+              </w:rPr>
+            </w:pPr>
+            <w:r>
+              <w:rPr>
+                <w:lang w:val="en-US"/>
+              </w:rPr>
+              <w:t>Scenario 6 – Unchronological flight dates</w:t>
+            </w:r>
+          </w:p>
+        </w:tc>
+        <w:tc>
+          <w:tcPr>
+            <w:tcW w:w="2926" w:type="dxa"/>
+          </w:tcPr>
+          <w:p>
+            <w:pPr>
+              <w:rPr>
+                <w:lang w:val="en-US"/>
+              </w:rPr>
+            </w:pPr>
+            <w:r>
+              <w:rPr>
+                <w:lang w:val="en-US"/>
+              </w:rPr>
+              <w:t>Basic Flow</w:t>
+            </w:r>
+          </w:p>
+        </w:tc>
+        <w:tc>
+          <w:tcPr>
+            <w:tcW w:w="2926" w:type="dxa"/>
+          </w:tcPr>
+          <w:p>
+            <w:pPr>
+              <w:rPr>
+                <w:lang w:val="en-US"/>
+              </w:rPr>
+            </w:pPr>
+            <w:r>
+              <w:rPr>
+                <w:lang w:val="en-US"/>
+              </w:rPr>
+              <w:t>Alternate Flow 5</w:t>
+            </w:r>
+          </w:p>
+        </w:tc>
+      </w:tr>
+      <w:tr>
+        <w:tc>
+          <w:tcPr>
+            <w:tcW w:w="3210" w:type="dxa"/>
+          </w:tcPr>
+          <w:p>
+            <w:pPr>
+              <w:rPr>
+                <w:sz w:val="28"/>
+                <w:lang w:val="en-US"/>
+              </w:rPr>
+            </w:pPr>
+            <w:r>
+              <w:rPr>
+                <w:lang w:val="en-US"/>
+              </w:rPr>
+              <w:t>Scenario 7 – Flight data does not exist</w:t>
+            </w:r>
+          </w:p>
+        </w:tc>
+        <w:tc>
+          <w:tcPr>
+            <w:tcW w:w="2926" w:type="dxa"/>
+          </w:tcPr>
+          <w:p>
+            <w:pPr>
+              <w:rPr>
+                <w:lang w:val="en-US"/>
+              </w:rPr>
+            </w:pPr>
+            <w:r>
+              <w:rPr>
+                <w:lang w:val="en-US"/>
+              </w:rPr>
+              <w:t>Basic Flow</w:t>
+            </w:r>
+          </w:p>
+        </w:tc>
+        <w:tc>
+          <w:tcPr>
+            <w:tcW w:w="2926" w:type="dxa"/>
+          </w:tcPr>
+          <w:p>
+            <w:pPr>
+              <w:rPr>
+                <w:lang w:val="en-US"/>
+              </w:rPr>
+            </w:pPr>
+            <w:r>
+              <w:rPr>
+                <w:lang w:val="en-US"/>
+              </w:rPr>
+              <w:t>Alternate Flow 6</w:t>
+            </w:r>
+          </w:p>
+        </w:tc>
+      </w:tr>
+      <w:tr>
+        <w:tc>
+          <w:tcPr>
+            <w:tcW w:w="3210" w:type="dxa"/>
+          </w:tcPr>
+          <w:p>
+            <w:pPr>
+              <w:rPr>
+                <w:sz w:val="28"/>
+                <w:lang w:val="en-US"/>
+              </w:rPr>
+            </w:pPr>
+            <w:r>
+              <w:rPr>
+                <w:lang w:val="en-US"/>
+              </w:rPr>
+              <w:t>Scenario 8 – Invalid entered airport data</w:t>
+            </w:r>
+          </w:p>
+        </w:tc>
+        <w:tc>
+          <w:tcPr>
+            <w:tcW w:w="2926" w:type="dxa"/>
+          </w:tcPr>
+          <w:p>
+            <w:pPr>
+              <w:rPr>
+                <w:lang w:val="en-US"/>
+              </w:rPr>
+            </w:pPr>
+            <w:r>
+              <w:rPr>
+                <w:lang w:val="en-US"/>
+              </w:rPr>
+              <w:t>Basic Flow</w:t>
+            </w:r>
+          </w:p>
+        </w:tc>
+        <w:tc>
+          <w:tcPr>
+            <w:tcW w:w="2926" w:type="dxa"/>
+          </w:tcPr>
+          <w:p>
+            <w:pPr>
+              <w:rPr>
+                <w:lang w:val="en-US"/>
+              </w:rPr>
+            </w:pPr>
+            <w:r>
+              <w:rPr>
+                <w:lang w:val="en-US"/>
+              </w:rPr>
+              <w:t>Alternate Flow 7</w:t>
+            </w:r>
+          </w:p>
+        </w:tc>
+      </w:tr>
+      <w:tr>
+        <w:tc>
+          <w:tcPr>
+            <w:tcW w:w="3210" w:type="dxa"/>
+          </w:tcPr>
+          <w:p>
+            <w:pPr>
+              <w:rPr>
+                <w:lang w:val="en-US"/>
+              </w:rPr>
+            </w:pPr>
+            <w:r>
+              <w:rPr>
+                <w:lang w:val="en-US"/>
+              </w:rPr>
+              <w:t>Scenario 9 – Airport already exists</w:t>
+            </w:r>
+          </w:p>
+        </w:tc>
+        <w:tc>
+          <w:tcPr>
+            <w:tcW w:w="2926" w:type="dxa"/>
+          </w:tcPr>
+          <w:p>
+            <w:pPr>
+              <w:rPr>
+                <w:lang w:val="en-US"/>
+              </w:rPr>
+            </w:pPr>
+            <w:r>
+              <w:rPr>
+                <w:lang w:val="en-US"/>
+              </w:rPr>
+              <w:t>Basic Flow</w:t>
+            </w:r>
+          </w:p>
+        </w:tc>
+        <w:tc>
+          <w:tcPr>
+            <w:tcW w:w="2926" w:type="dxa"/>
+          </w:tcPr>
+          <w:p>
+            <w:pPr>
+              <w:rPr>
+                <w:lang w:val="en-US"/>
+              </w:rPr>
+            </w:pPr>
+            <w:r>
+              <w:rPr>
+                <w:lang w:val="en-US"/>
+              </w:rPr>
+              <w:t>Alternate Flow 8</w:t>
+            </w:r>
+          </w:p>
+        </w:tc>
+      </w:tr>
+      <w:tr>
+        <w:tc>
+          <w:tcPr>
+            <w:tcW w:w="3210" w:type="dxa"/>
+          </w:tcPr>
+          <w:p>
+            <w:pPr>
+              <w:rPr>
+                <w:lang w:val="en-US"/>
+              </w:rPr>
+            </w:pPr>
+            <w:r>
+              <w:rPr>
+                <w:lang w:val="en-US"/>
+              </w:rPr>
+              <w:lastRenderedPageBreak/>
+              <w:t>Scenario 10 – Country does not exist</w:t>
+            </w:r>
+          </w:p>
+        </w:tc>
+        <w:tc>
+          <w:tcPr>
+            <w:tcW w:w="2926" w:type="dxa"/>
+          </w:tcPr>
+          <w:p>
+            <w:pPr>
+              <w:rPr>
+                <w:lang w:val="en-US"/>
+              </w:rPr>
+            </w:pPr>
+            <w:r>
+              <w:rPr>
+                <w:lang w:val="en-US"/>
+              </w:rPr>
+              <w:t>Basic Flow</w:t>
+            </w:r>
+          </w:p>
+        </w:tc>
+        <w:tc>
+          <w:tcPr>
+            <w:tcW w:w="2926" w:type="dxa"/>
+          </w:tcPr>
+          <w:p>
+            <w:pPr>
+              <w:rPr>
+                <w:lang w:val="en-US"/>
+              </w:rPr>
+            </w:pPr>
+            <w:r>
+              <w:rPr>
+                <w:lang w:val="en-US"/>
+              </w:rPr>
+              <w:t>Alternate Flow 9</w:t>
+            </w:r>
+          </w:p>
+        </w:tc>
+      </w:tr>
+      <w:tr>
+        <w:tc>
+          <w:tcPr>
+            <w:tcW w:w="3210" w:type="dxa"/>
+          </w:tcPr>
+          <w:p>
+            <w:pPr>
+              <w:rPr>
+                <w:lang w:val="en-US"/>
+              </w:rPr>
+            </w:pPr>
+            <w:r>
+              <w:rPr>
+                <w:lang w:val="en-US"/>
+              </w:rPr>
+              <w:t>Scenario 11 – Invalid entered plane data</w:t>
+            </w:r>
+          </w:p>
+        </w:tc>
+        <w:tc>
+          <w:tcPr>
+            <w:tcW w:w="2926" w:type="dxa"/>
+          </w:tcPr>
+          <w:p>
+            <w:pPr>
+              <w:rPr>
+                <w:lang w:val="en-US"/>
+              </w:rPr>
+            </w:pPr>
+            <w:r>
+              <w:rPr>
+                <w:lang w:val="en-US"/>
+              </w:rPr>
+              <w:t>Basic Flow</w:t>
+            </w:r>
+          </w:p>
+        </w:tc>
+        <w:tc>
+          <w:tcPr>
+            <w:tcW w:w="2926" w:type="dxa"/>
+          </w:tcPr>
+          <w:p>
+            <w:pPr>
+              <w:rPr>
+                <w:lang w:val="en-US"/>
+              </w:rPr>
+            </w:pPr>
+            <w:r>
+              <w:rPr>
+                <w:lang w:val="en-US"/>
+              </w:rPr>
+              <w:t>Alternate Flow 10</w:t>
+            </w:r>
+          </w:p>
+        </w:tc>
+      </w:tr>
+      <w:tr>
+        <w:tc>
+          <w:tcPr>
+            <w:tcW w:w="3210" w:type="dxa"/>
+          </w:tcPr>
+          <w:p>
+            <w:pPr>
+              <w:rPr>
+                <w:lang w:val="en-US"/>
+              </w:rPr>
+            </w:pPr>
+            <w:r>
+              <w:rPr>
+                <w:lang w:val="en-US"/>
+              </w:rPr>
+              <w:t>Scenario 12 – Plane already exists</w:t>
+            </w:r>
+          </w:p>
+        </w:tc>
+        <w:tc>
+          <w:tcPr>
+            <w:tcW w:w="2926" w:type="dxa"/>
+          </w:tcPr>
+          <w:p>
+            <w:pPr>
+              <w:rPr>
+                <w:lang w:val="en-US"/>
+              </w:rPr>
+            </w:pPr>
+            <w:r>
+              <w:rPr>
+                <w:lang w:val="en-US"/>
+              </w:rPr>
+              <w:t>Basic Flow</w:t>
+            </w:r>
+          </w:p>
+        </w:tc>
+        <w:tc>
+          <w:tcPr>
+            <w:tcW w:w="2926" w:type="dxa"/>
+          </w:tcPr>
+          <w:p>
+            <w:pPr>
+              <w:rPr>
+                <w:lang w:val="en-US"/>
+              </w:rPr>
+            </w:pPr>
+            <w:r>
+              <w:rPr>
+                <w:lang w:val="en-US"/>
+              </w:rPr>
+              <w:t>Alternate Flow 11</w:t>
+            </w:r>
+          </w:p>
+        </w:tc>
+      </w:tr>
+      <w:tr>
+        <w:tc>
+          <w:tcPr>
+            <w:tcW w:w="3210" w:type="dxa"/>
+          </w:tcPr>
+          <w:p>
+            <w:pPr>
+              <w:rPr>
+                <w:lang w:val="en-US"/>
+              </w:rPr>
+            </w:pPr>
+            <w:r>
+              <w:rPr>
+                <w:lang w:val="en-US"/>
+              </w:rPr>
+              <w:t>Scenario 13 – Invalid entered crew member data</w:t>
+            </w:r>
+          </w:p>
+        </w:tc>
+        <w:tc>
+          <w:tcPr>
+            <w:tcW w:w="2926" w:type="dxa"/>
+          </w:tcPr>
+          <w:p>
+            <w:pPr>
+              <w:rPr>
+                <w:lang w:val="en-US"/>
+              </w:rPr>
+            </w:pPr>
+            <w:r>
+              <w:rPr>
+                <w:lang w:val="en-US"/>
+              </w:rPr>
+              <w:t>Basic Flow</w:t>
+            </w:r>
+          </w:p>
+        </w:tc>
+        <w:tc>
+          <w:tcPr>
+            <w:tcW w:w="2926" w:type="dxa"/>
+          </w:tcPr>
+          <w:p>
+            <w:pPr>
+              <w:rPr>
+                <w:lang w:val="en-US"/>
+              </w:rPr>
+            </w:pPr>
+            <w:r>
+              <w:rPr>
+                <w:lang w:val="en-US"/>
+              </w:rPr>
+              <w:t>Alternate Flow 12</w:t>
+            </w:r>
+          </w:p>
+        </w:tc>
+      </w:tr>
+      <w:tr>
+        <w:tc>
+          <w:tcPr>
+            <w:tcW w:w="3210" w:type="dxa"/>
+          </w:tcPr>
+          <w:p>
+            <w:pPr>
+              <w:rPr>
+                <w:lang w:val="en-US"/>
+              </w:rPr>
+            </w:pPr>
+            <w:r>
+              <w:rPr>
+                <w:lang w:val="en-US"/>
+              </w:rPr>
+              <w:t>Scenario 14 – Crew member already exists</w:t>
+            </w:r>
+          </w:p>
+        </w:tc>
+        <w:tc>
+          <w:tcPr>
+            <w:tcW w:w="2926" w:type="dxa"/>
+          </w:tcPr>
+          <w:p>
+            <w:pPr>
+              <w:rPr>
+                <w:lang w:val="en-US"/>
+              </w:rPr>
+            </w:pPr>
+            <w:r>
+              <w:rPr>
+                <w:lang w:val="en-US"/>
+              </w:rPr>
+              <w:t>Basic Flow</w:t>
+            </w:r>
+          </w:p>
+        </w:tc>
+        <w:tc>
+          <w:tcPr>
+            <w:tcW w:w="2926" w:type="dxa"/>
+          </w:tcPr>
+          <w:p>
+            <w:pPr>
+              <w:rPr>
+                <w:lang w:val="en-US"/>
+              </w:rPr>
+            </w:pPr>
+            <w:r>
+              <w:rPr>
+                <w:lang w:val="en-US"/>
+              </w:rPr>
+              <w:t>Alternate Flow 13</w:t>
+            </w:r>
+          </w:p>
+        </w:tc>
+      </w:tr>
+      <w:tr>
+        <w:tc>
+          <w:tcPr>
+            <w:tcW w:w="3210" w:type="dxa"/>
+          </w:tcPr>
+          <w:p>
+            <w:pPr>
+              <w:rPr>
+                <w:lang w:val="en-US"/>
+              </w:rPr>
+            </w:pPr>
+            <w:r>
+              <w:rPr>
+                <w:lang w:val="en-US"/>
+              </w:rPr>
+              <w:t>Scenario 15 – Incorrect birthday</w:t>
+            </w:r>
+          </w:p>
+        </w:tc>
+        <w:tc>
+          <w:tcPr>
+            <w:tcW w:w="2926" w:type="dxa"/>
+          </w:tcPr>
+          <w:p>
+            <w:pPr>
+              <w:rPr>
+                <w:lang w:val="en-US"/>
+              </w:rPr>
+            </w:pPr>
+            <w:r>
+              <w:rPr>
+                <w:lang w:val="en-US"/>
+              </w:rPr>
+              <w:t>Basic Flow</w:t>
+            </w:r>
+          </w:p>
+        </w:tc>
+        <w:tc>
+          <w:tcPr>
+            <w:tcW w:w="2926" w:type="dxa"/>
+          </w:tcPr>
+          <w:p>
+            <w:pPr>
+              <w:rPr>
+                <w:lang w:val="en-US"/>
+              </w:rPr>
+            </w:pPr>
+            <w:r>
+              <w:rPr>
+                <w:lang w:val="en-US"/>
+              </w:rPr>
+              <w:t>Alternate Flow 14</w:t>
+            </w:r>
+          </w:p>
+        </w:tc>
+      </w:tr>
+    </w:tbl>
+    <w:p>
+      <w:pPr>
+        <w:pStyle w:val="Akapitzlist"/>
+      </w:pPr>
+    </w:p>
     <w:tbl>
       <w:tblPr>
         <w:tblStyle w:val="Tabela-Siatka"/>
@@ -3538,7 +6238,6 @@
               <w:rPr>
                 <w:lang w:val="en-US"/>
               </w:rPr>
-              <w:lastRenderedPageBreak/>
               <w:t>Alternate Flow 2 – Flight already exists</w:t>
             </w:r>
           </w:p>
@@ -3931,6 +6630,7 @@
               <w:rPr>
                 <w:lang w:val="en-US"/>
               </w:rPr>
+              <w:lastRenderedPageBreak/>
               <w:t xml:space="preserve">Alternate Flow 7 – Invalid data for </w:t>
             </w:r>
             <w:r>
@@ -4792,6 +7492,344 @@
       </w:r>
       <w:proofErr w:type="spellEnd"/>
     </w:p>
+    <w:p>
+      <w:pPr>
+        <w:pStyle w:val="Akapitzlist"/>
+      </w:pPr>
+    </w:p>
+    <w:tbl>
+      <w:tblPr>
+        <w:tblStyle w:val="Tabela-Siatka"/>
+        <w:tblW w:w="0" w:type="auto"/>
+        <w:tblLook w:val="04A0" w:firstRow="1" w:lastRow="0" w:firstColumn="1" w:lastColumn="0" w:noHBand="0" w:noVBand="1"/>
+      </w:tblPr>
+      <w:tblGrid>
+        <w:gridCol w:w="3210"/>
+        <w:gridCol w:w="2926"/>
+        <w:gridCol w:w="2926"/>
+      </w:tblGrid>
+      <w:tr>
+        <w:tc>
+          <w:tcPr>
+            <w:tcW w:w="3210" w:type="dxa"/>
+          </w:tcPr>
+          <w:p>
+            <w:pPr>
+              <w:rPr>
+                <w:lang w:val="en-US"/>
+              </w:rPr>
+            </w:pPr>
+            <w:r>
+              <w:rPr>
+                <w:lang w:val="en-US"/>
+              </w:rPr>
+              <w:t xml:space="preserve">Scenario 1 – </w:t>
+            </w:r>
+            <w:proofErr w:type="spellStart"/>
+            <w:r>
+              <w:rPr>
+                <w:lang w:val="en-US"/>
+              </w:rPr>
+              <w:t>Succesfull</w:t>
+            </w:r>
+            <w:proofErr w:type="spellEnd"/>
+            <w:r>
+              <w:rPr>
+                <w:lang w:val="en-US"/>
+              </w:rPr>
+              <w:t xml:space="preserve"> adding an element</w:t>
+            </w:r>
+          </w:p>
+        </w:tc>
+        <w:tc>
+          <w:tcPr>
+            <w:tcW w:w="2926" w:type="dxa"/>
+          </w:tcPr>
+          <w:p>
+            <w:pPr>
+              <w:rPr>
+                <w:lang w:val="en-US"/>
+              </w:rPr>
+            </w:pPr>
+            <w:r>
+              <w:rPr>
+                <w:lang w:val="en-US"/>
+              </w:rPr>
+              <w:t>Basic Flow</w:t>
+            </w:r>
+          </w:p>
+        </w:tc>
+        <w:tc>
+          <w:tcPr>
+            <w:tcW w:w="2926" w:type="dxa"/>
+          </w:tcPr>
+          <w:p>
+            <w:pPr>
+              <w:rPr>
+                <w:lang w:val="en-US"/>
+              </w:rPr>
+            </w:pPr>
+          </w:p>
+        </w:tc>
+      </w:tr>
+      <w:tr>
+        <w:tc>
+          <w:tcPr>
+            <w:tcW w:w="3210" w:type="dxa"/>
+          </w:tcPr>
+          <w:p>
+            <w:pPr>
+              <w:rPr>
+                <w:sz w:val="28"/>
+                <w:lang w:val="en-US"/>
+              </w:rPr>
+            </w:pPr>
+            <w:r>
+              <w:rPr>
+                <w:lang w:val="en-US"/>
+              </w:rPr>
+              <w:t xml:space="preserve">Scenario 2 </w:t>
+            </w:r>
+            <w:r>
+              <w:rPr>
+                <w:lang w:val="en-US"/>
+              </w:rPr>
+              <w:t>– Airport not found</w:t>
+            </w:r>
+          </w:p>
+        </w:tc>
+        <w:tc>
+          <w:tcPr>
+            <w:tcW w:w="2926" w:type="dxa"/>
+          </w:tcPr>
+          <w:p>
+            <w:pPr>
+              <w:rPr>
+                <w:lang w:val="en-US"/>
+              </w:rPr>
+            </w:pPr>
+            <w:r>
+              <w:rPr>
+                <w:lang w:val="en-US"/>
+              </w:rPr>
+              <w:t>Basic Flow</w:t>
+            </w:r>
+          </w:p>
+        </w:tc>
+        <w:tc>
+          <w:tcPr>
+            <w:tcW w:w="2926" w:type="dxa"/>
+          </w:tcPr>
+          <w:p>
+            <w:pPr>
+              <w:rPr>
+                <w:lang w:val="en-US"/>
+              </w:rPr>
+            </w:pPr>
+            <w:r>
+              <w:rPr>
+                <w:lang w:val="en-US"/>
+              </w:rPr>
+              <w:t>Alternate Flow 1</w:t>
+            </w:r>
+          </w:p>
+        </w:tc>
+      </w:tr>
+      <w:tr>
+        <w:tc>
+          <w:tcPr>
+            <w:tcW w:w="3210" w:type="dxa"/>
+          </w:tcPr>
+          <w:p>
+            <w:pPr>
+              <w:rPr>
+                <w:sz w:val="28"/>
+                <w:lang w:val="en-US"/>
+              </w:rPr>
+            </w:pPr>
+            <w:r>
+              <w:rPr>
+                <w:lang w:val="en-US"/>
+              </w:rPr>
+              <w:t>Scenario 3 –</w:t>
+            </w:r>
+            <w:r>
+              <w:rPr>
+                <w:lang w:val="en-US"/>
+              </w:rPr>
+              <w:t xml:space="preserve"> Plane not found</w:t>
+            </w:r>
+          </w:p>
+        </w:tc>
+        <w:tc>
+          <w:tcPr>
+            <w:tcW w:w="2926" w:type="dxa"/>
+          </w:tcPr>
+          <w:p>
+            <w:pPr>
+              <w:rPr>
+                <w:lang w:val="en-US"/>
+              </w:rPr>
+            </w:pPr>
+            <w:r>
+              <w:rPr>
+                <w:lang w:val="en-US"/>
+              </w:rPr>
+              <w:t>Basic Flow</w:t>
+            </w:r>
+          </w:p>
+        </w:tc>
+        <w:tc>
+          <w:tcPr>
+            <w:tcW w:w="2926" w:type="dxa"/>
+          </w:tcPr>
+          <w:p>
+            <w:pPr>
+              <w:rPr>
+                <w:lang w:val="en-US"/>
+              </w:rPr>
+            </w:pPr>
+            <w:r>
+              <w:rPr>
+                <w:lang w:val="en-US"/>
+              </w:rPr>
+              <w:t>Alternate Flow 2</w:t>
+            </w:r>
+          </w:p>
+        </w:tc>
+      </w:tr>
+      <w:tr>
+        <w:tc>
+          <w:tcPr>
+            <w:tcW w:w="3210" w:type="dxa"/>
+          </w:tcPr>
+          <w:p>
+            <w:pPr>
+              <w:rPr>
+                <w:sz w:val="28"/>
+                <w:lang w:val="en-US"/>
+              </w:rPr>
+            </w:pPr>
+            <w:r>
+              <w:rPr>
+                <w:lang w:val="en-US"/>
+              </w:rPr>
+              <w:t>Scenario 4 –</w:t>
+            </w:r>
+            <w:r>
+              <w:rPr>
+                <w:lang w:val="en-US"/>
+              </w:rPr>
+              <w:t xml:space="preserve"> Crew Member not found</w:t>
+            </w:r>
+          </w:p>
+        </w:tc>
+        <w:tc>
+          <w:tcPr>
+            <w:tcW w:w="2926" w:type="dxa"/>
+          </w:tcPr>
+          <w:p>
+            <w:pPr>
+              <w:rPr>
+                <w:lang w:val="en-US"/>
+              </w:rPr>
+            </w:pPr>
+            <w:r>
+              <w:rPr>
+                <w:lang w:val="en-US"/>
+              </w:rPr>
+              <w:t>Basic Flow</w:t>
+            </w:r>
+          </w:p>
+        </w:tc>
+        <w:tc>
+          <w:tcPr>
+            <w:tcW w:w="2926" w:type="dxa"/>
+          </w:tcPr>
+          <w:p>
+            <w:pPr>
+              <w:rPr>
+                <w:lang w:val="en-US"/>
+              </w:rPr>
+            </w:pPr>
+            <w:r>
+              <w:rPr>
+                <w:lang w:val="en-US"/>
+              </w:rPr>
+              <w:t>Alternate Flow 3</w:t>
+            </w:r>
+          </w:p>
+        </w:tc>
+      </w:tr>
+      <w:tr>
+        <w:tc>
+          <w:tcPr>
+            <w:tcW w:w="3210" w:type="dxa"/>
+          </w:tcPr>
+          <w:p>
+            <w:pPr>
+              <w:rPr>
+                <w:sz w:val="28"/>
+                <w:lang w:val="en-US"/>
+              </w:rPr>
+            </w:pPr>
+            <w:r>
+              <w:rPr>
+                <w:lang w:val="en-US"/>
+              </w:rPr>
+              <w:t>Scenario 5 –</w:t>
+            </w:r>
+            <w:r>
+              <w:rPr>
+                <w:lang w:val="en-US"/>
+              </w:rPr>
+              <w:t xml:space="preserve"> Club Member not found</w:t>
+            </w:r>
+          </w:p>
+        </w:tc>
+        <w:tc>
+          <w:tcPr>
+            <w:tcW w:w="2926" w:type="dxa"/>
+          </w:tcPr>
+          <w:p>
+            <w:pPr>
+              <w:rPr>
+                <w:lang w:val="en-US"/>
+              </w:rPr>
+            </w:pPr>
+            <w:r>
+              <w:rPr>
+                <w:lang w:val="en-US"/>
+              </w:rPr>
+              <w:t>Basic Flow</w:t>
+            </w:r>
+          </w:p>
+        </w:tc>
+        <w:tc>
+          <w:tcPr>
+            <w:tcW w:w="2926" w:type="dxa"/>
+          </w:tcPr>
+          <w:p>
+            <w:pPr>
+              <w:rPr>
+                <w:lang w:val="en-US"/>
+              </w:rPr>
+            </w:pPr>
+            <w:r>
+              <w:rPr>
+                <w:lang w:val="en-US"/>
+              </w:rPr>
+              <w:t>Alternate Flow 4</w:t>
+            </w:r>
+          </w:p>
+        </w:tc>
+      </w:tr>
+    </w:tbl>
+    <w:p>
+      <w:pPr>
+        <w:pStyle w:val="Akapitzlist"/>
+      </w:pPr>
+    </w:p>
     <w:tbl>
       <w:tblPr>
         <w:tblStyle w:val="Tabela-Siatka"/>
@@ -4959,7 +7997,6 @@
               <w:rPr>
                 <w:lang w:val="en-US"/>
               </w:rPr>
-              <w:lastRenderedPageBreak/>
               <w:t xml:space="preserve">Choosing an Element - </w:t>
             </w:r>
             <w:r>
@@ -5138,6 +8175,7 @@
               <w:rPr>
                 <w:lang w:val="en-US"/>
               </w:rPr>
+              <w:lastRenderedPageBreak/>
               <w:t>Deleting</w:t>
             </w:r>
             <w:r>
@@ -5635,6 +8673,218 @@
       </w:r>
       <w:proofErr w:type="spellEnd"/>
     </w:p>
+    <w:p>
+      <w:pPr>
+        <w:pStyle w:val="Akapitzlist"/>
+      </w:pPr>
+    </w:p>
+    <w:tbl>
+      <w:tblPr>
+        <w:tblStyle w:val="Tabela-Siatka"/>
+        <w:tblW w:w="0" w:type="auto"/>
+        <w:tblLook w:val="04A0" w:firstRow="1" w:lastRow="0" w:firstColumn="1" w:lastColumn="0" w:noHBand="0" w:noVBand="1"/>
+      </w:tblPr>
+      <w:tblGrid>
+        <w:gridCol w:w="3210"/>
+        <w:gridCol w:w="2926"/>
+        <w:gridCol w:w="2926"/>
+      </w:tblGrid>
+      <w:tr>
+        <w:tc>
+          <w:tcPr>
+            <w:tcW w:w="3210" w:type="dxa"/>
+          </w:tcPr>
+          <w:p>
+            <w:pPr>
+              <w:rPr>
+                <w:lang w:val="en-US"/>
+              </w:rPr>
+            </w:pPr>
+            <w:r>
+              <w:rPr>
+                <w:lang w:val="en-US"/>
+              </w:rPr>
+              <w:t xml:space="preserve">Scenario 1 – </w:t>
+            </w:r>
+            <w:proofErr w:type="spellStart"/>
+            <w:r>
+              <w:rPr>
+                <w:lang w:val="en-US"/>
+              </w:rPr>
+              <w:t>Succesfull</w:t>
+            </w:r>
+            <w:proofErr w:type="spellEnd"/>
+            <w:r>
+              <w:rPr>
+                <w:lang w:val="en-US"/>
+              </w:rPr>
+              <w:t xml:space="preserve"> adding an element</w:t>
+            </w:r>
+          </w:p>
+        </w:tc>
+        <w:tc>
+          <w:tcPr>
+            <w:tcW w:w="2926" w:type="dxa"/>
+          </w:tcPr>
+          <w:p>
+            <w:pPr>
+              <w:rPr>
+                <w:lang w:val="en-US"/>
+              </w:rPr>
+            </w:pPr>
+            <w:r>
+              <w:rPr>
+                <w:lang w:val="en-US"/>
+              </w:rPr>
+              <w:t>Basic Flow</w:t>
+            </w:r>
+          </w:p>
+        </w:tc>
+        <w:tc>
+          <w:tcPr>
+            <w:tcW w:w="2926" w:type="dxa"/>
+          </w:tcPr>
+          <w:p>
+            <w:pPr>
+              <w:rPr>
+                <w:lang w:val="en-US"/>
+              </w:rPr>
+            </w:pPr>
+          </w:p>
+        </w:tc>
+      </w:tr>
+      <w:tr>
+        <w:tc>
+          <w:tcPr>
+            <w:tcW w:w="3210" w:type="dxa"/>
+          </w:tcPr>
+          <w:p>
+            <w:pPr>
+              <w:rPr>
+                <w:sz w:val="28"/>
+                <w:lang w:val="en-US"/>
+              </w:rPr>
+            </w:pPr>
+            <w:r>
+              <w:rPr>
+                <w:lang w:val="en-US"/>
+              </w:rPr>
+              <w:t xml:space="preserve">Scenario 2 – </w:t>
+            </w:r>
+            <w:r>
+              <w:rPr>
+                <w:lang w:val="en-US"/>
+              </w:rPr>
+              <w:t>Flight not found</w:t>
+            </w:r>
+          </w:p>
+        </w:tc>
+        <w:tc>
+          <w:tcPr>
+            <w:tcW w:w="2926" w:type="dxa"/>
+          </w:tcPr>
+          <w:p>
+            <w:pPr>
+              <w:rPr>
+                <w:lang w:val="en-US"/>
+              </w:rPr>
+            </w:pPr>
+            <w:r>
+              <w:rPr>
+                <w:lang w:val="en-US"/>
+              </w:rPr>
+              <w:t>Basic Flow</w:t>
+            </w:r>
+          </w:p>
+        </w:tc>
+        <w:tc>
+          <w:tcPr>
+            <w:tcW w:w="2926" w:type="dxa"/>
+          </w:tcPr>
+          <w:p>
+            <w:pPr>
+              <w:rPr>
+                <w:lang w:val="en-US"/>
+              </w:rPr>
+            </w:pPr>
+            <w:r>
+              <w:rPr>
+                <w:lang w:val="en-US"/>
+              </w:rPr>
+              <w:t>Alternate Flow 1</w:t>
+            </w:r>
+          </w:p>
+        </w:tc>
+      </w:tr>
+      <w:tr>
+        <w:tc>
+          <w:tcPr>
+            <w:tcW w:w="3210" w:type="dxa"/>
+          </w:tcPr>
+          <w:p>
+            <w:pPr>
+              <w:rPr>
+                <w:sz w:val="28"/>
+                <w:lang w:val="en-US"/>
+              </w:rPr>
+            </w:pPr>
+            <w:r>
+              <w:rPr>
+                <w:lang w:val="en-US"/>
+              </w:rPr>
+              <w:t>Scenario 3 –</w:t>
+            </w:r>
+            <w:r>
+              <w:rPr>
+                <w:lang w:val="en-US"/>
+              </w:rPr>
+              <w:t xml:space="preserve"> Flight already started/done</w:t>
+            </w:r>
+          </w:p>
+        </w:tc>
+        <w:tc>
+          <w:tcPr>
+            <w:tcW w:w="2926" w:type="dxa"/>
+          </w:tcPr>
+          <w:p>
+            <w:pPr>
+              <w:rPr>
+                <w:lang w:val="en-US"/>
+              </w:rPr>
+            </w:pPr>
+            <w:r>
+              <w:rPr>
+                <w:lang w:val="en-US"/>
+              </w:rPr>
+              <w:t>Basic Flow</w:t>
+            </w:r>
+          </w:p>
+        </w:tc>
+        <w:tc>
+          <w:tcPr>
+            <w:tcW w:w="2926" w:type="dxa"/>
+          </w:tcPr>
+          <w:p>
+            <w:pPr>
+              <w:rPr>
+                <w:lang w:val="en-US"/>
+              </w:rPr>
+            </w:pPr>
+            <w:r>
+              <w:rPr>
+                <w:lang w:val="en-US"/>
+              </w:rPr>
+              <w:t>Alternate Flow 2</w:t>
+            </w:r>
+          </w:p>
+        </w:tc>
+      </w:tr>
+    </w:tbl>
+    <w:p>
+      <w:pPr>
+        <w:pStyle w:val="Akapitzlist"/>
+      </w:pPr>
+    </w:p>
     <w:tbl>
       <w:tblPr>
         <w:tblStyle w:val="Tabela-Siatka"/>
@@ -5694,19 +8944,11 @@
               </w:rPr>
               <w:t xml:space="preserve">goes through the finding </w:t>
             </w:r>
-            <w:proofErr w:type="spellStart"/>
-            <w:r>
-              <w:rPr>
-                <w:lang w:val="en-US"/>
-              </w:rPr>
-              <w:t>a</w:t>
-            </w:r>
-            <w:proofErr w:type="spellEnd"/>
-            <w:r>
-              <w:rPr>
-                <w:lang w:val="en-US"/>
-              </w:rPr>
-              <w:t xml:space="preserve"> flight</w:t>
+            <w:r>
+              <w:rPr>
+                <w:lang w:val="en-US"/>
+              </w:rPr>
+              <w:t>a flight</w:t>
             </w:r>
             <w:r>
               <w:rPr>
@@ -6085,6 +9327,410 @@
       </w:r>
       <w:proofErr w:type="spellEnd"/>
     </w:p>
+    <w:p>
+      <w:pPr>
+        <w:pStyle w:val="Akapitzlist"/>
+      </w:pPr>
+    </w:p>
+    <w:tbl>
+      <w:tblPr>
+        <w:tblStyle w:val="Tabela-Siatka"/>
+        <w:tblW w:w="0" w:type="auto"/>
+        <w:tblLook w:val="04A0" w:firstRow="1" w:lastRow="0" w:firstColumn="1" w:lastColumn="0" w:noHBand="0" w:noVBand="1"/>
+      </w:tblPr>
+      <w:tblGrid>
+        <w:gridCol w:w="3210"/>
+        <w:gridCol w:w="2926"/>
+        <w:gridCol w:w="2926"/>
+      </w:tblGrid>
+      <w:tr>
+        <w:tc>
+          <w:tcPr>
+            <w:tcW w:w="3210" w:type="dxa"/>
+          </w:tcPr>
+          <w:p>
+            <w:pPr>
+              <w:rPr>
+                <w:lang w:val="en-US"/>
+              </w:rPr>
+            </w:pPr>
+            <w:r>
+              <w:rPr>
+                <w:lang w:val="en-US"/>
+              </w:rPr>
+              <w:t xml:space="preserve">Scenario 1 – </w:t>
+            </w:r>
+            <w:proofErr w:type="spellStart"/>
+            <w:r>
+              <w:rPr>
+                <w:lang w:val="en-US"/>
+              </w:rPr>
+              <w:t>Succesfull</w:t>
+            </w:r>
+            <w:proofErr w:type="spellEnd"/>
+            <w:r>
+              <w:rPr>
+                <w:lang w:val="en-US"/>
+              </w:rPr>
+              <w:t xml:space="preserve"> adding an element</w:t>
+            </w:r>
+          </w:p>
+        </w:tc>
+        <w:tc>
+          <w:tcPr>
+            <w:tcW w:w="2926" w:type="dxa"/>
+          </w:tcPr>
+          <w:p>
+            <w:pPr>
+              <w:rPr>
+                <w:lang w:val="en-US"/>
+              </w:rPr>
+            </w:pPr>
+            <w:r>
+              <w:rPr>
+                <w:lang w:val="en-US"/>
+              </w:rPr>
+              <w:t>Basic Flow</w:t>
+            </w:r>
+          </w:p>
+        </w:tc>
+        <w:tc>
+          <w:tcPr>
+            <w:tcW w:w="2926" w:type="dxa"/>
+          </w:tcPr>
+          <w:p>
+            <w:pPr>
+              <w:rPr>
+                <w:lang w:val="en-US"/>
+              </w:rPr>
+            </w:pPr>
+          </w:p>
+        </w:tc>
+      </w:tr>
+      <w:tr>
+        <w:tc>
+          <w:tcPr>
+            <w:tcW w:w="3210" w:type="dxa"/>
+          </w:tcPr>
+          <w:p>
+            <w:pPr>
+              <w:rPr>
+                <w:sz w:val="28"/>
+                <w:lang w:val="en-US"/>
+              </w:rPr>
+            </w:pPr>
+            <w:r>
+              <w:rPr>
+                <w:lang w:val="en-US"/>
+              </w:rPr>
+              <w:t xml:space="preserve">Scenario 2 – </w:t>
+            </w:r>
+            <w:r>
+              <w:rPr>
+                <w:lang w:val="en-US"/>
+              </w:rPr>
+              <w:t>Invalid entered customer data</w:t>
+            </w:r>
+          </w:p>
+        </w:tc>
+        <w:tc>
+          <w:tcPr>
+            <w:tcW w:w="2926" w:type="dxa"/>
+          </w:tcPr>
+          <w:p>
+            <w:pPr>
+              <w:rPr>
+                <w:lang w:val="en-US"/>
+              </w:rPr>
+            </w:pPr>
+            <w:r>
+              <w:rPr>
+                <w:lang w:val="en-US"/>
+              </w:rPr>
+              <w:t>Basic Flow</w:t>
+            </w:r>
+          </w:p>
+        </w:tc>
+        <w:tc>
+          <w:tcPr>
+            <w:tcW w:w="2926" w:type="dxa"/>
+          </w:tcPr>
+          <w:p>
+            <w:pPr>
+              <w:rPr>
+                <w:lang w:val="en-US"/>
+              </w:rPr>
+            </w:pPr>
+            <w:r>
+              <w:rPr>
+                <w:lang w:val="en-US"/>
+              </w:rPr>
+              <w:t>Alternate Flow 1</w:t>
+            </w:r>
+          </w:p>
+        </w:tc>
+      </w:tr>
+      <w:tr>
+        <w:tc>
+          <w:tcPr>
+            <w:tcW w:w="3210" w:type="dxa"/>
+          </w:tcPr>
+          <w:p>
+            <w:pPr>
+              <w:rPr>
+                <w:sz w:val="28"/>
+                <w:lang w:val="en-US"/>
+              </w:rPr>
+            </w:pPr>
+            <w:r>
+              <w:rPr>
+                <w:lang w:val="en-US"/>
+              </w:rPr>
+              <w:t>Scenario 3 –</w:t>
+            </w:r>
+            <w:r>
+              <w:rPr>
+                <w:lang w:val="en-US"/>
+              </w:rPr>
+              <w:t xml:space="preserve"> Doubled flight</w:t>
+            </w:r>
+          </w:p>
+        </w:tc>
+        <w:tc>
+          <w:tcPr>
+            <w:tcW w:w="2926" w:type="dxa"/>
+          </w:tcPr>
+          <w:p>
+            <w:pPr>
+              <w:rPr>
+                <w:lang w:val="en-US"/>
+              </w:rPr>
+            </w:pPr>
+            <w:r>
+              <w:rPr>
+                <w:lang w:val="en-US"/>
+              </w:rPr>
+              <w:t>Basic Flow</w:t>
+            </w:r>
+          </w:p>
+        </w:tc>
+        <w:tc>
+          <w:tcPr>
+            <w:tcW w:w="2926" w:type="dxa"/>
+          </w:tcPr>
+          <w:p>
+            <w:pPr>
+              <w:rPr>
+                <w:lang w:val="en-US"/>
+              </w:rPr>
+            </w:pPr>
+            <w:r>
+              <w:rPr>
+                <w:lang w:val="en-US"/>
+              </w:rPr>
+              <w:t>Alternate Flow 2</w:t>
+            </w:r>
+          </w:p>
+        </w:tc>
+      </w:tr>
+      <w:tr>
+        <w:tc>
+          <w:tcPr>
+            <w:tcW w:w="3210" w:type="dxa"/>
+          </w:tcPr>
+          <w:p>
+            <w:pPr>
+              <w:rPr>
+                <w:sz w:val="28"/>
+                <w:lang w:val="en-US"/>
+              </w:rPr>
+            </w:pPr>
+            <w:r>
+              <w:rPr>
+                <w:lang w:val="en-US"/>
+              </w:rPr>
+              <w:t>Scenario 4 –</w:t>
+            </w:r>
+            <w:r>
+              <w:rPr>
+                <w:lang w:val="en-US"/>
+              </w:rPr>
+              <w:t xml:space="preserve"> Incorrect birthday</w:t>
+            </w:r>
+          </w:p>
+        </w:tc>
+        <w:tc>
+          <w:tcPr>
+            <w:tcW w:w="2926" w:type="dxa"/>
+          </w:tcPr>
+          <w:p>
+            <w:pPr>
+              <w:rPr>
+                <w:lang w:val="en-US"/>
+              </w:rPr>
+            </w:pPr>
+            <w:r>
+              <w:rPr>
+                <w:lang w:val="en-US"/>
+              </w:rPr>
+              <w:t>Basic Flow</w:t>
+            </w:r>
+          </w:p>
+        </w:tc>
+        <w:tc>
+          <w:tcPr>
+            <w:tcW w:w="2926" w:type="dxa"/>
+          </w:tcPr>
+          <w:p>
+            <w:pPr>
+              <w:rPr>
+                <w:lang w:val="en-US"/>
+              </w:rPr>
+            </w:pPr>
+            <w:r>
+              <w:rPr>
+                <w:lang w:val="en-US"/>
+              </w:rPr>
+              <w:t>Alternate Flow 3</w:t>
+            </w:r>
+          </w:p>
+        </w:tc>
+      </w:tr>
+      <w:tr>
+        <w:tc>
+          <w:tcPr>
+            <w:tcW w:w="3210" w:type="dxa"/>
+          </w:tcPr>
+          <w:p>
+            <w:pPr>
+              <w:rPr>
+                <w:sz w:val="28"/>
+                <w:lang w:val="en-US"/>
+              </w:rPr>
+            </w:pPr>
+            <w:r>
+              <w:rPr>
+                <w:lang w:val="en-US"/>
+              </w:rPr>
+              <w:lastRenderedPageBreak/>
+              <w:t>Scenario 5 –</w:t>
+            </w:r>
+            <w:r>
+              <w:rPr>
+                <w:lang w:val="en-US"/>
+              </w:rPr>
+              <w:t xml:space="preserve"> Expired document</w:t>
+            </w:r>
+          </w:p>
+        </w:tc>
+        <w:tc>
+          <w:tcPr>
+            <w:tcW w:w="2926" w:type="dxa"/>
+          </w:tcPr>
+          <w:p>
+            <w:pPr>
+              <w:rPr>
+                <w:lang w:val="en-US"/>
+              </w:rPr>
+            </w:pPr>
+            <w:r>
+              <w:rPr>
+                <w:lang w:val="en-US"/>
+              </w:rPr>
+              <w:t>Basic Flow</w:t>
+            </w:r>
+          </w:p>
+        </w:tc>
+        <w:tc>
+          <w:tcPr>
+            <w:tcW w:w="2926" w:type="dxa"/>
+          </w:tcPr>
+          <w:p>
+            <w:pPr>
+              <w:rPr>
+                <w:lang w:val="en-US"/>
+              </w:rPr>
+            </w:pPr>
+            <w:r>
+              <w:rPr>
+                <w:lang w:val="en-US"/>
+              </w:rPr>
+              <w:t>Alternate Flow 4</w:t>
+            </w:r>
+          </w:p>
+        </w:tc>
+      </w:tr>
+      <w:tr>
+        <w:tc>
+          <w:tcPr>
+            <w:tcW w:w="3210" w:type="dxa"/>
+          </w:tcPr>
+          <w:p>
+            <w:pPr>
+              <w:rPr>
+                <w:sz w:val="28"/>
+                <w:lang w:val="en-US"/>
+              </w:rPr>
+            </w:pPr>
+            <w:r>
+              <w:rPr>
+                <w:lang w:val="en-US"/>
+              </w:rPr>
+              <w:t>Scenario 6 –</w:t>
+            </w:r>
+            <w:r>
+              <w:rPr>
+                <w:lang w:val="en-US"/>
+              </w:rPr>
+              <w:t xml:space="preserve"> No tickets available</w:t>
+            </w:r>
+            <w:bookmarkStart w:id="0" w:name="_GoBack"/>
+            <w:bookmarkEnd w:id="0"/>
+          </w:p>
+        </w:tc>
+        <w:tc>
+          <w:tcPr>
+            <w:tcW w:w="2926" w:type="dxa"/>
+          </w:tcPr>
+          <w:p>
+            <w:pPr>
+              <w:rPr>
+                <w:lang w:val="en-US"/>
+              </w:rPr>
+            </w:pPr>
+            <w:r>
+              <w:rPr>
+                <w:lang w:val="en-US"/>
+              </w:rPr>
+              <w:t>Basic Flow</w:t>
+            </w:r>
+          </w:p>
+        </w:tc>
+        <w:tc>
+          <w:tcPr>
+            <w:tcW w:w="2926" w:type="dxa"/>
+          </w:tcPr>
+          <w:p>
+            <w:pPr>
+              <w:rPr>
+                <w:lang w:val="en-US"/>
+              </w:rPr>
+            </w:pPr>
+            <w:r>
+              <w:rPr>
+                <w:lang w:val="en-US"/>
+              </w:rPr>
+              <w:t>Alternate Flow 5</w:t>
+            </w:r>
+          </w:p>
+        </w:tc>
+      </w:tr>
+    </w:tbl>
+    <w:p>
+      <w:pPr>
+        <w:pStyle w:val="Akapitzlist"/>
+      </w:pPr>
+    </w:p>
     <w:tbl>
       <w:tblPr>
         <w:tblStyle w:val="Tabela-Siatka"/>
@@ -6130,13 +9776,7 @@
               <w:rPr>
                 <w:lang w:val="en-US"/>
               </w:rPr>
-              <w:t xml:space="preserve">Finding the element – </w:t>
-            </w:r>
-            <w:r>
-              <w:rPr>
-                <w:lang w:val="en-US"/>
-              </w:rPr>
-              <w:t>Customer</w:t>
+              <w:t>Finding the element – Customer</w:t>
             </w:r>
             <w:r>
               <w:rPr>
@@ -6180,25 +9820,7 @@
               <w:rPr>
                 <w:lang w:val="en-US"/>
               </w:rPr>
-              <w:t xml:space="preserve">Initiate </w:t>
-            </w:r>
-            <w:r>
-              <w:rPr>
-                <w:lang w:val="en-US"/>
-              </w:rPr>
-              <w:t>Booking</w:t>
-            </w:r>
-            <w:r>
-              <w:rPr>
-                <w:lang w:val="en-US"/>
-              </w:rPr>
-              <w:t xml:space="preserve"> – </w:t>
-            </w:r>
-            <w:r>
-              <w:rPr>
-                <w:lang w:val="en-US"/>
-              </w:rPr>
-              <w:t>Customer</w:t>
+              <w:t>Initiate Booking – Customer</w:t>
             </w:r>
             <w:r>
               <w:rPr>
@@ -6318,20 +9940,7 @@
               <w:rPr>
                 <w:lang w:val="en-US"/>
               </w:rPr>
-              <w:lastRenderedPageBreak/>
-              <w:t xml:space="preserve">Alternate Flow 1 – Invalid data for </w:t>
-            </w:r>
-            <w:r>
-              <w:rPr>
-                <w:lang w:val="en-US"/>
-              </w:rPr>
-              <w:t>booking</w:t>
-            </w:r>
-            <w:r>
-              <w:rPr>
-                <w:lang w:val="en-US"/>
-              </w:rPr>
-              <w:t xml:space="preserve"> a flight</w:t>
+              <w:t>Alternate Flow 1 – Invalid data for booking a flight</w:t>
             </w:r>
           </w:p>
         </w:tc>
@@ -6349,19 +9958,7 @@
               <w:rPr>
                 <w:lang w:val="en-US"/>
               </w:rPr>
-              <w:t>In Basic Flow Step 3 –</w:t>
-            </w:r>
-            <w:r>
-              <w:rPr>
-                <w:lang w:val="en-US"/>
-              </w:rPr>
-              <w:t>Filling the Data</w:t>
-            </w:r>
-            <w:r>
-              <w:rPr>
-                <w:lang w:val="en-US"/>
-              </w:rPr>
-              <w:t xml:space="preserve">, if any of the entered data is not in a valid format, an appropriate message </w:t>
+              <w:t xml:space="preserve">In Basic Flow Step 3 –Filling the Data, if any of the entered data is not in a valid format, an appropriate message </w:t>
             </w:r>
             <w:proofErr w:type="gramStart"/>
             <w:r>
@@ -6395,19 +9992,7 @@
               <w:rPr>
                 <w:lang w:val="en-US"/>
               </w:rPr>
-              <w:t xml:space="preserve">Alternate Flow </w:t>
-            </w:r>
-            <w:r>
-              <w:rPr>
-                <w:lang w:val="en-US"/>
-              </w:rPr>
-              <w:t>2</w:t>
-            </w:r>
-            <w:r>
-              <w:rPr>
-                <w:lang w:val="en-US"/>
-              </w:rPr>
-              <w:t xml:space="preserve"> – Doubled flight</w:t>
+              <w:t>Alternate Flow 2 – Doubled flight</w:t>
             </w:r>
           </w:p>
         </w:tc>
@@ -6425,19 +10010,7 @@
               <w:rPr>
                 <w:lang w:val="en-US"/>
               </w:rPr>
-              <w:t xml:space="preserve">In Basic Flow Step 3 – Filling the Data, if there already exists a </w:t>
-            </w:r>
-            <w:r>
-              <w:rPr>
-                <w:lang w:val="en-US"/>
-              </w:rPr>
-              <w:t>booking for the same flight made by person with the same name and ID number,</w:t>
-            </w:r>
-            <w:r>
-              <w:rPr>
-                <w:lang w:val="en-US"/>
-              </w:rPr>
-              <w:t xml:space="preserve"> appropriate message </w:t>
+              <w:t xml:space="preserve">In Basic Flow Step 3 – Filling the Data, if there already exists a booking for the same flight made by person with the same name and ID number, appropriate message </w:t>
             </w:r>
             <w:proofErr w:type="gramStart"/>
             <w:r>
@@ -6471,19 +10044,7 @@
               <w:rPr>
                 <w:lang w:val="en-US"/>
               </w:rPr>
-              <w:t xml:space="preserve">Alternate Flow </w:t>
-            </w:r>
-            <w:r>
-              <w:rPr>
-                <w:lang w:val="en-US"/>
-              </w:rPr>
-              <w:t>3</w:t>
-            </w:r>
-            <w:r>
-              <w:rPr>
-                <w:lang w:val="en-US"/>
-              </w:rPr>
-              <w:t xml:space="preserve"> – Incorrect birthday</w:t>
+              <w:t>Alternate Flow 3 – Incorrect birthday</w:t>
             </w:r>
           </w:p>
         </w:tc>
@@ -6501,31 +10062,7 @@
               <w:rPr>
                 <w:lang w:val="en-US"/>
               </w:rPr>
-              <w:t xml:space="preserve">In Basic Flow Step </w:t>
-            </w:r>
-            <w:r>
-              <w:rPr>
-                <w:lang w:val="en-US"/>
-              </w:rPr>
-              <w:t>3</w:t>
-            </w:r>
-            <w:r>
-              <w:rPr>
-                <w:lang w:val="en-US"/>
-              </w:rPr>
-              <w:t xml:space="preserve"> – Filling the Data, if the entered birthday is after the date exactly 1</w:t>
-            </w:r>
-            <w:r>
-              <w:rPr>
-                <w:lang w:val="en-US"/>
-              </w:rPr>
-              <w:t>6</w:t>
-            </w:r>
-            <w:r>
-              <w:rPr>
-                <w:lang w:val="en-US"/>
-              </w:rPr>
-              <w:t xml:space="preserve"> years before today’s date, an appropriate message </w:t>
+              <w:t xml:space="preserve">In Basic Flow Step 3 – Filling the Data, if the entered birthday is after the date exactly 16 years before today’s date, an appropriate message </w:t>
             </w:r>
             <w:proofErr w:type="gramStart"/>
             <w:r>
@@ -6539,19 +10076,7 @@
               <w:rPr>
                 <w:lang w:val="en-US"/>
               </w:rPr>
-              <w:t xml:space="preserve"> and the system rejoins the Basic Flow Step </w:t>
-            </w:r>
-            <w:r>
-              <w:rPr>
-                <w:lang w:val="en-US"/>
-              </w:rPr>
-              <w:t xml:space="preserve">3 - </w:t>
-            </w:r>
-            <w:r>
-              <w:rPr>
-                <w:lang w:val="en-US"/>
-              </w:rPr>
-              <w:t>Filling the Data.</w:t>
+              <w:t xml:space="preserve"> and the system rejoins the Basic Flow Step 3 - Filling the Data.</w:t>
             </w:r>
           </w:p>
         </w:tc>
@@ -6589,39 +10114,7 @@
               <w:rPr>
                 <w:lang w:val="en-US"/>
               </w:rPr>
-              <w:t xml:space="preserve">In Basic Flow Step 3 – Filling the Data, if the </w:t>
-            </w:r>
-            <w:r>
-              <w:rPr>
-                <w:lang w:val="en-US"/>
-              </w:rPr>
-              <w:t>expiration date</w:t>
-            </w:r>
-            <w:r>
-              <w:rPr>
-                <w:lang w:val="en-US"/>
-              </w:rPr>
-              <w:t xml:space="preserve"> is </w:t>
-            </w:r>
-            <w:r>
-              <w:rPr>
-                <w:lang w:val="en-US"/>
-              </w:rPr>
-              <w:t>before the</w:t>
-            </w:r>
-            <w:r>
-              <w:rPr>
-                <w:lang w:val="en-US"/>
-              </w:rPr>
-              <w:t xml:space="preserve"> today’s date, an appropriate message appears and the system</w:t>
-            </w:r>
-            <w:bookmarkStart w:id="0" w:name="_GoBack"/>
-            <w:bookmarkEnd w:id="0"/>
-            <w:r>
-              <w:rPr>
-                <w:lang w:val="en-US"/>
-              </w:rPr>
-              <w:t>.</w:t>
+              <w:t>In Basic Flow Step 3 – Filling the Data, if the expiration date is before the today’s date, an appropriate message appears and the system.</w:t>
             </w:r>
           </w:p>
         </w:tc>
@@ -6641,19 +10134,7 @@
               <w:rPr>
                 <w:lang w:val="en-US"/>
               </w:rPr>
-              <w:t xml:space="preserve">Alternate Flow </w:t>
-            </w:r>
-            <w:r>
-              <w:rPr>
-                <w:lang w:val="en-US"/>
-              </w:rPr>
-              <w:t>5</w:t>
-            </w:r>
-            <w:r>
-              <w:rPr>
-                <w:lang w:val="en-US"/>
-              </w:rPr>
-              <w:t xml:space="preserve"> – No tickets available</w:t>
+              <w:t>Alternate Flow 5 – No tickets available</w:t>
             </w:r>
           </w:p>
         </w:tc>

--- a/SEP/Writing/Project Report/TestCases for FlyHigh.docx
+++ b/SEP/Writing/Project Report/TestCases for FlyHigh.docx
@@ -57,8 +57,6 @@
         </w:rPr>
         <w:t xml:space="preserve">&amp; </w:t>
       </w:r>
-      <w:bookmarkStart w:id="0" w:name="_GoBack"/>
-      <w:bookmarkEnd w:id="0"/>
       <w:proofErr w:type="spellStart"/>
       <w:r>
         <w:rPr>
@@ -356,21 +354,19 @@
               <w:rPr>
                 <w:lang w:val="en-US"/>
               </w:rPr>
-              <w:t xml:space="preserve">Scenario 1 – </w:t>
-            </w:r>
-            <w:proofErr w:type="spellStart"/>
-            <w:r>
-              <w:rPr>
-                <w:lang w:val="en-US"/>
-              </w:rPr>
-              <w:t>Succesfull</w:t>
-            </w:r>
-            <w:proofErr w:type="spellEnd"/>
-            <w:r>
-              <w:rPr>
-                <w:lang w:val="en-US"/>
-              </w:rPr>
-              <w:t xml:space="preserve"> adding an element</w:t>
+              <w:t>Scenario 1 – Succe</w:t>
+            </w:r>
+            <w:r>
+              <w:rPr>
+                <w:lang w:val="en-US"/>
+              </w:rPr>
+              <w:t>s</w:t>
+            </w:r>
+            <w:r>
+              <w:rPr>
+                <w:lang w:val="en-US"/>
+              </w:rPr>
+              <w:t>sful adding an element</w:t>
             </w:r>
           </w:p>
         </w:tc>
@@ -5206,21 +5202,19 @@
               <w:rPr>
                 <w:lang w:val="en-US"/>
               </w:rPr>
-              <w:t xml:space="preserve">Scenario 1 – </w:t>
-            </w:r>
-            <w:proofErr w:type="spellStart"/>
-            <w:r>
-              <w:rPr>
-                <w:lang w:val="en-US"/>
-              </w:rPr>
-              <w:t>Succesfull</w:t>
-            </w:r>
-            <w:proofErr w:type="spellEnd"/>
-            <w:r>
-              <w:rPr>
-                <w:lang w:val="en-US"/>
-              </w:rPr>
-              <w:t xml:space="preserve"> </w:t>
+              <w:t>Scenario 1 – Succe</w:t>
+            </w:r>
+            <w:r>
+              <w:rPr>
+                <w:lang w:val="en-US"/>
+              </w:rPr>
+              <w:t>s</w:t>
+            </w:r>
+            <w:r>
+              <w:rPr>
+                <w:lang w:val="en-US"/>
+              </w:rPr>
+              <w:t xml:space="preserve">sful </w:t>
             </w:r>
             <w:r>
               <w:rPr>
@@ -9303,16 +9297,28 @@
               <w:rPr>
                 <w:lang w:val="en-US"/>
               </w:rPr>
-              <w:t xml:space="preserve">Scenario 1 – </w:t>
-            </w:r>
-            <w:proofErr w:type="spellStart"/>
-            <w:r>
-              <w:rPr>
-                <w:lang w:val="en-US"/>
-              </w:rPr>
-              <w:t>Succesfull</w:t>
-            </w:r>
-            <w:proofErr w:type="spellEnd"/>
+              <w:t>Scenario 1 – Succes</w:t>
+            </w:r>
+            <w:r>
+              <w:rPr>
+                <w:lang w:val="en-US"/>
+              </w:rPr>
+              <w:t>s</w:t>
+            </w:r>
+            <w:r>
+              <w:rPr>
+                <w:lang w:val="en-US"/>
+              </w:rPr>
+              <w:t>fu</w:t>
+            </w:r>
+            <w:r>
+              <w:rPr>
+                <w:lang w:val="en-US"/>
+              </w:rPr>
+              <w:t>l</w:t>
+            </w:r>
+            <w:bookmarkStart w:id="0" w:name="_GoBack"/>
+            <w:bookmarkEnd w:id="0"/>
             <w:r>
               <w:rPr>
                 <w:lang w:val="en-US"/>

--- a/SEP/Writing/Project Report/TestCases for FlyHigh.docx
+++ b/SEP/Writing/Project Report/TestCases for FlyHigh.docx
@@ -7,29 +7,61 @@
         <w:jc w:val="center"/>
         <w:rPr>
           <w:sz w:val="32"/>
+          <w:lang w:val="en-US"/>
         </w:rPr>
       </w:pPr>
+      <w:proofErr w:type="spellStart"/>
       <w:r>
         <w:rPr>
           <w:sz w:val="32"/>
+          <w:lang w:val="en-US"/>
         </w:rPr>
-        <w:t xml:space="preserve">TestCases for FlyHigh </w:t>
+        <w:t>TestCases</w:t>
+      </w:r>
+      <w:proofErr w:type="spellEnd"/>
+      <w:r>
+        <w:rPr>
+          <w:sz w:val="32"/>
+          <w:lang w:val="en-US"/>
+        </w:rPr>
+        <w:t xml:space="preserve"> for </w:t>
+      </w:r>
+      <w:proofErr w:type="spellStart"/>
+      <w:r>
+        <w:rPr>
+          <w:sz w:val="32"/>
+          <w:lang w:val="en-US"/>
+        </w:rPr>
+        <w:t>FlyHigh</w:t>
+      </w:r>
+      <w:proofErr w:type="spellEnd"/>
+      <w:r>
+        <w:rPr>
+          <w:sz w:val="32"/>
+          <w:lang w:val="en-US"/>
+        </w:rPr>
+        <w:t xml:space="preserve"> </w:t>
+      </w:r>
+      <w:proofErr w:type="spellStart"/>
+      <w:r>
+        <w:rPr>
+          <w:sz w:val="32"/>
+          <w:lang w:val="en-US"/>
+        </w:rPr>
+        <w:t>UseCases</w:t>
+      </w:r>
+      <w:proofErr w:type="spellEnd"/>
+      <w:r>
+        <w:rPr>
+          <w:sz w:val="32"/>
+          <w:lang w:val="en-US"/>
+        </w:rPr>
+        <w:t xml:space="preserve"> &amp; </w:t>
       </w:r>
       <w:r>
         <w:rPr>
           <w:sz w:val="32"/>
-        </w:rPr>
-        <w:t xml:space="preserve">UseCases </w:t>
-      </w:r>
-      <w:r>
-        <w:rPr>
-          <w:sz w:val="32"/>
-        </w:rPr>
-        <w:t xml:space="preserve">&amp; </w:t>
-      </w:r>
-      <w:r>
-        <w:rPr>
-          <w:sz w:val="32"/>
+          <w:lang w:val="en-US"/>
         </w:rPr>
         <w:t>Requirements</w:t>
       </w:r>
@@ -39,6 +71,7 @@
         <w:jc w:val="center"/>
         <w:rPr>
           <w:sz w:val="28"/>
+          <w:lang w:val="en-US"/>
         </w:rPr>
       </w:pPr>
     </w:p>
@@ -47,6 +80,7 @@
         <w:jc w:val="center"/>
         <w:rPr>
           <w:sz w:val="28"/>
+          <w:lang w:val="en-US"/>
         </w:rPr>
       </w:pPr>
     </w:p>
@@ -55,6 +89,7 @@
         <w:jc w:val="center"/>
         <w:rPr>
           <w:sz w:val="28"/>
+          <w:lang w:val="en-US"/>
         </w:rPr>
       </w:pPr>
     </w:p>
@@ -63,6 +98,7 @@
         <w:jc w:val="center"/>
         <w:rPr>
           <w:sz w:val="28"/>
+          <w:lang w:val="en-US"/>
         </w:rPr>
       </w:pPr>
     </w:p>
@@ -71,11 +107,13 @@
         <w:jc w:val="center"/>
         <w:rPr>
           <w:sz w:val="28"/>
+          <w:lang w:val="en-US"/>
         </w:rPr>
       </w:pPr>
       <w:r>
         <w:rPr>
           <w:sz w:val="28"/>
+          <w:lang w:val="en-US"/>
         </w:rPr>
         <w:t>Purpose of testcases</w:t>
       </w:r>
@@ -85,6 +123,7 @@
         <w:jc w:val="center"/>
         <w:rPr>
           <w:sz w:val="28"/>
+          <w:lang w:val="en-US"/>
         </w:rPr>
       </w:pPr>
     </w:p>
@@ -93,6 +132,7 @@
         <w:jc w:val="center"/>
         <w:rPr>
           <w:sz w:val="28"/>
+          <w:lang w:val="en-US"/>
         </w:rPr>
       </w:pPr>
     </w:p>
@@ -101,6 +141,7 @@
         <w:jc w:val="center"/>
         <w:rPr>
           <w:sz w:val="28"/>
+          <w:lang w:val="en-US"/>
         </w:rPr>
       </w:pPr>
     </w:p>
@@ -109,6 +150,7 @@
         <w:jc w:val="center"/>
         <w:rPr>
           <w:sz w:val="28"/>
+          <w:lang w:val="en-US"/>
         </w:rPr>
       </w:pPr>
     </w:p>
@@ -117,6 +159,7 @@
         <w:jc w:val="center"/>
         <w:rPr>
           <w:sz w:val="28"/>
+          <w:lang w:val="en-US"/>
         </w:rPr>
       </w:pPr>
     </w:p>
@@ -125,6 +168,7 @@
         <w:jc w:val="center"/>
         <w:rPr>
           <w:sz w:val="28"/>
+          <w:lang w:val="en-US"/>
         </w:rPr>
       </w:pPr>
     </w:p>
@@ -133,6 +177,7 @@
         <w:jc w:val="center"/>
         <w:rPr>
           <w:sz w:val="28"/>
+          <w:lang w:val="en-US"/>
         </w:rPr>
       </w:pPr>
     </w:p>
@@ -141,6 +186,7 @@
         <w:jc w:val="center"/>
         <w:rPr>
           <w:sz w:val="28"/>
+          <w:lang w:val="en-US"/>
         </w:rPr>
       </w:pPr>
     </w:p>
@@ -149,6 +195,7 @@
         <w:jc w:val="center"/>
         <w:rPr>
           <w:sz w:val="28"/>
+          <w:lang w:val="en-US"/>
         </w:rPr>
       </w:pPr>
     </w:p>
@@ -157,6 +204,7 @@
         <w:jc w:val="center"/>
         <w:rPr>
           <w:sz w:val="28"/>
+          <w:lang w:val="en-US"/>
         </w:rPr>
       </w:pPr>
     </w:p>
@@ -165,6 +213,7 @@
         <w:jc w:val="center"/>
         <w:rPr>
           <w:sz w:val="28"/>
+          <w:lang w:val="en-US"/>
         </w:rPr>
       </w:pPr>
     </w:p>
@@ -173,6 +222,7 @@
         <w:jc w:val="center"/>
         <w:rPr>
           <w:sz w:val="28"/>
+          <w:lang w:val="en-US"/>
         </w:rPr>
       </w:pPr>
     </w:p>
@@ -181,6 +231,7 @@
         <w:jc w:val="center"/>
         <w:rPr>
           <w:sz w:val="28"/>
+          <w:lang w:val="en-US"/>
         </w:rPr>
       </w:pPr>
     </w:p>
@@ -189,6 +240,7 @@
         <w:jc w:val="center"/>
         <w:rPr>
           <w:sz w:val="28"/>
+          <w:lang w:val="en-US"/>
         </w:rPr>
       </w:pPr>
     </w:p>
@@ -197,6 +249,7 @@
         <w:jc w:val="center"/>
         <w:rPr>
           <w:sz w:val="28"/>
+          <w:lang w:val="en-US"/>
         </w:rPr>
       </w:pPr>
     </w:p>
@@ -205,6 +258,7 @@
         <w:jc w:val="center"/>
         <w:rPr>
           <w:sz w:val="28"/>
+          <w:lang w:val="en-US"/>
         </w:rPr>
       </w:pPr>
     </w:p>
@@ -213,6 +267,7 @@
         <w:jc w:val="center"/>
         <w:rPr>
           <w:sz w:val="28"/>
+          <w:lang w:val="en-US"/>
         </w:rPr>
       </w:pPr>
     </w:p>
@@ -221,6 +276,7 @@
         <w:jc w:val="center"/>
         <w:rPr>
           <w:sz w:val="28"/>
+          <w:lang w:val="en-US"/>
         </w:rPr>
       </w:pPr>
     </w:p>
@@ -229,6 +285,7 @@
         <w:jc w:val="center"/>
         <w:rPr>
           <w:sz w:val="28"/>
+          <w:lang w:val="en-US"/>
         </w:rPr>
       </w:pPr>
     </w:p>
@@ -237,12 +294,13 @@
         <w:jc w:val="center"/>
         <w:rPr>
           <w:sz w:val="28"/>
+          <w:lang w:val="en-US"/>
         </w:rPr>
       </w:pPr>
     </w:p>
     <w:p>
       <w:pPr>
-        <w:pStyle w:val="ListParagraph"/>
+        <w:pStyle w:val="Akapitzlist"/>
         <w:numPr>
           <w:ilvl w:val="0"/>
           <w:numId w:val="1"/>
@@ -252,23 +310,57 @@
           <w:sz w:val="24"/>
         </w:rPr>
       </w:pPr>
+      <w:proofErr w:type="spellStart"/>
       <w:r>
         <w:rPr>
           <w:b/>
           <w:sz w:val="24"/>
         </w:rPr>
         <w:lastRenderedPageBreak/>
-        <w:t>Add an element UseCase</w:t>
+        <w:t>Add</w:t>
       </w:r>
+      <w:proofErr w:type="spellEnd"/>
+      <w:r>
+        <w:rPr>
+          <w:b/>
+          <w:sz w:val="24"/>
+        </w:rPr>
+        <w:t xml:space="preserve"> </w:t>
+      </w:r>
+      <w:proofErr w:type="spellStart"/>
+      <w:r>
+        <w:rPr>
+          <w:b/>
+          <w:sz w:val="24"/>
+        </w:rPr>
+        <w:t>an</w:t>
+      </w:r>
+      <w:proofErr w:type="spellEnd"/>
+      <w:r>
+        <w:rPr>
+          <w:b/>
+          <w:sz w:val="24"/>
+        </w:rPr>
+        <w:t xml:space="preserve"> element </w:t>
+      </w:r>
+      <w:proofErr w:type="spellStart"/>
+      <w:r>
+        <w:rPr>
+          <w:b/>
+          <w:sz w:val="24"/>
+        </w:rPr>
+        <w:t>UseCase</w:t>
+      </w:r>
+      <w:proofErr w:type="spellEnd"/>
     </w:p>
     <w:p>
       <w:pPr>
-        <w:pStyle w:val="ListParagraph"/>
+        <w:pStyle w:val="Akapitzlist"/>
       </w:pPr>
     </w:p>
     <w:tbl>
       <w:tblPr>
-        <w:tblStyle w:val="TableGrid"/>
+        <w:tblStyle w:val="Tabela-Siatka"/>
         <w:tblW w:w="10206" w:type="dxa"/>
         <w:tblInd w:w="-572" w:type="dxa"/>
         <w:tblLook w:val="04A0" w:firstRow="1" w:lastRow="0" w:firstColumn="1" w:lastColumn="0" w:noHBand="0" w:noVBand="1"/>
@@ -1293,12 +1385,12 @@
     </w:tbl>
     <w:p>
       <w:pPr>
-        <w:pStyle w:val="ListParagraph"/>
+        <w:pStyle w:val="Akapitzlist"/>
       </w:pPr>
     </w:p>
     <w:tbl>
       <w:tblPr>
-        <w:tblStyle w:val="TableGrid"/>
+        <w:tblStyle w:val="Tabela-Siatka"/>
         <w:tblW w:w="10206" w:type="dxa"/>
         <w:tblInd w:w="-572" w:type="dxa"/>
         <w:tblLook w:val="04A0" w:firstRow="1" w:lastRow="0" w:firstColumn="1" w:lastColumn="0" w:noHBand="0" w:noVBand="1"/>
@@ -1332,7 +1424,7 @@
           </w:tcPr>
           <w:p>
             <w:pPr>
-              <w:pStyle w:val="ListParagraph"/>
+              <w:pStyle w:val="Akapitzlist"/>
               <w:numPr>
                 <w:ilvl w:val="0"/>
                 <w:numId w:val="2"/>
@@ -1356,7 +1448,7 @@
           </w:p>
           <w:p>
             <w:pPr>
-              <w:pStyle w:val="ListParagraph"/>
+              <w:pStyle w:val="Akapitzlist"/>
               <w:numPr>
                 <w:ilvl w:val="0"/>
                 <w:numId w:val="2"/>
@@ -1414,7 +1506,7 @@
           </w:p>
           <w:p>
             <w:pPr>
-              <w:pStyle w:val="ListParagraph"/>
+              <w:pStyle w:val="Akapitzlist"/>
               <w:numPr>
                 <w:ilvl w:val="0"/>
                 <w:numId w:val="2"/>
@@ -1441,62 +1533,60 @@
               </w:rPr>
               <w:t xml:space="preserve">enters all the </w:t>
             </w:r>
+            <w:r>
+              <w:rPr>
+                <w:lang w:val="en-US"/>
+              </w:rPr>
+              <w:t>necessary</w:t>
+            </w:r>
+            <w:r>
+              <w:rPr>
+                <w:lang w:val="en-US"/>
+              </w:rPr>
+              <w:t xml:space="preserve"> data: number, departure time, arrival time, departure place, arrival place, </w:t>
+            </w:r>
+            <w:r>
+              <w:rPr>
+                <w:lang w:val="en-US"/>
+              </w:rPr>
+              <w:t>airplane</w:t>
+            </w:r>
+            <w:r>
+              <w:rPr>
+                <w:lang w:val="en-US"/>
+              </w:rPr>
+              <w:t xml:space="preserve"> number, crew</w:t>
+            </w:r>
+            <w:r>
+              <w:rPr>
+                <w:lang w:val="en-US"/>
+              </w:rPr>
+              <w:t>, price</w:t>
+            </w:r>
+            <w:r>
+              <w:rPr>
+                <w:lang w:val="en-US"/>
+              </w:rPr>
+              <w:t xml:space="preserve">; System stores the data and the </w:t>
+            </w:r>
             <w:proofErr w:type="spellStart"/>
             <w:r>
               <w:rPr>
                 <w:lang w:val="en-US"/>
               </w:rPr>
-              <w:t>neccessary</w:t>
+              <w:t>UseCase</w:t>
             </w:r>
             <w:proofErr w:type="spellEnd"/>
             <w:r>
               <w:rPr>
                 <w:lang w:val="en-US"/>
               </w:rPr>
-              <w:t xml:space="preserve"> data: number, departure time, arrival time, departure place, arrival place, </w:t>
-            </w:r>
-            <w:r>
-              <w:rPr>
-                <w:lang w:val="en-US"/>
-              </w:rPr>
-              <w:t>airplane</w:t>
-            </w:r>
-            <w:r>
-              <w:rPr>
-                <w:lang w:val="en-US"/>
-              </w:rPr>
-              <w:t xml:space="preserve"> number, crew</w:t>
-            </w:r>
-            <w:r>
-              <w:rPr>
-                <w:lang w:val="en-US"/>
-              </w:rPr>
-              <w:t>, price</w:t>
-            </w:r>
-            <w:r>
-              <w:rPr>
-                <w:lang w:val="en-US"/>
-              </w:rPr>
-              <w:t xml:space="preserve">; System stores the data and the </w:t>
-            </w:r>
-            <w:proofErr w:type="spellStart"/>
-            <w:r>
-              <w:rPr>
-                <w:lang w:val="en-US"/>
-              </w:rPr>
-              <w:t>UseCase</w:t>
-            </w:r>
-            <w:proofErr w:type="spellEnd"/>
-            <w:r>
-              <w:rPr>
-                <w:lang w:val="en-US"/>
-              </w:rPr>
               <w:t xml:space="preserve"> ends.</w:t>
             </w:r>
           </w:p>
           <w:p>
             <w:pPr>
-              <w:pStyle w:val="ListParagraph"/>
+              <w:pStyle w:val="Akapitzlist"/>
               <w:numPr>
                 <w:ilvl w:val="0"/>
                 <w:numId w:val="2"/>
@@ -1523,58 +1613,54 @@
               </w:rPr>
               <w:t xml:space="preserve">enters all the </w:t>
             </w:r>
+            <w:r>
+              <w:rPr>
+                <w:lang w:val="en-US"/>
+              </w:rPr>
+              <w:t>necessary</w:t>
+            </w:r>
+            <w:r>
+              <w:rPr>
+                <w:lang w:val="en-US"/>
+              </w:rPr>
+              <w:t xml:space="preserve"> data: code, name, city, </w:t>
+            </w:r>
+            <w:r>
+              <w:rPr>
+                <w:lang w:val="en-US"/>
+              </w:rPr>
+              <w:t>postal code</w:t>
+            </w:r>
+            <w:r>
+              <w:rPr>
+                <w:lang w:val="en-US"/>
+              </w:rPr>
+              <w:t>, country, number of gates</w:t>
+            </w:r>
+            <w:r>
+              <w:rPr>
+                <w:lang w:val="en-US"/>
+              </w:rPr>
+              <w:t xml:space="preserve">; System stores the data and the </w:t>
+            </w:r>
             <w:proofErr w:type="spellStart"/>
             <w:r>
               <w:rPr>
                 <w:lang w:val="en-US"/>
               </w:rPr>
-              <w:t>neccessary</w:t>
+              <w:t>UseCase</w:t>
             </w:r>
             <w:proofErr w:type="spellEnd"/>
             <w:r>
               <w:rPr>
                 <w:lang w:val="en-US"/>
               </w:rPr>
-              <w:t xml:space="preserve"> data: code, name, city, </w:t>
-            </w:r>
-            <w:proofErr w:type="spellStart"/>
-            <w:r>
-              <w:rPr>
-                <w:lang w:val="en-US"/>
-              </w:rPr>
-              <w:t>zipcode</w:t>
-            </w:r>
-            <w:proofErr w:type="spellEnd"/>
-            <w:r>
-              <w:rPr>
-                <w:lang w:val="en-US"/>
-              </w:rPr>
-              <w:t>, country, number of gates</w:t>
-            </w:r>
-            <w:r>
-              <w:rPr>
-                <w:lang w:val="en-US"/>
-              </w:rPr>
-              <w:t xml:space="preserve">; System stores the data and the </w:t>
-            </w:r>
-            <w:proofErr w:type="spellStart"/>
-            <w:r>
-              <w:rPr>
-                <w:lang w:val="en-US"/>
-              </w:rPr>
-              <w:t>UseCase</w:t>
-            </w:r>
-            <w:proofErr w:type="spellEnd"/>
-            <w:r>
-              <w:rPr>
-                <w:lang w:val="en-US"/>
-              </w:rPr>
               <w:t xml:space="preserve"> ends.</w:t>
             </w:r>
           </w:p>
           <w:p>
             <w:pPr>
-              <w:pStyle w:val="ListParagraph"/>
+              <w:pStyle w:val="Akapitzlist"/>
               <w:numPr>
                 <w:ilvl w:val="0"/>
                 <w:numId w:val="2"/>
@@ -1629,44 +1715,42 @@
               </w:rPr>
               <w:t xml:space="preserve">enters all the </w:t>
             </w:r>
+            <w:r>
+              <w:rPr>
+                <w:lang w:val="en-US"/>
+              </w:rPr>
+              <w:t>necessary</w:t>
+            </w:r>
+            <w:r>
+              <w:rPr>
+                <w:lang w:val="en-US"/>
+              </w:rPr>
+              <w:t xml:space="preserve"> data: number, model, number of seats</w:t>
+            </w:r>
+            <w:r>
+              <w:rPr>
+                <w:lang w:val="en-US"/>
+              </w:rPr>
+              <w:t xml:space="preserve">; System stores the data and the </w:t>
+            </w:r>
             <w:proofErr w:type="spellStart"/>
             <w:r>
               <w:rPr>
                 <w:lang w:val="en-US"/>
               </w:rPr>
-              <w:t>neccessary</w:t>
+              <w:t>UseCase</w:t>
             </w:r>
             <w:proofErr w:type="spellEnd"/>
             <w:r>
               <w:rPr>
                 <w:lang w:val="en-US"/>
               </w:rPr>
-              <w:t xml:space="preserve"> data: number, model, number of seats</w:t>
-            </w:r>
-            <w:r>
-              <w:rPr>
-                <w:lang w:val="en-US"/>
-              </w:rPr>
-              <w:t xml:space="preserve">; System stores the data and the </w:t>
-            </w:r>
-            <w:proofErr w:type="spellStart"/>
-            <w:r>
-              <w:rPr>
-                <w:lang w:val="en-US"/>
-              </w:rPr>
-              <w:t>UseCase</w:t>
-            </w:r>
-            <w:proofErr w:type="spellEnd"/>
-            <w:r>
-              <w:rPr>
-                <w:lang w:val="en-US"/>
-              </w:rPr>
               <w:t xml:space="preserve"> ends.</w:t>
             </w:r>
           </w:p>
           <w:p>
             <w:pPr>
-              <w:pStyle w:val="ListParagraph"/>
+              <w:pStyle w:val="Akapitzlist"/>
               <w:numPr>
                 <w:ilvl w:val="0"/>
                 <w:numId w:val="2"/>
@@ -1693,14 +1777,12 @@
               </w:rPr>
               <w:t xml:space="preserve">enters all the </w:t>
             </w:r>
-            <w:proofErr w:type="spellStart"/>
-            <w:r>
-              <w:rPr>
-                <w:lang w:val="en-US"/>
-              </w:rPr>
-              <w:t>neccessary</w:t>
-            </w:r>
-            <w:proofErr w:type="spellEnd"/>
+            <w:r>
+              <w:rPr>
+                <w:lang w:val="en-US"/>
+              </w:rPr>
+              <w:t>necessary</w:t>
+            </w:r>
             <w:r>
               <w:rPr>
                 <w:lang w:val="en-US"/>
@@ -1801,7 +1883,19 @@
               <w:rPr>
                 <w:lang w:val="en-US"/>
               </w:rPr>
-              <w:t xml:space="preserve">In Basic Flow Step 3 – Adding a Flight, if any of the entered data is not in a valid format, an appropriate message </w:t>
+              <w:t>In Basic Flow Step 3 – Adding a Flight, if any of the entered data is not in a valid format</w:t>
+            </w:r>
+            <w:r>
+              <w:rPr>
+                <w:lang w:val="en-US"/>
+              </w:rPr>
+              <w:t xml:space="preserve"> or some data is not entered at all</w:t>
+            </w:r>
+            <w:r>
+              <w:rPr>
+                <w:lang w:val="en-US"/>
+              </w:rPr>
+              <w:t xml:space="preserve">, an appropriate message </w:t>
             </w:r>
             <w:proofErr w:type="gramStart"/>
             <w:r>
@@ -2276,7 +2370,19 @@
               <w:rPr>
                 <w:lang w:val="en-US"/>
               </w:rPr>
-              <w:t xml:space="preserve">In Basic Flow Step 4 – Adding an Airport, if any of the entered data is not in a valid format, an appropriate message </w:t>
+              <w:t>In Basic Flow Step 4 – Adding an Airport, if any of the entered data is not in a valid format</w:t>
+            </w:r>
+            <w:r>
+              <w:rPr>
+                <w:lang w:val="en-US"/>
+              </w:rPr>
+              <w:t xml:space="preserve"> or some data is not entered at all</w:t>
+            </w:r>
+            <w:r>
+              <w:rPr>
+                <w:lang w:val="en-US"/>
+              </w:rPr>
+              <w:t xml:space="preserve">, an appropriate message </w:t>
             </w:r>
             <w:proofErr w:type="gramStart"/>
             <w:r>
@@ -2494,7 +2600,19 @@
               <w:rPr>
                 <w:lang w:val="en-US"/>
               </w:rPr>
-              <w:t xml:space="preserve">, if any of the entered data is not in a valid format, an appropriate message appears and the system rejoins the Basic Flow Step 5 – Adding </w:t>
+              <w:t>, if any of the entered data is not in a valid format</w:t>
+            </w:r>
+            <w:r>
+              <w:rPr>
+                <w:lang w:val="en-US"/>
+              </w:rPr>
+              <w:t xml:space="preserve"> or some data is not entered at all</w:t>
+            </w:r>
+            <w:r>
+              <w:rPr>
+                <w:lang w:val="en-US"/>
+              </w:rPr>
+              <w:t xml:space="preserve">, an appropriate message appears and the system rejoins the Basic Flow Step 5 – Adding </w:t>
             </w:r>
             <w:proofErr w:type="spellStart"/>
             <w:r>
@@ -2728,7 +2846,19 @@
               <w:rPr>
                 <w:lang w:val="en-US"/>
               </w:rPr>
-              <w:t xml:space="preserve">In Basic Flow Step 6 – Adding a Crew Member, if any of the entered data is not in a valid format, an appropriate message </w:t>
+              <w:t>In Basic Flow Step 6 – Adding a Crew Member, if any of the entered data is not in a valid format</w:t>
+            </w:r>
+            <w:r>
+              <w:rPr>
+                <w:lang w:val="en-US"/>
+              </w:rPr>
+              <w:t xml:space="preserve"> or some data is not entered at all</w:t>
+            </w:r>
+            <w:r>
+              <w:rPr>
+                <w:lang w:val="en-US"/>
+              </w:rPr>
+              <w:t xml:space="preserve">, an appropriate message </w:t>
             </w:r>
             <w:proofErr w:type="gramStart"/>
             <w:r>
@@ -2878,7 +3008,7 @@
     </w:p>
     <w:tbl>
       <w:tblPr>
-        <w:tblStyle w:val="TableGrid"/>
+        <w:tblStyle w:val="Tabela-Siatka"/>
         <w:tblW w:w="10206" w:type="dxa"/>
         <w:tblInd w:w="-572" w:type="dxa"/>
         <w:tblLook w:val="04A0" w:firstRow="1" w:lastRow="0" w:firstColumn="1" w:lastColumn="0" w:noHBand="0" w:noVBand="1"/>
@@ -4100,6 +4230,7 @@
               <w:rPr>
                 <w:lang w:val="en-US"/>
               </w:rPr>
+              <w:lastRenderedPageBreak/>
               <w:t>CW8.</w:t>
             </w:r>
           </w:p>
@@ -4230,7 +4361,6 @@
               <w:rPr>
                 <w:lang w:val="en-US"/>
               </w:rPr>
-              <w:lastRenderedPageBreak/>
               <w:t>CW9.</w:t>
             </w:r>
           </w:p>
@@ -5351,15 +5481,7 @@
     </w:p>
     <w:p>
       <w:pPr>
-        <w:rPr>
-          <w:sz w:val="24"/>
-          <w:lang w:val="en-US"/>
-        </w:rPr>
-      </w:pPr>
-    </w:p>
-    <w:p>
-      <w:pPr>
-        <w:pStyle w:val="ListParagraph"/>
+        <w:pStyle w:val="Akapitzlist"/>
         <w:numPr>
           <w:ilvl w:val="0"/>
           <w:numId w:val="1"/>
@@ -5380,12 +5502,12 @@
     </w:p>
     <w:p>
       <w:pPr>
-        <w:pStyle w:val="ListParagraph"/>
+        <w:pStyle w:val="Akapitzlist"/>
       </w:pPr>
     </w:p>
     <w:tbl>
       <w:tblPr>
-        <w:tblStyle w:val="TableGrid"/>
+        <w:tblStyle w:val="Tabela-Siatka"/>
         <w:tblW w:w="10206" w:type="dxa"/>
         <w:tblInd w:w="-572" w:type="dxa"/>
         <w:tblLook w:val="04A0" w:firstRow="1" w:lastRow="0" w:firstColumn="1" w:lastColumn="0" w:noHBand="0" w:noVBand="1"/>
@@ -6227,12 +6349,12 @@
     </w:tbl>
     <w:p>
       <w:pPr>
-        <w:pStyle w:val="ListParagraph"/>
+        <w:pStyle w:val="Akapitzlist"/>
       </w:pPr>
     </w:p>
     <w:tbl>
       <w:tblPr>
-        <w:tblStyle w:val="TableGrid"/>
+        <w:tblStyle w:val="Tabela-Siatka"/>
         <w:tblW w:w="10206" w:type="dxa"/>
         <w:tblInd w:w="-572" w:type="dxa"/>
         <w:tblLook w:val="04A0" w:firstRow="1" w:lastRow="0" w:firstColumn="1" w:lastColumn="0" w:noHBand="0" w:noVBand="1"/>
@@ -6260,7 +6382,7 @@
           </w:tcPr>
           <w:p>
             <w:pPr>
-              <w:pStyle w:val="ListParagraph"/>
+              <w:pStyle w:val="Akapitzlist"/>
               <w:numPr>
                 <w:ilvl w:val="0"/>
                 <w:numId w:val="4"/>
@@ -6296,7 +6418,7 @@
           </w:p>
           <w:p>
             <w:pPr>
-              <w:pStyle w:val="ListParagraph"/>
+              <w:pStyle w:val="Akapitzlist"/>
               <w:numPr>
                 <w:ilvl w:val="0"/>
                 <w:numId w:val="4"/>
@@ -6342,7 +6464,7 @@
           </w:p>
           <w:p>
             <w:pPr>
-              <w:pStyle w:val="ListParagraph"/>
+              <w:pStyle w:val="Akapitzlist"/>
               <w:numPr>
                 <w:ilvl w:val="0"/>
                 <w:numId w:val="4"/>
@@ -6363,44 +6485,42 @@
               </w:rPr>
               <w:t xml:space="preserve">enters the </w:t>
             </w:r>
+            <w:r>
+              <w:rPr>
+                <w:lang w:val="en-US"/>
+              </w:rPr>
+              <w:t>necessary</w:t>
+            </w:r>
+            <w:r>
+              <w:rPr>
+                <w:lang w:val="en-US"/>
+              </w:rPr>
+              <w:t xml:space="preserve"> data: number, departure time, arrival time, departure place, arrival place</w:t>
+            </w:r>
+            <w:r>
+              <w:rPr>
+                <w:lang w:val="en-US"/>
+              </w:rPr>
+              <w:t xml:space="preserve">; System returns the flight and the </w:t>
+            </w:r>
             <w:proofErr w:type="spellStart"/>
             <w:r>
               <w:rPr>
                 <w:lang w:val="en-US"/>
               </w:rPr>
-              <w:t>neccessary</w:t>
+              <w:t>UseCase</w:t>
             </w:r>
             <w:proofErr w:type="spellEnd"/>
             <w:r>
               <w:rPr>
                 <w:lang w:val="en-US"/>
               </w:rPr>
-              <w:t xml:space="preserve"> data: number, departure time, arrival time, departure place, arrival place</w:t>
-            </w:r>
-            <w:r>
-              <w:rPr>
-                <w:lang w:val="en-US"/>
-              </w:rPr>
-              <w:t xml:space="preserve">; System returns the flight and the </w:t>
-            </w:r>
-            <w:proofErr w:type="spellStart"/>
-            <w:r>
-              <w:rPr>
-                <w:lang w:val="en-US"/>
-              </w:rPr>
-              <w:t>UseCase</w:t>
-            </w:r>
-            <w:proofErr w:type="spellEnd"/>
-            <w:r>
-              <w:rPr>
-                <w:lang w:val="en-US"/>
-              </w:rPr>
               <w:t xml:space="preserve"> ends.</w:t>
             </w:r>
           </w:p>
           <w:p>
             <w:pPr>
-              <w:pStyle w:val="ListParagraph"/>
+              <w:pStyle w:val="Akapitzlist"/>
               <w:numPr>
                 <w:ilvl w:val="0"/>
                 <w:numId w:val="4"/>
@@ -6421,44 +6541,42 @@
               </w:rPr>
               <w:t xml:space="preserve">enters the </w:t>
             </w:r>
+            <w:r>
+              <w:rPr>
+                <w:lang w:val="en-US"/>
+              </w:rPr>
+              <w:t>necessary</w:t>
+            </w:r>
+            <w:r>
+              <w:rPr>
+                <w:lang w:val="en-US"/>
+              </w:rPr>
+              <w:t xml:space="preserve"> data: code, name, city, country</w:t>
+            </w:r>
+            <w:r>
+              <w:rPr>
+                <w:lang w:val="en-US"/>
+              </w:rPr>
+              <w:t xml:space="preserve">; System returns the airport and the </w:t>
+            </w:r>
             <w:proofErr w:type="spellStart"/>
             <w:r>
               <w:rPr>
                 <w:lang w:val="en-US"/>
               </w:rPr>
-              <w:t>neccessary</w:t>
+              <w:t>UseCase</w:t>
             </w:r>
             <w:proofErr w:type="spellEnd"/>
             <w:r>
               <w:rPr>
                 <w:lang w:val="en-US"/>
               </w:rPr>
-              <w:t xml:space="preserve"> data: code, name, city, country</w:t>
-            </w:r>
-            <w:r>
-              <w:rPr>
-                <w:lang w:val="en-US"/>
-              </w:rPr>
-              <w:t xml:space="preserve">; System returns the airport and the </w:t>
-            </w:r>
-            <w:proofErr w:type="spellStart"/>
-            <w:r>
-              <w:rPr>
-                <w:lang w:val="en-US"/>
-              </w:rPr>
-              <w:t>UseCase</w:t>
-            </w:r>
-            <w:proofErr w:type="spellEnd"/>
-            <w:r>
-              <w:rPr>
-                <w:lang w:val="en-US"/>
-              </w:rPr>
               <w:t xml:space="preserve"> ends.</w:t>
             </w:r>
           </w:p>
           <w:p>
             <w:pPr>
-              <w:pStyle w:val="ListParagraph"/>
+              <w:pStyle w:val="Akapitzlist"/>
               <w:numPr>
                 <w:ilvl w:val="0"/>
                 <w:numId w:val="4"/>
@@ -6473,6 +6591,7 @@
               </w:rPr>
               <w:t xml:space="preserve">Finding </w:t>
             </w:r>
+            <w:proofErr w:type="spellStart"/>
             <w:proofErr w:type="gramStart"/>
             <w:r>
               <w:rPr>
@@ -6480,6 +6599,7 @@
               </w:rPr>
               <w:t>a</w:t>
             </w:r>
+            <w:proofErr w:type="spellEnd"/>
             <w:proofErr w:type="gramEnd"/>
             <w:r>
               <w:rPr>
@@ -6487,78 +6607,60 @@
               </w:rPr>
               <w:t xml:space="preserve"> </w:t>
             </w:r>
+            <w:r>
+              <w:rPr>
+                <w:lang w:val="en-US"/>
+              </w:rPr>
+              <w:t>Airplane</w:t>
+            </w:r>
+            <w:r>
+              <w:rPr>
+                <w:lang w:val="en-US"/>
+              </w:rPr>
+              <w:t xml:space="preserve"> - Administrator </w:t>
+            </w:r>
+            <w:r>
+              <w:rPr>
+                <w:lang w:val="en-US"/>
+              </w:rPr>
+              <w:t>enters all the necessary data: number, model</w:t>
+            </w:r>
+            <w:r>
+              <w:rPr>
+                <w:lang w:val="en-US"/>
+              </w:rPr>
+              <w:t xml:space="preserve">; System returns the </w:t>
+            </w:r>
+            <w:r>
+              <w:rPr>
+                <w:lang w:val="en-US"/>
+              </w:rPr>
+              <w:t>airplane</w:t>
+            </w:r>
+            <w:r>
+              <w:rPr>
+                <w:lang w:val="en-US"/>
+              </w:rPr>
+              <w:t xml:space="preserve"> and the </w:t>
+            </w:r>
             <w:proofErr w:type="spellStart"/>
             <w:r>
               <w:rPr>
                 <w:lang w:val="en-US"/>
               </w:rPr>
-              <w:t>Airairplane</w:t>
+              <w:t>UseCase</w:t>
             </w:r>
             <w:proofErr w:type="spellEnd"/>
             <w:r>
               <w:rPr>
                 <w:lang w:val="en-US"/>
               </w:rPr>
-              <w:t xml:space="preserve"> - Administrator </w:t>
-            </w:r>
-            <w:r>
-              <w:rPr>
-                <w:lang w:val="en-US"/>
-              </w:rPr>
-              <w:t xml:space="preserve">enters all the </w:t>
-            </w:r>
-            <w:proofErr w:type="spellStart"/>
-            <w:r>
-              <w:rPr>
-                <w:lang w:val="en-US"/>
-              </w:rPr>
-              <w:t>neccessary</w:t>
-            </w:r>
-            <w:proofErr w:type="spellEnd"/>
-            <w:r>
-              <w:rPr>
-                <w:lang w:val="en-US"/>
-              </w:rPr>
-              <w:t xml:space="preserve"> data: number, model</w:t>
-            </w:r>
-            <w:r>
-              <w:rPr>
-                <w:lang w:val="en-US"/>
-              </w:rPr>
-              <w:t xml:space="preserve">; System returns the </w:t>
-            </w:r>
-            <w:proofErr w:type="spellStart"/>
-            <w:r>
-              <w:rPr>
-                <w:lang w:val="en-US"/>
-              </w:rPr>
-              <w:t>airairplane</w:t>
-            </w:r>
-            <w:proofErr w:type="spellEnd"/>
-            <w:r>
-              <w:rPr>
-                <w:lang w:val="en-US"/>
-              </w:rPr>
-              <w:t xml:space="preserve"> and the </w:t>
-            </w:r>
-            <w:proofErr w:type="spellStart"/>
-            <w:r>
-              <w:rPr>
-                <w:lang w:val="en-US"/>
-              </w:rPr>
-              <w:t>UseCase</w:t>
-            </w:r>
-            <w:proofErr w:type="spellEnd"/>
-            <w:r>
-              <w:rPr>
-                <w:lang w:val="en-US"/>
-              </w:rPr>
               <w:t xml:space="preserve"> ends.</w:t>
             </w:r>
           </w:p>
           <w:p>
             <w:pPr>
-              <w:pStyle w:val="ListParagraph"/>
+              <w:pStyle w:val="Akapitzlist"/>
               <w:numPr>
                 <w:ilvl w:val="0"/>
                 <w:numId w:val="4"/>
@@ -6577,46 +6679,32 @@
               <w:rPr>
                 <w:lang w:val="en-US"/>
               </w:rPr>
-              <w:t xml:space="preserve">enters all the </w:t>
+              <w:t>enters all the necessary data: name, position</w:t>
+            </w:r>
+            <w:r>
+              <w:rPr>
+                <w:lang w:val="en-US"/>
+              </w:rPr>
+              <w:t xml:space="preserve">; System returns the crew member and the </w:t>
             </w:r>
             <w:proofErr w:type="spellStart"/>
             <w:r>
               <w:rPr>
                 <w:lang w:val="en-US"/>
               </w:rPr>
-              <w:t>neccessary</w:t>
+              <w:t>UseCase</w:t>
             </w:r>
             <w:proofErr w:type="spellEnd"/>
             <w:r>
               <w:rPr>
                 <w:lang w:val="en-US"/>
               </w:rPr>
-              <w:t xml:space="preserve"> data: name, position</w:t>
-            </w:r>
-            <w:r>
-              <w:rPr>
-                <w:lang w:val="en-US"/>
-              </w:rPr>
-              <w:t xml:space="preserve">; System returns the crew member and the </w:t>
-            </w:r>
-            <w:proofErr w:type="spellStart"/>
-            <w:r>
-              <w:rPr>
-                <w:lang w:val="en-US"/>
-              </w:rPr>
-              <w:t>UseCase</w:t>
-            </w:r>
-            <w:proofErr w:type="spellEnd"/>
-            <w:r>
-              <w:rPr>
-                <w:lang w:val="en-US"/>
-              </w:rPr>
               <w:t xml:space="preserve"> ends.</w:t>
             </w:r>
           </w:p>
           <w:p>
             <w:pPr>
-              <w:pStyle w:val="ListParagraph"/>
+              <w:pStyle w:val="Akapitzlist"/>
               <w:numPr>
                 <w:ilvl w:val="0"/>
                 <w:numId w:val="4"/>
@@ -6635,21 +6723,19 @@
               <w:rPr>
                 <w:lang w:val="en-US"/>
               </w:rPr>
-              <w:t xml:space="preserve">enters all the </w:t>
-            </w:r>
-            <w:proofErr w:type="spellStart"/>
-            <w:r>
-              <w:rPr>
-                <w:lang w:val="en-US"/>
-              </w:rPr>
-              <w:t>neccessary</w:t>
-            </w:r>
-            <w:proofErr w:type="spellEnd"/>
-            <w:r>
-              <w:rPr>
-                <w:lang w:val="en-US"/>
-              </w:rPr>
-              <w:t xml:space="preserve"> data: name, id</w:t>
+              <w:t>enters all the neces</w:t>
+            </w:r>
+            <w:r>
+              <w:rPr>
+                <w:lang w:val="en-US"/>
+              </w:rPr>
+              <w:t>s</w:t>
+            </w:r>
+            <w:r>
+              <w:rPr>
+                <w:lang w:val="en-US"/>
+              </w:rPr>
+              <w:t>ary data: name, id</w:t>
             </w:r>
             <w:r>
               <w:rPr>
@@ -6733,7 +6819,19 @@
               <w:rPr>
                 <w:lang w:val="en-US"/>
               </w:rPr>
-              <w:t xml:space="preserve"> a Flight, if any of the entered data is not in a valid format, an appropriate message </w:t>
+              <w:t xml:space="preserve"> a Flight, if any of the entered data is not in a valid format</w:t>
+            </w:r>
+            <w:r>
+              <w:rPr>
+                <w:lang w:val="en-US"/>
+              </w:rPr>
+              <w:t xml:space="preserve"> or no data is entered at all</w:t>
+            </w:r>
+            <w:r>
+              <w:rPr>
+                <w:lang w:val="en-US"/>
+              </w:rPr>
+              <w:t xml:space="preserve">, an appropriate message </w:t>
             </w:r>
             <w:proofErr w:type="gramStart"/>
             <w:r>
@@ -7021,7 +7119,19 @@
               <w:rPr>
                 <w:lang w:val="en-US"/>
               </w:rPr>
-              <w:t xml:space="preserve"> an Airport, if any of the entered data is not in a valid format, an appropriate message </w:t>
+              <w:t xml:space="preserve"> an Airport, if any of the entered data is not in a valid format</w:t>
+            </w:r>
+            <w:r>
+              <w:rPr>
+                <w:lang w:val="en-US"/>
+              </w:rPr>
+              <w:t xml:space="preserve"> or no data is entered at all</w:t>
+            </w:r>
+            <w:r>
+              <w:rPr>
+                <w:lang w:val="en-US"/>
+              </w:rPr>
+              <w:t xml:space="preserve">, an appropriate message </w:t>
             </w:r>
             <w:proofErr w:type="gramStart"/>
             <w:r>
@@ -7209,6 +7319,7 @@
               </w:rPr>
               <w:t xml:space="preserve">finding </w:t>
             </w:r>
+            <w:proofErr w:type="spellStart"/>
             <w:proofErr w:type="gramStart"/>
             <w:r>
               <w:rPr>
@@ -7216,6 +7327,7 @@
               </w:rPr>
               <w:t>a</w:t>
             </w:r>
+            <w:proofErr w:type="spellEnd"/>
             <w:proofErr w:type="gramEnd"/>
             <w:r>
               <w:rPr>
@@ -7223,14 +7335,12 @@
               </w:rPr>
               <w:t xml:space="preserve"> </w:t>
             </w:r>
-            <w:proofErr w:type="spellStart"/>
-            <w:r>
-              <w:rPr>
-                <w:lang w:val="en-US"/>
-              </w:rPr>
-              <w:t>airairplane</w:t>
-            </w:r>
-            <w:proofErr w:type="spellEnd"/>
+            <w:r>
+              <w:rPr>
+                <w:lang w:val="en-US"/>
+              </w:rPr>
+              <w:t>airplane</w:t>
+            </w:r>
           </w:p>
         </w:tc>
         <w:tc>
@@ -7262,6 +7372,7 @@
               </w:rPr>
               <w:t xml:space="preserve"> </w:t>
             </w:r>
+            <w:proofErr w:type="spellStart"/>
             <w:proofErr w:type="gramStart"/>
             <w:r>
               <w:rPr>
@@ -7269,6 +7380,7 @@
               </w:rPr>
               <w:t>a</w:t>
             </w:r>
+            <w:proofErr w:type="spellEnd"/>
             <w:proofErr w:type="gramEnd"/>
             <w:r>
               <w:rPr>
@@ -7276,40 +7388,62 @@
               </w:rPr>
               <w:t xml:space="preserve"> </w:t>
             </w:r>
+            <w:r>
+              <w:rPr>
+                <w:lang w:val="en-US"/>
+              </w:rPr>
+              <w:t>Airplane</w:t>
+            </w:r>
+            <w:r>
+              <w:rPr>
+                <w:lang w:val="en-US"/>
+              </w:rPr>
+              <w:t>, if any of the entered data is not in a valid format</w:t>
+            </w:r>
+            <w:r>
+              <w:rPr>
+                <w:lang w:val="en-US"/>
+              </w:rPr>
+              <w:t xml:space="preserve"> or no data is entered at all</w:t>
+            </w:r>
+            <w:r>
+              <w:rPr>
+                <w:lang w:val="en-US"/>
+              </w:rPr>
+              <w:t xml:space="preserve">, an appropriate message appears and the system rejoins the Basic Flow Step 5 – </w:t>
+            </w:r>
+            <w:r>
+              <w:rPr>
+                <w:lang w:val="en-US"/>
+              </w:rPr>
+              <w:t>Finding</w:t>
+            </w:r>
+            <w:r>
+              <w:rPr>
+                <w:lang w:val="en-US"/>
+              </w:rPr>
+              <w:t xml:space="preserve"> </w:t>
+            </w:r>
             <w:proofErr w:type="spellStart"/>
             <w:r>
               <w:rPr>
                 <w:lang w:val="en-US"/>
               </w:rPr>
-              <w:t>Airairplane</w:t>
+              <w:t>a</w:t>
             </w:r>
             <w:proofErr w:type="spellEnd"/>
             <w:r>
               <w:rPr>
                 <w:lang w:val="en-US"/>
               </w:rPr>
-              <w:t xml:space="preserve">, if any of the entered data is not in a valid format, an appropriate message appears and the system rejoins the Basic Flow Step 5 – </w:t>
-            </w:r>
-            <w:r>
-              <w:rPr>
-                <w:lang w:val="en-US"/>
-              </w:rPr>
-              <w:t>Finding</w:t>
-            </w:r>
-            <w:r>
-              <w:rPr>
-                <w:lang w:val="en-US"/>
-              </w:rPr>
-              <w:t xml:space="preserve"> a </w:t>
-            </w:r>
-            <w:proofErr w:type="spellStart"/>
-            <w:r>
-              <w:rPr>
-                <w:lang w:val="en-US"/>
-              </w:rPr>
-              <w:t>Airairplane</w:t>
-            </w:r>
-            <w:proofErr w:type="spellEnd"/>
+              <w:t xml:space="preserve"> </w:t>
+            </w:r>
+            <w:r>
+              <w:rPr>
+                <w:lang w:val="en-US"/>
+              </w:rPr>
+              <w:t>Airplane</w:t>
+            </w:r>
             <w:r>
               <w:rPr>
                 <w:lang w:val="en-US"/>
@@ -7349,14 +7483,12 @@
               </w:rPr>
               <w:t xml:space="preserve"> – </w:t>
             </w:r>
-            <w:proofErr w:type="spellStart"/>
-            <w:r>
-              <w:rPr>
-                <w:lang w:val="en-US"/>
-              </w:rPr>
-              <w:t>Airairplane</w:t>
-            </w:r>
-            <w:proofErr w:type="spellEnd"/>
+            <w:r>
+              <w:rPr>
+                <w:lang w:val="en-US"/>
+              </w:rPr>
+              <w:t>Airplane</w:t>
+            </w:r>
             <w:r>
               <w:rPr>
                 <w:lang w:val="en-US"/>
@@ -7400,6 +7532,7 @@
               </w:rPr>
               <w:t xml:space="preserve"> </w:t>
             </w:r>
+            <w:proofErr w:type="spellStart"/>
             <w:proofErr w:type="gramStart"/>
             <w:r>
               <w:rPr>
@@ -7407,6 +7540,7 @@
               </w:rPr>
               <w:t>a</w:t>
             </w:r>
+            <w:proofErr w:type="spellEnd"/>
             <w:proofErr w:type="gramEnd"/>
             <w:r>
               <w:rPr>
@@ -7414,90 +7548,98 @@
               </w:rPr>
               <w:t xml:space="preserve"> </w:t>
             </w:r>
+            <w:r>
+              <w:rPr>
+                <w:lang w:val="en-US"/>
+              </w:rPr>
+              <w:t>Airplane</w:t>
+            </w:r>
+            <w:r>
+              <w:rPr>
+                <w:lang w:val="en-US"/>
+              </w:rPr>
+              <w:t xml:space="preserve">, if there </w:t>
+            </w:r>
+            <w:r>
+              <w:rPr>
+                <w:lang w:val="en-US"/>
+              </w:rPr>
+              <w:t>does not</w:t>
+            </w:r>
+            <w:r>
+              <w:rPr>
+                <w:lang w:val="en-US"/>
+              </w:rPr>
+              <w:t xml:space="preserve"> exists a</w:t>
+            </w:r>
+            <w:r>
+              <w:rPr>
+                <w:lang w:val="en-US"/>
+              </w:rPr>
+              <w:t>ny</w:t>
+            </w:r>
+            <w:r>
+              <w:rPr>
+                <w:lang w:val="en-US"/>
+              </w:rPr>
+              <w:t xml:space="preserve"> </w:t>
+            </w:r>
+            <w:r>
+              <w:rPr>
+                <w:lang w:val="en-US"/>
+              </w:rPr>
+              <w:t>airplane</w:t>
+            </w:r>
+            <w:r>
+              <w:rPr>
+                <w:lang w:val="en-US"/>
+              </w:rPr>
+              <w:t xml:space="preserve"> with the entered </w:t>
+            </w:r>
+            <w:r>
+              <w:rPr>
+                <w:lang w:val="en-US"/>
+              </w:rPr>
+              <w:t>data</w:t>
+            </w:r>
+            <w:r>
+              <w:rPr>
+                <w:lang w:val="en-US"/>
+              </w:rPr>
+              <w:t xml:space="preserve">, an appropriate message appears and the system rejoins the Basic Flow Step 5 – </w:t>
+            </w:r>
+            <w:r>
+              <w:rPr>
+                <w:lang w:val="en-US"/>
+              </w:rPr>
+              <w:t>Finding</w:t>
+            </w:r>
+            <w:r>
+              <w:rPr>
+                <w:lang w:val="en-US"/>
+              </w:rPr>
+              <w:t xml:space="preserve"> </w:t>
+            </w:r>
             <w:proofErr w:type="spellStart"/>
             <w:r>
               <w:rPr>
                 <w:lang w:val="en-US"/>
               </w:rPr>
-              <w:t>Airairplane</w:t>
+              <w:t>a</w:t>
             </w:r>
             <w:proofErr w:type="spellEnd"/>
             <w:r>
               <w:rPr>
                 <w:lang w:val="en-US"/>
               </w:rPr>
-              <w:t xml:space="preserve">, if there </w:t>
-            </w:r>
-            <w:r>
-              <w:rPr>
-                <w:lang w:val="en-US"/>
-              </w:rPr>
-              <w:t>does not</w:t>
-            </w:r>
-            <w:r>
-              <w:rPr>
-                <w:lang w:val="en-US"/>
-              </w:rPr>
-              <w:t xml:space="preserve"> exists a</w:t>
-            </w:r>
-            <w:r>
-              <w:rPr>
-                <w:lang w:val="en-US"/>
-              </w:rPr>
-              <w:t>ny</w:t>
-            </w:r>
-            <w:r>
-              <w:rPr>
-                <w:lang w:val="en-US"/>
-              </w:rPr>
               <w:t xml:space="preserve"> </w:t>
             </w:r>
-            <w:proofErr w:type="spellStart"/>
-            <w:r>
-              <w:rPr>
-                <w:lang w:val="en-US"/>
-              </w:rPr>
-              <w:t>airairplane</w:t>
-            </w:r>
-            <w:proofErr w:type="spellEnd"/>
-            <w:r>
-              <w:rPr>
-                <w:lang w:val="en-US"/>
-              </w:rPr>
-              <w:t xml:space="preserve"> with the entered </w:t>
-            </w:r>
-            <w:r>
-              <w:rPr>
-                <w:lang w:val="en-US"/>
-              </w:rPr>
-              <w:t>data</w:t>
-            </w:r>
-            <w:r>
-              <w:rPr>
-                <w:lang w:val="en-US"/>
-              </w:rPr>
-              <w:t xml:space="preserve">, an appropriate message appears and the system rejoins the Basic Flow Step 5 – </w:t>
-            </w:r>
-            <w:r>
-              <w:rPr>
-                <w:lang w:val="en-US"/>
-              </w:rPr>
-              <w:t>Finding</w:t>
-            </w:r>
-            <w:r>
-              <w:rPr>
-                <w:lang w:val="en-US"/>
-              </w:rPr>
-              <w:t xml:space="preserve"> a </w:t>
-            </w:r>
-            <w:proofErr w:type="spellStart"/>
-            <w:r>
-              <w:rPr>
-                <w:lang w:val="en-US"/>
-              </w:rPr>
-              <w:t>Airairplane</w:t>
-            </w:r>
-            <w:proofErr w:type="spellEnd"/>
+            <w:r>
+              <w:rPr>
+                <w:lang w:val="en-US"/>
+              </w:rPr>
+              <w:t>Airplane</w:t>
+            </w:r>
             <w:r>
               <w:rPr>
                 <w:lang w:val="en-US"/>
@@ -7578,7 +7720,19 @@
               <w:rPr>
                 <w:lang w:val="en-US"/>
               </w:rPr>
-              <w:t xml:space="preserve">a Crew Member, if any of the entered data is not in a valid format, an appropriate message </w:t>
+              <w:t>a Crew Member, if any of the entered data is not in a valid format</w:t>
+            </w:r>
+            <w:r>
+              <w:rPr>
+                <w:lang w:val="en-US"/>
+              </w:rPr>
+              <w:t xml:space="preserve"> or no data is entered at all</w:t>
+            </w:r>
+            <w:r>
+              <w:rPr>
+                <w:lang w:val="en-US"/>
+              </w:rPr>
+              <w:t xml:space="preserve">, an appropriate message </w:t>
             </w:r>
             <w:proofErr w:type="gramStart"/>
             <w:r>
@@ -7776,7 +7930,19 @@
               <w:rPr>
                 <w:lang w:val="en-US"/>
               </w:rPr>
-              <w:t xml:space="preserve">In Basic Flow Step 7 – Finding a Club Member, if any of the entered data is not in a valid format, an appropriate message </w:t>
+              <w:t>In Basic Flow Step 7 – Finding a Club Member, if any of the entered data is not in a valid format</w:t>
+            </w:r>
+            <w:r>
+              <w:rPr>
+                <w:lang w:val="en-US"/>
+              </w:rPr>
+              <w:t xml:space="preserve"> or no data is entered at all</w:t>
+            </w:r>
+            <w:r>
+              <w:rPr>
+                <w:lang w:val="en-US"/>
+              </w:rPr>
+              <w:t xml:space="preserve">, an appropriate message </w:t>
             </w:r>
             <w:proofErr w:type="gramStart"/>
             <w:r>
@@ -7861,7 +8027,7 @@
     </w:p>
     <w:tbl>
       <w:tblPr>
-        <w:tblStyle w:val="TableGrid"/>
+        <w:tblStyle w:val="Tabela-Siatka"/>
         <w:tblW w:w="10206" w:type="dxa"/>
         <w:tblInd w:w="-572" w:type="dxa"/>
         <w:tblLook w:val="04A0" w:firstRow="1" w:lastRow="0" w:firstColumn="1" w:lastColumn="0" w:noHBand="0" w:noVBand="1"/>
@@ -8865,14 +9031,12 @@
               </w:rPr>
               <w:t xml:space="preserve">Scenario 7 - Invalid entered </w:t>
             </w:r>
-            <w:proofErr w:type="spellStart"/>
-            <w:r>
-              <w:rPr>
-                <w:lang w:val="en-US"/>
-              </w:rPr>
-              <w:t>airairplane</w:t>
-            </w:r>
-            <w:proofErr w:type="spellEnd"/>
+            <w:r>
+              <w:rPr>
+                <w:lang w:val="en-US"/>
+              </w:rPr>
+              <w:t>airplane</w:t>
+            </w:r>
             <w:r>
               <w:rPr>
                 <w:lang w:val="en-US"/>
@@ -8965,16 +9129,28 @@
               <w:rPr>
                 <w:lang w:val="en-US"/>
               </w:rPr>
-              <w:t xml:space="preserve"> return to Basic Flow Step 5 - Finding a </w:t>
+              <w:t xml:space="preserve"> return to Basic Flow Step 5 - Finding </w:t>
             </w:r>
             <w:proofErr w:type="spellStart"/>
             <w:r>
               <w:rPr>
                 <w:lang w:val="en-US"/>
               </w:rPr>
-              <w:t>Airairplane</w:t>
+              <w:t>a</w:t>
             </w:r>
             <w:proofErr w:type="spellEnd"/>
+            <w:r>
+              <w:rPr>
+                <w:lang w:val="en-US"/>
+              </w:rPr>
+              <w:t xml:space="preserve"> </w:t>
+            </w:r>
+            <w:r>
+              <w:rPr>
+                <w:lang w:val="en-US"/>
+              </w:rPr>
+              <w:t>Airplane</w:t>
+            </w:r>
           </w:p>
         </w:tc>
       </w:tr>
@@ -9017,14 +9193,12 @@
               </w:rPr>
               <w:t xml:space="preserve">Scenario 8 - </w:t>
             </w:r>
-            <w:proofErr w:type="spellStart"/>
-            <w:r>
-              <w:rPr>
-                <w:lang w:val="en-US"/>
-              </w:rPr>
-              <w:t>Airairplane</w:t>
-            </w:r>
-            <w:proofErr w:type="spellEnd"/>
+            <w:r>
+              <w:rPr>
+                <w:lang w:val="en-US"/>
+              </w:rPr>
+              <w:t>Airplane</w:t>
+            </w:r>
             <w:r>
               <w:rPr>
                 <w:lang w:val="en-US"/>
@@ -9117,16 +9291,28 @@
               <w:rPr>
                 <w:lang w:val="en-US"/>
               </w:rPr>
-              <w:t xml:space="preserve"> return to Basic Flow Step 5 - Finding a </w:t>
+              <w:t xml:space="preserve"> return to Basic Flow Step 5 - Finding </w:t>
             </w:r>
             <w:proofErr w:type="spellStart"/>
             <w:r>
               <w:rPr>
                 <w:lang w:val="en-US"/>
               </w:rPr>
-              <w:t>Airairplane</w:t>
+              <w:t>a</w:t>
             </w:r>
             <w:proofErr w:type="spellEnd"/>
+            <w:r>
+              <w:rPr>
+                <w:lang w:val="en-US"/>
+              </w:rPr>
+              <w:t xml:space="preserve"> </w:t>
+            </w:r>
+            <w:r>
+              <w:rPr>
+                <w:lang w:val="en-US"/>
+              </w:rPr>
+              <w:t>Airplane</w:t>
+            </w:r>
           </w:p>
         </w:tc>
       </w:tr>
@@ -9653,16 +9839,7 @@
     </w:tbl>
     <w:p>
       <w:pPr>
-        <w:ind w:left="360"/>
-        <w:rPr>
-          <w:sz w:val="28"/>
-          <w:lang w:val="en-US"/>
-        </w:rPr>
-      </w:pPr>
-    </w:p>
-    <w:p>
-      <w:pPr>
-        <w:pStyle w:val="ListParagraph"/>
+        <w:pStyle w:val="Akapitzlist"/>
         <w:numPr>
           <w:ilvl w:val="0"/>
           <w:numId w:val="1"/>
@@ -9678,17 +9855,42 @@
           <w:sz w:val="24"/>
         </w:rPr>
         <w:lastRenderedPageBreak/>
-        <w:t>Edit an element UseCase</w:t>
+        <w:t xml:space="preserve">Edit </w:t>
       </w:r>
+      <w:proofErr w:type="spellStart"/>
+      <w:r>
+        <w:rPr>
+          <w:b/>
+          <w:sz w:val="24"/>
+        </w:rPr>
+        <w:t>an</w:t>
+      </w:r>
+      <w:proofErr w:type="spellEnd"/>
+      <w:r>
+        <w:rPr>
+          <w:b/>
+          <w:sz w:val="24"/>
+        </w:rPr>
+        <w:t xml:space="preserve"> element </w:t>
+      </w:r>
+      <w:proofErr w:type="spellStart"/>
+      <w:r>
+        <w:rPr>
+          <w:b/>
+          <w:sz w:val="24"/>
+        </w:rPr>
+        <w:t>UseCase</w:t>
+      </w:r>
+      <w:proofErr w:type="spellEnd"/>
     </w:p>
     <w:p>
       <w:pPr>
-        <w:pStyle w:val="ListParagraph"/>
+        <w:pStyle w:val="Akapitzlist"/>
       </w:pPr>
     </w:p>
     <w:tbl>
       <w:tblPr>
-        <w:tblStyle w:val="TableGrid"/>
+        <w:tblStyle w:val="Tabela-Siatka"/>
         <w:tblW w:w="10065" w:type="dxa"/>
         <w:tblInd w:w="-572" w:type="dxa"/>
         <w:tblLook w:val="04A0" w:firstRow="1" w:lastRow="0" w:firstColumn="1" w:lastColumn="0" w:noHBand="0" w:noVBand="1"/>
@@ -10331,14 +10533,12 @@
               </w:rPr>
               <w:t xml:space="preserve">Scenario 11 – Invalid entered </w:t>
             </w:r>
-            <w:proofErr w:type="spellStart"/>
-            <w:r>
-              <w:rPr>
-                <w:lang w:val="en-US"/>
-              </w:rPr>
-              <w:t>airairplane</w:t>
-            </w:r>
-            <w:proofErr w:type="spellEnd"/>
+            <w:r>
+              <w:rPr>
+                <w:lang w:val="en-US"/>
+              </w:rPr>
+              <w:t>airplane</w:t>
+            </w:r>
             <w:r>
               <w:rPr>
                 <w:lang w:val="en-US"/>
@@ -10404,14 +10604,12 @@
               </w:rPr>
               <w:t xml:space="preserve">Scenario 12 – </w:t>
             </w:r>
-            <w:proofErr w:type="spellStart"/>
-            <w:r>
-              <w:rPr>
-                <w:lang w:val="en-US"/>
-              </w:rPr>
-              <w:t>Airairplane</w:t>
-            </w:r>
-            <w:proofErr w:type="spellEnd"/>
+            <w:r>
+              <w:rPr>
+                <w:lang w:val="en-US"/>
+              </w:rPr>
+              <w:t>Airplane</w:t>
+            </w:r>
             <w:r>
               <w:rPr>
                 <w:lang w:val="en-US"/>
@@ -10639,12 +10837,12 @@
     </w:tbl>
     <w:p>
       <w:pPr>
-        <w:pStyle w:val="ListParagraph"/>
+        <w:pStyle w:val="Akapitzlist"/>
       </w:pPr>
     </w:p>
     <w:tbl>
       <w:tblPr>
-        <w:tblStyle w:val="TableGrid"/>
+        <w:tblStyle w:val="Tabela-Siatka"/>
         <w:tblW w:w="10065" w:type="dxa"/>
         <w:tblInd w:w="-572" w:type="dxa"/>
         <w:tblLook w:val="04A0" w:firstRow="1" w:lastRow="0" w:firstColumn="1" w:lastColumn="0" w:noHBand="0" w:noVBand="1"/>
@@ -10672,7 +10870,7 @@
           </w:tcPr>
           <w:p>
             <w:pPr>
-              <w:pStyle w:val="ListParagraph"/>
+              <w:pStyle w:val="Akapitzlist"/>
               <w:numPr>
                 <w:ilvl w:val="0"/>
                 <w:numId w:val="5"/>
@@ -10722,7 +10920,7 @@
           </w:p>
           <w:p>
             <w:pPr>
-              <w:pStyle w:val="ListParagraph"/>
+              <w:pStyle w:val="Akapitzlist"/>
               <w:numPr>
                 <w:ilvl w:val="0"/>
                 <w:numId w:val="5"/>
@@ -10758,7 +10956,7 @@
           </w:p>
           <w:p>
             <w:pPr>
-              <w:pStyle w:val="ListParagraph"/>
+              <w:pStyle w:val="Akapitzlist"/>
               <w:numPr>
                 <w:ilvl w:val="0"/>
                 <w:numId w:val="5"/>
@@ -10809,6 +11007,7 @@
               </w:rPr>
               <w:t xml:space="preserve"> if it is </w:t>
             </w:r>
+            <w:proofErr w:type="spellStart"/>
             <w:proofErr w:type="gramStart"/>
             <w:r>
               <w:rPr>
@@ -10816,6 +11015,7 @@
               </w:rPr>
               <w:t>a</w:t>
             </w:r>
+            <w:proofErr w:type="spellEnd"/>
             <w:proofErr w:type="gramEnd"/>
             <w:r>
               <w:rPr>
@@ -10823,14 +11023,12 @@
               </w:rPr>
               <w:t xml:space="preserve"> </w:t>
             </w:r>
-            <w:proofErr w:type="spellStart"/>
-            <w:r>
-              <w:rPr>
-                <w:lang w:val="en-US"/>
-              </w:rPr>
-              <w:t>airairplane</w:t>
-            </w:r>
-            <w:proofErr w:type="spellEnd"/>
+            <w:r>
+              <w:rPr>
+                <w:lang w:val="en-US"/>
+              </w:rPr>
+              <w:t>airplane</w:t>
+            </w:r>
             <w:r>
               <w:rPr>
                 <w:lang w:val="en-US"/>
@@ -10852,7 +11050,7 @@
           </w:p>
           <w:p>
             <w:pPr>
-              <w:pStyle w:val="ListParagraph"/>
+              <w:pStyle w:val="Akapitzlist"/>
               <w:numPr>
                 <w:ilvl w:val="0"/>
                 <w:numId w:val="5"/>
@@ -10932,7 +11130,7 @@
           </w:p>
           <w:p>
             <w:pPr>
-              <w:pStyle w:val="ListParagraph"/>
+              <w:pStyle w:val="Akapitzlist"/>
               <w:numPr>
                 <w:ilvl w:val="0"/>
                 <w:numId w:val="5"/>
@@ -11014,7 +11212,7 @@
           </w:p>
           <w:p>
             <w:pPr>
-              <w:pStyle w:val="ListParagraph"/>
+              <w:pStyle w:val="Akapitzlist"/>
               <w:numPr>
                 <w:ilvl w:val="0"/>
                 <w:numId w:val="5"/>
@@ -11029,6 +11227,7 @@
               </w:rPr>
               <w:t xml:space="preserve">Editing </w:t>
             </w:r>
+            <w:proofErr w:type="spellStart"/>
             <w:proofErr w:type="gramStart"/>
             <w:r>
               <w:rPr>
@@ -11036,6 +11235,7 @@
               </w:rPr>
               <w:t>a</w:t>
             </w:r>
+            <w:proofErr w:type="spellEnd"/>
             <w:proofErr w:type="gramEnd"/>
             <w:r>
               <w:rPr>
@@ -11043,82 +11243,78 @@
               </w:rPr>
               <w:t xml:space="preserve"> </w:t>
             </w:r>
+            <w:r>
+              <w:rPr>
+                <w:lang w:val="en-US"/>
+              </w:rPr>
+              <w:t>Airplane</w:t>
+            </w:r>
+            <w:r>
+              <w:rPr>
+                <w:lang w:val="en-US"/>
+              </w:rPr>
+              <w:t xml:space="preserve"> - </w:t>
+            </w:r>
+            <w:r>
+              <w:rPr>
+                <w:lang w:val="en-US"/>
+              </w:rPr>
+              <w:t xml:space="preserve">Administrator </w:t>
+            </w:r>
+            <w:r>
+              <w:rPr>
+                <w:lang w:val="en-US"/>
+              </w:rPr>
+              <w:t xml:space="preserve">enters the </w:t>
+            </w:r>
+            <w:r>
+              <w:rPr>
+                <w:lang w:val="en-US"/>
+              </w:rPr>
+              <w:t>new</w:t>
+            </w:r>
+            <w:r>
+              <w:rPr>
+                <w:lang w:val="en-US"/>
+              </w:rPr>
+              <w:t xml:space="preserve"> data</w:t>
+            </w:r>
+            <w:r>
+              <w:rPr>
+                <w:lang w:val="en-US"/>
+              </w:rPr>
+              <w:t xml:space="preserve"> for given </w:t>
+            </w:r>
+            <w:r>
+              <w:rPr>
+                <w:lang w:val="en-US"/>
+              </w:rPr>
+              <w:t>airplane</w:t>
+            </w:r>
+            <w:r>
+              <w:rPr>
+                <w:lang w:val="en-US"/>
+              </w:rPr>
+              <w:t xml:space="preserve">; System saves the changes and the </w:t>
+            </w:r>
             <w:proofErr w:type="spellStart"/>
             <w:r>
               <w:rPr>
                 <w:lang w:val="en-US"/>
               </w:rPr>
-              <w:t>Airairplane</w:t>
+              <w:t>UseCase</w:t>
             </w:r>
             <w:proofErr w:type="spellEnd"/>
             <w:r>
               <w:rPr>
                 <w:lang w:val="en-US"/>
               </w:rPr>
-              <w:t xml:space="preserve"> - </w:t>
-            </w:r>
-            <w:r>
-              <w:rPr>
-                <w:lang w:val="en-US"/>
-              </w:rPr>
-              <w:t xml:space="preserve">Administrator </w:t>
-            </w:r>
-            <w:r>
-              <w:rPr>
-                <w:lang w:val="en-US"/>
-              </w:rPr>
-              <w:t xml:space="preserve">enters the </w:t>
-            </w:r>
-            <w:r>
-              <w:rPr>
-                <w:lang w:val="en-US"/>
-              </w:rPr>
-              <w:t>new</w:t>
-            </w:r>
-            <w:r>
-              <w:rPr>
-                <w:lang w:val="en-US"/>
-              </w:rPr>
-              <w:t xml:space="preserve"> data</w:t>
-            </w:r>
-            <w:r>
-              <w:rPr>
-                <w:lang w:val="en-US"/>
-              </w:rPr>
-              <w:t xml:space="preserve"> for given </w:t>
-            </w:r>
-            <w:proofErr w:type="spellStart"/>
-            <w:r>
-              <w:rPr>
-                <w:lang w:val="en-US"/>
-              </w:rPr>
-              <w:t>airairplane</w:t>
-            </w:r>
-            <w:proofErr w:type="spellEnd"/>
-            <w:r>
-              <w:rPr>
-                <w:lang w:val="en-US"/>
-              </w:rPr>
-              <w:t xml:space="preserve">; System saves the changes and the </w:t>
-            </w:r>
-            <w:proofErr w:type="spellStart"/>
-            <w:r>
-              <w:rPr>
-                <w:lang w:val="en-US"/>
-              </w:rPr>
-              <w:t>UseCase</w:t>
-            </w:r>
-            <w:proofErr w:type="spellEnd"/>
-            <w:r>
-              <w:rPr>
-                <w:lang w:val="en-US"/>
-              </w:rPr>
               <w:t xml:space="preserve"> ends.</w:t>
             </w:r>
           </w:p>
           <w:p>
             <w:pPr>
-              <w:pStyle w:val="ListParagraph"/>
+              <w:pStyle w:val="Akapitzlist"/>
               <w:numPr>
                 <w:ilvl w:val="0"/>
                 <w:numId w:val="5"/>
@@ -11257,7 +11453,19 @@
               <w:rPr>
                 <w:lang w:val="en-US"/>
               </w:rPr>
-              <w:t xml:space="preserve"> a Flight, if any of the entered data is not in a valid format, an appropriate message </w:t>
+              <w:t xml:space="preserve"> a Flight, if any of the entered data is not in a valid format</w:t>
+            </w:r>
+            <w:r>
+              <w:rPr>
+                <w:lang w:val="en-US"/>
+              </w:rPr>
+              <w:t xml:space="preserve"> or some data is not entered at all</w:t>
+            </w:r>
+            <w:r>
+              <w:rPr>
+                <w:lang w:val="en-US"/>
+              </w:rPr>
+              <w:t xml:space="preserve">, an appropriate message </w:t>
             </w:r>
             <w:proofErr w:type="gramStart"/>
             <w:r>
@@ -11662,14 +11870,12 @@
               </w:rPr>
               <w:t xml:space="preserve"> – Editing a Flight, if the entered </w:t>
             </w:r>
-            <w:proofErr w:type="spellStart"/>
-            <w:r>
-              <w:rPr>
-                <w:lang w:val="en-US"/>
-              </w:rPr>
-              <w:t>airairplane</w:t>
-            </w:r>
-            <w:proofErr w:type="spellEnd"/>
+            <w:r>
+              <w:rPr>
+                <w:lang w:val="en-US"/>
+              </w:rPr>
+              <w:t>airplane</w:t>
+            </w:r>
             <w:r>
               <w:rPr>
                 <w:lang w:val="en-US"/>
@@ -11788,7 +11994,19 @@
               <w:rPr>
                 <w:lang w:val="en-US"/>
               </w:rPr>
-              <w:t xml:space="preserve"> an Airport, if any of the entered data is not in a valid format, an appropriate message </w:t>
+              <w:t xml:space="preserve"> an Airport, if any of the entered data is not in a valid format</w:t>
+            </w:r>
+            <w:r>
+              <w:rPr>
+                <w:lang w:val="en-US"/>
+              </w:rPr>
+              <w:t xml:space="preserve"> or some data is not entered at all</w:t>
+            </w:r>
+            <w:r>
+              <w:rPr>
+                <w:lang w:val="en-US"/>
+              </w:rPr>
+              <w:t xml:space="preserve">, an appropriate message </w:t>
             </w:r>
             <w:proofErr w:type="gramStart"/>
             <w:r>
@@ -12065,6 +12283,7 @@
               </w:rPr>
               <w:t xml:space="preserve"> </w:t>
             </w:r>
+            <w:proofErr w:type="spellStart"/>
             <w:proofErr w:type="gramStart"/>
             <w:r>
               <w:rPr>
@@ -12072,6 +12291,7 @@
               </w:rPr>
               <w:t>a</w:t>
             </w:r>
+            <w:proofErr w:type="spellEnd"/>
             <w:proofErr w:type="gramEnd"/>
             <w:r>
               <w:rPr>
@@ -12079,14 +12299,12 @@
               </w:rPr>
               <w:t xml:space="preserve"> </w:t>
             </w:r>
-            <w:proofErr w:type="spellStart"/>
-            <w:r>
-              <w:rPr>
-                <w:lang w:val="en-US"/>
-              </w:rPr>
-              <w:t>airairplane</w:t>
-            </w:r>
-            <w:proofErr w:type="spellEnd"/>
+            <w:r>
+              <w:rPr>
+                <w:lang w:val="en-US"/>
+              </w:rPr>
+              <w:t>airplane</w:t>
+            </w:r>
           </w:p>
         </w:tc>
         <w:tc>
@@ -12130,6 +12348,7 @@
               </w:rPr>
               <w:t xml:space="preserve"> </w:t>
             </w:r>
+            <w:proofErr w:type="spellStart"/>
             <w:proofErr w:type="gramStart"/>
             <w:r>
               <w:rPr>
@@ -12137,6 +12356,7 @@
               </w:rPr>
               <w:t>a</w:t>
             </w:r>
+            <w:proofErr w:type="spellEnd"/>
             <w:proofErr w:type="gramEnd"/>
             <w:r>
               <w:rPr>
@@ -12144,52 +12364,74 @@
               </w:rPr>
               <w:t xml:space="preserve"> </w:t>
             </w:r>
+            <w:r>
+              <w:rPr>
+                <w:lang w:val="en-US"/>
+              </w:rPr>
+              <w:t>Airplane</w:t>
+            </w:r>
+            <w:r>
+              <w:rPr>
+                <w:lang w:val="en-US"/>
+              </w:rPr>
+              <w:t>, if any of the entered data is not in a valid format</w:t>
+            </w:r>
+            <w:r>
+              <w:rPr>
+                <w:lang w:val="en-US"/>
+              </w:rPr>
+              <w:t xml:space="preserve"> or some data is not entered at all</w:t>
+            </w:r>
+            <w:r>
+              <w:rPr>
+                <w:lang w:val="en-US"/>
+              </w:rPr>
+              <w:t xml:space="preserve">, an appropriate message appears and the system rejoins the Basic Flow Step </w:t>
+            </w:r>
+            <w:r>
+              <w:rPr>
+                <w:lang w:val="en-US"/>
+              </w:rPr>
+              <w:t>6</w:t>
+            </w:r>
+            <w:r>
+              <w:rPr>
+                <w:lang w:val="en-US"/>
+              </w:rPr>
+              <w:t xml:space="preserve"> – </w:t>
+            </w:r>
+            <w:r>
+              <w:rPr>
+                <w:lang w:val="en-US"/>
+              </w:rPr>
+              <w:t>Editing</w:t>
+            </w:r>
+            <w:r>
+              <w:rPr>
+                <w:lang w:val="en-US"/>
+              </w:rPr>
+              <w:t xml:space="preserve"> </w:t>
+            </w:r>
             <w:proofErr w:type="spellStart"/>
             <w:r>
               <w:rPr>
                 <w:lang w:val="en-US"/>
               </w:rPr>
-              <w:t>Airairplane</w:t>
+              <w:t>a</w:t>
             </w:r>
             <w:proofErr w:type="spellEnd"/>
             <w:r>
               <w:rPr>
                 <w:lang w:val="en-US"/>
               </w:rPr>
-              <w:t xml:space="preserve">, if any of the entered data is not in a valid format, an appropriate message appears and the system rejoins the Basic Flow Step </w:t>
-            </w:r>
-            <w:r>
-              <w:rPr>
-                <w:lang w:val="en-US"/>
-              </w:rPr>
-              <w:t>6</w:t>
-            </w:r>
-            <w:r>
-              <w:rPr>
-                <w:lang w:val="en-US"/>
-              </w:rPr>
-              <w:t xml:space="preserve"> – </w:t>
-            </w:r>
-            <w:r>
-              <w:rPr>
-                <w:lang w:val="en-US"/>
-              </w:rPr>
-              <w:t>Editing</w:t>
-            </w:r>
-            <w:r>
-              <w:rPr>
-                <w:lang w:val="en-US"/>
-              </w:rPr>
-              <w:t xml:space="preserve"> a </w:t>
-            </w:r>
-            <w:proofErr w:type="spellStart"/>
-            <w:r>
-              <w:rPr>
-                <w:lang w:val="en-US"/>
-              </w:rPr>
-              <w:t>Airairplane</w:t>
-            </w:r>
-            <w:proofErr w:type="spellEnd"/>
+              <w:t xml:space="preserve"> </w:t>
+            </w:r>
+            <w:r>
+              <w:rPr>
+                <w:lang w:val="en-US"/>
+              </w:rPr>
+              <w:t>Airplane</w:t>
+            </w:r>
             <w:r>
               <w:rPr>
                 <w:lang w:val="en-US"/>
@@ -12217,14 +12459,12 @@
               </w:rPr>
               <w:t xml:space="preserve">Alternate Flow 11 – </w:t>
             </w:r>
-            <w:proofErr w:type="spellStart"/>
-            <w:r>
-              <w:rPr>
-                <w:lang w:val="en-US"/>
-              </w:rPr>
-              <w:t>Airairplane</w:t>
-            </w:r>
-            <w:proofErr w:type="spellEnd"/>
+            <w:r>
+              <w:rPr>
+                <w:lang w:val="en-US"/>
+              </w:rPr>
+              <w:t>Airplane</w:t>
+            </w:r>
             <w:r>
               <w:rPr>
                 <w:lang w:val="en-US"/>
@@ -12452,7 +12692,19 @@
               <w:rPr>
                 <w:lang w:val="en-US"/>
               </w:rPr>
-              <w:t xml:space="preserve"> a Crew Member, if any of the entered data is not in a valid format, an appropriate message </w:t>
+              <w:t xml:space="preserve"> a Crew Member, if any of the entered data is not in a valid format</w:t>
+            </w:r>
+            <w:r>
+              <w:rPr>
+                <w:lang w:val="en-US"/>
+              </w:rPr>
+              <w:t xml:space="preserve"> or some data is not entered at all</w:t>
+            </w:r>
+            <w:r>
+              <w:rPr>
+                <w:lang w:val="en-US"/>
+              </w:rPr>
+              <w:t xml:space="preserve">, an appropriate message </w:t>
             </w:r>
             <w:proofErr w:type="gramStart"/>
             <w:r>
@@ -12711,7 +12963,7 @@
     </w:p>
     <w:tbl>
       <w:tblPr>
-        <w:tblStyle w:val="TableGrid"/>
+        <w:tblStyle w:val="Tabela-Siatka"/>
         <w:tblW w:w="10065" w:type="dxa"/>
         <w:tblInd w:w="-572" w:type="dxa"/>
         <w:tblLook w:val="04A0" w:firstRow="1" w:lastRow="0" w:firstColumn="1" w:lastColumn="0" w:noHBand="0" w:noVBand="1"/>
@@ -13933,6 +14185,7 @@
               <w:rPr>
                 <w:lang w:val="en-US"/>
               </w:rPr>
+              <w:lastRenderedPageBreak/>
               <w:t>CW8.</w:t>
             </w:r>
           </w:p>
@@ -14087,7 +14340,6 @@
               <w:rPr>
                 <w:lang w:val="en-US"/>
               </w:rPr>
-              <w:lastRenderedPageBreak/>
               <w:t>CW9.</w:t>
             </w:r>
           </w:p>
@@ -15369,7 +15621,6 @@
     </w:p>
     <w:p>
       <w:pPr>
-        <w:ind w:left="360"/>
         <w:rPr>
           <w:sz w:val="28"/>
           <w:lang w:val="en-US"/>
@@ -15378,16 +15629,7 @@
     </w:p>
     <w:p>
       <w:pPr>
-        <w:ind w:left="360"/>
-        <w:rPr>
-          <w:sz w:val="28"/>
-          <w:lang w:val="en-US"/>
-        </w:rPr>
-      </w:pPr>
-    </w:p>
-    <w:p>
-      <w:pPr>
-        <w:pStyle w:val="ListParagraph"/>
+        <w:pStyle w:val="Akapitzlist"/>
         <w:numPr>
           <w:ilvl w:val="0"/>
           <w:numId w:val="1"/>
@@ -15408,12 +15650,12 @@
     </w:p>
     <w:p>
       <w:pPr>
-        <w:pStyle w:val="ListParagraph"/>
+        <w:pStyle w:val="Akapitzlist"/>
       </w:pPr>
     </w:p>
     <w:tbl>
       <w:tblPr>
-        <w:tblStyle w:val="TableGrid"/>
+        <w:tblStyle w:val="Tabela-Siatka"/>
         <w:tblW w:w="9923" w:type="dxa"/>
         <w:tblInd w:w="-572" w:type="dxa"/>
         <w:tblLook w:val="04A0" w:firstRow="1" w:lastRow="0" w:firstColumn="1" w:lastColumn="0" w:noHBand="0" w:noVBand="1"/>
@@ -15779,12 +16021,12 @@
     </w:tbl>
     <w:p>
       <w:pPr>
-        <w:pStyle w:val="ListParagraph"/>
+        <w:pStyle w:val="Akapitzlist"/>
       </w:pPr>
     </w:p>
     <w:tbl>
       <w:tblPr>
-        <w:tblStyle w:val="TableGrid"/>
+        <w:tblStyle w:val="Tabela-Siatka"/>
         <w:tblW w:w="9923" w:type="dxa"/>
         <w:tblInd w:w="-572" w:type="dxa"/>
         <w:tblLook w:val="04A0" w:firstRow="1" w:lastRow="0" w:firstColumn="1" w:lastColumn="0" w:noHBand="0" w:noVBand="1"/>
@@ -15812,7 +16054,7 @@
           </w:tcPr>
           <w:p>
             <w:pPr>
-              <w:pStyle w:val="ListParagraph"/>
+              <w:pStyle w:val="Akapitzlist"/>
               <w:numPr>
                 <w:ilvl w:val="0"/>
                 <w:numId w:val="6"/>
@@ -15874,7 +16116,7 @@
           </w:p>
           <w:p>
             <w:pPr>
-              <w:pStyle w:val="ListParagraph"/>
+              <w:pStyle w:val="Akapitzlist"/>
               <w:numPr>
                 <w:ilvl w:val="0"/>
                 <w:numId w:val="6"/>
@@ -15934,7 +16176,7 @@
           </w:p>
           <w:p>
             <w:pPr>
-              <w:pStyle w:val="ListParagraph"/>
+              <w:pStyle w:val="Akapitzlist"/>
               <w:numPr>
                 <w:ilvl w:val="0"/>
                 <w:numId w:val="6"/>
@@ -16040,7 +16282,7 @@
           </w:p>
           <w:p>
             <w:pPr>
-              <w:pStyle w:val="ListParagraph"/>
+              <w:pStyle w:val="Akapitzlist"/>
               <w:numPr>
                 <w:ilvl w:val="0"/>
                 <w:numId w:val="6"/>
@@ -16140,7 +16382,7 @@
           </w:p>
           <w:p>
             <w:pPr>
-              <w:pStyle w:val="ListParagraph"/>
+              <w:pStyle w:val="Akapitzlist"/>
               <w:numPr>
                 <w:ilvl w:val="0"/>
                 <w:numId w:val="6"/>
@@ -16272,7 +16514,7 @@
           </w:p>
           <w:p>
             <w:pPr>
-              <w:pStyle w:val="ListParagraph"/>
+              <w:pStyle w:val="Akapitzlist"/>
               <w:numPr>
                 <w:ilvl w:val="0"/>
                 <w:numId w:val="6"/>
@@ -16358,7 +16600,7 @@
           </w:p>
           <w:p>
             <w:pPr>
-              <w:pStyle w:val="ListParagraph"/>
+              <w:pStyle w:val="Akapitzlist"/>
               <w:numPr>
                 <w:ilvl w:val="0"/>
                 <w:numId w:val="6"/>
@@ -16710,7 +16952,7 @@
     </w:p>
     <w:tbl>
       <w:tblPr>
-        <w:tblStyle w:val="TableGrid"/>
+        <w:tblStyle w:val="Tabela-Siatka"/>
         <w:tblW w:w="9923" w:type="dxa"/>
         <w:tblInd w:w="-572" w:type="dxa"/>
         <w:tblLook w:val="04A0" w:firstRow="1" w:lastRow="0" w:firstColumn="1" w:lastColumn="0" w:noHBand="0" w:noVBand="1"/>
@@ -17252,27 +17494,27 @@
     </w:tbl>
     <w:p>
       <w:pPr>
-        <w:pStyle w:val="ListParagraph"/>
+        <w:pStyle w:val="Akapitzlist"/>
       </w:pPr>
     </w:p>
     <w:p>
       <w:pPr>
-        <w:pStyle w:val="ListParagraph"/>
+        <w:pStyle w:val="Akapitzlist"/>
       </w:pPr>
     </w:p>
     <w:p>
       <w:pPr>
-        <w:pStyle w:val="ListParagraph"/>
+        <w:pStyle w:val="Akapitzlist"/>
       </w:pPr>
     </w:p>
     <w:p>
       <w:pPr>
-        <w:pStyle w:val="ListParagraph"/>
+        <w:pStyle w:val="Akapitzlist"/>
       </w:pPr>
     </w:p>
     <w:p>
       <w:pPr>
-        <w:pStyle w:val="ListParagraph"/>
+        <w:pStyle w:val="Akapitzlist"/>
         <w:numPr>
           <w:ilvl w:val="0"/>
           <w:numId w:val="1"/>
@@ -17307,12 +17549,12 @@
     </w:p>
     <w:p>
       <w:pPr>
-        <w:pStyle w:val="ListParagraph"/>
+        <w:pStyle w:val="Akapitzlist"/>
       </w:pPr>
     </w:p>
     <w:tbl>
       <w:tblPr>
-        <w:tblStyle w:val="TableGrid"/>
+        <w:tblStyle w:val="Tabela-Siatka"/>
         <w:tblW w:w="10490" w:type="dxa"/>
         <w:tblInd w:w="-714" w:type="dxa"/>
         <w:tblLook w:val="04A0" w:firstRow="1" w:lastRow="0" w:firstColumn="1" w:lastColumn="0" w:noHBand="0" w:noVBand="1"/>
@@ -17528,12 +17770,12 @@
     </w:tbl>
     <w:p>
       <w:pPr>
-        <w:pStyle w:val="ListParagraph"/>
+        <w:pStyle w:val="Akapitzlist"/>
       </w:pPr>
     </w:p>
     <w:tbl>
       <w:tblPr>
-        <w:tblStyle w:val="TableGrid"/>
+        <w:tblStyle w:val="Tabela-Siatka"/>
         <w:tblW w:w="10490" w:type="dxa"/>
         <w:tblInd w:w="-714" w:type="dxa"/>
         <w:tblLook w:val="04A0" w:firstRow="1" w:lastRow="0" w:firstColumn="1" w:lastColumn="0" w:noHBand="0" w:noVBand="1"/>
@@ -17561,7 +17803,7 @@
           </w:tcPr>
           <w:p>
             <w:pPr>
-              <w:pStyle w:val="ListParagraph"/>
+              <w:pStyle w:val="Akapitzlist"/>
               <w:numPr>
                 <w:ilvl w:val="0"/>
                 <w:numId w:val="7"/>
@@ -17617,7 +17859,7 @@
           </w:p>
           <w:p>
             <w:pPr>
-              <w:pStyle w:val="ListParagraph"/>
+              <w:pStyle w:val="Akapitzlist"/>
               <w:numPr>
                 <w:ilvl w:val="0"/>
                 <w:numId w:val="7"/>
@@ -17683,7 +17925,7 @@
           </w:p>
           <w:p>
             <w:pPr>
-              <w:pStyle w:val="ListParagraph"/>
+              <w:pStyle w:val="Akapitzlist"/>
               <w:numPr>
                 <w:ilvl w:val="0"/>
                 <w:numId w:val="7"/>
@@ -17947,7 +18189,7 @@
     </w:p>
     <w:tbl>
       <w:tblPr>
-        <w:tblStyle w:val="TableGrid"/>
+        <w:tblStyle w:val="Tabela-Siatka"/>
         <w:tblW w:w="10490" w:type="dxa"/>
         <w:tblInd w:w="-714" w:type="dxa"/>
         <w:tblLook w:val="04A0" w:firstRow="1" w:lastRow="0" w:firstColumn="1" w:lastColumn="0" w:noHBand="0" w:noVBand="1"/>
@@ -18207,7 +18449,7 @@
         <w:tc>
           <w:tcPr>
             <w:tcW w:w="1459" w:type="dxa"/>
-            <w:shd w:val="clear" w:color="auto" w:fill="FBE4D5" w:themeFill="accent2" w:themeFillTint="33"/>
+            <w:shd w:val="clear" w:color="auto" w:fill="F7CAAC" w:themeFill="accent2" w:themeFillTint="66"/>
           </w:tcPr>
           <w:p>
             <w:pPr>
@@ -18330,7 +18572,7 @@
         <w:tc>
           <w:tcPr>
             <w:tcW w:w="1134" w:type="dxa"/>
-            <w:shd w:val="clear" w:color="auto" w:fill="FBE4D5" w:themeFill="accent2" w:themeFillTint="33"/>
+            <w:shd w:val="clear" w:color="auto" w:fill="F7CAAC" w:themeFill="accent2" w:themeFillTint="66"/>
           </w:tcPr>
           <w:p>
             <w:pPr>
@@ -18489,7 +18731,7 @@
     </w:p>
     <w:p>
       <w:pPr>
-        <w:pStyle w:val="ListParagraph"/>
+        <w:pStyle w:val="Akapitzlist"/>
         <w:numPr>
           <w:ilvl w:val="0"/>
           <w:numId w:val="1"/>
@@ -18510,12 +18752,12 @@
     </w:p>
     <w:p>
       <w:pPr>
-        <w:pStyle w:val="ListParagraph"/>
+        <w:pStyle w:val="Akapitzlist"/>
       </w:pPr>
     </w:p>
     <w:tbl>
       <w:tblPr>
-        <w:tblStyle w:val="TableGrid"/>
+        <w:tblStyle w:val="Tabela-Siatka"/>
         <w:tblW w:w="10206" w:type="dxa"/>
         <w:tblInd w:w="-572" w:type="dxa"/>
         <w:tblLook w:val="04A0" w:firstRow="1" w:lastRow="0" w:firstColumn="1" w:lastColumn="0" w:noHBand="0" w:noVBand="1"/>
@@ -18745,7 +18987,19 @@
               <w:rPr>
                 <w:lang w:val="en-US"/>
               </w:rPr>
-              <w:t>Scenario 4 –</w:t>
+              <w:t xml:space="preserve">Scenario </w:t>
+            </w:r>
+            <w:r>
+              <w:rPr>
+                <w:lang w:val="en-US"/>
+              </w:rPr>
+              <w:t>4</w:t>
+            </w:r>
+            <w:r>
+              <w:rPr>
+                <w:lang w:val="en-US"/>
+              </w:rPr>
+              <w:t xml:space="preserve"> –</w:t>
             </w:r>
             <w:r>
               <w:rPr>
@@ -18789,7 +19043,13 @@
               <w:rPr>
                 <w:lang w:val="en-US"/>
               </w:rPr>
-              <w:t>Alternate Flow 3</w:t>
+              <w:t xml:space="preserve">Alternate Flow </w:t>
+            </w:r>
+            <w:r>
+              <w:rPr>
+                <w:lang w:val="en-US"/>
+              </w:rPr>
+              <w:t>3</w:t>
             </w:r>
           </w:p>
         </w:tc>
@@ -18811,7 +19071,19 @@
               <w:rPr>
                 <w:lang w:val="en-US"/>
               </w:rPr>
-              <w:t>Scenario 5 –</w:t>
+              <w:t xml:space="preserve">Scenario </w:t>
+            </w:r>
+            <w:r>
+              <w:rPr>
+                <w:lang w:val="en-US"/>
+              </w:rPr>
+              <w:t>5</w:t>
+            </w:r>
+            <w:r>
+              <w:rPr>
+                <w:lang w:val="en-US"/>
+              </w:rPr>
+              <w:t xml:space="preserve"> –</w:t>
             </w:r>
             <w:r>
               <w:rPr>
@@ -18855,7 +19127,13 @@
               <w:rPr>
                 <w:lang w:val="en-US"/>
               </w:rPr>
-              <w:t>Alternate Flow 4</w:t>
+              <w:t xml:space="preserve">Alternate Flow </w:t>
+            </w:r>
+            <w:r>
+              <w:rPr>
+                <w:lang w:val="en-US"/>
+              </w:rPr>
+              <w:t>4</w:t>
             </w:r>
           </w:p>
         </w:tc>
@@ -18877,7 +19155,19 @@
               <w:rPr>
                 <w:lang w:val="en-US"/>
               </w:rPr>
-              <w:t>Scenario 6 –</w:t>
+              <w:t xml:space="preserve">Scenario </w:t>
+            </w:r>
+            <w:r>
+              <w:rPr>
+                <w:lang w:val="en-US"/>
+              </w:rPr>
+              <w:t>6</w:t>
+            </w:r>
+            <w:r>
+              <w:rPr>
+                <w:lang w:val="en-US"/>
+              </w:rPr>
+              <w:t xml:space="preserve"> –</w:t>
             </w:r>
             <w:r>
               <w:rPr>
@@ -18921,20 +19211,28 @@
               <w:rPr>
                 <w:lang w:val="en-US"/>
               </w:rPr>
-              <w:t>Alternate Flow 5</w:t>
-            </w:r>
+              <w:t xml:space="preserve">Alternate Flow </w:t>
+            </w:r>
+            <w:r>
+              <w:rPr>
+                <w:lang w:val="en-US"/>
+              </w:rPr>
+              <w:t>5</w:t>
+            </w:r>
+            <w:bookmarkStart w:id="0" w:name="_GoBack"/>
+            <w:bookmarkEnd w:id="0"/>
           </w:p>
         </w:tc>
       </w:tr>
     </w:tbl>
     <w:p>
       <w:pPr>
-        <w:pStyle w:val="ListParagraph"/>
+        <w:pStyle w:val="Akapitzlist"/>
       </w:pPr>
     </w:p>
     <w:tbl>
       <w:tblPr>
-        <w:tblStyle w:val="TableGrid"/>
+        <w:tblStyle w:val="Tabela-Siatka"/>
         <w:tblW w:w="10206" w:type="dxa"/>
         <w:tblInd w:w="-572" w:type="dxa"/>
         <w:tblLook w:val="04A0" w:firstRow="1" w:lastRow="0" w:firstColumn="1" w:lastColumn="0" w:noHBand="0" w:noVBand="1"/>
@@ -18962,7 +19260,7 @@
           </w:tcPr>
           <w:p>
             <w:pPr>
-              <w:pStyle w:val="ListParagraph"/>
+              <w:pStyle w:val="Akapitzlist"/>
               <w:numPr>
                 <w:ilvl w:val="0"/>
                 <w:numId w:val="8"/>
@@ -19006,7 +19304,7 @@
           </w:p>
           <w:p>
             <w:pPr>
-              <w:pStyle w:val="ListParagraph"/>
+              <w:pStyle w:val="Akapitzlist"/>
               <w:numPr>
                 <w:ilvl w:val="0"/>
                 <w:numId w:val="8"/>
@@ -19054,7 +19352,7 @@
           </w:p>
           <w:p>
             <w:pPr>
-              <w:pStyle w:val="ListParagraph"/>
+              <w:pStyle w:val="Akapitzlist"/>
               <w:numPr>
                 <w:ilvl w:val="0"/>
                 <w:numId w:val="8"/>
@@ -19097,8 +19395,6 @@
               </w:rPr>
               <w:t xml:space="preserve"> size</w:t>
             </w:r>
-            <w:bookmarkStart w:id="0" w:name="_GoBack"/>
-            <w:bookmarkEnd w:id="0"/>
             <w:r>
               <w:rPr>
                 <w:sz w:val="24"/>
@@ -19124,7 +19420,7 @@
           </w:p>
           <w:p>
             <w:pPr>
-              <w:pStyle w:val="ListParagraph"/>
+              <w:pStyle w:val="Akapitzlist"/>
               <w:numPr>
                 <w:ilvl w:val="0"/>
                 <w:numId w:val="8"/>
@@ -19205,7 +19501,19 @@
               <w:rPr>
                 <w:lang w:val="en-US"/>
               </w:rPr>
-              <w:t xml:space="preserve">In Basic Flow Step 3 –Filling the Data, if any of the entered data is not in a valid format, an appropriate message </w:t>
+              <w:t>In Basic Flow Step 3 –Filling the Data, if any of the entered data is not in a valid format</w:t>
+            </w:r>
+            <w:r>
+              <w:rPr>
+                <w:lang w:val="en-US"/>
+              </w:rPr>
+              <w:t xml:space="preserve"> or some data is not entered at all</w:t>
+            </w:r>
+            <w:r>
+              <w:rPr>
+                <w:lang w:val="en-US"/>
+              </w:rPr>
+              <w:t xml:space="preserve">, an appropriate message </w:t>
             </w:r>
             <w:proofErr w:type="gramStart"/>
             <w:r>
@@ -19294,7 +19602,19 @@
               <w:rPr>
                 <w:lang w:val="en-US"/>
               </w:rPr>
-              <w:t>Alternate Flow 3 – Incorrect birthday</w:t>
+              <w:t xml:space="preserve">Alternate Flow </w:t>
+            </w:r>
+            <w:r>
+              <w:rPr>
+                <w:lang w:val="en-US"/>
+              </w:rPr>
+              <w:t>3</w:t>
+            </w:r>
+            <w:r>
+              <w:rPr>
+                <w:lang w:val="en-US"/>
+              </w:rPr>
+              <w:t xml:space="preserve"> – Incorrect birthday</w:t>
             </w:r>
           </w:p>
         </w:tc>
@@ -19327,7 +19647,7 @@
               <w:rPr>
                 <w:lang w:val="en-US"/>
               </w:rPr>
-              <w:t xml:space="preserve"> and the system rejoins the Basic Flow Step 3 - Filling the Data.</w:t>
+              <w:t xml:space="preserve"> and the system rejoins the Basic Flow Step 3 – Filling the Data.</w:t>
             </w:r>
           </w:p>
         </w:tc>
@@ -19348,7 +19668,19 @@
               <w:rPr>
                 <w:lang w:val="en-US"/>
               </w:rPr>
-              <w:t>Alternate Flow 4 – Expired Document</w:t>
+              <w:t xml:space="preserve">Alternate Flow </w:t>
+            </w:r>
+            <w:r>
+              <w:rPr>
+                <w:lang w:val="en-US"/>
+              </w:rPr>
+              <w:t>4</w:t>
+            </w:r>
+            <w:r>
+              <w:rPr>
+                <w:lang w:val="en-US"/>
+              </w:rPr>
+              <w:t xml:space="preserve"> – Expired Document</w:t>
             </w:r>
           </w:p>
         </w:tc>
@@ -19367,19 +19699,7 @@
               <w:rPr>
                 <w:lang w:val="en-US"/>
               </w:rPr>
-              <w:t>In Basic Flow Step 3 – Filling the Data, if the expiration date is before the today’s date, an appropriate message appear</w:t>
-            </w:r>
-            <w:r>
-              <w:rPr>
-                <w:lang w:val="en-US"/>
-              </w:rPr>
-              <w:t>s</w:t>
-            </w:r>
-            <w:r>
-              <w:rPr>
-                <w:lang w:val="en-US"/>
-              </w:rPr>
-              <w:t>.</w:t>
+              <w:t>In Basic Flow Step 3 – Filling the Data, if the expiration date is before the today’s date, an appropriate message appears.</w:t>
             </w:r>
           </w:p>
         </w:tc>
@@ -19400,7 +19720,19 @@
               <w:rPr>
                 <w:lang w:val="en-US"/>
               </w:rPr>
-              <w:t>Alternate Flow 5 – No tickets available</w:t>
+              <w:t xml:space="preserve">Alternate Flow </w:t>
+            </w:r>
+            <w:r>
+              <w:rPr>
+                <w:lang w:val="en-US"/>
+              </w:rPr>
+              <w:t>5</w:t>
+            </w:r>
+            <w:r>
+              <w:rPr>
+                <w:lang w:val="en-US"/>
+              </w:rPr>
+              <w:t xml:space="preserve"> – No tickets available</w:t>
             </w:r>
           </w:p>
         </w:tc>
@@ -19450,24 +19782,24 @@
     </w:p>
     <w:tbl>
       <w:tblPr>
-        <w:tblStyle w:val="TableGrid"/>
+        <w:tblStyle w:val="Tabela-Siatka"/>
         <w:tblW w:w="10206" w:type="dxa"/>
         <w:tblInd w:w="-572" w:type="dxa"/>
         <w:tblLook w:val="04A0" w:firstRow="1" w:lastRow="0" w:firstColumn="1" w:lastColumn="0" w:noHBand="0" w:noVBand="1"/>
       </w:tblPr>
       <w:tblGrid>
-        <w:gridCol w:w="993"/>
-        <w:gridCol w:w="2551"/>
-        <w:gridCol w:w="851"/>
-        <w:gridCol w:w="850"/>
-        <w:gridCol w:w="992"/>
-        <w:gridCol w:w="993"/>
-        <w:gridCol w:w="2976"/>
+        <w:gridCol w:w="964"/>
+        <w:gridCol w:w="2288"/>
+        <w:gridCol w:w="831"/>
+        <w:gridCol w:w="783"/>
+        <w:gridCol w:w="960"/>
+        <w:gridCol w:w="978"/>
+        <w:gridCol w:w="3402"/>
       </w:tblGrid>
       <w:tr>
         <w:tc>
           <w:tcPr>
-            <w:tcW w:w="993" w:type="dxa"/>
+            <w:tcW w:w="964" w:type="dxa"/>
             <w:shd w:val="clear" w:color="auto" w:fill="F4B083" w:themeFill="accent2" w:themeFillTint="99"/>
           </w:tcPr>
           <w:p>
@@ -19487,7 +19819,7 @@
         </w:tc>
         <w:tc>
           <w:tcPr>
-            <w:tcW w:w="2551" w:type="dxa"/>
+            <w:tcW w:w="2288" w:type="dxa"/>
             <w:shd w:val="clear" w:color="auto" w:fill="F4B083" w:themeFill="accent2" w:themeFillTint="99"/>
           </w:tcPr>
           <w:p>
@@ -19507,7 +19839,7 @@
         </w:tc>
         <w:tc>
           <w:tcPr>
-            <w:tcW w:w="851" w:type="dxa"/>
+            <w:tcW w:w="831" w:type="dxa"/>
             <w:shd w:val="clear" w:color="auto" w:fill="F4B083" w:themeFill="accent2" w:themeFillTint="99"/>
           </w:tcPr>
           <w:p>
@@ -19527,7 +19859,7 @@
         </w:tc>
         <w:tc>
           <w:tcPr>
-            <w:tcW w:w="850" w:type="dxa"/>
+            <w:tcW w:w="783" w:type="dxa"/>
             <w:shd w:val="clear" w:color="auto" w:fill="F4B083" w:themeFill="accent2" w:themeFillTint="99"/>
           </w:tcPr>
           <w:p>
@@ -19547,7 +19879,7 @@
         </w:tc>
         <w:tc>
           <w:tcPr>
-            <w:tcW w:w="992" w:type="dxa"/>
+            <w:tcW w:w="960" w:type="dxa"/>
             <w:shd w:val="clear" w:color="auto" w:fill="F4B083" w:themeFill="accent2" w:themeFillTint="99"/>
           </w:tcPr>
           <w:p>
@@ -19567,7 +19899,7 @@
         </w:tc>
         <w:tc>
           <w:tcPr>
-            <w:tcW w:w="993" w:type="dxa"/>
+            <w:tcW w:w="978" w:type="dxa"/>
             <w:shd w:val="clear" w:color="auto" w:fill="F4B083" w:themeFill="accent2" w:themeFillTint="99"/>
           </w:tcPr>
           <w:p>
@@ -19587,7 +19919,7 @@
         </w:tc>
         <w:tc>
           <w:tcPr>
-            <w:tcW w:w="2976" w:type="dxa"/>
+            <w:tcW w:w="3402" w:type="dxa"/>
             <w:shd w:val="clear" w:color="auto" w:fill="F4B083" w:themeFill="accent2" w:themeFillTint="99"/>
           </w:tcPr>
           <w:p>
@@ -19609,7 +19941,7 @@
       <w:tr>
         <w:tc>
           <w:tcPr>
-            <w:tcW w:w="993" w:type="dxa"/>
+            <w:tcW w:w="964" w:type="dxa"/>
             <w:shd w:val="clear" w:color="auto" w:fill="FBE4D5" w:themeFill="accent2" w:themeFillTint="33"/>
           </w:tcPr>
           <w:p>
@@ -19629,27 +19961,39 @@
         </w:tc>
         <w:tc>
           <w:tcPr>
-            <w:tcW w:w="2551" w:type="dxa"/>
-            <w:shd w:val="clear" w:color="auto" w:fill="FBE4D5" w:themeFill="accent2" w:themeFillTint="33"/>
-          </w:tcPr>
-          <w:p>
-            <w:pPr>
-              <w:jc w:val="center"/>
-              <w:rPr>
-                <w:lang w:val="en-US"/>
-              </w:rPr>
-            </w:pPr>
-            <w:r>
-              <w:rPr>
-                <w:lang w:val="en-US"/>
-              </w:rPr>
-              <w:t>Scenario 1 - Successful booking a flight</w:t>
-            </w:r>
-          </w:p>
-        </w:tc>
-        <w:tc>
-          <w:tcPr>
-            <w:tcW w:w="851" w:type="dxa"/>
+            <w:tcW w:w="2288" w:type="dxa"/>
+            <w:shd w:val="clear" w:color="auto" w:fill="FBE4D5" w:themeFill="accent2" w:themeFillTint="33"/>
+          </w:tcPr>
+          <w:p>
+            <w:pPr>
+              <w:jc w:val="center"/>
+              <w:rPr>
+                <w:lang w:val="en-US"/>
+              </w:rPr>
+            </w:pPr>
+            <w:r>
+              <w:rPr>
+                <w:lang w:val="en-US"/>
+              </w:rPr>
+              <w:t xml:space="preserve">Scenario 1 </w:t>
+            </w:r>
+            <w:r>
+              <w:rPr>
+                <w:lang w:val="en-US"/>
+              </w:rPr>
+              <w:t>–</w:t>
+            </w:r>
+            <w:r>
+              <w:rPr>
+                <w:lang w:val="en-US"/>
+              </w:rPr>
+              <w:t xml:space="preserve"> Successful booking a flight</w:t>
+            </w:r>
+          </w:p>
+        </w:tc>
+        <w:tc>
+          <w:tcPr>
+            <w:tcW w:w="831" w:type="dxa"/>
             <w:shd w:val="clear" w:color="auto" w:fill="FBE4D5" w:themeFill="accent2" w:themeFillTint="33"/>
           </w:tcPr>
           <w:p>
@@ -19669,7 +20013,7 @@
         </w:tc>
         <w:tc>
           <w:tcPr>
-            <w:tcW w:w="850" w:type="dxa"/>
+            <w:tcW w:w="783" w:type="dxa"/>
             <w:shd w:val="clear" w:color="auto" w:fill="FBE4D5" w:themeFill="accent2" w:themeFillTint="33"/>
           </w:tcPr>
           <w:p>
@@ -19689,7 +20033,7 @@
         </w:tc>
         <w:tc>
           <w:tcPr>
-            <w:tcW w:w="992" w:type="dxa"/>
+            <w:tcW w:w="960" w:type="dxa"/>
             <w:shd w:val="clear" w:color="auto" w:fill="FBE4D5" w:themeFill="accent2" w:themeFillTint="33"/>
           </w:tcPr>
           <w:p>
@@ -19709,7 +20053,7 @@
         </w:tc>
         <w:tc>
           <w:tcPr>
-            <w:tcW w:w="993" w:type="dxa"/>
+            <w:tcW w:w="978" w:type="dxa"/>
             <w:shd w:val="clear" w:color="auto" w:fill="FBE4D5" w:themeFill="accent2" w:themeFillTint="33"/>
           </w:tcPr>
           <w:p>
@@ -19729,7 +20073,7 @@
         </w:tc>
         <w:tc>
           <w:tcPr>
-            <w:tcW w:w="2976" w:type="dxa"/>
+            <w:tcW w:w="3402" w:type="dxa"/>
             <w:shd w:val="clear" w:color="auto" w:fill="FBE4D5" w:themeFill="accent2" w:themeFillTint="33"/>
           </w:tcPr>
           <w:p>
@@ -19751,7 +20095,7 @@
       <w:tr>
         <w:tc>
           <w:tcPr>
-            <w:tcW w:w="993" w:type="dxa"/>
+            <w:tcW w:w="964" w:type="dxa"/>
             <w:shd w:val="clear" w:color="auto" w:fill="FBE4D5" w:themeFill="accent2" w:themeFillTint="33"/>
           </w:tcPr>
           <w:p>
@@ -19771,28 +20115,40 @@
         </w:tc>
         <w:tc>
           <w:tcPr>
-            <w:tcW w:w="2551" w:type="dxa"/>
-            <w:shd w:val="clear" w:color="auto" w:fill="FBE4D5" w:themeFill="accent2" w:themeFillTint="33"/>
-          </w:tcPr>
-          <w:p>
-            <w:pPr>
-              <w:jc w:val="center"/>
-              <w:rPr>
-                <w:lang w:val="en-US"/>
-              </w:rPr>
-            </w:pPr>
-            <w:r>
-              <w:rPr>
-                <w:lang w:val="en-US"/>
-              </w:rPr>
-              <w:t>Scenario 2 - Invalid entered customer data</w:t>
-            </w:r>
-          </w:p>
-        </w:tc>
-        <w:tc>
-          <w:tcPr>
-            <w:tcW w:w="851" w:type="dxa"/>
-            <w:shd w:val="clear" w:color="auto" w:fill="FBE4D5" w:themeFill="accent2" w:themeFillTint="33"/>
+            <w:tcW w:w="2288" w:type="dxa"/>
+            <w:shd w:val="clear" w:color="auto" w:fill="FBE4D5" w:themeFill="accent2" w:themeFillTint="33"/>
+          </w:tcPr>
+          <w:p>
+            <w:pPr>
+              <w:jc w:val="center"/>
+              <w:rPr>
+                <w:lang w:val="en-US"/>
+              </w:rPr>
+            </w:pPr>
+            <w:r>
+              <w:rPr>
+                <w:lang w:val="en-US"/>
+              </w:rPr>
+              <w:t xml:space="preserve">Scenario 2 </w:t>
+            </w:r>
+            <w:r>
+              <w:rPr>
+                <w:lang w:val="en-US"/>
+              </w:rPr>
+              <w:t>–</w:t>
+            </w:r>
+            <w:r>
+              <w:rPr>
+                <w:lang w:val="en-US"/>
+              </w:rPr>
+              <w:t xml:space="preserve"> Invalid entered customer data</w:t>
+            </w:r>
+          </w:p>
+        </w:tc>
+        <w:tc>
+          <w:tcPr>
+            <w:tcW w:w="831" w:type="dxa"/>
+            <w:shd w:val="clear" w:color="auto" w:fill="F7CAAC" w:themeFill="accent2" w:themeFillTint="66"/>
           </w:tcPr>
           <w:p>
             <w:pPr>
@@ -19812,7 +20168,7 @@
         </w:tc>
         <w:tc>
           <w:tcPr>
-            <w:tcW w:w="850" w:type="dxa"/>
+            <w:tcW w:w="783" w:type="dxa"/>
             <w:shd w:val="clear" w:color="auto" w:fill="FBE4D5" w:themeFill="accent2" w:themeFillTint="33"/>
           </w:tcPr>
           <w:p>
@@ -19832,7 +20188,7 @@
         </w:tc>
         <w:tc>
           <w:tcPr>
-            <w:tcW w:w="992" w:type="dxa"/>
+            <w:tcW w:w="960" w:type="dxa"/>
             <w:shd w:val="clear" w:color="auto" w:fill="FBE4D5" w:themeFill="accent2" w:themeFillTint="33"/>
           </w:tcPr>
           <w:p>
@@ -19852,7 +20208,7 @@
         </w:tc>
         <w:tc>
           <w:tcPr>
-            <w:tcW w:w="993" w:type="dxa"/>
+            <w:tcW w:w="978" w:type="dxa"/>
             <w:shd w:val="clear" w:color="auto" w:fill="FBE4D5" w:themeFill="accent2" w:themeFillTint="33"/>
           </w:tcPr>
           <w:p>
@@ -19872,7 +20228,7 @@
         </w:tc>
         <w:tc>
           <w:tcPr>
-            <w:tcW w:w="2976" w:type="dxa"/>
+            <w:tcW w:w="3402" w:type="dxa"/>
             <w:shd w:val="clear" w:color="auto" w:fill="FBE4D5" w:themeFill="accent2" w:themeFillTint="33"/>
           </w:tcPr>
           <w:p>
@@ -19894,7 +20250,19 @@
               <w:rPr>
                 <w:lang w:val="en-US"/>
               </w:rPr>
-              <w:t xml:space="preserve"> return to Basic Flow Step 3 - Filling the Data</w:t>
+              <w:t xml:space="preserve"> return to Basic Flow Step 3 </w:t>
+            </w:r>
+            <w:r>
+              <w:rPr>
+                <w:lang w:val="en-US"/>
+              </w:rPr>
+              <w:t>–</w:t>
+            </w:r>
+            <w:r>
+              <w:rPr>
+                <w:lang w:val="en-US"/>
+              </w:rPr>
+              <w:t xml:space="preserve"> Filling the Data</w:t>
             </w:r>
           </w:p>
         </w:tc>
@@ -19902,7 +20270,7 @@
       <w:tr>
         <w:tc>
           <w:tcPr>
-            <w:tcW w:w="993" w:type="dxa"/>
+            <w:tcW w:w="964" w:type="dxa"/>
             <w:shd w:val="clear" w:color="auto" w:fill="FBE4D5" w:themeFill="accent2" w:themeFillTint="33"/>
           </w:tcPr>
           <w:p>
@@ -19922,27 +20290,39 @@
         </w:tc>
         <w:tc>
           <w:tcPr>
-            <w:tcW w:w="2551" w:type="dxa"/>
-            <w:shd w:val="clear" w:color="auto" w:fill="FBE4D5" w:themeFill="accent2" w:themeFillTint="33"/>
-          </w:tcPr>
-          <w:p>
-            <w:pPr>
-              <w:jc w:val="center"/>
-              <w:rPr>
-                <w:lang w:val="en-US"/>
-              </w:rPr>
-            </w:pPr>
-            <w:r>
-              <w:rPr>
-                <w:lang w:val="en-US"/>
-              </w:rPr>
-              <w:t>Scenario 3 - Doubled flight</w:t>
-            </w:r>
-          </w:p>
-        </w:tc>
-        <w:tc>
-          <w:tcPr>
-            <w:tcW w:w="851" w:type="dxa"/>
+            <w:tcW w:w="2288" w:type="dxa"/>
+            <w:shd w:val="clear" w:color="auto" w:fill="FBE4D5" w:themeFill="accent2" w:themeFillTint="33"/>
+          </w:tcPr>
+          <w:p>
+            <w:pPr>
+              <w:jc w:val="center"/>
+              <w:rPr>
+                <w:lang w:val="en-US"/>
+              </w:rPr>
+            </w:pPr>
+            <w:r>
+              <w:rPr>
+                <w:lang w:val="en-US"/>
+              </w:rPr>
+              <w:t xml:space="preserve">Scenario 3 </w:t>
+            </w:r>
+            <w:r>
+              <w:rPr>
+                <w:lang w:val="en-US"/>
+              </w:rPr>
+              <w:t>–</w:t>
+            </w:r>
+            <w:r>
+              <w:rPr>
+                <w:lang w:val="en-US"/>
+              </w:rPr>
+              <w:t xml:space="preserve"> Doubled flight</w:t>
+            </w:r>
+          </w:p>
+        </w:tc>
+        <w:tc>
+          <w:tcPr>
+            <w:tcW w:w="831" w:type="dxa"/>
             <w:shd w:val="clear" w:color="auto" w:fill="FBE4D5" w:themeFill="accent2" w:themeFillTint="33"/>
           </w:tcPr>
           <w:p>
@@ -19962,7 +20342,7 @@
         </w:tc>
         <w:tc>
           <w:tcPr>
-            <w:tcW w:w="850" w:type="dxa"/>
+            <w:tcW w:w="783" w:type="dxa"/>
             <w:shd w:val="clear" w:color="auto" w:fill="FBE4D5" w:themeFill="accent2" w:themeFillTint="33"/>
           </w:tcPr>
           <w:p>
@@ -19982,8 +20362,8 @@
         </w:tc>
         <w:tc>
           <w:tcPr>
-            <w:tcW w:w="992" w:type="dxa"/>
-            <w:shd w:val="clear" w:color="auto" w:fill="FBE4D5" w:themeFill="accent2" w:themeFillTint="33"/>
+            <w:tcW w:w="960" w:type="dxa"/>
+            <w:shd w:val="clear" w:color="auto" w:fill="F7CAAC" w:themeFill="accent2" w:themeFillTint="66"/>
           </w:tcPr>
           <w:p>
             <w:pPr>
@@ -20003,7 +20383,7 @@
         </w:tc>
         <w:tc>
           <w:tcPr>
-            <w:tcW w:w="993" w:type="dxa"/>
+            <w:tcW w:w="978" w:type="dxa"/>
             <w:shd w:val="clear" w:color="auto" w:fill="FBE4D5" w:themeFill="accent2" w:themeFillTint="33"/>
           </w:tcPr>
           <w:p>
@@ -20023,7 +20403,7 @@
         </w:tc>
         <w:tc>
           <w:tcPr>
-            <w:tcW w:w="2976" w:type="dxa"/>
+            <w:tcW w:w="3402" w:type="dxa"/>
             <w:shd w:val="clear" w:color="auto" w:fill="FBE4D5" w:themeFill="accent2" w:themeFillTint="33"/>
           </w:tcPr>
           <w:p>
@@ -20045,7 +20425,7 @@
               <w:rPr>
                 <w:lang w:val="en-US"/>
               </w:rPr>
-              <w:t xml:space="preserve"> return to Basic Flow Step 3 - Filling the Data</w:t>
+              <w:t xml:space="preserve"> return to Basic Flow Step 3 – Filling the Data</w:t>
             </w:r>
           </w:p>
         </w:tc>
@@ -20053,47 +20433,71 @@
       <w:tr>
         <w:tc>
           <w:tcPr>
-            <w:tcW w:w="993" w:type="dxa"/>
-            <w:shd w:val="clear" w:color="auto" w:fill="FBE4D5" w:themeFill="accent2" w:themeFillTint="33"/>
-          </w:tcPr>
-          <w:p>
-            <w:pPr>
-              <w:jc w:val="center"/>
-              <w:rPr>
-                <w:lang w:val="en-US"/>
-              </w:rPr>
-            </w:pPr>
-            <w:r>
-              <w:rPr>
-                <w:lang w:val="en-US"/>
-              </w:rPr>
-              <w:t>CW4.</w:t>
-            </w:r>
-          </w:p>
-        </w:tc>
-        <w:tc>
-          <w:tcPr>
-            <w:tcW w:w="2551" w:type="dxa"/>
-            <w:shd w:val="clear" w:color="auto" w:fill="FBE4D5" w:themeFill="accent2" w:themeFillTint="33"/>
-          </w:tcPr>
-          <w:p>
-            <w:pPr>
-              <w:jc w:val="center"/>
-              <w:rPr>
-                <w:lang w:val="en-US"/>
-              </w:rPr>
-            </w:pPr>
-            <w:r>
-              <w:rPr>
-                <w:lang w:val="en-US"/>
-              </w:rPr>
-              <w:t>Scenario 4 - Incorrect birthday</w:t>
-            </w:r>
-          </w:p>
-        </w:tc>
-        <w:tc>
-          <w:tcPr>
-            <w:tcW w:w="851" w:type="dxa"/>
+            <w:tcW w:w="964" w:type="dxa"/>
+            <w:shd w:val="clear" w:color="auto" w:fill="FBE4D5" w:themeFill="accent2" w:themeFillTint="33"/>
+          </w:tcPr>
+          <w:p>
+            <w:pPr>
+              <w:jc w:val="center"/>
+              <w:rPr>
+                <w:lang w:val="en-US"/>
+              </w:rPr>
+            </w:pPr>
+            <w:r>
+              <w:rPr>
+                <w:lang w:val="en-US"/>
+              </w:rPr>
+              <w:t>CW</w:t>
+            </w:r>
+            <w:r>
+              <w:rPr>
+                <w:lang w:val="en-US"/>
+              </w:rPr>
+              <w:t>4</w:t>
+            </w:r>
+            <w:r>
+              <w:rPr>
+                <w:lang w:val="en-US"/>
+              </w:rPr>
+              <w:t>.</w:t>
+            </w:r>
+          </w:p>
+        </w:tc>
+        <w:tc>
+          <w:tcPr>
+            <w:tcW w:w="2288" w:type="dxa"/>
+            <w:shd w:val="clear" w:color="auto" w:fill="FBE4D5" w:themeFill="accent2" w:themeFillTint="33"/>
+          </w:tcPr>
+          <w:p>
+            <w:pPr>
+              <w:jc w:val="center"/>
+              <w:rPr>
+                <w:lang w:val="en-US"/>
+              </w:rPr>
+            </w:pPr>
+            <w:r>
+              <w:rPr>
+                <w:lang w:val="en-US"/>
+              </w:rPr>
+              <w:t xml:space="preserve">Scenario </w:t>
+            </w:r>
+            <w:r>
+              <w:rPr>
+                <w:lang w:val="en-US"/>
+              </w:rPr>
+              <w:t>4</w:t>
+            </w:r>
+            <w:r>
+              <w:rPr>
+                <w:lang w:val="en-US"/>
+              </w:rPr>
+              <w:t xml:space="preserve"> - Incorrect birthday</w:t>
+            </w:r>
+          </w:p>
+        </w:tc>
+        <w:tc>
+          <w:tcPr>
+            <w:tcW w:w="831" w:type="dxa"/>
             <w:shd w:val="clear" w:color="auto" w:fill="FBE4D5" w:themeFill="accent2" w:themeFillTint="33"/>
           </w:tcPr>
           <w:p>
@@ -20113,8 +20517,8 @@
         </w:tc>
         <w:tc>
           <w:tcPr>
-            <w:tcW w:w="850" w:type="dxa"/>
-            <w:shd w:val="clear" w:color="auto" w:fill="FBE4D5" w:themeFill="accent2" w:themeFillTint="33"/>
+            <w:tcW w:w="783" w:type="dxa"/>
+            <w:shd w:val="clear" w:color="auto" w:fill="F7CAAC" w:themeFill="accent2" w:themeFillTint="66"/>
           </w:tcPr>
           <w:p>
             <w:pPr>
@@ -20134,7 +20538,7 @@
         </w:tc>
         <w:tc>
           <w:tcPr>
-            <w:tcW w:w="992" w:type="dxa"/>
+            <w:tcW w:w="960" w:type="dxa"/>
             <w:shd w:val="clear" w:color="auto" w:fill="FBE4D5" w:themeFill="accent2" w:themeFillTint="33"/>
           </w:tcPr>
           <w:p>
@@ -20154,7 +20558,7 @@
         </w:tc>
         <w:tc>
           <w:tcPr>
-            <w:tcW w:w="993" w:type="dxa"/>
+            <w:tcW w:w="978" w:type="dxa"/>
             <w:shd w:val="clear" w:color="auto" w:fill="FBE4D5" w:themeFill="accent2" w:themeFillTint="33"/>
           </w:tcPr>
           <w:p>
@@ -20174,7 +20578,7 @@
         </w:tc>
         <w:tc>
           <w:tcPr>
-            <w:tcW w:w="2976" w:type="dxa"/>
+            <w:tcW w:w="3402" w:type="dxa"/>
             <w:shd w:val="clear" w:color="auto" w:fill="FBE4D5" w:themeFill="accent2" w:themeFillTint="33"/>
           </w:tcPr>
           <w:p>
@@ -20204,47 +20608,71 @@
       <w:tr>
         <w:tc>
           <w:tcPr>
-            <w:tcW w:w="993" w:type="dxa"/>
-            <w:shd w:val="clear" w:color="auto" w:fill="FBE4D5" w:themeFill="accent2" w:themeFillTint="33"/>
-          </w:tcPr>
-          <w:p>
-            <w:pPr>
-              <w:jc w:val="center"/>
-              <w:rPr>
-                <w:lang w:val="en-US"/>
-              </w:rPr>
-            </w:pPr>
-            <w:r>
-              <w:rPr>
-                <w:lang w:val="en-US"/>
-              </w:rPr>
-              <w:t>CW5.</w:t>
-            </w:r>
-          </w:p>
-        </w:tc>
-        <w:tc>
-          <w:tcPr>
-            <w:tcW w:w="2551" w:type="dxa"/>
-            <w:shd w:val="clear" w:color="auto" w:fill="FBE4D5" w:themeFill="accent2" w:themeFillTint="33"/>
-          </w:tcPr>
-          <w:p>
-            <w:pPr>
-              <w:jc w:val="center"/>
-              <w:rPr>
-                <w:lang w:val="en-US"/>
-              </w:rPr>
-            </w:pPr>
-            <w:r>
-              <w:rPr>
-                <w:lang w:val="en-US"/>
-              </w:rPr>
-              <w:t>Scenario 5 - Expired document</w:t>
-            </w:r>
-          </w:p>
-        </w:tc>
-        <w:tc>
-          <w:tcPr>
-            <w:tcW w:w="851" w:type="dxa"/>
+            <w:tcW w:w="964" w:type="dxa"/>
+            <w:shd w:val="clear" w:color="auto" w:fill="FBE4D5" w:themeFill="accent2" w:themeFillTint="33"/>
+          </w:tcPr>
+          <w:p>
+            <w:pPr>
+              <w:jc w:val="center"/>
+              <w:rPr>
+                <w:lang w:val="en-US"/>
+              </w:rPr>
+            </w:pPr>
+            <w:r>
+              <w:rPr>
+                <w:lang w:val="en-US"/>
+              </w:rPr>
+              <w:t>CW</w:t>
+            </w:r>
+            <w:r>
+              <w:rPr>
+                <w:lang w:val="en-US"/>
+              </w:rPr>
+              <w:t>5</w:t>
+            </w:r>
+            <w:r>
+              <w:rPr>
+                <w:lang w:val="en-US"/>
+              </w:rPr>
+              <w:t>.</w:t>
+            </w:r>
+          </w:p>
+        </w:tc>
+        <w:tc>
+          <w:tcPr>
+            <w:tcW w:w="2288" w:type="dxa"/>
+            <w:shd w:val="clear" w:color="auto" w:fill="FBE4D5" w:themeFill="accent2" w:themeFillTint="33"/>
+          </w:tcPr>
+          <w:p>
+            <w:pPr>
+              <w:jc w:val="center"/>
+              <w:rPr>
+                <w:lang w:val="en-US"/>
+              </w:rPr>
+            </w:pPr>
+            <w:r>
+              <w:rPr>
+                <w:lang w:val="en-US"/>
+              </w:rPr>
+              <w:t xml:space="preserve">Scenario </w:t>
+            </w:r>
+            <w:r>
+              <w:rPr>
+                <w:lang w:val="en-US"/>
+              </w:rPr>
+              <w:t>5</w:t>
+            </w:r>
+            <w:r>
+              <w:rPr>
+                <w:lang w:val="en-US"/>
+              </w:rPr>
+              <w:t xml:space="preserve"> - Expired document</w:t>
+            </w:r>
+          </w:p>
+        </w:tc>
+        <w:tc>
+          <w:tcPr>
+            <w:tcW w:w="831" w:type="dxa"/>
             <w:shd w:val="clear" w:color="auto" w:fill="FBE4D5" w:themeFill="accent2" w:themeFillTint="33"/>
           </w:tcPr>
           <w:p>
@@ -20264,8 +20692,8 @@
         </w:tc>
         <w:tc>
           <w:tcPr>
-            <w:tcW w:w="850" w:type="dxa"/>
-            <w:shd w:val="clear" w:color="auto" w:fill="FBE4D5" w:themeFill="accent2" w:themeFillTint="33"/>
+            <w:tcW w:w="783" w:type="dxa"/>
+            <w:shd w:val="clear" w:color="auto" w:fill="F7CAAC" w:themeFill="accent2" w:themeFillTint="66"/>
           </w:tcPr>
           <w:p>
             <w:pPr>
@@ -20285,7 +20713,7 @@
         </w:tc>
         <w:tc>
           <w:tcPr>
-            <w:tcW w:w="992" w:type="dxa"/>
+            <w:tcW w:w="960" w:type="dxa"/>
             <w:shd w:val="clear" w:color="auto" w:fill="FBE4D5" w:themeFill="accent2" w:themeFillTint="33"/>
           </w:tcPr>
           <w:p>
@@ -20305,7 +20733,7 @@
         </w:tc>
         <w:tc>
           <w:tcPr>
-            <w:tcW w:w="993" w:type="dxa"/>
+            <w:tcW w:w="978" w:type="dxa"/>
             <w:shd w:val="clear" w:color="auto" w:fill="FBE4D5" w:themeFill="accent2" w:themeFillTint="33"/>
           </w:tcPr>
           <w:p>
@@ -20325,7 +20753,7 @@
         </w:tc>
         <w:tc>
           <w:tcPr>
-            <w:tcW w:w="2976" w:type="dxa"/>
+            <w:tcW w:w="3402" w:type="dxa"/>
             <w:shd w:val="clear" w:color="auto" w:fill="FBE4D5" w:themeFill="accent2" w:themeFillTint="33"/>
           </w:tcPr>
           <w:p>
@@ -20347,48 +20775,71 @@
       <w:tr>
         <w:tc>
           <w:tcPr>
-            <w:tcW w:w="993" w:type="dxa"/>
-            <w:shd w:val="clear" w:color="auto" w:fill="FBE4D5" w:themeFill="accent2" w:themeFillTint="33"/>
-          </w:tcPr>
-          <w:p>
-            <w:pPr>
-              <w:jc w:val="center"/>
-              <w:rPr>
-                <w:lang w:val="en-US"/>
-              </w:rPr>
-            </w:pPr>
-            <w:r>
-              <w:rPr>
-                <w:lang w:val="en-US"/>
-              </w:rPr>
-              <w:lastRenderedPageBreak/>
-              <w:t>CW6.</w:t>
-            </w:r>
-          </w:p>
-        </w:tc>
-        <w:tc>
-          <w:tcPr>
-            <w:tcW w:w="2551" w:type="dxa"/>
-            <w:shd w:val="clear" w:color="auto" w:fill="FBE4D5" w:themeFill="accent2" w:themeFillTint="33"/>
-          </w:tcPr>
-          <w:p>
-            <w:pPr>
-              <w:jc w:val="center"/>
-              <w:rPr>
-                <w:lang w:val="en-US"/>
-              </w:rPr>
-            </w:pPr>
-            <w:r>
-              <w:rPr>
-                <w:lang w:val="en-US"/>
-              </w:rPr>
-              <w:t>Scenario 6 - No tickets available</w:t>
-            </w:r>
-          </w:p>
-        </w:tc>
-        <w:tc>
-          <w:tcPr>
-            <w:tcW w:w="851" w:type="dxa"/>
+            <w:tcW w:w="964" w:type="dxa"/>
+            <w:shd w:val="clear" w:color="auto" w:fill="FBE4D5" w:themeFill="accent2" w:themeFillTint="33"/>
+          </w:tcPr>
+          <w:p>
+            <w:pPr>
+              <w:jc w:val="center"/>
+              <w:rPr>
+                <w:lang w:val="en-US"/>
+              </w:rPr>
+            </w:pPr>
+            <w:r>
+              <w:rPr>
+                <w:lang w:val="en-US"/>
+              </w:rPr>
+              <w:t>CW</w:t>
+            </w:r>
+            <w:r>
+              <w:rPr>
+                <w:lang w:val="en-US"/>
+              </w:rPr>
+              <w:t>6</w:t>
+            </w:r>
+            <w:r>
+              <w:rPr>
+                <w:lang w:val="en-US"/>
+              </w:rPr>
+              <w:t>.</w:t>
+            </w:r>
+          </w:p>
+        </w:tc>
+        <w:tc>
+          <w:tcPr>
+            <w:tcW w:w="2288" w:type="dxa"/>
+            <w:shd w:val="clear" w:color="auto" w:fill="FBE4D5" w:themeFill="accent2" w:themeFillTint="33"/>
+          </w:tcPr>
+          <w:p>
+            <w:pPr>
+              <w:jc w:val="center"/>
+              <w:rPr>
+                <w:lang w:val="en-US"/>
+              </w:rPr>
+            </w:pPr>
+            <w:r>
+              <w:rPr>
+                <w:lang w:val="en-US"/>
+              </w:rPr>
+              <w:t xml:space="preserve">Scenario </w:t>
+            </w:r>
+            <w:r>
+              <w:rPr>
+                <w:lang w:val="en-US"/>
+              </w:rPr>
+              <w:t>6</w:t>
+            </w:r>
+            <w:r>
+              <w:rPr>
+                <w:lang w:val="en-US"/>
+              </w:rPr>
+              <w:t xml:space="preserve"> - No tickets available</w:t>
+            </w:r>
+          </w:p>
+        </w:tc>
+        <w:tc>
+          <w:tcPr>
+            <w:tcW w:w="831" w:type="dxa"/>
             <w:shd w:val="clear" w:color="auto" w:fill="FBE4D5" w:themeFill="accent2" w:themeFillTint="33"/>
           </w:tcPr>
           <w:p>
@@ -20408,7 +20859,7 @@
         </w:tc>
         <w:tc>
           <w:tcPr>
-            <w:tcW w:w="850" w:type="dxa"/>
+            <w:tcW w:w="783" w:type="dxa"/>
             <w:shd w:val="clear" w:color="auto" w:fill="FBE4D5" w:themeFill="accent2" w:themeFillTint="33"/>
           </w:tcPr>
           <w:p>
@@ -20428,7 +20879,7 @@
         </w:tc>
         <w:tc>
           <w:tcPr>
-            <w:tcW w:w="992" w:type="dxa"/>
+            <w:tcW w:w="960" w:type="dxa"/>
             <w:shd w:val="clear" w:color="auto" w:fill="FBE4D5" w:themeFill="accent2" w:themeFillTint="33"/>
           </w:tcPr>
           <w:p>
@@ -20448,8 +20899,8 @@
         </w:tc>
         <w:tc>
           <w:tcPr>
-            <w:tcW w:w="993" w:type="dxa"/>
-            <w:shd w:val="clear" w:color="auto" w:fill="FBE4D5" w:themeFill="accent2" w:themeFillTint="33"/>
+            <w:tcW w:w="978" w:type="dxa"/>
+            <w:shd w:val="clear" w:color="auto" w:fill="F7CAAC" w:themeFill="accent2" w:themeFillTint="66"/>
           </w:tcPr>
           <w:p>
             <w:pPr>
@@ -20469,7 +20920,7 @@
         </w:tc>
         <w:tc>
           <w:tcPr>
-            <w:tcW w:w="2976" w:type="dxa"/>
+            <w:tcW w:w="3402" w:type="dxa"/>
             <w:shd w:val="clear" w:color="auto" w:fill="FBE4D5" w:themeFill="accent2" w:themeFillTint="33"/>
           </w:tcPr>
           <w:p>
@@ -20484,6 +20935,3886 @@
                 <w:lang w:val="en-US"/>
               </w:rPr>
               <w:t>Warning message</w:t>
+            </w:r>
+          </w:p>
+        </w:tc>
+      </w:tr>
+    </w:tbl>
+    <w:p>
+      <w:pPr>
+        <w:rPr>
+          <w:lang w:val="en-US"/>
+        </w:rPr>
+      </w:pPr>
+    </w:p>
+    <w:p>
+      <w:pPr>
+        <w:pStyle w:val="Akapitzlist"/>
+        <w:numPr>
+          <w:ilvl w:val="0"/>
+          <w:numId w:val="1"/>
+        </w:numPr>
+        <w:spacing w:line="256" w:lineRule="auto"/>
+        <w:rPr>
+          <w:b/>
+          <w:sz w:val="24"/>
+        </w:rPr>
+      </w:pPr>
+      <w:r>
+        <w:rPr>
+          <w:b/>
+          <w:sz w:val="24"/>
+        </w:rPr>
+        <w:lastRenderedPageBreak/>
+        <w:t xml:space="preserve">Log in </w:t>
+      </w:r>
+      <w:proofErr w:type="spellStart"/>
+      <w:r>
+        <w:rPr>
+          <w:b/>
+          <w:sz w:val="24"/>
+        </w:rPr>
+        <w:t>Requirement</w:t>
+      </w:r>
+      <w:proofErr w:type="spellEnd"/>
+    </w:p>
+    <w:p>
+      <w:pPr>
+        <w:pStyle w:val="Akapitzlist"/>
+      </w:pPr>
+    </w:p>
+    <w:tbl>
+      <w:tblPr>
+        <w:tblStyle w:val="Tabela-Siatka"/>
+        <w:tblW w:w="10206" w:type="dxa"/>
+        <w:tblInd w:w="-572" w:type="dxa"/>
+        <w:tblLook w:val="04A0" w:firstRow="1" w:lastRow="0" w:firstColumn="1" w:lastColumn="0" w:noHBand="0" w:noVBand="1"/>
+      </w:tblPr>
+      <w:tblGrid>
+        <w:gridCol w:w="4536"/>
+        <w:gridCol w:w="2172"/>
+        <w:gridCol w:w="3498"/>
+      </w:tblGrid>
+      <w:tr>
+        <w:tc>
+          <w:tcPr>
+            <w:tcW w:w="4536" w:type="dxa"/>
+            <w:tcBorders>
+              <w:top w:val="single" w:sz="4" w:space="0" w:color="auto"/>
+              <w:left w:val="single" w:sz="4" w:space="0" w:color="auto"/>
+              <w:bottom w:val="single" w:sz="4" w:space="0" w:color="auto"/>
+              <w:right w:val="single" w:sz="4" w:space="0" w:color="auto"/>
+            </w:tcBorders>
+            <w:shd w:val="clear" w:color="auto" w:fill="C9C9C9" w:themeFill="accent3" w:themeFillTint="99"/>
+            <w:hideMark/>
+          </w:tcPr>
+          <w:p>
+            <w:pPr>
+              <w:rPr>
+                <w:lang w:val="en-US"/>
+              </w:rPr>
+            </w:pPr>
+            <w:r>
+              <w:rPr>
+                <w:lang w:val="en-US"/>
+              </w:rPr>
+              <w:t>Scenario 1 – Successful logging in</w:t>
+            </w:r>
+          </w:p>
+        </w:tc>
+        <w:tc>
+          <w:tcPr>
+            <w:tcW w:w="2172" w:type="dxa"/>
+            <w:tcBorders>
+              <w:top w:val="single" w:sz="4" w:space="0" w:color="auto"/>
+              <w:left w:val="single" w:sz="4" w:space="0" w:color="auto"/>
+              <w:bottom w:val="single" w:sz="4" w:space="0" w:color="auto"/>
+              <w:right w:val="single" w:sz="4" w:space="0" w:color="auto"/>
+            </w:tcBorders>
+            <w:shd w:val="clear" w:color="auto" w:fill="D9D9D9" w:themeFill="background1" w:themeFillShade="D9"/>
+            <w:hideMark/>
+          </w:tcPr>
+          <w:p>
+            <w:pPr>
+              <w:rPr>
+                <w:lang w:val="en-US"/>
+              </w:rPr>
+            </w:pPr>
+            <w:r>
+              <w:rPr>
+                <w:lang w:val="en-US"/>
+              </w:rPr>
+              <w:t>Basic Flow</w:t>
+            </w:r>
+          </w:p>
+        </w:tc>
+        <w:tc>
+          <w:tcPr>
+            <w:tcW w:w="3498" w:type="dxa"/>
+            <w:tcBorders>
+              <w:top w:val="single" w:sz="4" w:space="0" w:color="auto"/>
+              <w:left w:val="single" w:sz="4" w:space="0" w:color="auto"/>
+              <w:bottom w:val="single" w:sz="4" w:space="0" w:color="auto"/>
+              <w:right w:val="single" w:sz="4" w:space="0" w:color="auto"/>
+            </w:tcBorders>
+            <w:shd w:val="clear" w:color="auto" w:fill="D9D9D9" w:themeFill="background1" w:themeFillShade="D9"/>
+          </w:tcPr>
+          <w:p>
+            <w:pPr>
+              <w:rPr>
+                <w:lang w:val="en-US"/>
+              </w:rPr>
+            </w:pPr>
+          </w:p>
+        </w:tc>
+      </w:tr>
+      <w:tr>
+        <w:tc>
+          <w:tcPr>
+            <w:tcW w:w="4536" w:type="dxa"/>
+            <w:tcBorders>
+              <w:top w:val="single" w:sz="4" w:space="0" w:color="auto"/>
+              <w:left w:val="single" w:sz="4" w:space="0" w:color="auto"/>
+              <w:bottom w:val="single" w:sz="4" w:space="0" w:color="auto"/>
+              <w:right w:val="single" w:sz="4" w:space="0" w:color="auto"/>
+            </w:tcBorders>
+            <w:shd w:val="clear" w:color="auto" w:fill="C9C9C9" w:themeFill="accent3" w:themeFillTint="99"/>
+            <w:hideMark/>
+          </w:tcPr>
+          <w:p>
+            <w:pPr>
+              <w:rPr>
+                <w:sz w:val="28"/>
+                <w:lang w:val="en-US"/>
+              </w:rPr>
+            </w:pPr>
+            <w:r>
+              <w:rPr>
+                <w:lang w:val="en-US"/>
+              </w:rPr>
+              <w:t>Scenario 2 – Forbidden characters</w:t>
+            </w:r>
+          </w:p>
+        </w:tc>
+        <w:tc>
+          <w:tcPr>
+            <w:tcW w:w="2172" w:type="dxa"/>
+            <w:tcBorders>
+              <w:top w:val="single" w:sz="4" w:space="0" w:color="auto"/>
+              <w:left w:val="single" w:sz="4" w:space="0" w:color="auto"/>
+              <w:bottom w:val="single" w:sz="4" w:space="0" w:color="auto"/>
+              <w:right w:val="single" w:sz="4" w:space="0" w:color="auto"/>
+            </w:tcBorders>
+            <w:shd w:val="clear" w:color="auto" w:fill="D9D9D9" w:themeFill="background1" w:themeFillShade="D9"/>
+            <w:hideMark/>
+          </w:tcPr>
+          <w:p>
+            <w:pPr>
+              <w:rPr>
+                <w:lang w:val="en-US"/>
+              </w:rPr>
+            </w:pPr>
+            <w:r>
+              <w:rPr>
+                <w:lang w:val="en-US"/>
+              </w:rPr>
+              <w:t>Basic Flow</w:t>
+            </w:r>
+          </w:p>
+        </w:tc>
+        <w:tc>
+          <w:tcPr>
+            <w:tcW w:w="3498" w:type="dxa"/>
+            <w:tcBorders>
+              <w:top w:val="single" w:sz="4" w:space="0" w:color="auto"/>
+              <w:left w:val="single" w:sz="4" w:space="0" w:color="auto"/>
+              <w:bottom w:val="single" w:sz="4" w:space="0" w:color="auto"/>
+              <w:right w:val="single" w:sz="4" w:space="0" w:color="auto"/>
+            </w:tcBorders>
+            <w:shd w:val="clear" w:color="auto" w:fill="D9D9D9" w:themeFill="background1" w:themeFillShade="D9"/>
+            <w:hideMark/>
+          </w:tcPr>
+          <w:p>
+            <w:pPr>
+              <w:rPr>
+                <w:lang w:val="en-US"/>
+              </w:rPr>
+            </w:pPr>
+            <w:r>
+              <w:rPr>
+                <w:lang w:val="en-US"/>
+              </w:rPr>
+              <w:t>Alternate Flow 1</w:t>
+            </w:r>
+          </w:p>
+        </w:tc>
+      </w:tr>
+      <w:tr>
+        <w:tc>
+          <w:tcPr>
+            <w:tcW w:w="4536" w:type="dxa"/>
+            <w:tcBorders>
+              <w:top w:val="single" w:sz="4" w:space="0" w:color="auto"/>
+              <w:left w:val="single" w:sz="4" w:space="0" w:color="auto"/>
+              <w:bottom w:val="single" w:sz="4" w:space="0" w:color="auto"/>
+              <w:right w:val="single" w:sz="4" w:space="0" w:color="auto"/>
+            </w:tcBorders>
+            <w:shd w:val="clear" w:color="auto" w:fill="C9C9C9" w:themeFill="accent3" w:themeFillTint="99"/>
+            <w:hideMark/>
+          </w:tcPr>
+          <w:p>
+            <w:pPr>
+              <w:rPr>
+                <w:sz w:val="28"/>
+                <w:lang w:val="en-US"/>
+              </w:rPr>
+            </w:pPr>
+            <w:r>
+              <w:rPr>
+                <w:lang w:val="en-US"/>
+              </w:rPr>
+              <w:t>Scenario 3 – Empty field</w:t>
+            </w:r>
+          </w:p>
+        </w:tc>
+        <w:tc>
+          <w:tcPr>
+            <w:tcW w:w="2172" w:type="dxa"/>
+            <w:tcBorders>
+              <w:top w:val="single" w:sz="4" w:space="0" w:color="auto"/>
+              <w:left w:val="single" w:sz="4" w:space="0" w:color="auto"/>
+              <w:bottom w:val="single" w:sz="4" w:space="0" w:color="auto"/>
+              <w:right w:val="single" w:sz="4" w:space="0" w:color="auto"/>
+            </w:tcBorders>
+            <w:shd w:val="clear" w:color="auto" w:fill="D9D9D9" w:themeFill="background1" w:themeFillShade="D9"/>
+            <w:hideMark/>
+          </w:tcPr>
+          <w:p>
+            <w:pPr>
+              <w:rPr>
+                <w:lang w:val="en-US"/>
+              </w:rPr>
+            </w:pPr>
+            <w:r>
+              <w:rPr>
+                <w:lang w:val="en-US"/>
+              </w:rPr>
+              <w:t>Basic Flow</w:t>
+            </w:r>
+          </w:p>
+        </w:tc>
+        <w:tc>
+          <w:tcPr>
+            <w:tcW w:w="3498" w:type="dxa"/>
+            <w:tcBorders>
+              <w:top w:val="single" w:sz="4" w:space="0" w:color="auto"/>
+              <w:left w:val="single" w:sz="4" w:space="0" w:color="auto"/>
+              <w:bottom w:val="single" w:sz="4" w:space="0" w:color="auto"/>
+              <w:right w:val="single" w:sz="4" w:space="0" w:color="auto"/>
+            </w:tcBorders>
+            <w:shd w:val="clear" w:color="auto" w:fill="D9D9D9" w:themeFill="background1" w:themeFillShade="D9"/>
+            <w:hideMark/>
+          </w:tcPr>
+          <w:p>
+            <w:pPr>
+              <w:rPr>
+                <w:lang w:val="en-US"/>
+              </w:rPr>
+            </w:pPr>
+            <w:r>
+              <w:rPr>
+                <w:lang w:val="en-US"/>
+              </w:rPr>
+              <w:t>Alternate Flow 2</w:t>
+            </w:r>
+          </w:p>
+        </w:tc>
+      </w:tr>
+      <w:tr>
+        <w:tc>
+          <w:tcPr>
+            <w:tcW w:w="4536" w:type="dxa"/>
+            <w:tcBorders>
+              <w:top w:val="single" w:sz="4" w:space="0" w:color="auto"/>
+              <w:left w:val="single" w:sz="4" w:space="0" w:color="auto"/>
+              <w:bottom w:val="single" w:sz="4" w:space="0" w:color="auto"/>
+              <w:right w:val="single" w:sz="4" w:space="0" w:color="auto"/>
+            </w:tcBorders>
+            <w:shd w:val="clear" w:color="auto" w:fill="C9C9C9" w:themeFill="accent3" w:themeFillTint="99"/>
+            <w:hideMark/>
+          </w:tcPr>
+          <w:p>
+            <w:pPr>
+              <w:rPr>
+                <w:sz w:val="28"/>
+                <w:lang w:val="en-US"/>
+              </w:rPr>
+            </w:pPr>
+            <w:r>
+              <w:rPr>
+                <w:lang w:val="en-US"/>
+              </w:rPr>
+              <w:t>Scenario 4 – Incorrect data</w:t>
+            </w:r>
+          </w:p>
+        </w:tc>
+        <w:tc>
+          <w:tcPr>
+            <w:tcW w:w="2172" w:type="dxa"/>
+            <w:tcBorders>
+              <w:top w:val="single" w:sz="4" w:space="0" w:color="auto"/>
+              <w:left w:val="single" w:sz="4" w:space="0" w:color="auto"/>
+              <w:bottom w:val="single" w:sz="4" w:space="0" w:color="auto"/>
+              <w:right w:val="single" w:sz="4" w:space="0" w:color="auto"/>
+            </w:tcBorders>
+            <w:shd w:val="clear" w:color="auto" w:fill="D9D9D9" w:themeFill="background1" w:themeFillShade="D9"/>
+            <w:hideMark/>
+          </w:tcPr>
+          <w:p>
+            <w:pPr>
+              <w:rPr>
+                <w:lang w:val="en-US"/>
+              </w:rPr>
+            </w:pPr>
+            <w:r>
+              <w:rPr>
+                <w:lang w:val="en-US"/>
+              </w:rPr>
+              <w:t>Basic Flow</w:t>
+            </w:r>
+          </w:p>
+        </w:tc>
+        <w:tc>
+          <w:tcPr>
+            <w:tcW w:w="3498" w:type="dxa"/>
+            <w:tcBorders>
+              <w:top w:val="single" w:sz="4" w:space="0" w:color="auto"/>
+              <w:left w:val="single" w:sz="4" w:space="0" w:color="auto"/>
+              <w:bottom w:val="single" w:sz="4" w:space="0" w:color="auto"/>
+              <w:right w:val="single" w:sz="4" w:space="0" w:color="auto"/>
+            </w:tcBorders>
+            <w:shd w:val="clear" w:color="auto" w:fill="D9D9D9" w:themeFill="background1" w:themeFillShade="D9"/>
+            <w:hideMark/>
+          </w:tcPr>
+          <w:p>
+            <w:pPr>
+              <w:rPr>
+                <w:lang w:val="en-US"/>
+              </w:rPr>
+            </w:pPr>
+            <w:r>
+              <w:rPr>
+                <w:lang w:val="en-US"/>
+              </w:rPr>
+              <w:t>Alternate Flow 3</w:t>
+            </w:r>
+          </w:p>
+        </w:tc>
+      </w:tr>
+    </w:tbl>
+    <w:p>
+      <w:pPr>
+        <w:pStyle w:val="Akapitzlist"/>
+      </w:pPr>
+    </w:p>
+    <w:tbl>
+      <w:tblPr>
+        <w:tblStyle w:val="Tabela-Siatka"/>
+        <w:tblW w:w="10206" w:type="dxa"/>
+        <w:tblInd w:w="-572" w:type="dxa"/>
+        <w:tblLook w:val="04A0" w:firstRow="1" w:lastRow="0" w:firstColumn="1" w:lastColumn="0" w:noHBand="0" w:noVBand="1"/>
+      </w:tblPr>
+      <w:tblGrid>
+        <w:gridCol w:w="3119"/>
+        <w:gridCol w:w="7087"/>
+      </w:tblGrid>
+      <w:tr>
+        <w:tc>
+          <w:tcPr>
+            <w:tcW w:w="3119" w:type="dxa"/>
+            <w:tcBorders>
+              <w:top w:val="single" w:sz="4" w:space="0" w:color="auto"/>
+              <w:left w:val="single" w:sz="4" w:space="0" w:color="auto"/>
+              <w:bottom w:val="single" w:sz="4" w:space="0" w:color="auto"/>
+              <w:right w:val="single" w:sz="4" w:space="0" w:color="auto"/>
+            </w:tcBorders>
+            <w:shd w:val="clear" w:color="auto" w:fill="FFE599" w:themeFill="accent4" w:themeFillTint="66"/>
+            <w:hideMark/>
+          </w:tcPr>
+          <w:p>
+            <w:r>
+              <w:t xml:space="preserve">Basic </w:t>
+            </w:r>
+            <w:proofErr w:type="spellStart"/>
+            <w:r>
+              <w:t>Flow</w:t>
+            </w:r>
+            <w:proofErr w:type="spellEnd"/>
+          </w:p>
+        </w:tc>
+        <w:tc>
+          <w:tcPr>
+            <w:tcW w:w="7087" w:type="dxa"/>
+            <w:tcBorders>
+              <w:top w:val="single" w:sz="4" w:space="0" w:color="auto"/>
+              <w:left w:val="single" w:sz="4" w:space="0" w:color="auto"/>
+              <w:bottom w:val="single" w:sz="4" w:space="0" w:color="auto"/>
+              <w:right w:val="single" w:sz="4" w:space="0" w:color="auto"/>
+            </w:tcBorders>
+            <w:shd w:val="clear" w:color="auto" w:fill="FFF2CC" w:themeFill="accent4" w:themeFillTint="33"/>
+            <w:hideMark/>
+          </w:tcPr>
+          <w:p>
+            <w:pPr>
+              <w:pStyle w:val="Akapitzlist"/>
+              <w:numPr>
+                <w:ilvl w:val="0"/>
+                <w:numId w:val="10"/>
+              </w:numPr>
+              <w:rPr>
+                <w:lang w:val="en-US"/>
+              </w:rPr>
+            </w:pPr>
+            <w:r>
+              <w:rPr>
+                <w:lang w:val="en-US"/>
+              </w:rPr>
+              <w:t xml:space="preserve">Initiate Logging – User enters the login and password. </w:t>
+            </w:r>
+          </w:p>
+          <w:p>
+            <w:pPr>
+              <w:pStyle w:val="Akapitzlist"/>
+              <w:numPr>
+                <w:ilvl w:val="0"/>
+                <w:numId w:val="10"/>
+              </w:numPr>
+              <w:rPr>
+                <w:lang w:val="en-US"/>
+              </w:rPr>
+            </w:pPr>
+            <w:r>
+              <w:rPr>
+                <w:lang w:val="en-US"/>
+              </w:rPr>
+              <w:t>Logging In – User logs into the system and gets one of the following views: head administrator, administrator, club member.</w:t>
+            </w:r>
+          </w:p>
+        </w:tc>
+      </w:tr>
+      <w:tr>
+        <w:tc>
+          <w:tcPr>
+            <w:tcW w:w="3119" w:type="dxa"/>
+            <w:tcBorders>
+              <w:top w:val="single" w:sz="4" w:space="0" w:color="auto"/>
+              <w:left w:val="single" w:sz="4" w:space="0" w:color="auto"/>
+              <w:bottom w:val="single" w:sz="4" w:space="0" w:color="auto"/>
+              <w:right w:val="single" w:sz="4" w:space="0" w:color="auto"/>
+            </w:tcBorders>
+            <w:shd w:val="clear" w:color="auto" w:fill="FFE599" w:themeFill="accent4" w:themeFillTint="66"/>
+            <w:hideMark/>
+          </w:tcPr>
+          <w:p>
+            <w:pPr>
+              <w:rPr>
+                <w:lang w:val="en-US"/>
+              </w:rPr>
+            </w:pPr>
+            <w:r>
+              <w:rPr>
+                <w:lang w:val="en-US"/>
+              </w:rPr>
+              <w:t xml:space="preserve">Alternate Flow 1 – Forbidden characters </w:t>
+            </w:r>
+          </w:p>
+        </w:tc>
+        <w:tc>
+          <w:tcPr>
+            <w:tcW w:w="7087" w:type="dxa"/>
+            <w:tcBorders>
+              <w:top w:val="single" w:sz="4" w:space="0" w:color="auto"/>
+              <w:left w:val="single" w:sz="4" w:space="0" w:color="auto"/>
+              <w:bottom w:val="single" w:sz="4" w:space="0" w:color="auto"/>
+              <w:right w:val="single" w:sz="4" w:space="0" w:color="auto"/>
+            </w:tcBorders>
+            <w:shd w:val="clear" w:color="auto" w:fill="FFF2CC" w:themeFill="accent4" w:themeFillTint="33"/>
+            <w:hideMark/>
+          </w:tcPr>
+          <w:p>
+            <w:pPr>
+              <w:rPr>
+                <w:lang w:val="en-US"/>
+              </w:rPr>
+            </w:pPr>
+            <w:r>
+              <w:rPr>
+                <w:lang w:val="en-US"/>
+              </w:rPr>
+              <w:t xml:space="preserve">In Basic Flow Step 1 – Logging In, if any of the entered characters is not allowed to be used, an appropriate message </w:t>
+            </w:r>
+            <w:proofErr w:type="gramStart"/>
+            <w:r>
+              <w:rPr>
+                <w:lang w:val="en-US"/>
+              </w:rPr>
+              <w:t>appears</w:t>
+            </w:r>
+            <w:proofErr w:type="gramEnd"/>
+            <w:r>
+              <w:rPr>
+                <w:lang w:val="en-US"/>
+              </w:rPr>
+              <w:t xml:space="preserve"> and the system rejoins the Basic Flow Step 1 – Logging In.</w:t>
+            </w:r>
+          </w:p>
+        </w:tc>
+      </w:tr>
+      <w:tr>
+        <w:tc>
+          <w:tcPr>
+            <w:tcW w:w="3119" w:type="dxa"/>
+            <w:tcBorders>
+              <w:top w:val="single" w:sz="4" w:space="0" w:color="auto"/>
+              <w:left w:val="single" w:sz="4" w:space="0" w:color="auto"/>
+              <w:bottom w:val="single" w:sz="4" w:space="0" w:color="auto"/>
+              <w:right w:val="single" w:sz="4" w:space="0" w:color="auto"/>
+            </w:tcBorders>
+            <w:shd w:val="clear" w:color="auto" w:fill="FFE599" w:themeFill="accent4" w:themeFillTint="66"/>
+            <w:hideMark/>
+          </w:tcPr>
+          <w:p>
+            <w:pPr>
+              <w:rPr>
+                <w:lang w:val="en-US"/>
+              </w:rPr>
+            </w:pPr>
+            <w:r>
+              <w:rPr>
+                <w:lang w:val="en-US"/>
+              </w:rPr>
+              <w:t>Alternate Flow 2 – Empty field</w:t>
+            </w:r>
+          </w:p>
+        </w:tc>
+        <w:tc>
+          <w:tcPr>
+            <w:tcW w:w="7087" w:type="dxa"/>
+            <w:tcBorders>
+              <w:top w:val="single" w:sz="4" w:space="0" w:color="auto"/>
+              <w:left w:val="single" w:sz="4" w:space="0" w:color="auto"/>
+              <w:bottom w:val="single" w:sz="4" w:space="0" w:color="auto"/>
+              <w:right w:val="single" w:sz="4" w:space="0" w:color="auto"/>
+            </w:tcBorders>
+            <w:shd w:val="clear" w:color="auto" w:fill="FFF2CC" w:themeFill="accent4" w:themeFillTint="33"/>
+            <w:hideMark/>
+          </w:tcPr>
+          <w:p>
+            <w:pPr>
+              <w:rPr>
+                <w:lang w:val="en-US"/>
+              </w:rPr>
+            </w:pPr>
+            <w:r>
+              <w:rPr>
+                <w:lang w:val="en-US"/>
+              </w:rPr>
+              <w:t xml:space="preserve">In Basic Flow Step 1 – Logging In, if either login or password is not entered, an appropriate message </w:t>
+            </w:r>
+            <w:proofErr w:type="gramStart"/>
+            <w:r>
+              <w:rPr>
+                <w:lang w:val="en-US"/>
+              </w:rPr>
+              <w:t>appears</w:t>
+            </w:r>
+            <w:proofErr w:type="gramEnd"/>
+            <w:r>
+              <w:rPr>
+                <w:lang w:val="en-US"/>
+              </w:rPr>
+              <w:t xml:space="preserve"> and the system rejoins the Basic Flow Step 1 – Logging In.</w:t>
+            </w:r>
+          </w:p>
+        </w:tc>
+      </w:tr>
+      <w:tr>
+        <w:tc>
+          <w:tcPr>
+            <w:tcW w:w="3119" w:type="dxa"/>
+            <w:tcBorders>
+              <w:top w:val="single" w:sz="4" w:space="0" w:color="auto"/>
+              <w:left w:val="single" w:sz="4" w:space="0" w:color="auto"/>
+              <w:bottom w:val="single" w:sz="4" w:space="0" w:color="auto"/>
+              <w:right w:val="single" w:sz="4" w:space="0" w:color="auto"/>
+            </w:tcBorders>
+            <w:shd w:val="clear" w:color="auto" w:fill="FFE599" w:themeFill="accent4" w:themeFillTint="66"/>
+            <w:hideMark/>
+          </w:tcPr>
+          <w:p>
+            <w:pPr>
+              <w:rPr>
+                <w:lang w:val="en-US"/>
+              </w:rPr>
+            </w:pPr>
+            <w:r>
+              <w:rPr>
+                <w:lang w:val="en-US"/>
+              </w:rPr>
+              <w:t>Alternate Flow 3 – Incorrect data</w:t>
+            </w:r>
+          </w:p>
+        </w:tc>
+        <w:tc>
+          <w:tcPr>
+            <w:tcW w:w="7087" w:type="dxa"/>
+            <w:tcBorders>
+              <w:top w:val="single" w:sz="4" w:space="0" w:color="auto"/>
+              <w:left w:val="single" w:sz="4" w:space="0" w:color="auto"/>
+              <w:bottom w:val="single" w:sz="4" w:space="0" w:color="auto"/>
+              <w:right w:val="single" w:sz="4" w:space="0" w:color="auto"/>
+            </w:tcBorders>
+            <w:shd w:val="clear" w:color="auto" w:fill="FFF2CC" w:themeFill="accent4" w:themeFillTint="33"/>
+            <w:hideMark/>
+          </w:tcPr>
+          <w:p>
+            <w:pPr>
+              <w:rPr>
+                <w:lang w:val="en-US"/>
+              </w:rPr>
+            </w:pPr>
+            <w:r>
+              <w:rPr>
+                <w:lang w:val="en-US"/>
+              </w:rPr>
+              <w:t xml:space="preserve">In Basic Flow Step 1 – Logging In, if either login or password is not correct, an appropriate message </w:t>
+            </w:r>
+            <w:proofErr w:type="gramStart"/>
+            <w:r>
+              <w:rPr>
+                <w:lang w:val="en-US"/>
+              </w:rPr>
+              <w:t>appears</w:t>
+            </w:r>
+            <w:proofErr w:type="gramEnd"/>
+            <w:r>
+              <w:rPr>
+                <w:lang w:val="en-US"/>
+              </w:rPr>
+              <w:t xml:space="preserve"> and the system rejoins the Basic Flow Step 1 – Logging In.</w:t>
+            </w:r>
+          </w:p>
+        </w:tc>
+      </w:tr>
+    </w:tbl>
+    <w:p>
+      <w:pPr>
+        <w:ind w:left="360"/>
+        <w:rPr>
+          <w:sz w:val="28"/>
+          <w:lang w:val="en-US"/>
+        </w:rPr>
+      </w:pPr>
+    </w:p>
+    <w:tbl>
+      <w:tblPr>
+        <w:tblStyle w:val="Tabela-Siatka"/>
+        <w:tblW w:w="10206" w:type="dxa"/>
+        <w:tblInd w:w="-572" w:type="dxa"/>
+        <w:tblLook w:val="04A0" w:firstRow="1" w:lastRow="0" w:firstColumn="1" w:lastColumn="0" w:noHBand="0" w:noVBand="1"/>
+      </w:tblPr>
+      <w:tblGrid>
+        <w:gridCol w:w="946"/>
+        <w:gridCol w:w="2043"/>
+        <w:gridCol w:w="1065"/>
+        <w:gridCol w:w="879"/>
+        <w:gridCol w:w="5273"/>
+      </w:tblGrid>
+      <w:tr>
+        <w:tc>
+          <w:tcPr>
+            <w:tcW w:w="946" w:type="dxa"/>
+            <w:tcBorders>
+              <w:top w:val="single" w:sz="4" w:space="0" w:color="auto"/>
+              <w:left w:val="single" w:sz="4" w:space="0" w:color="auto"/>
+              <w:bottom w:val="single" w:sz="4" w:space="0" w:color="auto"/>
+              <w:right w:val="single" w:sz="4" w:space="0" w:color="auto"/>
+            </w:tcBorders>
+            <w:shd w:val="clear" w:color="auto" w:fill="F4B083" w:themeFill="accent2" w:themeFillTint="99"/>
+            <w:hideMark/>
+          </w:tcPr>
+          <w:p>
+            <w:pPr>
+              <w:jc w:val="center"/>
+              <w:rPr>
+                <w:lang w:val="en-US"/>
+              </w:rPr>
+            </w:pPr>
+            <w:r>
+              <w:rPr>
+                <w:lang w:val="en-US"/>
+              </w:rPr>
+              <w:t>TC ID#</w:t>
+            </w:r>
+          </w:p>
+        </w:tc>
+        <w:tc>
+          <w:tcPr>
+            <w:tcW w:w="2043" w:type="dxa"/>
+            <w:tcBorders>
+              <w:top w:val="single" w:sz="4" w:space="0" w:color="auto"/>
+              <w:left w:val="single" w:sz="4" w:space="0" w:color="auto"/>
+              <w:bottom w:val="single" w:sz="4" w:space="0" w:color="auto"/>
+              <w:right w:val="single" w:sz="4" w:space="0" w:color="auto"/>
+            </w:tcBorders>
+            <w:shd w:val="clear" w:color="auto" w:fill="F4B083" w:themeFill="accent2" w:themeFillTint="99"/>
+            <w:hideMark/>
+          </w:tcPr>
+          <w:p>
+            <w:pPr>
+              <w:jc w:val="center"/>
+              <w:rPr>
+                <w:lang w:val="en-US"/>
+              </w:rPr>
+            </w:pPr>
+            <w:r>
+              <w:rPr>
+                <w:lang w:val="en-US"/>
+              </w:rPr>
+              <w:t>Scenario / Condition</w:t>
+            </w:r>
+          </w:p>
+        </w:tc>
+        <w:tc>
+          <w:tcPr>
+            <w:tcW w:w="1065" w:type="dxa"/>
+            <w:tcBorders>
+              <w:top w:val="single" w:sz="4" w:space="0" w:color="auto"/>
+              <w:left w:val="single" w:sz="4" w:space="0" w:color="auto"/>
+              <w:bottom w:val="single" w:sz="4" w:space="0" w:color="auto"/>
+              <w:right w:val="single" w:sz="4" w:space="0" w:color="auto"/>
+            </w:tcBorders>
+            <w:shd w:val="clear" w:color="auto" w:fill="F4B083" w:themeFill="accent2" w:themeFillTint="99"/>
+            <w:hideMark/>
+          </w:tcPr>
+          <w:p>
+            <w:pPr>
+              <w:jc w:val="center"/>
+              <w:rPr>
+                <w:lang w:val="en-US"/>
+              </w:rPr>
+            </w:pPr>
+            <w:r>
+              <w:rPr>
+                <w:lang w:val="en-US"/>
+              </w:rPr>
+              <w:t>Allowed character</w:t>
+            </w:r>
+          </w:p>
+        </w:tc>
+        <w:tc>
+          <w:tcPr>
+            <w:tcW w:w="879" w:type="dxa"/>
+            <w:tcBorders>
+              <w:top w:val="single" w:sz="4" w:space="0" w:color="auto"/>
+              <w:left w:val="single" w:sz="4" w:space="0" w:color="auto"/>
+              <w:bottom w:val="single" w:sz="4" w:space="0" w:color="auto"/>
+              <w:right w:val="single" w:sz="4" w:space="0" w:color="auto"/>
+            </w:tcBorders>
+            <w:shd w:val="clear" w:color="auto" w:fill="F4B083" w:themeFill="accent2" w:themeFillTint="99"/>
+            <w:hideMark/>
+          </w:tcPr>
+          <w:p>
+            <w:pPr>
+              <w:jc w:val="center"/>
+              <w:rPr>
+                <w:lang w:val="en-US"/>
+              </w:rPr>
+            </w:pPr>
+            <w:r>
+              <w:rPr>
+                <w:lang w:val="en-US"/>
+              </w:rPr>
+              <w:t>Valid value</w:t>
+            </w:r>
+          </w:p>
+        </w:tc>
+        <w:tc>
+          <w:tcPr>
+            <w:tcW w:w="5273" w:type="dxa"/>
+            <w:tcBorders>
+              <w:top w:val="single" w:sz="4" w:space="0" w:color="auto"/>
+              <w:left w:val="single" w:sz="4" w:space="0" w:color="auto"/>
+              <w:bottom w:val="single" w:sz="4" w:space="0" w:color="auto"/>
+              <w:right w:val="single" w:sz="4" w:space="0" w:color="auto"/>
+            </w:tcBorders>
+            <w:shd w:val="clear" w:color="auto" w:fill="F4B083" w:themeFill="accent2" w:themeFillTint="99"/>
+            <w:hideMark/>
+          </w:tcPr>
+          <w:p>
+            <w:pPr>
+              <w:jc w:val="center"/>
+              <w:rPr>
+                <w:lang w:val="en-US"/>
+              </w:rPr>
+            </w:pPr>
+            <w:r>
+              <w:rPr>
+                <w:lang w:val="en-US"/>
+              </w:rPr>
+              <w:t>Expected Result</w:t>
+            </w:r>
+          </w:p>
+        </w:tc>
+      </w:tr>
+      <w:tr>
+        <w:tc>
+          <w:tcPr>
+            <w:tcW w:w="946" w:type="dxa"/>
+            <w:tcBorders>
+              <w:top w:val="single" w:sz="4" w:space="0" w:color="auto"/>
+              <w:left w:val="single" w:sz="4" w:space="0" w:color="auto"/>
+              <w:bottom w:val="single" w:sz="4" w:space="0" w:color="auto"/>
+              <w:right w:val="single" w:sz="4" w:space="0" w:color="auto"/>
+            </w:tcBorders>
+            <w:shd w:val="clear" w:color="auto" w:fill="FBE4D5" w:themeFill="accent2" w:themeFillTint="33"/>
+            <w:hideMark/>
+          </w:tcPr>
+          <w:p>
+            <w:pPr>
+              <w:jc w:val="center"/>
+              <w:rPr>
+                <w:lang w:val="en-US"/>
+              </w:rPr>
+            </w:pPr>
+            <w:r>
+              <w:rPr>
+                <w:lang w:val="en-US"/>
+              </w:rPr>
+              <w:t>CW1.</w:t>
+            </w:r>
+          </w:p>
+        </w:tc>
+        <w:tc>
+          <w:tcPr>
+            <w:tcW w:w="2043" w:type="dxa"/>
+            <w:tcBorders>
+              <w:top w:val="single" w:sz="4" w:space="0" w:color="auto"/>
+              <w:left w:val="single" w:sz="4" w:space="0" w:color="auto"/>
+              <w:bottom w:val="single" w:sz="4" w:space="0" w:color="auto"/>
+              <w:right w:val="single" w:sz="4" w:space="0" w:color="auto"/>
+            </w:tcBorders>
+            <w:shd w:val="clear" w:color="auto" w:fill="FBE4D5" w:themeFill="accent2" w:themeFillTint="33"/>
+            <w:hideMark/>
+          </w:tcPr>
+          <w:p>
+            <w:pPr>
+              <w:jc w:val="center"/>
+              <w:rPr>
+                <w:lang w:val="en-US"/>
+              </w:rPr>
+            </w:pPr>
+            <w:r>
+              <w:rPr>
+                <w:lang w:val="en-US"/>
+              </w:rPr>
+              <w:t>Scenario 1 - Successful logging in</w:t>
+            </w:r>
+          </w:p>
+        </w:tc>
+        <w:tc>
+          <w:tcPr>
+            <w:tcW w:w="1065" w:type="dxa"/>
+            <w:tcBorders>
+              <w:top w:val="single" w:sz="4" w:space="0" w:color="auto"/>
+              <w:left w:val="single" w:sz="4" w:space="0" w:color="auto"/>
+              <w:bottom w:val="single" w:sz="4" w:space="0" w:color="auto"/>
+              <w:right w:val="single" w:sz="4" w:space="0" w:color="auto"/>
+            </w:tcBorders>
+            <w:shd w:val="clear" w:color="auto" w:fill="FBE4D5" w:themeFill="accent2" w:themeFillTint="33"/>
+            <w:hideMark/>
+          </w:tcPr>
+          <w:p>
+            <w:pPr>
+              <w:jc w:val="center"/>
+              <w:rPr>
+                <w:lang w:val="en-US"/>
+              </w:rPr>
+            </w:pPr>
+            <w:r>
+              <w:rPr>
+                <w:lang w:val="en-US"/>
+              </w:rPr>
+              <w:t>YES</w:t>
+            </w:r>
+          </w:p>
+        </w:tc>
+        <w:tc>
+          <w:tcPr>
+            <w:tcW w:w="879" w:type="dxa"/>
+            <w:tcBorders>
+              <w:top w:val="single" w:sz="4" w:space="0" w:color="auto"/>
+              <w:left w:val="single" w:sz="4" w:space="0" w:color="auto"/>
+              <w:bottom w:val="single" w:sz="4" w:space="0" w:color="auto"/>
+              <w:right w:val="single" w:sz="4" w:space="0" w:color="auto"/>
+            </w:tcBorders>
+            <w:shd w:val="clear" w:color="auto" w:fill="FBE4D5" w:themeFill="accent2" w:themeFillTint="33"/>
+            <w:hideMark/>
+          </w:tcPr>
+          <w:p>
+            <w:pPr>
+              <w:jc w:val="center"/>
+              <w:rPr>
+                <w:lang w:val="en-US"/>
+              </w:rPr>
+            </w:pPr>
+            <w:r>
+              <w:rPr>
+                <w:lang w:val="en-US"/>
+              </w:rPr>
+              <w:t>YES</w:t>
+            </w:r>
+          </w:p>
+        </w:tc>
+        <w:tc>
+          <w:tcPr>
+            <w:tcW w:w="5273" w:type="dxa"/>
+            <w:tcBorders>
+              <w:top w:val="single" w:sz="4" w:space="0" w:color="auto"/>
+              <w:left w:val="single" w:sz="4" w:space="0" w:color="auto"/>
+              <w:bottom w:val="single" w:sz="4" w:space="0" w:color="auto"/>
+              <w:right w:val="single" w:sz="4" w:space="0" w:color="auto"/>
+            </w:tcBorders>
+            <w:shd w:val="clear" w:color="auto" w:fill="FBE4D5" w:themeFill="accent2" w:themeFillTint="33"/>
+            <w:hideMark/>
+          </w:tcPr>
+          <w:p>
+            <w:pPr>
+              <w:jc w:val="center"/>
+              <w:rPr>
+                <w:lang w:val="en-US"/>
+              </w:rPr>
+            </w:pPr>
+            <w:r>
+              <w:rPr>
+                <w:lang w:val="en-US"/>
+              </w:rPr>
+              <w:t>Successful logging in</w:t>
+            </w:r>
+          </w:p>
+        </w:tc>
+      </w:tr>
+      <w:tr>
+        <w:tc>
+          <w:tcPr>
+            <w:tcW w:w="946" w:type="dxa"/>
+            <w:tcBorders>
+              <w:top w:val="single" w:sz="4" w:space="0" w:color="auto"/>
+              <w:left w:val="single" w:sz="4" w:space="0" w:color="auto"/>
+              <w:bottom w:val="single" w:sz="4" w:space="0" w:color="auto"/>
+              <w:right w:val="single" w:sz="4" w:space="0" w:color="auto"/>
+            </w:tcBorders>
+            <w:shd w:val="clear" w:color="auto" w:fill="FBE4D5" w:themeFill="accent2" w:themeFillTint="33"/>
+            <w:hideMark/>
+          </w:tcPr>
+          <w:p>
+            <w:pPr>
+              <w:jc w:val="center"/>
+              <w:rPr>
+                <w:lang w:val="en-US"/>
+              </w:rPr>
+            </w:pPr>
+            <w:r>
+              <w:rPr>
+                <w:lang w:val="en-US"/>
+              </w:rPr>
+              <w:t>CW2.</w:t>
+            </w:r>
+          </w:p>
+        </w:tc>
+        <w:tc>
+          <w:tcPr>
+            <w:tcW w:w="2043" w:type="dxa"/>
+            <w:tcBorders>
+              <w:top w:val="single" w:sz="4" w:space="0" w:color="auto"/>
+              <w:left w:val="single" w:sz="4" w:space="0" w:color="auto"/>
+              <w:bottom w:val="single" w:sz="4" w:space="0" w:color="auto"/>
+              <w:right w:val="single" w:sz="4" w:space="0" w:color="auto"/>
+            </w:tcBorders>
+            <w:shd w:val="clear" w:color="auto" w:fill="FBE4D5" w:themeFill="accent2" w:themeFillTint="33"/>
+            <w:hideMark/>
+          </w:tcPr>
+          <w:p>
+            <w:pPr>
+              <w:jc w:val="center"/>
+              <w:rPr>
+                <w:lang w:val="en-US"/>
+              </w:rPr>
+            </w:pPr>
+            <w:r>
+              <w:rPr>
+                <w:lang w:val="en-US"/>
+              </w:rPr>
+              <w:t>Scenario 2 - Forbidden characters</w:t>
+            </w:r>
+          </w:p>
+        </w:tc>
+        <w:tc>
+          <w:tcPr>
+            <w:tcW w:w="1065" w:type="dxa"/>
+            <w:tcBorders>
+              <w:top w:val="single" w:sz="4" w:space="0" w:color="auto"/>
+              <w:left w:val="single" w:sz="4" w:space="0" w:color="auto"/>
+              <w:bottom w:val="single" w:sz="4" w:space="0" w:color="auto"/>
+              <w:right w:val="single" w:sz="4" w:space="0" w:color="auto"/>
+            </w:tcBorders>
+            <w:shd w:val="clear" w:color="auto" w:fill="F7CAAC" w:themeFill="accent2" w:themeFillTint="66"/>
+            <w:hideMark/>
+          </w:tcPr>
+          <w:p>
+            <w:pPr>
+              <w:jc w:val="center"/>
+              <w:rPr>
+                <w:lang w:val="en-US"/>
+              </w:rPr>
+            </w:pPr>
+            <w:r>
+              <w:rPr>
+                <w:shd w:val="clear" w:color="auto" w:fill="F7CAAC" w:themeFill="accent2" w:themeFillTint="66"/>
+                <w:lang w:val="en-US"/>
+              </w:rPr>
+              <w:t>NO</w:t>
+            </w:r>
+          </w:p>
+        </w:tc>
+        <w:tc>
+          <w:tcPr>
+            <w:tcW w:w="879" w:type="dxa"/>
+            <w:tcBorders>
+              <w:top w:val="single" w:sz="4" w:space="0" w:color="auto"/>
+              <w:left w:val="single" w:sz="4" w:space="0" w:color="auto"/>
+              <w:bottom w:val="single" w:sz="4" w:space="0" w:color="auto"/>
+              <w:right w:val="single" w:sz="4" w:space="0" w:color="auto"/>
+            </w:tcBorders>
+            <w:shd w:val="clear" w:color="auto" w:fill="FBE4D5" w:themeFill="accent2" w:themeFillTint="33"/>
+            <w:hideMark/>
+          </w:tcPr>
+          <w:p>
+            <w:pPr>
+              <w:jc w:val="center"/>
+              <w:rPr>
+                <w:lang w:val="en-US"/>
+              </w:rPr>
+            </w:pPr>
+            <w:r>
+              <w:rPr>
+                <w:lang w:val="en-US"/>
+              </w:rPr>
+              <w:t>n/a</w:t>
+            </w:r>
+          </w:p>
+        </w:tc>
+        <w:tc>
+          <w:tcPr>
+            <w:tcW w:w="5273" w:type="dxa"/>
+            <w:tcBorders>
+              <w:top w:val="single" w:sz="4" w:space="0" w:color="auto"/>
+              <w:left w:val="single" w:sz="4" w:space="0" w:color="auto"/>
+              <w:bottom w:val="single" w:sz="4" w:space="0" w:color="auto"/>
+              <w:right w:val="single" w:sz="4" w:space="0" w:color="auto"/>
+            </w:tcBorders>
+            <w:shd w:val="clear" w:color="auto" w:fill="FBE4D5" w:themeFill="accent2" w:themeFillTint="33"/>
+            <w:hideMark/>
+          </w:tcPr>
+          <w:p>
+            <w:pPr>
+              <w:jc w:val="center"/>
+              <w:rPr>
+                <w:lang w:val="en-US"/>
+              </w:rPr>
+            </w:pPr>
+            <w:proofErr w:type="gramStart"/>
+            <w:r>
+              <w:rPr>
+                <w:lang w:val="en-US"/>
+              </w:rPr>
+              <w:t>Warning message,</w:t>
+            </w:r>
+            <w:proofErr w:type="gramEnd"/>
+            <w:r>
+              <w:rPr>
+                <w:lang w:val="en-US"/>
+              </w:rPr>
+              <w:t xml:space="preserve"> return to Basic Flow Step 1 – Logging In</w:t>
+            </w:r>
+          </w:p>
+        </w:tc>
+      </w:tr>
+      <w:tr>
+        <w:tc>
+          <w:tcPr>
+            <w:tcW w:w="946" w:type="dxa"/>
+            <w:tcBorders>
+              <w:top w:val="single" w:sz="4" w:space="0" w:color="auto"/>
+              <w:left w:val="single" w:sz="4" w:space="0" w:color="auto"/>
+              <w:bottom w:val="single" w:sz="4" w:space="0" w:color="auto"/>
+              <w:right w:val="single" w:sz="4" w:space="0" w:color="auto"/>
+            </w:tcBorders>
+            <w:shd w:val="clear" w:color="auto" w:fill="FBE4D5" w:themeFill="accent2" w:themeFillTint="33"/>
+            <w:hideMark/>
+          </w:tcPr>
+          <w:p>
+            <w:pPr>
+              <w:jc w:val="center"/>
+              <w:rPr>
+                <w:lang w:val="en-US"/>
+              </w:rPr>
+            </w:pPr>
+            <w:r>
+              <w:rPr>
+                <w:lang w:val="en-US"/>
+              </w:rPr>
+              <w:t>CW3.</w:t>
+            </w:r>
+          </w:p>
+        </w:tc>
+        <w:tc>
+          <w:tcPr>
+            <w:tcW w:w="2043" w:type="dxa"/>
+            <w:tcBorders>
+              <w:top w:val="single" w:sz="4" w:space="0" w:color="auto"/>
+              <w:left w:val="single" w:sz="4" w:space="0" w:color="auto"/>
+              <w:bottom w:val="single" w:sz="4" w:space="0" w:color="auto"/>
+              <w:right w:val="single" w:sz="4" w:space="0" w:color="auto"/>
+            </w:tcBorders>
+            <w:shd w:val="clear" w:color="auto" w:fill="FBE4D5" w:themeFill="accent2" w:themeFillTint="33"/>
+            <w:hideMark/>
+          </w:tcPr>
+          <w:p>
+            <w:pPr>
+              <w:jc w:val="center"/>
+              <w:rPr>
+                <w:lang w:val="en-US"/>
+              </w:rPr>
+            </w:pPr>
+            <w:r>
+              <w:rPr>
+                <w:lang w:val="en-US"/>
+              </w:rPr>
+              <w:t>Scenario 3 - Empty field</w:t>
+            </w:r>
+          </w:p>
+        </w:tc>
+        <w:tc>
+          <w:tcPr>
+            <w:tcW w:w="1065" w:type="dxa"/>
+            <w:tcBorders>
+              <w:top w:val="single" w:sz="4" w:space="0" w:color="auto"/>
+              <w:left w:val="single" w:sz="4" w:space="0" w:color="auto"/>
+              <w:bottom w:val="single" w:sz="4" w:space="0" w:color="auto"/>
+              <w:right w:val="single" w:sz="4" w:space="0" w:color="auto"/>
+            </w:tcBorders>
+            <w:shd w:val="clear" w:color="auto" w:fill="FBE4D5" w:themeFill="accent2" w:themeFillTint="33"/>
+            <w:hideMark/>
+          </w:tcPr>
+          <w:p>
+            <w:pPr>
+              <w:jc w:val="center"/>
+              <w:rPr>
+                <w:lang w:val="en-US"/>
+              </w:rPr>
+            </w:pPr>
+            <w:r>
+              <w:rPr>
+                <w:lang w:val="en-US"/>
+              </w:rPr>
+              <w:t>YES</w:t>
+            </w:r>
+          </w:p>
+        </w:tc>
+        <w:tc>
+          <w:tcPr>
+            <w:tcW w:w="879" w:type="dxa"/>
+            <w:tcBorders>
+              <w:top w:val="single" w:sz="4" w:space="0" w:color="auto"/>
+              <w:left w:val="single" w:sz="4" w:space="0" w:color="auto"/>
+              <w:bottom w:val="single" w:sz="4" w:space="0" w:color="auto"/>
+              <w:right w:val="single" w:sz="4" w:space="0" w:color="auto"/>
+            </w:tcBorders>
+            <w:shd w:val="clear" w:color="auto" w:fill="F7CAAC" w:themeFill="accent2" w:themeFillTint="66"/>
+            <w:hideMark/>
+          </w:tcPr>
+          <w:p>
+            <w:pPr>
+              <w:jc w:val="center"/>
+              <w:rPr>
+                <w:lang w:val="en-US"/>
+              </w:rPr>
+            </w:pPr>
+            <w:r>
+              <w:rPr>
+                <w:lang w:val="en-US"/>
+              </w:rPr>
+              <w:t>NO</w:t>
+            </w:r>
+          </w:p>
+        </w:tc>
+        <w:tc>
+          <w:tcPr>
+            <w:tcW w:w="5273" w:type="dxa"/>
+            <w:tcBorders>
+              <w:top w:val="single" w:sz="4" w:space="0" w:color="auto"/>
+              <w:left w:val="single" w:sz="4" w:space="0" w:color="auto"/>
+              <w:bottom w:val="single" w:sz="4" w:space="0" w:color="auto"/>
+              <w:right w:val="single" w:sz="4" w:space="0" w:color="auto"/>
+            </w:tcBorders>
+            <w:shd w:val="clear" w:color="auto" w:fill="FBE4D5" w:themeFill="accent2" w:themeFillTint="33"/>
+            <w:hideMark/>
+          </w:tcPr>
+          <w:p>
+            <w:pPr>
+              <w:jc w:val="center"/>
+              <w:rPr>
+                <w:lang w:val="en-US"/>
+              </w:rPr>
+            </w:pPr>
+            <w:proofErr w:type="gramStart"/>
+            <w:r>
+              <w:rPr>
+                <w:lang w:val="en-US"/>
+              </w:rPr>
+              <w:t>Warning message,</w:t>
+            </w:r>
+            <w:proofErr w:type="gramEnd"/>
+            <w:r>
+              <w:rPr>
+                <w:lang w:val="en-US"/>
+              </w:rPr>
+              <w:t xml:space="preserve"> return to Basic Flow Step 1 – Logging In</w:t>
+            </w:r>
+          </w:p>
+        </w:tc>
+      </w:tr>
+      <w:tr>
+        <w:tc>
+          <w:tcPr>
+            <w:tcW w:w="946" w:type="dxa"/>
+            <w:tcBorders>
+              <w:top w:val="single" w:sz="4" w:space="0" w:color="auto"/>
+              <w:left w:val="single" w:sz="4" w:space="0" w:color="auto"/>
+              <w:bottom w:val="single" w:sz="4" w:space="0" w:color="auto"/>
+              <w:right w:val="single" w:sz="4" w:space="0" w:color="auto"/>
+            </w:tcBorders>
+            <w:shd w:val="clear" w:color="auto" w:fill="FBE4D5" w:themeFill="accent2" w:themeFillTint="33"/>
+            <w:hideMark/>
+          </w:tcPr>
+          <w:p>
+            <w:pPr>
+              <w:jc w:val="center"/>
+              <w:rPr>
+                <w:lang w:val="en-US"/>
+              </w:rPr>
+            </w:pPr>
+            <w:r>
+              <w:rPr>
+                <w:lang w:val="en-US"/>
+              </w:rPr>
+              <w:t>CW4.</w:t>
+            </w:r>
+          </w:p>
+        </w:tc>
+        <w:tc>
+          <w:tcPr>
+            <w:tcW w:w="2043" w:type="dxa"/>
+            <w:tcBorders>
+              <w:top w:val="single" w:sz="4" w:space="0" w:color="auto"/>
+              <w:left w:val="single" w:sz="4" w:space="0" w:color="auto"/>
+              <w:bottom w:val="single" w:sz="4" w:space="0" w:color="auto"/>
+              <w:right w:val="single" w:sz="4" w:space="0" w:color="auto"/>
+            </w:tcBorders>
+            <w:shd w:val="clear" w:color="auto" w:fill="FBE4D5" w:themeFill="accent2" w:themeFillTint="33"/>
+            <w:hideMark/>
+          </w:tcPr>
+          <w:p>
+            <w:pPr>
+              <w:jc w:val="center"/>
+              <w:rPr>
+                <w:lang w:val="en-US"/>
+              </w:rPr>
+            </w:pPr>
+            <w:r>
+              <w:rPr>
+                <w:lang w:val="en-US"/>
+              </w:rPr>
+              <w:t>Scenario 4 - Incorrect data</w:t>
+            </w:r>
+          </w:p>
+        </w:tc>
+        <w:tc>
+          <w:tcPr>
+            <w:tcW w:w="1065" w:type="dxa"/>
+            <w:tcBorders>
+              <w:top w:val="single" w:sz="4" w:space="0" w:color="auto"/>
+              <w:left w:val="single" w:sz="4" w:space="0" w:color="auto"/>
+              <w:bottom w:val="single" w:sz="4" w:space="0" w:color="auto"/>
+              <w:right w:val="single" w:sz="4" w:space="0" w:color="auto"/>
+            </w:tcBorders>
+            <w:shd w:val="clear" w:color="auto" w:fill="FBE4D5" w:themeFill="accent2" w:themeFillTint="33"/>
+            <w:hideMark/>
+          </w:tcPr>
+          <w:p>
+            <w:pPr>
+              <w:jc w:val="center"/>
+              <w:rPr>
+                <w:lang w:val="en-US"/>
+              </w:rPr>
+            </w:pPr>
+            <w:r>
+              <w:rPr>
+                <w:lang w:val="en-US"/>
+              </w:rPr>
+              <w:t>YES</w:t>
+            </w:r>
+          </w:p>
+        </w:tc>
+        <w:tc>
+          <w:tcPr>
+            <w:tcW w:w="879" w:type="dxa"/>
+            <w:tcBorders>
+              <w:top w:val="single" w:sz="4" w:space="0" w:color="auto"/>
+              <w:left w:val="single" w:sz="4" w:space="0" w:color="auto"/>
+              <w:bottom w:val="single" w:sz="4" w:space="0" w:color="auto"/>
+              <w:right w:val="single" w:sz="4" w:space="0" w:color="auto"/>
+            </w:tcBorders>
+            <w:shd w:val="clear" w:color="auto" w:fill="F7CAAC" w:themeFill="accent2" w:themeFillTint="66"/>
+            <w:hideMark/>
+          </w:tcPr>
+          <w:p>
+            <w:pPr>
+              <w:jc w:val="center"/>
+              <w:rPr>
+                <w:lang w:val="en-US"/>
+              </w:rPr>
+            </w:pPr>
+            <w:r>
+              <w:rPr>
+                <w:lang w:val="en-US"/>
+              </w:rPr>
+              <w:t>NO</w:t>
+            </w:r>
+          </w:p>
+        </w:tc>
+        <w:tc>
+          <w:tcPr>
+            <w:tcW w:w="5273" w:type="dxa"/>
+            <w:tcBorders>
+              <w:top w:val="single" w:sz="4" w:space="0" w:color="auto"/>
+              <w:left w:val="single" w:sz="4" w:space="0" w:color="auto"/>
+              <w:bottom w:val="single" w:sz="4" w:space="0" w:color="auto"/>
+              <w:right w:val="single" w:sz="4" w:space="0" w:color="auto"/>
+            </w:tcBorders>
+            <w:shd w:val="clear" w:color="auto" w:fill="FBE4D5" w:themeFill="accent2" w:themeFillTint="33"/>
+            <w:hideMark/>
+          </w:tcPr>
+          <w:p>
+            <w:pPr>
+              <w:jc w:val="center"/>
+              <w:rPr>
+                <w:lang w:val="en-US"/>
+              </w:rPr>
+            </w:pPr>
+            <w:proofErr w:type="gramStart"/>
+            <w:r>
+              <w:rPr>
+                <w:lang w:val="en-US"/>
+              </w:rPr>
+              <w:t>Warning message,</w:t>
+            </w:r>
+            <w:proofErr w:type="gramEnd"/>
+            <w:r>
+              <w:rPr>
+                <w:lang w:val="en-US"/>
+              </w:rPr>
+              <w:t xml:space="preserve"> return to Basic Flow Step 1 – Logging In</w:t>
+            </w:r>
+          </w:p>
+        </w:tc>
+      </w:tr>
+    </w:tbl>
+    <w:p>
+      <w:pPr>
+        <w:rPr>
+          <w:sz w:val="28"/>
+          <w:lang w:val="en-US"/>
+        </w:rPr>
+      </w:pPr>
+    </w:p>
+    <w:p>
+      <w:pPr>
+        <w:rPr>
+          <w:sz w:val="28"/>
+          <w:lang w:val="en-US"/>
+        </w:rPr>
+      </w:pPr>
+    </w:p>
+    <w:p>
+      <w:pPr>
+        <w:rPr>
+          <w:sz w:val="28"/>
+          <w:lang w:val="en-US"/>
+        </w:rPr>
+      </w:pPr>
+    </w:p>
+    <w:p>
+      <w:pPr>
+        <w:rPr>
+          <w:sz w:val="28"/>
+          <w:lang w:val="en-US"/>
+        </w:rPr>
+      </w:pPr>
+    </w:p>
+    <w:p>
+      <w:pPr>
+        <w:rPr>
+          <w:sz w:val="28"/>
+          <w:lang w:val="en-US"/>
+        </w:rPr>
+      </w:pPr>
+    </w:p>
+    <w:p>
+      <w:pPr>
+        <w:rPr>
+          <w:sz w:val="28"/>
+          <w:lang w:val="en-US"/>
+        </w:rPr>
+      </w:pPr>
+    </w:p>
+    <w:p>
+      <w:pPr>
+        <w:rPr>
+          <w:sz w:val="28"/>
+          <w:lang w:val="en-US"/>
+        </w:rPr>
+      </w:pPr>
+    </w:p>
+    <w:p>
+      <w:pPr>
+        <w:rPr>
+          <w:sz w:val="28"/>
+          <w:lang w:val="en-US"/>
+        </w:rPr>
+      </w:pPr>
+    </w:p>
+    <w:p>
+      <w:pPr>
+        <w:rPr>
+          <w:sz w:val="28"/>
+          <w:lang w:val="en-US"/>
+        </w:rPr>
+      </w:pPr>
+    </w:p>
+    <w:p>
+      <w:pPr>
+        <w:pStyle w:val="Akapitzlist"/>
+        <w:numPr>
+          <w:ilvl w:val="0"/>
+          <w:numId w:val="1"/>
+        </w:numPr>
+        <w:spacing w:line="256" w:lineRule="auto"/>
+        <w:rPr>
+          <w:b/>
+          <w:sz w:val="24"/>
+          <w:lang w:val="en-US"/>
+        </w:rPr>
+      </w:pPr>
+      <w:r>
+        <w:rPr>
+          <w:b/>
+          <w:sz w:val="24"/>
+          <w:lang w:val="en-US"/>
+        </w:rPr>
+        <w:lastRenderedPageBreak/>
+        <w:t>Becoming a club member (registration) Requirement</w:t>
+      </w:r>
+    </w:p>
+    <w:p>
+      <w:pPr>
+        <w:pStyle w:val="Akapitzlist"/>
+        <w:rPr>
+          <w:lang w:val="en-US"/>
+        </w:rPr>
+      </w:pPr>
+    </w:p>
+    <w:tbl>
+      <w:tblPr>
+        <w:tblStyle w:val="Tabela-Siatka"/>
+        <w:tblW w:w="10206" w:type="dxa"/>
+        <w:tblInd w:w="-572" w:type="dxa"/>
+        <w:tblLook w:val="04A0" w:firstRow="1" w:lastRow="0" w:firstColumn="1" w:lastColumn="0" w:noHBand="0" w:noVBand="1"/>
+      </w:tblPr>
+      <w:tblGrid>
+        <w:gridCol w:w="4536"/>
+        <w:gridCol w:w="2172"/>
+        <w:gridCol w:w="3498"/>
+      </w:tblGrid>
+      <w:tr>
+        <w:tc>
+          <w:tcPr>
+            <w:tcW w:w="4536" w:type="dxa"/>
+            <w:tcBorders>
+              <w:top w:val="single" w:sz="4" w:space="0" w:color="auto"/>
+              <w:left w:val="single" w:sz="4" w:space="0" w:color="auto"/>
+              <w:bottom w:val="single" w:sz="4" w:space="0" w:color="auto"/>
+              <w:right w:val="single" w:sz="4" w:space="0" w:color="auto"/>
+            </w:tcBorders>
+            <w:shd w:val="clear" w:color="auto" w:fill="C9C9C9" w:themeFill="accent3" w:themeFillTint="99"/>
+            <w:hideMark/>
+          </w:tcPr>
+          <w:p>
+            <w:pPr>
+              <w:rPr>
+                <w:lang w:val="en-US"/>
+              </w:rPr>
+            </w:pPr>
+            <w:r>
+              <w:rPr>
+                <w:lang w:val="en-US"/>
+              </w:rPr>
+              <w:t>Scenario 1 – Successful registration</w:t>
+            </w:r>
+          </w:p>
+        </w:tc>
+        <w:tc>
+          <w:tcPr>
+            <w:tcW w:w="2172" w:type="dxa"/>
+            <w:tcBorders>
+              <w:top w:val="single" w:sz="4" w:space="0" w:color="auto"/>
+              <w:left w:val="single" w:sz="4" w:space="0" w:color="auto"/>
+              <w:bottom w:val="single" w:sz="4" w:space="0" w:color="auto"/>
+              <w:right w:val="single" w:sz="4" w:space="0" w:color="auto"/>
+            </w:tcBorders>
+            <w:shd w:val="clear" w:color="auto" w:fill="D9D9D9" w:themeFill="background1" w:themeFillShade="D9"/>
+            <w:hideMark/>
+          </w:tcPr>
+          <w:p>
+            <w:pPr>
+              <w:rPr>
+                <w:lang w:val="en-US"/>
+              </w:rPr>
+            </w:pPr>
+            <w:r>
+              <w:rPr>
+                <w:lang w:val="en-US"/>
+              </w:rPr>
+              <w:t>Basic Flow</w:t>
+            </w:r>
+          </w:p>
+        </w:tc>
+        <w:tc>
+          <w:tcPr>
+            <w:tcW w:w="3498" w:type="dxa"/>
+            <w:tcBorders>
+              <w:top w:val="single" w:sz="4" w:space="0" w:color="auto"/>
+              <w:left w:val="single" w:sz="4" w:space="0" w:color="auto"/>
+              <w:bottom w:val="single" w:sz="4" w:space="0" w:color="auto"/>
+              <w:right w:val="single" w:sz="4" w:space="0" w:color="auto"/>
+            </w:tcBorders>
+            <w:shd w:val="clear" w:color="auto" w:fill="D9D9D9" w:themeFill="background1" w:themeFillShade="D9"/>
+          </w:tcPr>
+          <w:p>
+            <w:pPr>
+              <w:rPr>
+                <w:lang w:val="en-US"/>
+              </w:rPr>
+            </w:pPr>
+          </w:p>
+        </w:tc>
+      </w:tr>
+      <w:tr>
+        <w:tc>
+          <w:tcPr>
+            <w:tcW w:w="4536" w:type="dxa"/>
+            <w:tcBorders>
+              <w:top w:val="single" w:sz="4" w:space="0" w:color="auto"/>
+              <w:left w:val="single" w:sz="4" w:space="0" w:color="auto"/>
+              <w:bottom w:val="single" w:sz="4" w:space="0" w:color="auto"/>
+              <w:right w:val="single" w:sz="4" w:space="0" w:color="auto"/>
+            </w:tcBorders>
+            <w:shd w:val="clear" w:color="auto" w:fill="C9C9C9" w:themeFill="accent3" w:themeFillTint="99"/>
+            <w:hideMark/>
+          </w:tcPr>
+          <w:p>
+            <w:pPr>
+              <w:rPr>
+                <w:sz w:val="28"/>
+                <w:lang w:val="en-US"/>
+              </w:rPr>
+            </w:pPr>
+            <w:r>
+              <w:rPr>
+                <w:lang w:val="en-US"/>
+              </w:rPr>
+              <w:t>Scenario 2 – Invalid entered registration data</w:t>
+            </w:r>
+          </w:p>
+        </w:tc>
+        <w:tc>
+          <w:tcPr>
+            <w:tcW w:w="2172" w:type="dxa"/>
+            <w:tcBorders>
+              <w:top w:val="single" w:sz="4" w:space="0" w:color="auto"/>
+              <w:left w:val="single" w:sz="4" w:space="0" w:color="auto"/>
+              <w:bottom w:val="single" w:sz="4" w:space="0" w:color="auto"/>
+              <w:right w:val="single" w:sz="4" w:space="0" w:color="auto"/>
+            </w:tcBorders>
+            <w:shd w:val="clear" w:color="auto" w:fill="D9D9D9" w:themeFill="background1" w:themeFillShade="D9"/>
+            <w:hideMark/>
+          </w:tcPr>
+          <w:p>
+            <w:pPr>
+              <w:rPr>
+                <w:lang w:val="en-US"/>
+              </w:rPr>
+            </w:pPr>
+            <w:r>
+              <w:rPr>
+                <w:lang w:val="en-US"/>
+              </w:rPr>
+              <w:t>Basic Flow</w:t>
+            </w:r>
+          </w:p>
+        </w:tc>
+        <w:tc>
+          <w:tcPr>
+            <w:tcW w:w="3498" w:type="dxa"/>
+            <w:tcBorders>
+              <w:top w:val="single" w:sz="4" w:space="0" w:color="auto"/>
+              <w:left w:val="single" w:sz="4" w:space="0" w:color="auto"/>
+              <w:bottom w:val="single" w:sz="4" w:space="0" w:color="auto"/>
+              <w:right w:val="single" w:sz="4" w:space="0" w:color="auto"/>
+            </w:tcBorders>
+            <w:shd w:val="clear" w:color="auto" w:fill="D9D9D9" w:themeFill="background1" w:themeFillShade="D9"/>
+            <w:hideMark/>
+          </w:tcPr>
+          <w:p>
+            <w:pPr>
+              <w:rPr>
+                <w:lang w:val="en-US"/>
+              </w:rPr>
+            </w:pPr>
+            <w:r>
+              <w:rPr>
+                <w:lang w:val="en-US"/>
+              </w:rPr>
+              <w:t>Alternate Flow 1</w:t>
+            </w:r>
+          </w:p>
+        </w:tc>
+      </w:tr>
+      <w:tr>
+        <w:tc>
+          <w:tcPr>
+            <w:tcW w:w="4536" w:type="dxa"/>
+            <w:tcBorders>
+              <w:top w:val="single" w:sz="4" w:space="0" w:color="auto"/>
+              <w:left w:val="single" w:sz="4" w:space="0" w:color="auto"/>
+              <w:bottom w:val="single" w:sz="4" w:space="0" w:color="auto"/>
+              <w:right w:val="single" w:sz="4" w:space="0" w:color="auto"/>
+            </w:tcBorders>
+            <w:shd w:val="clear" w:color="auto" w:fill="C9C9C9" w:themeFill="accent3" w:themeFillTint="99"/>
+            <w:hideMark/>
+          </w:tcPr>
+          <w:p>
+            <w:pPr>
+              <w:rPr>
+                <w:sz w:val="28"/>
+                <w:lang w:val="en-US"/>
+              </w:rPr>
+            </w:pPr>
+            <w:r>
+              <w:rPr>
+                <w:lang w:val="en-US"/>
+              </w:rPr>
+              <w:t xml:space="preserve">Scenario </w:t>
+            </w:r>
+            <w:r>
+              <w:rPr>
+                <w:lang w:val="en-US"/>
+              </w:rPr>
+              <w:t>3</w:t>
+            </w:r>
+            <w:r>
+              <w:rPr>
+                <w:lang w:val="en-US"/>
+              </w:rPr>
+              <w:t xml:space="preserve"> – Club member already exists</w:t>
+            </w:r>
+          </w:p>
+        </w:tc>
+        <w:tc>
+          <w:tcPr>
+            <w:tcW w:w="2172" w:type="dxa"/>
+            <w:tcBorders>
+              <w:top w:val="single" w:sz="4" w:space="0" w:color="auto"/>
+              <w:left w:val="single" w:sz="4" w:space="0" w:color="auto"/>
+              <w:bottom w:val="single" w:sz="4" w:space="0" w:color="auto"/>
+              <w:right w:val="single" w:sz="4" w:space="0" w:color="auto"/>
+            </w:tcBorders>
+            <w:shd w:val="clear" w:color="auto" w:fill="D9D9D9" w:themeFill="background1" w:themeFillShade="D9"/>
+            <w:hideMark/>
+          </w:tcPr>
+          <w:p>
+            <w:pPr>
+              <w:rPr>
+                <w:lang w:val="en-US"/>
+              </w:rPr>
+            </w:pPr>
+            <w:r>
+              <w:rPr>
+                <w:lang w:val="en-US"/>
+              </w:rPr>
+              <w:t>Basic Flow</w:t>
+            </w:r>
+          </w:p>
+        </w:tc>
+        <w:tc>
+          <w:tcPr>
+            <w:tcW w:w="3498" w:type="dxa"/>
+            <w:tcBorders>
+              <w:top w:val="single" w:sz="4" w:space="0" w:color="auto"/>
+              <w:left w:val="single" w:sz="4" w:space="0" w:color="auto"/>
+              <w:bottom w:val="single" w:sz="4" w:space="0" w:color="auto"/>
+              <w:right w:val="single" w:sz="4" w:space="0" w:color="auto"/>
+            </w:tcBorders>
+            <w:shd w:val="clear" w:color="auto" w:fill="D9D9D9" w:themeFill="background1" w:themeFillShade="D9"/>
+            <w:hideMark/>
+          </w:tcPr>
+          <w:p>
+            <w:pPr>
+              <w:rPr>
+                <w:lang w:val="en-US"/>
+              </w:rPr>
+            </w:pPr>
+            <w:r>
+              <w:rPr>
+                <w:lang w:val="en-US"/>
+              </w:rPr>
+              <w:t xml:space="preserve">Alternate Flow </w:t>
+            </w:r>
+            <w:r>
+              <w:rPr>
+                <w:lang w:val="en-US"/>
+              </w:rPr>
+              <w:t>2</w:t>
+            </w:r>
+          </w:p>
+        </w:tc>
+      </w:tr>
+      <w:tr>
+        <w:tc>
+          <w:tcPr>
+            <w:tcW w:w="4536" w:type="dxa"/>
+            <w:tcBorders>
+              <w:top w:val="single" w:sz="4" w:space="0" w:color="auto"/>
+              <w:left w:val="single" w:sz="4" w:space="0" w:color="auto"/>
+              <w:bottom w:val="single" w:sz="4" w:space="0" w:color="auto"/>
+              <w:right w:val="single" w:sz="4" w:space="0" w:color="auto"/>
+            </w:tcBorders>
+            <w:shd w:val="clear" w:color="auto" w:fill="C9C9C9" w:themeFill="accent3" w:themeFillTint="99"/>
+            <w:hideMark/>
+          </w:tcPr>
+          <w:p>
+            <w:pPr>
+              <w:rPr>
+                <w:sz w:val="28"/>
+                <w:lang w:val="en-US"/>
+              </w:rPr>
+            </w:pPr>
+            <w:r>
+              <w:rPr>
+                <w:lang w:val="en-US"/>
+              </w:rPr>
+              <w:t xml:space="preserve">Scenario </w:t>
+            </w:r>
+            <w:r>
+              <w:rPr>
+                <w:lang w:val="en-US"/>
+              </w:rPr>
+              <w:t>4</w:t>
+            </w:r>
+            <w:r>
+              <w:rPr>
+                <w:lang w:val="en-US"/>
+              </w:rPr>
+              <w:t xml:space="preserve"> – Country does not exist</w:t>
+            </w:r>
+          </w:p>
+        </w:tc>
+        <w:tc>
+          <w:tcPr>
+            <w:tcW w:w="2172" w:type="dxa"/>
+            <w:tcBorders>
+              <w:top w:val="single" w:sz="4" w:space="0" w:color="auto"/>
+              <w:left w:val="single" w:sz="4" w:space="0" w:color="auto"/>
+              <w:bottom w:val="single" w:sz="4" w:space="0" w:color="auto"/>
+              <w:right w:val="single" w:sz="4" w:space="0" w:color="auto"/>
+            </w:tcBorders>
+            <w:shd w:val="clear" w:color="auto" w:fill="D9D9D9" w:themeFill="background1" w:themeFillShade="D9"/>
+            <w:hideMark/>
+          </w:tcPr>
+          <w:p>
+            <w:pPr>
+              <w:rPr>
+                <w:lang w:val="en-US"/>
+              </w:rPr>
+            </w:pPr>
+            <w:r>
+              <w:rPr>
+                <w:lang w:val="en-US"/>
+              </w:rPr>
+              <w:t>Basic Flow</w:t>
+            </w:r>
+          </w:p>
+        </w:tc>
+        <w:tc>
+          <w:tcPr>
+            <w:tcW w:w="3498" w:type="dxa"/>
+            <w:tcBorders>
+              <w:top w:val="single" w:sz="4" w:space="0" w:color="auto"/>
+              <w:left w:val="single" w:sz="4" w:space="0" w:color="auto"/>
+              <w:bottom w:val="single" w:sz="4" w:space="0" w:color="auto"/>
+              <w:right w:val="single" w:sz="4" w:space="0" w:color="auto"/>
+            </w:tcBorders>
+            <w:shd w:val="clear" w:color="auto" w:fill="D9D9D9" w:themeFill="background1" w:themeFillShade="D9"/>
+            <w:hideMark/>
+          </w:tcPr>
+          <w:p>
+            <w:pPr>
+              <w:rPr>
+                <w:lang w:val="en-US"/>
+              </w:rPr>
+            </w:pPr>
+            <w:r>
+              <w:rPr>
+                <w:lang w:val="en-US"/>
+              </w:rPr>
+              <w:t xml:space="preserve">Alternate Flow </w:t>
+            </w:r>
+            <w:r>
+              <w:rPr>
+                <w:lang w:val="en-US"/>
+              </w:rPr>
+              <w:t>3</w:t>
+            </w:r>
+          </w:p>
+        </w:tc>
+      </w:tr>
+      <w:tr>
+        <w:tc>
+          <w:tcPr>
+            <w:tcW w:w="4536" w:type="dxa"/>
+            <w:tcBorders>
+              <w:top w:val="single" w:sz="4" w:space="0" w:color="auto"/>
+              <w:left w:val="single" w:sz="4" w:space="0" w:color="auto"/>
+              <w:bottom w:val="single" w:sz="4" w:space="0" w:color="auto"/>
+              <w:right w:val="single" w:sz="4" w:space="0" w:color="auto"/>
+            </w:tcBorders>
+            <w:shd w:val="clear" w:color="auto" w:fill="C9C9C9" w:themeFill="accent3" w:themeFillTint="99"/>
+            <w:hideMark/>
+          </w:tcPr>
+          <w:p>
+            <w:pPr>
+              <w:rPr>
+                <w:sz w:val="28"/>
+                <w:lang w:val="en-US"/>
+              </w:rPr>
+            </w:pPr>
+            <w:r>
+              <w:rPr>
+                <w:lang w:val="en-US"/>
+              </w:rPr>
+              <w:t xml:space="preserve">Scenario </w:t>
+            </w:r>
+            <w:r>
+              <w:rPr>
+                <w:lang w:val="en-US"/>
+              </w:rPr>
+              <w:t>5</w:t>
+            </w:r>
+            <w:r>
+              <w:rPr>
+                <w:lang w:val="en-US"/>
+              </w:rPr>
+              <w:t xml:space="preserve"> – Incorrect birthday</w:t>
+            </w:r>
+          </w:p>
+        </w:tc>
+        <w:tc>
+          <w:tcPr>
+            <w:tcW w:w="2172" w:type="dxa"/>
+            <w:tcBorders>
+              <w:top w:val="single" w:sz="4" w:space="0" w:color="auto"/>
+              <w:left w:val="single" w:sz="4" w:space="0" w:color="auto"/>
+              <w:bottom w:val="single" w:sz="4" w:space="0" w:color="auto"/>
+              <w:right w:val="single" w:sz="4" w:space="0" w:color="auto"/>
+            </w:tcBorders>
+            <w:shd w:val="clear" w:color="auto" w:fill="D9D9D9" w:themeFill="background1" w:themeFillShade="D9"/>
+            <w:hideMark/>
+          </w:tcPr>
+          <w:p>
+            <w:pPr>
+              <w:rPr>
+                <w:lang w:val="en-US"/>
+              </w:rPr>
+            </w:pPr>
+            <w:r>
+              <w:rPr>
+                <w:lang w:val="en-US"/>
+              </w:rPr>
+              <w:t>Basic Flow</w:t>
+            </w:r>
+          </w:p>
+        </w:tc>
+        <w:tc>
+          <w:tcPr>
+            <w:tcW w:w="3498" w:type="dxa"/>
+            <w:tcBorders>
+              <w:top w:val="single" w:sz="4" w:space="0" w:color="auto"/>
+              <w:left w:val="single" w:sz="4" w:space="0" w:color="auto"/>
+              <w:bottom w:val="single" w:sz="4" w:space="0" w:color="auto"/>
+              <w:right w:val="single" w:sz="4" w:space="0" w:color="auto"/>
+            </w:tcBorders>
+            <w:shd w:val="clear" w:color="auto" w:fill="D9D9D9" w:themeFill="background1" w:themeFillShade="D9"/>
+            <w:hideMark/>
+          </w:tcPr>
+          <w:p>
+            <w:pPr>
+              <w:rPr>
+                <w:lang w:val="en-US"/>
+              </w:rPr>
+            </w:pPr>
+            <w:r>
+              <w:rPr>
+                <w:lang w:val="en-US"/>
+              </w:rPr>
+              <w:t xml:space="preserve">Alternate Flow </w:t>
+            </w:r>
+            <w:r>
+              <w:rPr>
+                <w:lang w:val="en-US"/>
+              </w:rPr>
+              <w:t>4</w:t>
+            </w:r>
+          </w:p>
+        </w:tc>
+      </w:tr>
+      <w:tr>
+        <w:tc>
+          <w:tcPr>
+            <w:tcW w:w="4536" w:type="dxa"/>
+            <w:tcBorders>
+              <w:top w:val="single" w:sz="4" w:space="0" w:color="auto"/>
+              <w:left w:val="single" w:sz="4" w:space="0" w:color="auto"/>
+              <w:bottom w:val="single" w:sz="4" w:space="0" w:color="auto"/>
+              <w:right w:val="single" w:sz="4" w:space="0" w:color="auto"/>
+            </w:tcBorders>
+            <w:shd w:val="clear" w:color="auto" w:fill="C9C9C9" w:themeFill="accent3" w:themeFillTint="99"/>
+            <w:hideMark/>
+          </w:tcPr>
+          <w:p>
+            <w:pPr>
+              <w:rPr>
+                <w:sz w:val="28"/>
+                <w:lang w:val="en-US"/>
+              </w:rPr>
+            </w:pPr>
+            <w:r>
+              <w:rPr>
+                <w:lang w:val="en-US"/>
+              </w:rPr>
+              <w:t xml:space="preserve">Scenario </w:t>
+            </w:r>
+            <w:r>
+              <w:rPr>
+                <w:lang w:val="en-US"/>
+              </w:rPr>
+              <w:t>6</w:t>
+            </w:r>
+            <w:r>
+              <w:rPr>
+                <w:lang w:val="en-US"/>
+              </w:rPr>
+              <w:t xml:space="preserve"> – Expired document</w:t>
+            </w:r>
+          </w:p>
+        </w:tc>
+        <w:tc>
+          <w:tcPr>
+            <w:tcW w:w="2172" w:type="dxa"/>
+            <w:tcBorders>
+              <w:top w:val="single" w:sz="4" w:space="0" w:color="auto"/>
+              <w:left w:val="single" w:sz="4" w:space="0" w:color="auto"/>
+              <w:bottom w:val="single" w:sz="4" w:space="0" w:color="auto"/>
+              <w:right w:val="single" w:sz="4" w:space="0" w:color="auto"/>
+            </w:tcBorders>
+            <w:shd w:val="clear" w:color="auto" w:fill="D9D9D9" w:themeFill="background1" w:themeFillShade="D9"/>
+            <w:hideMark/>
+          </w:tcPr>
+          <w:p>
+            <w:pPr>
+              <w:rPr>
+                <w:lang w:val="en-US"/>
+              </w:rPr>
+            </w:pPr>
+            <w:r>
+              <w:rPr>
+                <w:lang w:val="en-US"/>
+              </w:rPr>
+              <w:t>Basic Flow</w:t>
+            </w:r>
+          </w:p>
+        </w:tc>
+        <w:tc>
+          <w:tcPr>
+            <w:tcW w:w="3498" w:type="dxa"/>
+            <w:tcBorders>
+              <w:top w:val="single" w:sz="4" w:space="0" w:color="auto"/>
+              <w:left w:val="single" w:sz="4" w:space="0" w:color="auto"/>
+              <w:bottom w:val="single" w:sz="4" w:space="0" w:color="auto"/>
+              <w:right w:val="single" w:sz="4" w:space="0" w:color="auto"/>
+            </w:tcBorders>
+            <w:shd w:val="clear" w:color="auto" w:fill="D9D9D9" w:themeFill="background1" w:themeFillShade="D9"/>
+            <w:hideMark/>
+          </w:tcPr>
+          <w:p>
+            <w:pPr>
+              <w:rPr>
+                <w:lang w:val="en-US"/>
+              </w:rPr>
+            </w:pPr>
+            <w:r>
+              <w:rPr>
+                <w:lang w:val="en-US"/>
+              </w:rPr>
+              <w:t xml:space="preserve">Alternate Flow </w:t>
+            </w:r>
+            <w:r>
+              <w:rPr>
+                <w:lang w:val="en-US"/>
+              </w:rPr>
+              <w:t>5</w:t>
+            </w:r>
+          </w:p>
+        </w:tc>
+      </w:tr>
+    </w:tbl>
+    <w:p>
+      <w:pPr>
+        <w:pStyle w:val="Akapitzlist"/>
+      </w:pPr>
+    </w:p>
+    <w:tbl>
+      <w:tblPr>
+        <w:tblStyle w:val="Tabela-Siatka"/>
+        <w:tblW w:w="10206" w:type="dxa"/>
+        <w:tblInd w:w="-572" w:type="dxa"/>
+        <w:tblLook w:val="04A0" w:firstRow="1" w:lastRow="0" w:firstColumn="1" w:lastColumn="0" w:noHBand="0" w:noVBand="1"/>
+      </w:tblPr>
+      <w:tblGrid>
+        <w:gridCol w:w="3119"/>
+        <w:gridCol w:w="7087"/>
+      </w:tblGrid>
+      <w:tr>
+        <w:tc>
+          <w:tcPr>
+            <w:tcW w:w="3119" w:type="dxa"/>
+            <w:tcBorders>
+              <w:top w:val="single" w:sz="4" w:space="0" w:color="auto"/>
+              <w:left w:val="single" w:sz="4" w:space="0" w:color="auto"/>
+              <w:bottom w:val="single" w:sz="4" w:space="0" w:color="auto"/>
+              <w:right w:val="single" w:sz="4" w:space="0" w:color="auto"/>
+            </w:tcBorders>
+            <w:shd w:val="clear" w:color="auto" w:fill="FFE599" w:themeFill="accent4" w:themeFillTint="66"/>
+            <w:hideMark/>
+          </w:tcPr>
+          <w:p>
+            <w:r>
+              <w:t xml:space="preserve">Basic </w:t>
+            </w:r>
+            <w:proofErr w:type="spellStart"/>
+            <w:r>
+              <w:t>Flow</w:t>
+            </w:r>
+            <w:proofErr w:type="spellEnd"/>
+          </w:p>
+        </w:tc>
+        <w:tc>
+          <w:tcPr>
+            <w:tcW w:w="7087" w:type="dxa"/>
+            <w:tcBorders>
+              <w:top w:val="single" w:sz="4" w:space="0" w:color="auto"/>
+              <w:left w:val="single" w:sz="4" w:space="0" w:color="auto"/>
+              <w:bottom w:val="single" w:sz="4" w:space="0" w:color="auto"/>
+              <w:right w:val="single" w:sz="4" w:space="0" w:color="auto"/>
+            </w:tcBorders>
+            <w:shd w:val="clear" w:color="auto" w:fill="FFF2CC" w:themeFill="accent4" w:themeFillTint="33"/>
+            <w:hideMark/>
+          </w:tcPr>
+          <w:p>
+            <w:pPr>
+              <w:pStyle w:val="Akapitzlist"/>
+              <w:numPr>
+                <w:ilvl w:val="0"/>
+                <w:numId w:val="11"/>
+              </w:numPr>
+              <w:rPr>
+                <w:lang w:val="en-US"/>
+              </w:rPr>
+            </w:pPr>
+            <w:r>
+              <w:rPr>
+                <w:lang w:val="en-US"/>
+              </w:rPr>
+              <w:t xml:space="preserve">Initiate Registration – User chooses an option to become a club member. </w:t>
+            </w:r>
+          </w:p>
+          <w:p>
+            <w:pPr>
+              <w:pStyle w:val="Akapitzlist"/>
+              <w:numPr>
+                <w:ilvl w:val="0"/>
+                <w:numId w:val="11"/>
+              </w:numPr>
+              <w:rPr>
+                <w:lang w:val="en-US"/>
+              </w:rPr>
+            </w:pPr>
+            <w:r>
+              <w:rPr>
+                <w:lang w:val="en-US"/>
+              </w:rPr>
+              <w:t>Filling the Data – User enters all the required data: name, login, password, id type, id number, id expiration date, nationality, birthday, email, phone number, address; System saves the data and the user becomes a club member.</w:t>
+            </w:r>
+          </w:p>
+        </w:tc>
+      </w:tr>
+      <w:tr>
+        <w:tc>
+          <w:tcPr>
+            <w:tcW w:w="3119" w:type="dxa"/>
+            <w:tcBorders>
+              <w:top w:val="single" w:sz="4" w:space="0" w:color="auto"/>
+              <w:left w:val="single" w:sz="4" w:space="0" w:color="auto"/>
+              <w:bottom w:val="single" w:sz="4" w:space="0" w:color="auto"/>
+              <w:right w:val="single" w:sz="4" w:space="0" w:color="auto"/>
+            </w:tcBorders>
+            <w:shd w:val="clear" w:color="auto" w:fill="FFE599" w:themeFill="accent4" w:themeFillTint="66"/>
+            <w:hideMark/>
+          </w:tcPr>
+          <w:p>
+            <w:pPr>
+              <w:rPr>
+                <w:lang w:val="en-US"/>
+              </w:rPr>
+            </w:pPr>
+            <w:r>
+              <w:rPr>
+                <w:lang w:val="en-US"/>
+              </w:rPr>
+              <w:t>Alternate Flow 1 – Invalid data for registration</w:t>
+            </w:r>
+          </w:p>
+        </w:tc>
+        <w:tc>
+          <w:tcPr>
+            <w:tcW w:w="7087" w:type="dxa"/>
+            <w:tcBorders>
+              <w:top w:val="single" w:sz="4" w:space="0" w:color="auto"/>
+              <w:left w:val="single" w:sz="4" w:space="0" w:color="auto"/>
+              <w:bottom w:val="single" w:sz="4" w:space="0" w:color="auto"/>
+              <w:right w:val="single" w:sz="4" w:space="0" w:color="auto"/>
+            </w:tcBorders>
+            <w:shd w:val="clear" w:color="auto" w:fill="FFF2CC" w:themeFill="accent4" w:themeFillTint="33"/>
+            <w:hideMark/>
+          </w:tcPr>
+          <w:p>
+            <w:pPr>
+              <w:rPr>
+                <w:lang w:val="en-US"/>
+              </w:rPr>
+            </w:pPr>
+            <w:r>
+              <w:rPr>
+                <w:lang w:val="en-US"/>
+              </w:rPr>
+              <w:t>In Basic Flow Step 2 – Filling the Data, if any of the entered data is not in a valid format</w:t>
+            </w:r>
+            <w:r>
+              <w:rPr>
+                <w:lang w:val="en-US"/>
+              </w:rPr>
+              <w:t xml:space="preserve"> or some data is not entered at all</w:t>
+            </w:r>
+            <w:r>
+              <w:rPr>
+                <w:lang w:val="en-US"/>
+              </w:rPr>
+              <w:t xml:space="preserve">, an appropriate message </w:t>
+            </w:r>
+            <w:proofErr w:type="gramStart"/>
+            <w:r>
+              <w:rPr>
+                <w:lang w:val="en-US"/>
+              </w:rPr>
+              <w:t>appears</w:t>
+            </w:r>
+            <w:proofErr w:type="gramEnd"/>
+            <w:r>
+              <w:rPr>
+                <w:lang w:val="en-US"/>
+              </w:rPr>
+              <w:t xml:space="preserve"> and the system rejoins the Basic Flow Step 2 – Filling the Data.</w:t>
+            </w:r>
+          </w:p>
+        </w:tc>
+      </w:tr>
+      <w:tr>
+        <w:tc>
+          <w:tcPr>
+            <w:tcW w:w="3119" w:type="dxa"/>
+            <w:tcBorders>
+              <w:top w:val="single" w:sz="4" w:space="0" w:color="auto"/>
+              <w:left w:val="single" w:sz="4" w:space="0" w:color="auto"/>
+              <w:bottom w:val="single" w:sz="4" w:space="0" w:color="auto"/>
+              <w:right w:val="single" w:sz="4" w:space="0" w:color="auto"/>
+            </w:tcBorders>
+            <w:shd w:val="clear" w:color="auto" w:fill="FFE599" w:themeFill="accent4" w:themeFillTint="66"/>
+            <w:hideMark/>
+          </w:tcPr>
+          <w:p>
+            <w:pPr>
+              <w:rPr>
+                <w:lang w:val="en-US"/>
+              </w:rPr>
+            </w:pPr>
+            <w:r>
+              <w:rPr>
+                <w:lang w:val="en-US"/>
+              </w:rPr>
+              <w:t xml:space="preserve">Alternate Flow </w:t>
+            </w:r>
+            <w:r>
+              <w:rPr>
+                <w:lang w:val="en-US"/>
+              </w:rPr>
+              <w:t>2</w:t>
+            </w:r>
+            <w:r>
+              <w:rPr>
+                <w:lang w:val="en-US"/>
+              </w:rPr>
+              <w:t xml:space="preserve"> – Club member already exists</w:t>
+            </w:r>
+          </w:p>
+        </w:tc>
+        <w:tc>
+          <w:tcPr>
+            <w:tcW w:w="7087" w:type="dxa"/>
+            <w:tcBorders>
+              <w:top w:val="single" w:sz="4" w:space="0" w:color="auto"/>
+              <w:left w:val="single" w:sz="4" w:space="0" w:color="auto"/>
+              <w:bottom w:val="single" w:sz="4" w:space="0" w:color="auto"/>
+              <w:right w:val="single" w:sz="4" w:space="0" w:color="auto"/>
+            </w:tcBorders>
+            <w:shd w:val="clear" w:color="auto" w:fill="FFF2CC" w:themeFill="accent4" w:themeFillTint="33"/>
+            <w:hideMark/>
+          </w:tcPr>
+          <w:p>
+            <w:pPr>
+              <w:rPr>
+                <w:lang w:val="en-US"/>
+              </w:rPr>
+            </w:pPr>
+            <w:r>
+              <w:rPr>
+                <w:lang w:val="en-US"/>
+              </w:rPr>
+              <w:t xml:space="preserve">In Basic Flow Step 2 – Filling the Data, if there already exists a club member with the entered id number, an appropriate message </w:t>
+            </w:r>
+            <w:proofErr w:type="gramStart"/>
+            <w:r>
+              <w:rPr>
+                <w:lang w:val="en-US"/>
+              </w:rPr>
+              <w:t>appears</w:t>
+            </w:r>
+            <w:proofErr w:type="gramEnd"/>
+            <w:r>
+              <w:rPr>
+                <w:lang w:val="en-US"/>
+              </w:rPr>
+              <w:t xml:space="preserve"> and the system rejoins the Basic Flow Step 2 – Filling the Data.</w:t>
+            </w:r>
+          </w:p>
+        </w:tc>
+      </w:tr>
+      <w:tr>
+        <w:tc>
+          <w:tcPr>
+            <w:tcW w:w="3119" w:type="dxa"/>
+            <w:tcBorders>
+              <w:top w:val="single" w:sz="4" w:space="0" w:color="auto"/>
+              <w:left w:val="single" w:sz="4" w:space="0" w:color="auto"/>
+              <w:bottom w:val="single" w:sz="4" w:space="0" w:color="auto"/>
+              <w:right w:val="single" w:sz="4" w:space="0" w:color="auto"/>
+            </w:tcBorders>
+            <w:shd w:val="clear" w:color="auto" w:fill="FFE599" w:themeFill="accent4" w:themeFillTint="66"/>
+            <w:hideMark/>
+          </w:tcPr>
+          <w:p>
+            <w:pPr>
+              <w:rPr>
+                <w:lang w:val="en-US"/>
+              </w:rPr>
+            </w:pPr>
+            <w:r>
+              <w:rPr>
+                <w:lang w:val="en-US"/>
+              </w:rPr>
+              <w:t xml:space="preserve">Alternate Flow </w:t>
+            </w:r>
+            <w:r>
+              <w:rPr>
+                <w:lang w:val="en-US"/>
+              </w:rPr>
+              <w:t>3</w:t>
+            </w:r>
+            <w:r>
+              <w:rPr>
+                <w:lang w:val="en-US"/>
+              </w:rPr>
+              <w:t xml:space="preserve"> – Country does not exist</w:t>
+            </w:r>
+          </w:p>
+        </w:tc>
+        <w:tc>
+          <w:tcPr>
+            <w:tcW w:w="7087" w:type="dxa"/>
+            <w:tcBorders>
+              <w:top w:val="single" w:sz="4" w:space="0" w:color="auto"/>
+              <w:left w:val="single" w:sz="4" w:space="0" w:color="auto"/>
+              <w:bottom w:val="single" w:sz="4" w:space="0" w:color="auto"/>
+              <w:right w:val="single" w:sz="4" w:space="0" w:color="auto"/>
+            </w:tcBorders>
+            <w:shd w:val="clear" w:color="auto" w:fill="FFF2CC" w:themeFill="accent4" w:themeFillTint="33"/>
+            <w:hideMark/>
+          </w:tcPr>
+          <w:p>
+            <w:pPr>
+              <w:rPr>
+                <w:lang w:val="en-US"/>
+              </w:rPr>
+            </w:pPr>
+            <w:r>
+              <w:rPr>
+                <w:lang w:val="en-US"/>
+              </w:rPr>
+              <w:t xml:space="preserve">In Basic Flow Step 2 – Filling the Data, if the entered country does not exist, an appropriate message </w:t>
+            </w:r>
+            <w:proofErr w:type="gramStart"/>
+            <w:r>
+              <w:rPr>
+                <w:lang w:val="en-US"/>
+              </w:rPr>
+              <w:t>appears</w:t>
+            </w:r>
+            <w:proofErr w:type="gramEnd"/>
+            <w:r>
+              <w:rPr>
+                <w:lang w:val="en-US"/>
+              </w:rPr>
+              <w:t xml:space="preserve"> and the system rejoins the Basic Flow Step 2 – Filling the Data.</w:t>
+            </w:r>
+          </w:p>
+        </w:tc>
+      </w:tr>
+      <w:tr>
+        <w:tc>
+          <w:tcPr>
+            <w:tcW w:w="3119" w:type="dxa"/>
+            <w:tcBorders>
+              <w:top w:val="single" w:sz="4" w:space="0" w:color="auto"/>
+              <w:left w:val="single" w:sz="4" w:space="0" w:color="auto"/>
+              <w:bottom w:val="single" w:sz="4" w:space="0" w:color="auto"/>
+              <w:right w:val="single" w:sz="4" w:space="0" w:color="auto"/>
+            </w:tcBorders>
+            <w:shd w:val="clear" w:color="auto" w:fill="FFE599" w:themeFill="accent4" w:themeFillTint="66"/>
+            <w:hideMark/>
+          </w:tcPr>
+          <w:p>
+            <w:pPr>
+              <w:rPr>
+                <w:lang w:val="en-US"/>
+              </w:rPr>
+            </w:pPr>
+            <w:r>
+              <w:rPr>
+                <w:lang w:val="en-US"/>
+              </w:rPr>
+              <w:t xml:space="preserve">Alternate Flow </w:t>
+            </w:r>
+            <w:r>
+              <w:rPr>
+                <w:lang w:val="en-US"/>
+              </w:rPr>
+              <w:t>4</w:t>
+            </w:r>
+            <w:r>
+              <w:rPr>
+                <w:lang w:val="en-US"/>
+              </w:rPr>
+              <w:t xml:space="preserve"> – Incorrect birthday</w:t>
+            </w:r>
+          </w:p>
+        </w:tc>
+        <w:tc>
+          <w:tcPr>
+            <w:tcW w:w="7087" w:type="dxa"/>
+            <w:tcBorders>
+              <w:top w:val="single" w:sz="4" w:space="0" w:color="auto"/>
+              <w:left w:val="single" w:sz="4" w:space="0" w:color="auto"/>
+              <w:bottom w:val="single" w:sz="4" w:space="0" w:color="auto"/>
+              <w:right w:val="single" w:sz="4" w:space="0" w:color="auto"/>
+            </w:tcBorders>
+            <w:shd w:val="clear" w:color="auto" w:fill="FFF2CC" w:themeFill="accent4" w:themeFillTint="33"/>
+            <w:hideMark/>
+          </w:tcPr>
+          <w:p>
+            <w:pPr>
+              <w:rPr>
+                <w:lang w:val="en-US"/>
+              </w:rPr>
+            </w:pPr>
+            <w:r>
+              <w:rPr>
+                <w:lang w:val="en-US"/>
+              </w:rPr>
+              <w:t xml:space="preserve">In Basic Flow Step 2 – Filling the Data, if the entered birthday is after the date exactly 18 years before today’s date, an appropriate message </w:t>
+            </w:r>
+            <w:proofErr w:type="gramStart"/>
+            <w:r>
+              <w:rPr>
+                <w:lang w:val="en-US"/>
+              </w:rPr>
+              <w:t>appears</w:t>
+            </w:r>
+            <w:proofErr w:type="gramEnd"/>
+            <w:r>
+              <w:rPr>
+                <w:lang w:val="en-US"/>
+              </w:rPr>
+              <w:t xml:space="preserve"> and the system rejoins the Basic Flow Step 2 – Filling the Data.</w:t>
+            </w:r>
+          </w:p>
+        </w:tc>
+      </w:tr>
+      <w:tr>
+        <w:tc>
+          <w:tcPr>
+            <w:tcW w:w="3119" w:type="dxa"/>
+            <w:tcBorders>
+              <w:top w:val="single" w:sz="4" w:space="0" w:color="auto"/>
+              <w:left w:val="single" w:sz="4" w:space="0" w:color="auto"/>
+              <w:bottom w:val="single" w:sz="4" w:space="0" w:color="auto"/>
+              <w:right w:val="single" w:sz="4" w:space="0" w:color="auto"/>
+            </w:tcBorders>
+            <w:shd w:val="clear" w:color="auto" w:fill="FFE599" w:themeFill="accent4" w:themeFillTint="66"/>
+            <w:hideMark/>
+          </w:tcPr>
+          <w:p>
+            <w:pPr>
+              <w:rPr>
+                <w:lang w:val="en-US"/>
+              </w:rPr>
+            </w:pPr>
+            <w:r>
+              <w:rPr>
+                <w:lang w:val="en-US"/>
+              </w:rPr>
+              <w:t xml:space="preserve">Alternate Flow </w:t>
+            </w:r>
+            <w:r>
+              <w:rPr>
+                <w:lang w:val="en-US"/>
+              </w:rPr>
+              <w:t>5</w:t>
+            </w:r>
+            <w:r>
+              <w:rPr>
+                <w:lang w:val="en-US"/>
+              </w:rPr>
+              <w:t xml:space="preserve"> – Expired Document</w:t>
+            </w:r>
+          </w:p>
+        </w:tc>
+        <w:tc>
+          <w:tcPr>
+            <w:tcW w:w="7087" w:type="dxa"/>
+            <w:tcBorders>
+              <w:top w:val="single" w:sz="4" w:space="0" w:color="auto"/>
+              <w:left w:val="single" w:sz="4" w:space="0" w:color="auto"/>
+              <w:bottom w:val="single" w:sz="4" w:space="0" w:color="auto"/>
+              <w:right w:val="single" w:sz="4" w:space="0" w:color="auto"/>
+            </w:tcBorders>
+            <w:shd w:val="clear" w:color="auto" w:fill="FFF2CC" w:themeFill="accent4" w:themeFillTint="33"/>
+            <w:hideMark/>
+          </w:tcPr>
+          <w:p>
+            <w:pPr>
+              <w:rPr>
+                <w:lang w:val="en-US"/>
+              </w:rPr>
+            </w:pPr>
+            <w:r>
+              <w:rPr>
+                <w:lang w:val="en-US"/>
+              </w:rPr>
+              <w:t xml:space="preserve">In Basic Flow Step 2 – Filling the Data, if the expiration date is before the today’s date, an appropriate message </w:t>
+            </w:r>
+            <w:proofErr w:type="gramStart"/>
+            <w:r>
+              <w:rPr>
+                <w:lang w:val="en-US"/>
+              </w:rPr>
+              <w:t>appears</w:t>
+            </w:r>
+            <w:proofErr w:type="gramEnd"/>
+            <w:r>
+              <w:rPr>
+                <w:lang w:val="en-US"/>
+              </w:rPr>
+              <w:t xml:space="preserve"> and the system rejoins the Basic Flow Step 2 – Filling the Data.</w:t>
+            </w:r>
+          </w:p>
+        </w:tc>
+      </w:tr>
+    </w:tbl>
+    <w:p>
+      <w:pPr>
+        <w:ind w:left="360"/>
+        <w:rPr>
+          <w:sz w:val="28"/>
+          <w:lang w:val="en-US"/>
+        </w:rPr>
+      </w:pPr>
+    </w:p>
+    <w:tbl>
+      <w:tblPr>
+        <w:tblStyle w:val="Tabela-Siatka"/>
+        <w:tblW w:w="10206" w:type="dxa"/>
+        <w:tblInd w:w="-572" w:type="dxa"/>
+        <w:tblLook w:val="04A0" w:firstRow="1" w:lastRow="0" w:firstColumn="1" w:lastColumn="0" w:noHBand="0" w:noVBand="1"/>
+      </w:tblPr>
+      <w:tblGrid>
+        <w:gridCol w:w="817"/>
+        <w:gridCol w:w="3099"/>
+        <w:gridCol w:w="831"/>
+        <w:gridCol w:w="1069"/>
+        <w:gridCol w:w="960"/>
+        <w:gridCol w:w="3430"/>
+      </w:tblGrid>
+      <w:tr>
+        <w:tc>
+          <w:tcPr>
+            <w:tcW w:w="817" w:type="dxa"/>
+            <w:tcBorders>
+              <w:top w:val="single" w:sz="4" w:space="0" w:color="auto"/>
+              <w:left w:val="single" w:sz="4" w:space="0" w:color="auto"/>
+              <w:bottom w:val="single" w:sz="4" w:space="0" w:color="auto"/>
+              <w:right w:val="single" w:sz="4" w:space="0" w:color="auto"/>
+            </w:tcBorders>
+            <w:shd w:val="clear" w:color="auto" w:fill="F4B083" w:themeFill="accent2" w:themeFillTint="99"/>
+            <w:hideMark/>
+          </w:tcPr>
+          <w:p>
+            <w:pPr>
+              <w:jc w:val="center"/>
+              <w:rPr>
+                <w:lang w:val="en-US"/>
+              </w:rPr>
+            </w:pPr>
+            <w:r>
+              <w:rPr>
+                <w:lang w:val="en-US"/>
+              </w:rPr>
+              <w:t>TC ID#</w:t>
+            </w:r>
+          </w:p>
+        </w:tc>
+        <w:tc>
+          <w:tcPr>
+            <w:tcW w:w="3099" w:type="dxa"/>
+            <w:tcBorders>
+              <w:top w:val="single" w:sz="4" w:space="0" w:color="auto"/>
+              <w:left w:val="single" w:sz="4" w:space="0" w:color="auto"/>
+              <w:bottom w:val="single" w:sz="4" w:space="0" w:color="auto"/>
+              <w:right w:val="single" w:sz="4" w:space="0" w:color="auto"/>
+            </w:tcBorders>
+            <w:shd w:val="clear" w:color="auto" w:fill="F4B083" w:themeFill="accent2" w:themeFillTint="99"/>
+            <w:hideMark/>
+          </w:tcPr>
+          <w:p>
+            <w:pPr>
+              <w:jc w:val="center"/>
+              <w:rPr>
+                <w:lang w:val="en-US"/>
+              </w:rPr>
+            </w:pPr>
+            <w:r>
+              <w:rPr>
+                <w:lang w:val="en-US"/>
+              </w:rPr>
+              <w:t>Scenario / Condition</w:t>
+            </w:r>
+          </w:p>
+        </w:tc>
+        <w:tc>
+          <w:tcPr>
+            <w:tcW w:w="831" w:type="dxa"/>
+            <w:tcBorders>
+              <w:top w:val="single" w:sz="4" w:space="0" w:color="auto"/>
+              <w:left w:val="single" w:sz="4" w:space="0" w:color="auto"/>
+              <w:bottom w:val="single" w:sz="4" w:space="0" w:color="auto"/>
+              <w:right w:val="single" w:sz="4" w:space="0" w:color="auto"/>
+            </w:tcBorders>
+            <w:shd w:val="clear" w:color="auto" w:fill="F4B083" w:themeFill="accent2" w:themeFillTint="99"/>
+            <w:hideMark/>
+          </w:tcPr>
+          <w:p>
+            <w:pPr>
+              <w:jc w:val="center"/>
+              <w:rPr>
+                <w:lang w:val="en-US"/>
+              </w:rPr>
+            </w:pPr>
+            <w:r>
+              <w:rPr>
+                <w:lang w:val="en-US"/>
+              </w:rPr>
+              <w:t>Valid format</w:t>
+            </w:r>
+          </w:p>
+        </w:tc>
+        <w:tc>
+          <w:tcPr>
+            <w:tcW w:w="1069" w:type="dxa"/>
+            <w:tcBorders>
+              <w:top w:val="single" w:sz="4" w:space="0" w:color="auto"/>
+              <w:left w:val="single" w:sz="4" w:space="0" w:color="auto"/>
+              <w:bottom w:val="single" w:sz="4" w:space="0" w:color="auto"/>
+              <w:right w:val="single" w:sz="4" w:space="0" w:color="auto"/>
+            </w:tcBorders>
+            <w:shd w:val="clear" w:color="auto" w:fill="F4B083" w:themeFill="accent2" w:themeFillTint="99"/>
+            <w:hideMark/>
+          </w:tcPr>
+          <w:p>
+            <w:pPr>
+              <w:jc w:val="center"/>
+              <w:rPr>
+                <w:lang w:val="en-US"/>
+              </w:rPr>
+            </w:pPr>
+            <w:r>
+              <w:rPr>
+                <w:lang w:val="en-US"/>
+              </w:rPr>
+              <w:t>Valid value</w:t>
+            </w:r>
+          </w:p>
+        </w:tc>
+        <w:tc>
+          <w:tcPr>
+            <w:tcW w:w="960" w:type="dxa"/>
+            <w:tcBorders>
+              <w:top w:val="single" w:sz="4" w:space="0" w:color="auto"/>
+              <w:left w:val="single" w:sz="4" w:space="0" w:color="auto"/>
+              <w:bottom w:val="single" w:sz="4" w:space="0" w:color="auto"/>
+              <w:right w:val="single" w:sz="4" w:space="0" w:color="auto"/>
+            </w:tcBorders>
+            <w:shd w:val="clear" w:color="auto" w:fill="F4B083" w:themeFill="accent2" w:themeFillTint="99"/>
+            <w:hideMark/>
+          </w:tcPr>
+          <w:p>
+            <w:pPr>
+              <w:jc w:val="center"/>
+              <w:rPr>
+                <w:lang w:val="en-US"/>
+              </w:rPr>
+            </w:pPr>
+            <w:r>
+              <w:rPr>
+                <w:lang w:val="en-US"/>
+              </w:rPr>
+              <w:t>Unique element</w:t>
+            </w:r>
+          </w:p>
+        </w:tc>
+        <w:tc>
+          <w:tcPr>
+            <w:tcW w:w="3430" w:type="dxa"/>
+            <w:tcBorders>
+              <w:top w:val="single" w:sz="4" w:space="0" w:color="auto"/>
+              <w:left w:val="single" w:sz="4" w:space="0" w:color="auto"/>
+              <w:bottom w:val="single" w:sz="4" w:space="0" w:color="auto"/>
+              <w:right w:val="single" w:sz="4" w:space="0" w:color="auto"/>
+            </w:tcBorders>
+            <w:shd w:val="clear" w:color="auto" w:fill="F4B083" w:themeFill="accent2" w:themeFillTint="99"/>
+            <w:hideMark/>
+          </w:tcPr>
+          <w:p>
+            <w:pPr>
+              <w:jc w:val="center"/>
+              <w:rPr>
+                <w:lang w:val="en-US"/>
+              </w:rPr>
+            </w:pPr>
+            <w:r>
+              <w:rPr>
+                <w:lang w:val="en-US"/>
+              </w:rPr>
+              <w:t>Expected Result</w:t>
+            </w:r>
+          </w:p>
+        </w:tc>
+      </w:tr>
+      <w:tr>
+        <w:tc>
+          <w:tcPr>
+            <w:tcW w:w="817" w:type="dxa"/>
+            <w:tcBorders>
+              <w:top w:val="single" w:sz="4" w:space="0" w:color="auto"/>
+              <w:left w:val="single" w:sz="4" w:space="0" w:color="auto"/>
+              <w:bottom w:val="single" w:sz="4" w:space="0" w:color="auto"/>
+              <w:right w:val="single" w:sz="4" w:space="0" w:color="auto"/>
+            </w:tcBorders>
+            <w:shd w:val="clear" w:color="auto" w:fill="FBE4D5" w:themeFill="accent2" w:themeFillTint="33"/>
+            <w:hideMark/>
+          </w:tcPr>
+          <w:p>
+            <w:pPr>
+              <w:jc w:val="center"/>
+              <w:rPr>
+                <w:lang w:val="en-US"/>
+              </w:rPr>
+            </w:pPr>
+            <w:r>
+              <w:rPr>
+                <w:lang w:val="en-US"/>
+              </w:rPr>
+              <w:t>CW1.</w:t>
+            </w:r>
+          </w:p>
+        </w:tc>
+        <w:tc>
+          <w:tcPr>
+            <w:tcW w:w="3099" w:type="dxa"/>
+            <w:tcBorders>
+              <w:top w:val="single" w:sz="4" w:space="0" w:color="auto"/>
+              <w:left w:val="single" w:sz="4" w:space="0" w:color="auto"/>
+              <w:bottom w:val="single" w:sz="4" w:space="0" w:color="auto"/>
+              <w:right w:val="single" w:sz="4" w:space="0" w:color="auto"/>
+            </w:tcBorders>
+            <w:shd w:val="clear" w:color="auto" w:fill="FBE4D5" w:themeFill="accent2" w:themeFillTint="33"/>
+            <w:hideMark/>
+          </w:tcPr>
+          <w:p>
+            <w:pPr>
+              <w:jc w:val="center"/>
+              <w:rPr>
+                <w:lang w:val="en-US"/>
+              </w:rPr>
+            </w:pPr>
+            <w:r>
+              <w:rPr>
+                <w:lang w:val="en-US"/>
+              </w:rPr>
+              <w:t>Scenario 1 - Successful registration</w:t>
+            </w:r>
+          </w:p>
+        </w:tc>
+        <w:tc>
+          <w:tcPr>
+            <w:tcW w:w="831" w:type="dxa"/>
+            <w:tcBorders>
+              <w:top w:val="single" w:sz="4" w:space="0" w:color="auto"/>
+              <w:left w:val="single" w:sz="4" w:space="0" w:color="auto"/>
+              <w:bottom w:val="single" w:sz="4" w:space="0" w:color="auto"/>
+              <w:right w:val="single" w:sz="4" w:space="0" w:color="auto"/>
+            </w:tcBorders>
+            <w:shd w:val="clear" w:color="auto" w:fill="FBE4D5" w:themeFill="accent2" w:themeFillTint="33"/>
+            <w:hideMark/>
+          </w:tcPr>
+          <w:p>
+            <w:pPr>
+              <w:jc w:val="center"/>
+              <w:rPr>
+                <w:lang w:val="en-US"/>
+              </w:rPr>
+            </w:pPr>
+            <w:r>
+              <w:rPr>
+                <w:lang w:val="en-US"/>
+              </w:rPr>
+              <w:t>YES</w:t>
+            </w:r>
+          </w:p>
+        </w:tc>
+        <w:tc>
+          <w:tcPr>
+            <w:tcW w:w="1069" w:type="dxa"/>
+            <w:tcBorders>
+              <w:top w:val="single" w:sz="4" w:space="0" w:color="auto"/>
+              <w:left w:val="single" w:sz="4" w:space="0" w:color="auto"/>
+              <w:bottom w:val="single" w:sz="4" w:space="0" w:color="auto"/>
+              <w:right w:val="single" w:sz="4" w:space="0" w:color="auto"/>
+            </w:tcBorders>
+            <w:shd w:val="clear" w:color="auto" w:fill="FBE4D5" w:themeFill="accent2" w:themeFillTint="33"/>
+            <w:hideMark/>
+          </w:tcPr>
+          <w:p>
+            <w:pPr>
+              <w:jc w:val="center"/>
+              <w:rPr>
+                <w:lang w:val="en-US"/>
+              </w:rPr>
+            </w:pPr>
+            <w:r>
+              <w:rPr>
+                <w:lang w:val="en-US"/>
+              </w:rPr>
+              <w:t>YES</w:t>
+            </w:r>
+          </w:p>
+        </w:tc>
+        <w:tc>
+          <w:tcPr>
+            <w:tcW w:w="960" w:type="dxa"/>
+            <w:tcBorders>
+              <w:top w:val="single" w:sz="4" w:space="0" w:color="auto"/>
+              <w:left w:val="single" w:sz="4" w:space="0" w:color="auto"/>
+              <w:bottom w:val="single" w:sz="4" w:space="0" w:color="auto"/>
+              <w:right w:val="single" w:sz="4" w:space="0" w:color="auto"/>
+            </w:tcBorders>
+            <w:shd w:val="clear" w:color="auto" w:fill="FBE4D5" w:themeFill="accent2" w:themeFillTint="33"/>
+            <w:hideMark/>
+          </w:tcPr>
+          <w:p>
+            <w:pPr>
+              <w:jc w:val="center"/>
+              <w:rPr>
+                <w:lang w:val="en-US"/>
+              </w:rPr>
+            </w:pPr>
+            <w:r>
+              <w:rPr>
+                <w:lang w:val="en-US"/>
+              </w:rPr>
+              <w:t>YES</w:t>
+            </w:r>
+          </w:p>
+        </w:tc>
+        <w:tc>
+          <w:tcPr>
+            <w:tcW w:w="3430" w:type="dxa"/>
+            <w:tcBorders>
+              <w:top w:val="single" w:sz="4" w:space="0" w:color="auto"/>
+              <w:left w:val="single" w:sz="4" w:space="0" w:color="auto"/>
+              <w:bottom w:val="single" w:sz="4" w:space="0" w:color="auto"/>
+              <w:right w:val="single" w:sz="4" w:space="0" w:color="auto"/>
+            </w:tcBorders>
+            <w:shd w:val="clear" w:color="auto" w:fill="FBE4D5" w:themeFill="accent2" w:themeFillTint="33"/>
+            <w:hideMark/>
+          </w:tcPr>
+          <w:p>
+            <w:pPr>
+              <w:jc w:val="center"/>
+              <w:rPr>
+                <w:lang w:val="en-US"/>
+              </w:rPr>
+            </w:pPr>
+            <w:r>
+              <w:rPr>
+                <w:lang w:val="en-US"/>
+              </w:rPr>
+              <w:t>Successful registration</w:t>
+            </w:r>
+          </w:p>
+        </w:tc>
+      </w:tr>
+      <w:tr>
+        <w:tc>
+          <w:tcPr>
+            <w:tcW w:w="817" w:type="dxa"/>
+            <w:tcBorders>
+              <w:top w:val="single" w:sz="4" w:space="0" w:color="auto"/>
+              <w:left w:val="single" w:sz="4" w:space="0" w:color="auto"/>
+              <w:bottom w:val="single" w:sz="4" w:space="0" w:color="auto"/>
+              <w:right w:val="single" w:sz="4" w:space="0" w:color="auto"/>
+            </w:tcBorders>
+            <w:shd w:val="clear" w:color="auto" w:fill="FBE4D5" w:themeFill="accent2" w:themeFillTint="33"/>
+            <w:hideMark/>
+          </w:tcPr>
+          <w:p>
+            <w:pPr>
+              <w:jc w:val="center"/>
+              <w:rPr>
+                <w:lang w:val="en-US"/>
+              </w:rPr>
+            </w:pPr>
+            <w:r>
+              <w:rPr>
+                <w:lang w:val="en-US"/>
+              </w:rPr>
+              <w:t>CW2.</w:t>
+            </w:r>
+          </w:p>
+        </w:tc>
+        <w:tc>
+          <w:tcPr>
+            <w:tcW w:w="3099" w:type="dxa"/>
+            <w:tcBorders>
+              <w:top w:val="single" w:sz="4" w:space="0" w:color="auto"/>
+              <w:left w:val="single" w:sz="4" w:space="0" w:color="auto"/>
+              <w:bottom w:val="single" w:sz="4" w:space="0" w:color="auto"/>
+              <w:right w:val="single" w:sz="4" w:space="0" w:color="auto"/>
+            </w:tcBorders>
+            <w:shd w:val="clear" w:color="auto" w:fill="FBE4D5" w:themeFill="accent2" w:themeFillTint="33"/>
+            <w:hideMark/>
+          </w:tcPr>
+          <w:p>
+            <w:pPr>
+              <w:jc w:val="center"/>
+              <w:rPr>
+                <w:lang w:val="en-US"/>
+              </w:rPr>
+            </w:pPr>
+            <w:r>
+              <w:rPr>
+                <w:lang w:val="en-US"/>
+              </w:rPr>
+              <w:t>Scenario 2 - Invalid entered registration data</w:t>
+            </w:r>
+          </w:p>
+        </w:tc>
+        <w:tc>
+          <w:tcPr>
+            <w:tcW w:w="831" w:type="dxa"/>
+            <w:tcBorders>
+              <w:top w:val="single" w:sz="4" w:space="0" w:color="auto"/>
+              <w:left w:val="single" w:sz="4" w:space="0" w:color="auto"/>
+              <w:bottom w:val="single" w:sz="4" w:space="0" w:color="auto"/>
+              <w:right w:val="single" w:sz="4" w:space="0" w:color="auto"/>
+            </w:tcBorders>
+            <w:shd w:val="clear" w:color="auto" w:fill="F7CAAC" w:themeFill="accent2" w:themeFillTint="66"/>
+            <w:hideMark/>
+          </w:tcPr>
+          <w:p>
+            <w:pPr>
+              <w:jc w:val="center"/>
+              <w:rPr>
+                <w:lang w:val="en-US"/>
+              </w:rPr>
+            </w:pPr>
+            <w:r>
+              <w:rPr>
+                <w:lang w:val="en-US"/>
+              </w:rPr>
+              <w:t>NO</w:t>
+            </w:r>
+          </w:p>
+        </w:tc>
+        <w:tc>
+          <w:tcPr>
+            <w:tcW w:w="1069" w:type="dxa"/>
+            <w:tcBorders>
+              <w:top w:val="single" w:sz="4" w:space="0" w:color="auto"/>
+              <w:left w:val="single" w:sz="4" w:space="0" w:color="auto"/>
+              <w:bottom w:val="single" w:sz="4" w:space="0" w:color="auto"/>
+              <w:right w:val="single" w:sz="4" w:space="0" w:color="auto"/>
+            </w:tcBorders>
+            <w:shd w:val="clear" w:color="auto" w:fill="FBE4D5" w:themeFill="accent2" w:themeFillTint="33"/>
+            <w:hideMark/>
+          </w:tcPr>
+          <w:p>
+            <w:pPr>
+              <w:jc w:val="center"/>
+              <w:rPr>
+                <w:lang w:val="en-US"/>
+              </w:rPr>
+            </w:pPr>
+            <w:r>
+              <w:rPr>
+                <w:lang w:val="en-US"/>
+              </w:rPr>
+              <w:t>n/a</w:t>
+            </w:r>
+          </w:p>
+        </w:tc>
+        <w:tc>
+          <w:tcPr>
+            <w:tcW w:w="960" w:type="dxa"/>
+            <w:tcBorders>
+              <w:top w:val="single" w:sz="4" w:space="0" w:color="auto"/>
+              <w:left w:val="single" w:sz="4" w:space="0" w:color="auto"/>
+              <w:bottom w:val="single" w:sz="4" w:space="0" w:color="auto"/>
+              <w:right w:val="single" w:sz="4" w:space="0" w:color="auto"/>
+            </w:tcBorders>
+            <w:shd w:val="clear" w:color="auto" w:fill="FBE4D5" w:themeFill="accent2" w:themeFillTint="33"/>
+            <w:hideMark/>
+          </w:tcPr>
+          <w:p>
+            <w:pPr>
+              <w:jc w:val="center"/>
+              <w:rPr>
+                <w:lang w:val="en-US"/>
+              </w:rPr>
+            </w:pPr>
+            <w:r>
+              <w:rPr>
+                <w:lang w:val="en-US"/>
+              </w:rPr>
+              <w:t>n/a</w:t>
+            </w:r>
+          </w:p>
+        </w:tc>
+        <w:tc>
+          <w:tcPr>
+            <w:tcW w:w="3430" w:type="dxa"/>
+            <w:tcBorders>
+              <w:top w:val="single" w:sz="4" w:space="0" w:color="auto"/>
+              <w:left w:val="single" w:sz="4" w:space="0" w:color="auto"/>
+              <w:bottom w:val="single" w:sz="4" w:space="0" w:color="auto"/>
+              <w:right w:val="single" w:sz="4" w:space="0" w:color="auto"/>
+            </w:tcBorders>
+            <w:shd w:val="clear" w:color="auto" w:fill="FBE4D5" w:themeFill="accent2" w:themeFillTint="33"/>
+            <w:hideMark/>
+          </w:tcPr>
+          <w:p>
+            <w:pPr>
+              <w:jc w:val="center"/>
+              <w:rPr>
+                <w:lang w:val="en-US"/>
+              </w:rPr>
+            </w:pPr>
+            <w:proofErr w:type="gramStart"/>
+            <w:r>
+              <w:rPr>
+                <w:lang w:val="en-US"/>
+              </w:rPr>
+              <w:t>Warning message,</w:t>
+            </w:r>
+            <w:proofErr w:type="gramEnd"/>
+            <w:r>
+              <w:rPr>
+                <w:lang w:val="en-US"/>
+              </w:rPr>
+              <w:t xml:space="preserve"> return to Basic Flow Step 2 - Filling the Data</w:t>
+            </w:r>
+          </w:p>
+        </w:tc>
+      </w:tr>
+      <w:tr>
+        <w:tc>
+          <w:tcPr>
+            <w:tcW w:w="817" w:type="dxa"/>
+            <w:tcBorders>
+              <w:top w:val="single" w:sz="4" w:space="0" w:color="auto"/>
+              <w:left w:val="single" w:sz="4" w:space="0" w:color="auto"/>
+              <w:bottom w:val="single" w:sz="4" w:space="0" w:color="auto"/>
+              <w:right w:val="single" w:sz="4" w:space="0" w:color="auto"/>
+            </w:tcBorders>
+            <w:shd w:val="clear" w:color="auto" w:fill="FBE4D5" w:themeFill="accent2" w:themeFillTint="33"/>
+            <w:hideMark/>
+          </w:tcPr>
+          <w:p>
+            <w:pPr>
+              <w:jc w:val="center"/>
+              <w:rPr>
+                <w:lang w:val="en-US"/>
+              </w:rPr>
+            </w:pPr>
+            <w:r>
+              <w:rPr>
+                <w:lang w:val="en-US"/>
+              </w:rPr>
+              <w:t>CW</w:t>
+            </w:r>
+            <w:r>
+              <w:rPr>
+                <w:lang w:val="en-US"/>
+              </w:rPr>
+              <w:t>3</w:t>
+            </w:r>
+            <w:r>
+              <w:rPr>
+                <w:lang w:val="en-US"/>
+              </w:rPr>
+              <w:t>.</w:t>
+            </w:r>
+          </w:p>
+        </w:tc>
+        <w:tc>
+          <w:tcPr>
+            <w:tcW w:w="3099" w:type="dxa"/>
+            <w:tcBorders>
+              <w:top w:val="single" w:sz="4" w:space="0" w:color="auto"/>
+              <w:left w:val="single" w:sz="4" w:space="0" w:color="auto"/>
+              <w:bottom w:val="single" w:sz="4" w:space="0" w:color="auto"/>
+              <w:right w:val="single" w:sz="4" w:space="0" w:color="auto"/>
+            </w:tcBorders>
+            <w:shd w:val="clear" w:color="auto" w:fill="FBE4D5" w:themeFill="accent2" w:themeFillTint="33"/>
+            <w:hideMark/>
+          </w:tcPr>
+          <w:p>
+            <w:pPr>
+              <w:jc w:val="center"/>
+              <w:rPr>
+                <w:lang w:val="en-US"/>
+              </w:rPr>
+            </w:pPr>
+            <w:r>
+              <w:rPr>
+                <w:lang w:val="en-US"/>
+              </w:rPr>
+              <w:t xml:space="preserve">Scenario </w:t>
+            </w:r>
+            <w:r>
+              <w:rPr>
+                <w:lang w:val="en-US"/>
+              </w:rPr>
+              <w:t>3</w:t>
+            </w:r>
+            <w:r>
+              <w:rPr>
+                <w:lang w:val="en-US"/>
+              </w:rPr>
+              <w:t xml:space="preserve"> - Club member already exists</w:t>
+            </w:r>
+          </w:p>
+        </w:tc>
+        <w:tc>
+          <w:tcPr>
+            <w:tcW w:w="831" w:type="dxa"/>
+            <w:tcBorders>
+              <w:top w:val="single" w:sz="4" w:space="0" w:color="auto"/>
+              <w:left w:val="single" w:sz="4" w:space="0" w:color="auto"/>
+              <w:bottom w:val="single" w:sz="4" w:space="0" w:color="auto"/>
+              <w:right w:val="single" w:sz="4" w:space="0" w:color="auto"/>
+            </w:tcBorders>
+            <w:shd w:val="clear" w:color="auto" w:fill="FBE4D5" w:themeFill="accent2" w:themeFillTint="33"/>
+            <w:hideMark/>
+          </w:tcPr>
+          <w:p>
+            <w:pPr>
+              <w:jc w:val="center"/>
+              <w:rPr>
+                <w:lang w:val="en-US"/>
+              </w:rPr>
+            </w:pPr>
+            <w:r>
+              <w:rPr>
+                <w:lang w:val="en-US"/>
+              </w:rPr>
+              <w:t>YES</w:t>
+            </w:r>
+          </w:p>
+        </w:tc>
+        <w:tc>
+          <w:tcPr>
+            <w:tcW w:w="1069" w:type="dxa"/>
+            <w:tcBorders>
+              <w:top w:val="single" w:sz="4" w:space="0" w:color="auto"/>
+              <w:left w:val="single" w:sz="4" w:space="0" w:color="auto"/>
+              <w:bottom w:val="single" w:sz="4" w:space="0" w:color="auto"/>
+              <w:right w:val="single" w:sz="4" w:space="0" w:color="auto"/>
+            </w:tcBorders>
+            <w:shd w:val="clear" w:color="auto" w:fill="FBE4D5" w:themeFill="accent2" w:themeFillTint="33"/>
+            <w:hideMark/>
+          </w:tcPr>
+          <w:p>
+            <w:pPr>
+              <w:jc w:val="center"/>
+              <w:rPr>
+                <w:lang w:val="en-US"/>
+              </w:rPr>
+            </w:pPr>
+            <w:r>
+              <w:rPr>
+                <w:lang w:val="en-US"/>
+              </w:rPr>
+              <w:t>YES</w:t>
+            </w:r>
+          </w:p>
+        </w:tc>
+        <w:tc>
+          <w:tcPr>
+            <w:tcW w:w="960" w:type="dxa"/>
+            <w:tcBorders>
+              <w:top w:val="single" w:sz="4" w:space="0" w:color="auto"/>
+              <w:left w:val="single" w:sz="4" w:space="0" w:color="auto"/>
+              <w:bottom w:val="single" w:sz="4" w:space="0" w:color="auto"/>
+              <w:right w:val="single" w:sz="4" w:space="0" w:color="auto"/>
+            </w:tcBorders>
+            <w:shd w:val="clear" w:color="auto" w:fill="F7CAAC" w:themeFill="accent2" w:themeFillTint="66"/>
+            <w:hideMark/>
+          </w:tcPr>
+          <w:p>
+            <w:pPr>
+              <w:jc w:val="center"/>
+              <w:rPr>
+                <w:lang w:val="en-US"/>
+              </w:rPr>
+            </w:pPr>
+            <w:r>
+              <w:rPr>
+                <w:lang w:val="en-US"/>
+              </w:rPr>
+              <w:t>NO</w:t>
+            </w:r>
+          </w:p>
+        </w:tc>
+        <w:tc>
+          <w:tcPr>
+            <w:tcW w:w="3430" w:type="dxa"/>
+            <w:tcBorders>
+              <w:top w:val="single" w:sz="4" w:space="0" w:color="auto"/>
+              <w:left w:val="single" w:sz="4" w:space="0" w:color="auto"/>
+              <w:bottom w:val="single" w:sz="4" w:space="0" w:color="auto"/>
+              <w:right w:val="single" w:sz="4" w:space="0" w:color="auto"/>
+            </w:tcBorders>
+            <w:shd w:val="clear" w:color="auto" w:fill="FBE4D5" w:themeFill="accent2" w:themeFillTint="33"/>
+            <w:hideMark/>
+          </w:tcPr>
+          <w:p>
+            <w:pPr>
+              <w:jc w:val="center"/>
+              <w:rPr>
+                <w:lang w:val="en-US"/>
+              </w:rPr>
+            </w:pPr>
+            <w:proofErr w:type="gramStart"/>
+            <w:r>
+              <w:rPr>
+                <w:lang w:val="en-US"/>
+              </w:rPr>
+              <w:t>Warning message,</w:t>
+            </w:r>
+            <w:proofErr w:type="gramEnd"/>
+            <w:r>
+              <w:rPr>
+                <w:lang w:val="en-US"/>
+              </w:rPr>
+              <w:t xml:space="preserve"> return to Basic Flow Step 2 - Filling the Data</w:t>
+            </w:r>
+          </w:p>
+        </w:tc>
+      </w:tr>
+      <w:tr>
+        <w:tc>
+          <w:tcPr>
+            <w:tcW w:w="817" w:type="dxa"/>
+            <w:tcBorders>
+              <w:top w:val="single" w:sz="4" w:space="0" w:color="auto"/>
+              <w:left w:val="single" w:sz="4" w:space="0" w:color="auto"/>
+              <w:bottom w:val="single" w:sz="4" w:space="0" w:color="auto"/>
+              <w:right w:val="single" w:sz="4" w:space="0" w:color="auto"/>
+            </w:tcBorders>
+            <w:shd w:val="clear" w:color="auto" w:fill="FBE4D5" w:themeFill="accent2" w:themeFillTint="33"/>
+            <w:hideMark/>
+          </w:tcPr>
+          <w:p>
+            <w:pPr>
+              <w:jc w:val="center"/>
+              <w:rPr>
+                <w:lang w:val="en-US"/>
+              </w:rPr>
+            </w:pPr>
+            <w:r>
+              <w:rPr>
+                <w:lang w:val="en-US"/>
+              </w:rPr>
+              <w:t>CW</w:t>
+            </w:r>
+            <w:r>
+              <w:rPr>
+                <w:lang w:val="en-US"/>
+              </w:rPr>
+              <w:t>4</w:t>
+            </w:r>
+            <w:r>
+              <w:rPr>
+                <w:lang w:val="en-US"/>
+              </w:rPr>
+              <w:t>.</w:t>
+            </w:r>
+          </w:p>
+        </w:tc>
+        <w:tc>
+          <w:tcPr>
+            <w:tcW w:w="3099" w:type="dxa"/>
+            <w:tcBorders>
+              <w:top w:val="single" w:sz="4" w:space="0" w:color="auto"/>
+              <w:left w:val="single" w:sz="4" w:space="0" w:color="auto"/>
+              <w:bottom w:val="single" w:sz="4" w:space="0" w:color="auto"/>
+              <w:right w:val="single" w:sz="4" w:space="0" w:color="auto"/>
+            </w:tcBorders>
+            <w:shd w:val="clear" w:color="auto" w:fill="FBE4D5" w:themeFill="accent2" w:themeFillTint="33"/>
+            <w:hideMark/>
+          </w:tcPr>
+          <w:p>
+            <w:pPr>
+              <w:jc w:val="center"/>
+              <w:rPr>
+                <w:lang w:val="en-US"/>
+              </w:rPr>
+            </w:pPr>
+            <w:r>
+              <w:rPr>
+                <w:lang w:val="en-US"/>
+              </w:rPr>
+              <w:t xml:space="preserve">Scenario </w:t>
+            </w:r>
+            <w:r>
+              <w:rPr>
+                <w:lang w:val="en-US"/>
+              </w:rPr>
+              <w:t xml:space="preserve">4 </w:t>
+            </w:r>
+            <w:r>
+              <w:rPr>
+                <w:lang w:val="en-US"/>
+              </w:rPr>
+              <w:t>-</w:t>
+            </w:r>
+            <w:r>
+              <w:rPr>
+                <w:lang w:val="en-US"/>
+              </w:rPr>
+              <w:t xml:space="preserve"> </w:t>
+            </w:r>
+            <w:r>
+              <w:rPr>
+                <w:lang w:val="en-US"/>
+              </w:rPr>
+              <w:t>Country does not exist</w:t>
+            </w:r>
+          </w:p>
+        </w:tc>
+        <w:tc>
+          <w:tcPr>
+            <w:tcW w:w="831" w:type="dxa"/>
+            <w:tcBorders>
+              <w:top w:val="single" w:sz="4" w:space="0" w:color="auto"/>
+              <w:left w:val="single" w:sz="4" w:space="0" w:color="auto"/>
+              <w:bottom w:val="single" w:sz="4" w:space="0" w:color="auto"/>
+              <w:right w:val="single" w:sz="4" w:space="0" w:color="auto"/>
+            </w:tcBorders>
+            <w:shd w:val="clear" w:color="auto" w:fill="FBE4D5" w:themeFill="accent2" w:themeFillTint="33"/>
+            <w:hideMark/>
+          </w:tcPr>
+          <w:p>
+            <w:pPr>
+              <w:jc w:val="center"/>
+              <w:rPr>
+                <w:lang w:val="en-US"/>
+              </w:rPr>
+            </w:pPr>
+            <w:r>
+              <w:rPr>
+                <w:lang w:val="en-US"/>
+              </w:rPr>
+              <w:t>YES</w:t>
+            </w:r>
+          </w:p>
+        </w:tc>
+        <w:tc>
+          <w:tcPr>
+            <w:tcW w:w="1069" w:type="dxa"/>
+            <w:tcBorders>
+              <w:top w:val="single" w:sz="4" w:space="0" w:color="auto"/>
+              <w:left w:val="single" w:sz="4" w:space="0" w:color="auto"/>
+              <w:bottom w:val="single" w:sz="4" w:space="0" w:color="auto"/>
+              <w:right w:val="single" w:sz="4" w:space="0" w:color="auto"/>
+            </w:tcBorders>
+            <w:shd w:val="clear" w:color="auto" w:fill="F7CAAC" w:themeFill="accent2" w:themeFillTint="66"/>
+            <w:hideMark/>
+          </w:tcPr>
+          <w:p>
+            <w:pPr>
+              <w:jc w:val="center"/>
+              <w:rPr>
+                <w:lang w:val="en-US"/>
+              </w:rPr>
+            </w:pPr>
+            <w:r>
+              <w:rPr>
+                <w:lang w:val="en-US"/>
+              </w:rPr>
+              <w:t>NO</w:t>
+            </w:r>
+          </w:p>
+        </w:tc>
+        <w:tc>
+          <w:tcPr>
+            <w:tcW w:w="960" w:type="dxa"/>
+            <w:tcBorders>
+              <w:top w:val="single" w:sz="4" w:space="0" w:color="auto"/>
+              <w:left w:val="single" w:sz="4" w:space="0" w:color="auto"/>
+              <w:bottom w:val="single" w:sz="4" w:space="0" w:color="auto"/>
+              <w:right w:val="single" w:sz="4" w:space="0" w:color="auto"/>
+            </w:tcBorders>
+            <w:shd w:val="clear" w:color="auto" w:fill="FBE4D5" w:themeFill="accent2" w:themeFillTint="33"/>
+            <w:hideMark/>
+          </w:tcPr>
+          <w:p>
+            <w:pPr>
+              <w:jc w:val="center"/>
+              <w:rPr>
+                <w:lang w:val="en-US"/>
+              </w:rPr>
+            </w:pPr>
+            <w:r>
+              <w:rPr>
+                <w:lang w:val="en-US"/>
+              </w:rPr>
+              <w:t>n/a</w:t>
+            </w:r>
+          </w:p>
+        </w:tc>
+        <w:tc>
+          <w:tcPr>
+            <w:tcW w:w="3430" w:type="dxa"/>
+            <w:tcBorders>
+              <w:top w:val="single" w:sz="4" w:space="0" w:color="auto"/>
+              <w:left w:val="single" w:sz="4" w:space="0" w:color="auto"/>
+              <w:bottom w:val="single" w:sz="4" w:space="0" w:color="auto"/>
+              <w:right w:val="single" w:sz="4" w:space="0" w:color="auto"/>
+            </w:tcBorders>
+            <w:shd w:val="clear" w:color="auto" w:fill="FBE4D5" w:themeFill="accent2" w:themeFillTint="33"/>
+            <w:hideMark/>
+          </w:tcPr>
+          <w:p>
+            <w:pPr>
+              <w:jc w:val="center"/>
+              <w:rPr>
+                <w:lang w:val="en-US"/>
+              </w:rPr>
+            </w:pPr>
+            <w:proofErr w:type="gramStart"/>
+            <w:r>
+              <w:rPr>
+                <w:lang w:val="en-US"/>
+              </w:rPr>
+              <w:t>Warning message,</w:t>
+            </w:r>
+            <w:proofErr w:type="gramEnd"/>
+            <w:r>
+              <w:rPr>
+                <w:lang w:val="en-US"/>
+              </w:rPr>
+              <w:t xml:space="preserve"> return to Basic Flow Step 2 - Filling the Data</w:t>
+            </w:r>
+          </w:p>
+        </w:tc>
+      </w:tr>
+      <w:tr>
+        <w:tc>
+          <w:tcPr>
+            <w:tcW w:w="817" w:type="dxa"/>
+            <w:tcBorders>
+              <w:top w:val="single" w:sz="4" w:space="0" w:color="auto"/>
+              <w:left w:val="single" w:sz="4" w:space="0" w:color="auto"/>
+              <w:bottom w:val="single" w:sz="4" w:space="0" w:color="auto"/>
+              <w:right w:val="single" w:sz="4" w:space="0" w:color="auto"/>
+            </w:tcBorders>
+            <w:shd w:val="clear" w:color="auto" w:fill="FBE4D5" w:themeFill="accent2" w:themeFillTint="33"/>
+            <w:hideMark/>
+          </w:tcPr>
+          <w:p>
+            <w:pPr>
+              <w:jc w:val="center"/>
+              <w:rPr>
+                <w:lang w:val="en-US"/>
+              </w:rPr>
+            </w:pPr>
+            <w:r>
+              <w:rPr>
+                <w:lang w:val="en-US"/>
+              </w:rPr>
+              <w:t>CW</w:t>
+            </w:r>
+            <w:r>
+              <w:rPr>
+                <w:lang w:val="en-US"/>
+              </w:rPr>
+              <w:t>5</w:t>
+            </w:r>
+            <w:r>
+              <w:rPr>
+                <w:lang w:val="en-US"/>
+              </w:rPr>
+              <w:t>.</w:t>
+            </w:r>
+          </w:p>
+        </w:tc>
+        <w:tc>
+          <w:tcPr>
+            <w:tcW w:w="3099" w:type="dxa"/>
+            <w:tcBorders>
+              <w:top w:val="single" w:sz="4" w:space="0" w:color="auto"/>
+              <w:left w:val="single" w:sz="4" w:space="0" w:color="auto"/>
+              <w:bottom w:val="single" w:sz="4" w:space="0" w:color="auto"/>
+              <w:right w:val="single" w:sz="4" w:space="0" w:color="auto"/>
+            </w:tcBorders>
+            <w:shd w:val="clear" w:color="auto" w:fill="FBE4D5" w:themeFill="accent2" w:themeFillTint="33"/>
+            <w:hideMark/>
+          </w:tcPr>
+          <w:p>
+            <w:pPr>
+              <w:jc w:val="center"/>
+              <w:rPr>
+                <w:lang w:val="en-US"/>
+              </w:rPr>
+            </w:pPr>
+            <w:r>
+              <w:rPr>
+                <w:lang w:val="en-US"/>
+              </w:rPr>
+              <w:t xml:space="preserve">Scenario </w:t>
+            </w:r>
+            <w:r>
+              <w:rPr>
+                <w:lang w:val="en-US"/>
+              </w:rPr>
+              <w:t>5</w:t>
+            </w:r>
+            <w:r>
+              <w:rPr>
+                <w:lang w:val="en-US"/>
+              </w:rPr>
+              <w:t xml:space="preserve"> - Incorrect birthday</w:t>
+            </w:r>
+          </w:p>
+        </w:tc>
+        <w:tc>
+          <w:tcPr>
+            <w:tcW w:w="831" w:type="dxa"/>
+            <w:tcBorders>
+              <w:top w:val="single" w:sz="4" w:space="0" w:color="auto"/>
+              <w:left w:val="single" w:sz="4" w:space="0" w:color="auto"/>
+              <w:bottom w:val="single" w:sz="4" w:space="0" w:color="auto"/>
+              <w:right w:val="single" w:sz="4" w:space="0" w:color="auto"/>
+            </w:tcBorders>
+            <w:shd w:val="clear" w:color="auto" w:fill="FBE4D5" w:themeFill="accent2" w:themeFillTint="33"/>
+            <w:hideMark/>
+          </w:tcPr>
+          <w:p>
+            <w:pPr>
+              <w:jc w:val="center"/>
+              <w:rPr>
+                <w:lang w:val="en-US"/>
+              </w:rPr>
+            </w:pPr>
+            <w:r>
+              <w:rPr>
+                <w:lang w:val="en-US"/>
+              </w:rPr>
+              <w:t>YES</w:t>
+            </w:r>
+          </w:p>
+        </w:tc>
+        <w:tc>
+          <w:tcPr>
+            <w:tcW w:w="1069" w:type="dxa"/>
+            <w:tcBorders>
+              <w:top w:val="single" w:sz="4" w:space="0" w:color="auto"/>
+              <w:left w:val="single" w:sz="4" w:space="0" w:color="auto"/>
+              <w:bottom w:val="single" w:sz="4" w:space="0" w:color="auto"/>
+              <w:right w:val="single" w:sz="4" w:space="0" w:color="auto"/>
+            </w:tcBorders>
+            <w:shd w:val="clear" w:color="auto" w:fill="F7CAAC" w:themeFill="accent2" w:themeFillTint="66"/>
+            <w:hideMark/>
+          </w:tcPr>
+          <w:p>
+            <w:pPr>
+              <w:jc w:val="center"/>
+              <w:rPr>
+                <w:lang w:val="en-US"/>
+              </w:rPr>
+            </w:pPr>
+            <w:r>
+              <w:rPr>
+                <w:lang w:val="en-US"/>
+              </w:rPr>
+              <w:t>NO</w:t>
+            </w:r>
+          </w:p>
+        </w:tc>
+        <w:tc>
+          <w:tcPr>
+            <w:tcW w:w="960" w:type="dxa"/>
+            <w:tcBorders>
+              <w:top w:val="single" w:sz="4" w:space="0" w:color="auto"/>
+              <w:left w:val="single" w:sz="4" w:space="0" w:color="auto"/>
+              <w:bottom w:val="single" w:sz="4" w:space="0" w:color="auto"/>
+              <w:right w:val="single" w:sz="4" w:space="0" w:color="auto"/>
+            </w:tcBorders>
+            <w:shd w:val="clear" w:color="auto" w:fill="FBE4D5" w:themeFill="accent2" w:themeFillTint="33"/>
+            <w:hideMark/>
+          </w:tcPr>
+          <w:p>
+            <w:pPr>
+              <w:jc w:val="center"/>
+              <w:rPr>
+                <w:lang w:val="en-US"/>
+              </w:rPr>
+            </w:pPr>
+            <w:r>
+              <w:rPr>
+                <w:lang w:val="en-US"/>
+              </w:rPr>
+              <w:t>n/a</w:t>
+            </w:r>
+          </w:p>
+        </w:tc>
+        <w:tc>
+          <w:tcPr>
+            <w:tcW w:w="3430" w:type="dxa"/>
+            <w:tcBorders>
+              <w:top w:val="single" w:sz="4" w:space="0" w:color="auto"/>
+              <w:left w:val="single" w:sz="4" w:space="0" w:color="auto"/>
+              <w:bottom w:val="single" w:sz="4" w:space="0" w:color="auto"/>
+              <w:right w:val="single" w:sz="4" w:space="0" w:color="auto"/>
+            </w:tcBorders>
+            <w:shd w:val="clear" w:color="auto" w:fill="FBE4D5" w:themeFill="accent2" w:themeFillTint="33"/>
+            <w:hideMark/>
+          </w:tcPr>
+          <w:p>
+            <w:pPr>
+              <w:jc w:val="center"/>
+              <w:rPr>
+                <w:lang w:val="en-US"/>
+              </w:rPr>
+            </w:pPr>
+            <w:proofErr w:type="gramStart"/>
+            <w:r>
+              <w:rPr>
+                <w:lang w:val="en-US"/>
+              </w:rPr>
+              <w:t>Warning message,</w:t>
+            </w:r>
+            <w:proofErr w:type="gramEnd"/>
+            <w:r>
+              <w:rPr>
+                <w:lang w:val="en-US"/>
+              </w:rPr>
+              <w:t xml:space="preserve"> return to Basic Flow Step 2 - Filling the Data</w:t>
+            </w:r>
+          </w:p>
+        </w:tc>
+      </w:tr>
+      <w:tr>
+        <w:tc>
+          <w:tcPr>
+            <w:tcW w:w="817" w:type="dxa"/>
+            <w:tcBorders>
+              <w:top w:val="single" w:sz="4" w:space="0" w:color="auto"/>
+              <w:left w:val="single" w:sz="4" w:space="0" w:color="auto"/>
+              <w:bottom w:val="single" w:sz="4" w:space="0" w:color="auto"/>
+              <w:right w:val="single" w:sz="4" w:space="0" w:color="auto"/>
+            </w:tcBorders>
+            <w:shd w:val="clear" w:color="auto" w:fill="FBE4D5" w:themeFill="accent2" w:themeFillTint="33"/>
+            <w:hideMark/>
+          </w:tcPr>
+          <w:p>
+            <w:pPr>
+              <w:jc w:val="center"/>
+              <w:rPr>
+                <w:lang w:val="en-US"/>
+              </w:rPr>
+            </w:pPr>
+            <w:r>
+              <w:rPr>
+                <w:lang w:val="en-US"/>
+              </w:rPr>
+              <w:t>CW</w:t>
+            </w:r>
+            <w:r>
+              <w:rPr>
+                <w:lang w:val="en-US"/>
+              </w:rPr>
+              <w:t>6</w:t>
+            </w:r>
+            <w:r>
+              <w:rPr>
+                <w:lang w:val="en-US"/>
+              </w:rPr>
+              <w:t>.</w:t>
+            </w:r>
+          </w:p>
+        </w:tc>
+        <w:tc>
+          <w:tcPr>
+            <w:tcW w:w="3099" w:type="dxa"/>
+            <w:tcBorders>
+              <w:top w:val="single" w:sz="4" w:space="0" w:color="auto"/>
+              <w:left w:val="single" w:sz="4" w:space="0" w:color="auto"/>
+              <w:bottom w:val="single" w:sz="4" w:space="0" w:color="auto"/>
+              <w:right w:val="single" w:sz="4" w:space="0" w:color="auto"/>
+            </w:tcBorders>
+            <w:shd w:val="clear" w:color="auto" w:fill="FBE4D5" w:themeFill="accent2" w:themeFillTint="33"/>
+            <w:hideMark/>
+          </w:tcPr>
+          <w:p>
+            <w:pPr>
+              <w:jc w:val="center"/>
+              <w:rPr>
+                <w:lang w:val="en-US"/>
+              </w:rPr>
+            </w:pPr>
+            <w:r>
+              <w:rPr>
+                <w:lang w:val="en-US"/>
+              </w:rPr>
+              <w:t xml:space="preserve">Scenario </w:t>
+            </w:r>
+            <w:r>
+              <w:rPr>
+                <w:lang w:val="en-US"/>
+              </w:rPr>
+              <w:t>6</w:t>
+            </w:r>
+            <w:r>
+              <w:rPr>
+                <w:lang w:val="en-US"/>
+              </w:rPr>
+              <w:t xml:space="preserve"> - Expired document</w:t>
+            </w:r>
+          </w:p>
+        </w:tc>
+        <w:tc>
+          <w:tcPr>
+            <w:tcW w:w="831" w:type="dxa"/>
+            <w:tcBorders>
+              <w:top w:val="single" w:sz="4" w:space="0" w:color="auto"/>
+              <w:left w:val="single" w:sz="4" w:space="0" w:color="auto"/>
+              <w:bottom w:val="single" w:sz="4" w:space="0" w:color="auto"/>
+              <w:right w:val="single" w:sz="4" w:space="0" w:color="auto"/>
+            </w:tcBorders>
+            <w:shd w:val="clear" w:color="auto" w:fill="FBE4D5" w:themeFill="accent2" w:themeFillTint="33"/>
+            <w:hideMark/>
+          </w:tcPr>
+          <w:p>
+            <w:pPr>
+              <w:jc w:val="center"/>
+              <w:rPr>
+                <w:lang w:val="en-US"/>
+              </w:rPr>
+            </w:pPr>
+            <w:r>
+              <w:rPr>
+                <w:lang w:val="en-US"/>
+              </w:rPr>
+              <w:t>YES</w:t>
+            </w:r>
+          </w:p>
+        </w:tc>
+        <w:tc>
+          <w:tcPr>
+            <w:tcW w:w="1069" w:type="dxa"/>
+            <w:tcBorders>
+              <w:top w:val="single" w:sz="4" w:space="0" w:color="auto"/>
+              <w:left w:val="single" w:sz="4" w:space="0" w:color="auto"/>
+              <w:bottom w:val="single" w:sz="4" w:space="0" w:color="auto"/>
+              <w:right w:val="single" w:sz="4" w:space="0" w:color="auto"/>
+            </w:tcBorders>
+            <w:shd w:val="clear" w:color="auto" w:fill="F7CAAC" w:themeFill="accent2" w:themeFillTint="66"/>
+            <w:hideMark/>
+          </w:tcPr>
+          <w:p>
+            <w:pPr>
+              <w:jc w:val="center"/>
+              <w:rPr>
+                <w:lang w:val="en-US"/>
+              </w:rPr>
+            </w:pPr>
+            <w:r>
+              <w:rPr>
+                <w:lang w:val="en-US"/>
+              </w:rPr>
+              <w:t>NO</w:t>
+            </w:r>
+          </w:p>
+        </w:tc>
+        <w:tc>
+          <w:tcPr>
+            <w:tcW w:w="960" w:type="dxa"/>
+            <w:tcBorders>
+              <w:top w:val="single" w:sz="4" w:space="0" w:color="auto"/>
+              <w:left w:val="single" w:sz="4" w:space="0" w:color="auto"/>
+              <w:bottom w:val="single" w:sz="4" w:space="0" w:color="auto"/>
+              <w:right w:val="single" w:sz="4" w:space="0" w:color="auto"/>
+            </w:tcBorders>
+            <w:shd w:val="clear" w:color="auto" w:fill="FBE4D5" w:themeFill="accent2" w:themeFillTint="33"/>
+            <w:hideMark/>
+          </w:tcPr>
+          <w:p>
+            <w:pPr>
+              <w:jc w:val="center"/>
+              <w:rPr>
+                <w:lang w:val="en-US"/>
+              </w:rPr>
+            </w:pPr>
+            <w:r>
+              <w:rPr>
+                <w:lang w:val="en-US"/>
+              </w:rPr>
+              <w:t>n/a</w:t>
+            </w:r>
+          </w:p>
+        </w:tc>
+        <w:tc>
+          <w:tcPr>
+            <w:tcW w:w="3430" w:type="dxa"/>
+            <w:tcBorders>
+              <w:top w:val="single" w:sz="4" w:space="0" w:color="auto"/>
+              <w:left w:val="single" w:sz="4" w:space="0" w:color="auto"/>
+              <w:bottom w:val="single" w:sz="4" w:space="0" w:color="auto"/>
+              <w:right w:val="single" w:sz="4" w:space="0" w:color="auto"/>
+            </w:tcBorders>
+            <w:shd w:val="clear" w:color="auto" w:fill="FBE4D5" w:themeFill="accent2" w:themeFillTint="33"/>
+            <w:hideMark/>
+          </w:tcPr>
+          <w:p>
+            <w:pPr>
+              <w:jc w:val="center"/>
+              <w:rPr>
+                <w:lang w:val="en-US"/>
+              </w:rPr>
+            </w:pPr>
+            <w:proofErr w:type="gramStart"/>
+            <w:r>
+              <w:rPr>
+                <w:lang w:val="en-US"/>
+              </w:rPr>
+              <w:t>Warning message,</w:t>
+            </w:r>
+            <w:proofErr w:type="gramEnd"/>
+            <w:r>
+              <w:rPr>
+                <w:lang w:val="en-US"/>
+              </w:rPr>
+              <w:t xml:space="preserve"> return to Basic Flow Step 2 - Filling the Data</w:t>
             </w:r>
           </w:p>
         </w:tc>
@@ -20509,6 +24840,95 @@
 <file path=word/numbering.xml><?xml version="1.0" encoding="utf-8"?>
 <w:numbering xmlns:wpc="http://schemas.microsoft.com/office/word/2010/wordprocessingCanvas" xmlns:cx="http://schemas.microsoft.com/office/drawing/2014/chartex" xmlns:cx1="http://schemas.microsoft.com/office/drawing/2015/9/8/chartex" xmlns:cx2="http://schemas.microsoft.com/office/drawing/2015/10/21/chartex" xmlns:cx3="http://schemas.microsoft.com/office/drawing/2016/5/9/chartex" xmlns:cx4="http://schemas.microsoft.com/office/drawing/2016/5/10/chartex" xmlns:cx5="http://schemas.microsoft.com/office/drawing/2016/5/11/chartex" xmlns:cx6="http://schemas.microsoft.com/office/drawing/2016/5/12/chartex" xmlns:cx7="http://schemas.microsoft.com/office/drawing/2016/5/13/chartex" xmlns:cx8="http://schemas.microsoft.com/office/drawing/2016/5/14/chartex" xmlns:mc="http://schemas.openxmlformats.org/markup-compatibility/2006" xmlns:aink="http://schemas.microsoft.com/office/drawing/2016/ink" xmlns:am3d="http://schemas.microsoft.com/office/drawing/2017/model3d" xmlns:o="urn:schemas-microsoft-com:office:office" xmlns:r="http://schemas.openxmlformats.org/officeDocument/2006/relationships" xmlns:m="http://schemas.openxmlformats.org/officeDocument/2006/math" xmlns:v="urn:schemas-microsoft-com:vml" xmlns:wp14="http://schemas.microsoft.com/office/word/2010/wordprocessingDrawing" xmlns:wp="http://schemas.openxmlformats.org/drawingml/2006/wordprocessingDrawing" xmlns:w10="urn:schemas-microsoft-com:office:word" xmlns:w="http://schemas.openxmlformats.org/wordprocessingml/2006/main" xmlns:w14="http://schemas.microsoft.com/office/word/2010/wordml" xmlns:w15="http://schemas.microsoft.com/office/word/2012/wordml" xmlns:w16cid="http://schemas.microsoft.com/office/word/2016/wordml/cid" xmlns:w16se="http://schemas.microsoft.com/office/word/2015/wordml/symex" xmlns:wpg="http://schemas.microsoft.com/office/word/2010/wordprocessingGroup" xmlns:wpi="http://schemas.microsoft.com/office/word/2010/wordprocessingInk" xmlns:wne="http://schemas.microsoft.com/office/word/2006/wordml" xmlns:wps="http://schemas.microsoft.com/office/word/2010/wordprocessingShape" mc:Ignorable="w14 w15 w16se w16cid wp14">
   <w:abstractNum w:abstractNumId="0" w15:restartNumberingAfterBreak="0">
+    <w:nsid w:val="15DE275F"/>
+    <w:multiLevelType w:val="hybridMultilevel"/>
+    <w:tmpl w:val="96A0F75C"/>
+    <w:lvl w:ilvl="0" w:tplc="27FEA006">
+      <w:start w:val="1"/>
+      <w:numFmt w:val="decimal"/>
+      <w:lvlText w:val="%1."/>
+      <w:lvlJc w:val="left"/>
+      <w:pPr>
+        <w:ind w:left="720" w:hanging="360"/>
+      </w:pPr>
+      <w:rPr>
+        <w:lang w:val="pl-PL"/>
+      </w:rPr>
+    </w:lvl>
+    <w:lvl w:ilvl="1" w:tplc="04150019">
+      <w:start w:val="1"/>
+      <w:numFmt w:val="lowerLetter"/>
+      <w:lvlText w:val="%2."/>
+      <w:lvlJc w:val="left"/>
+      <w:pPr>
+        <w:ind w:left="1440" w:hanging="360"/>
+      </w:pPr>
+    </w:lvl>
+    <w:lvl w:ilvl="2" w:tplc="0415001B">
+      <w:start w:val="1"/>
+      <w:numFmt w:val="lowerRoman"/>
+      <w:lvlText w:val="%3."/>
+      <w:lvlJc w:val="right"/>
+      <w:pPr>
+        <w:ind w:left="2160" w:hanging="180"/>
+      </w:pPr>
+    </w:lvl>
+    <w:lvl w:ilvl="3" w:tplc="0415000F">
+      <w:start w:val="1"/>
+      <w:numFmt w:val="decimal"/>
+      <w:lvlText w:val="%4."/>
+      <w:lvlJc w:val="left"/>
+      <w:pPr>
+        <w:ind w:left="2880" w:hanging="360"/>
+      </w:pPr>
+    </w:lvl>
+    <w:lvl w:ilvl="4" w:tplc="04150019">
+      <w:start w:val="1"/>
+      <w:numFmt w:val="lowerLetter"/>
+      <w:lvlText w:val="%5."/>
+      <w:lvlJc w:val="left"/>
+      <w:pPr>
+        <w:ind w:left="3600" w:hanging="360"/>
+      </w:pPr>
+    </w:lvl>
+    <w:lvl w:ilvl="5" w:tplc="0415001B">
+      <w:start w:val="1"/>
+      <w:numFmt w:val="lowerRoman"/>
+      <w:lvlText w:val="%6."/>
+      <w:lvlJc w:val="right"/>
+      <w:pPr>
+        <w:ind w:left="4320" w:hanging="180"/>
+      </w:pPr>
+    </w:lvl>
+    <w:lvl w:ilvl="6" w:tplc="0415000F">
+      <w:start w:val="1"/>
+      <w:numFmt w:val="decimal"/>
+      <w:lvlText w:val="%7."/>
+      <w:lvlJc w:val="left"/>
+      <w:pPr>
+        <w:ind w:left="5040" w:hanging="360"/>
+      </w:pPr>
+    </w:lvl>
+    <w:lvl w:ilvl="7" w:tplc="04150019">
+      <w:start w:val="1"/>
+      <w:numFmt w:val="lowerLetter"/>
+      <w:lvlText w:val="%8."/>
+      <w:lvlJc w:val="left"/>
+      <w:pPr>
+        <w:ind w:left="5760" w:hanging="360"/>
+      </w:pPr>
+    </w:lvl>
+    <w:lvl w:ilvl="8" w:tplc="0415001B">
+      <w:start w:val="1"/>
+      <w:numFmt w:val="lowerRoman"/>
+      <w:lvlText w:val="%9."/>
+      <w:lvlJc w:val="right"/>
+      <w:pPr>
+        <w:ind w:left="6480" w:hanging="180"/>
+      </w:pPr>
+    </w:lvl>
+  </w:abstractNum>
+  <w:abstractNum w:abstractNumId="1" w15:restartNumberingAfterBreak="0">
     <w:nsid w:val="1F595988"/>
     <w:multiLevelType w:val="hybridMultilevel"/>
     <w:tmpl w:val="5BFE7B16"/>
@@ -20597,7 +25017,96 @@
       </w:pPr>
     </w:lvl>
   </w:abstractNum>
-  <w:abstractNum w:abstractNumId="1" w15:restartNumberingAfterBreak="0">
+  <w:abstractNum w:abstractNumId="2" w15:restartNumberingAfterBreak="0">
+    <w:nsid w:val="27603D28"/>
+    <w:multiLevelType w:val="hybridMultilevel"/>
+    <w:tmpl w:val="96A0F75C"/>
+    <w:lvl w:ilvl="0" w:tplc="27FEA006">
+      <w:start w:val="1"/>
+      <w:numFmt w:val="decimal"/>
+      <w:lvlText w:val="%1."/>
+      <w:lvlJc w:val="left"/>
+      <w:pPr>
+        <w:ind w:left="720" w:hanging="360"/>
+      </w:pPr>
+      <w:rPr>
+        <w:lang w:val="pl-PL"/>
+      </w:rPr>
+    </w:lvl>
+    <w:lvl w:ilvl="1" w:tplc="04150019">
+      <w:start w:val="1"/>
+      <w:numFmt w:val="lowerLetter"/>
+      <w:lvlText w:val="%2."/>
+      <w:lvlJc w:val="left"/>
+      <w:pPr>
+        <w:ind w:left="1440" w:hanging="360"/>
+      </w:pPr>
+    </w:lvl>
+    <w:lvl w:ilvl="2" w:tplc="0415001B">
+      <w:start w:val="1"/>
+      <w:numFmt w:val="lowerRoman"/>
+      <w:lvlText w:val="%3."/>
+      <w:lvlJc w:val="right"/>
+      <w:pPr>
+        <w:ind w:left="2160" w:hanging="180"/>
+      </w:pPr>
+    </w:lvl>
+    <w:lvl w:ilvl="3" w:tplc="0415000F">
+      <w:start w:val="1"/>
+      <w:numFmt w:val="decimal"/>
+      <w:lvlText w:val="%4."/>
+      <w:lvlJc w:val="left"/>
+      <w:pPr>
+        <w:ind w:left="2880" w:hanging="360"/>
+      </w:pPr>
+    </w:lvl>
+    <w:lvl w:ilvl="4" w:tplc="04150019">
+      <w:start w:val="1"/>
+      <w:numFmt w:val="lowerLetter"/>
+      <w:lvlText w:val="%5."/>
+      <w:lvlJc w:val="left"/>
+      <w:pPr>
+        <w:ind w:left="3600" w:hanging="360"/>
+      </w:pPr>
+    </w:lvl>
+    <w:lvl w:ilvl="5" w:tplc="0415001B">
+      <w:start w:val="1"/>
+      <w:numFmt w:val="lowerRoman"/>
+      <w:lvlText w:val="%6."/>
+      <w:lvlJc w:val="right"/>
+      <w:pPr>
+        <w:ind w:left="4320" w:hanging="180"/>
+      </w:pPr>
+    </w:lvl>
+    <w:lvl w:ilvl="6" w:tplc="0415000F">
+      <w:start w:val="1"/>
+      <w:numFmt w:val="decimal"/>
+      <w:lvlText w:val="%7."/>
+      <w:lvlJc w:val="left"/>
+      <w:pPr>
+        <w:ind w:left="5040" w:hanging="360"/>
+      </w:pPr>
+    </w:lvl>
+    <w:lvl w:ilvl="7" w:tplc="04150019">
+      <w:start w:val="1"/>
+      <w:numFmt w:val="lowerLetter"/>
+      <w:lvlText w:val="%8."/>
+      <w:lvlJc w:val="left"/>
+      <w:pPr>
+        <w:ind w:left="5760" w:hanging="360"/>
+      </w:pPr>
+    </w:lvl>
+    <w:lvl w:ilvl="8" w:tplc="0415001B">
+      <w:start w:val="1"/>
+      <w:numFmt w:val="lowerRoman"/>
+      <w:lvlText w:val="%9."/>
+      <w:lvlJc w:val="right"/>
+      <w:pPr>
+        <w:ind w:left="6480" w:hanging="180"/>
+      </w:pPr>
+    </w:lvl>
+  </w:abstractNum>
+  <w:abstractNum w:abstractNumId="3" w15:restartNumberingAfterBreak="0">
     <w:nsid w:val="299A3A81"/>
     <w:multiLevelType w:val="hybridMultilevel"/>
     <w:tmpl w:val="96A0F75C"/>
@@ -20687,7 +25196,7 @@
       </w:pPr>
     </w:lvl>
   </w:abstractNum>
-  <w:abstractNum w:abstractNumId="2" w15:restartNumberingAfterBreak="0">
+  <w:abstractNum w:abstractNumId="4" w15:restartNumberingAfterBreak="0">
     <w:nsid w:val="32E95930"/>
     <w:multiLevelType w:val="hybridMultilevel"/>
     <w:tmpl w:val="96A0F75C"/>
@@ -20777,7 +25286,7 @@
       </w:pPr>
     </w:lvl>
   </w:abstractNum>
-  <w:abstractNum w:abstractNumId="3" w15:restartNumberingAfterBreak="0">
+  <w:abstractNum w:abstractNumId="5" w15:restartNumberingAfterBreak="0">
     <w:nsid w:val="3BA036C8"/>
     <w:multiLevelType w:val="hybridMultilevel"/>
     <w:tmpl w:val="2E94535A"/>
@@ -20787,7 +25296,7 @@
       <w:lvlText w:val="%1."/>
       <w:lvlJc w:val="left"/>
       <w:pPr>
-        <w:ind w:left="720" w:hanging="360"/>
+        <w:ind w:left="786" w:hanging="360"/>
       </w:pPr>
       <w:rPr>
         <w:rFonts w:hint="default"/>
@@ -20866,7 +25375,7 @@
       </w:pPr>
     </w:lvl>
   </w:abstractNum>
-  <w:abstractNum w:abstractNumId="4" w15:restartNumberingAfterBreak="0">
+  <w:abstractNum w:abstractNumId="6" w15:restartNumberingAfterBreak="0">
     <w:nsid w:val="462243C0"/>
     <w:multiLevelType w:val="hybridMultilevel"/>
     <w:tmpl w:val="96A0F75C"/>
@@ -20956,7 +25465,7 @@
       </w:pPr>
     </w:lvl>
   </w:abstractNum>
-  <w:abstractNum w:abstractNumId="5" w15:restartNumberingAfterBreak="0">
+  <w:abstractNum w:abstractNumId="7" w15:restartNumberingAfterBreak="0">
     <w:nsid w:val="629D7C32"/>
     <w:multiLevelType w:val="hybridMultilevel"/>
     <w:tmpl w:val="96A0F75C"/>
@@ -21046,7 +25555,7 @@
       </w:pPr>
     </w:lvl>
   </w:abstractNum>
-  <w:abstractNum w:abstractNumId="6" w15:restartNumberingAfterBreak="0">
+  <w:abstractNum w:abstractNumId="8" w15:restartNumberingAfterBreak="0">
     <w:nsid w:val="733A4709"/>
     <w:multiLevelType w:val="hybridMultilevel"/>
     <w:tmpl w:val="2E94535A"/>
@@ -21135,7 +25644,7 @@
       </w:pPr>
     </w:lvl>
   </w:abstractNum>
-  <w:abstractNum w:abstractNumId="7" w15:restartNumberingAfterBreak="0">
+  <w:abstractNum w:abstractNumId="9" w15:restartNumberingAfterBreak="0">
     <w:nsid w:val="76B54B69"/>
     <w:multiLevelType w:val="hybridMultilevel"/>
     <w:tmpl w:val="96A0F75C"/>
@@ -21226,28 +25735,100 @@
     </w:lvl>
   </w:abstractNum>
   <w:num w:numId="1">
+    <w:abstractNumId w:val="5"/>
+  </w:num>
+  <w:num w:numId="2">
+    <w:abstractNumId w:val="1"/>
+  </w:num>
+  <w:num w:numId="3">
+    <w:abstractNumId w:val="8"/>
+  </w:num>
+  <w:num w:numId="4">
+    <w:abstractNumId w:val="7"/>
+  </w:num>
+  <w:num w:numId="5">
+    <w:abstractNumId w:val="6"/>
+  </w:num>
+  <w:num w:numId="6">
+    <w:abstractNumId w:val="4"/>
+  </w:num>
+  <w:num w:numId="7">
     <w:abstractNumId w:val="3"/>
   </w:num>
-  <w:num w:numId="2">
+  <w:num w:numId="8">
+    <w:abstractNumId w:val="9"/>
+  </w:num>
+  <w:num w:numId="9">
+    <w:abstractNumId w:val="5"/>
+    <w:lvlOverride w:ilvl="0"/>
+    <w:lvlOverride w:ilvl="1"/>
+    <w:lvlOverride w:ilvl="2"/>
+    <w:lvlOverride w:ilvl="3"/>
+    <w:lvlOverride w:ilvl="4"/>
+    <w:lvlOverride w:ilvl="5"/>
+    <w:lvlOverride w:ilvl="6"/>
+    <w:lvlOverride w:ilvl="7"/>
+    <w:lvlOverride w:ilvl="8"/>
+  </w:num>
+  <w:num w:numId="10">
+    <w:abstractNumId w:val="2"/>
+    <w:lvlOverride w:ilvl="0">
+      <w:startOverride w:val="1"/>
+    </w:lvlOverride>
+    <w:lvlOverride w:ilvl="1">
+      <w:startOverride w:val="1"/>
+    </w:lvlOverride>
+    <w:lvlOverride w:ilvl="2">
+      <w:startOverride w:val="1"/>
+    </w:lvlOverride>
+    <w:lvlOverride w:ilvl="3">
+      <w:startOverride w:val="1"/>
+    </w:lvlOverride>
+    <w:lvlOverride w:ilvl="4">
+      <w:startOverride w:val="1"/>
+    </w:lvlOverride>
+    <w:lvlOverride w:ilvl="5">
+      <w:startOverride w:val="1"/>
+    </w:lvlOverride>
+    <w:lvlOverride w:ilvl="6">
+      <w:startOverride w:val="1"/>
+    </w:lvlOverride>
+    <w:lvlOverride w:ilvl="7">
+      <w:startOverride w:val="1"/>
+    </w:lvlOverride>
+    <w:lvlOverride w:ilvl="8">
+      <w:startOverride w:val="1"/>
+    </w:lvlOverride>
+  </w:num>
+  <w:num w:numId="11">
     <w:abstractNumId w:val="0"/>
-  </w:num>
-  <w:num w:numId="3">
-    <w:abstractNumId w:val="6"/>
-  </w:num>
-  <w:num w:numId="4">
-    <w:abstractNumId w:val="5"/>
-  </w:num>
-  <w:num w:numId="5">
-    <w:abstractNumId w:val="4"/>
-  </w:num>
-  <w:num w:numId="6">
-    <w:abstractNumId w:val="2"/>
-  </w:num>
-  <w:num w:numId="7">
-    <w:abstractNumId w:val="1"/>
-  </w:num>
-  <w:num w:numId="8">
-    <w:abstractNumId w:val="7"/>
+    <w:lvlOverride w:ilvl="0">
+      <w:startOverride w:val="1"/>
+    </w:lvlOverride>
+    <w:lvlOverride w:ilvl="1">
+      <w:startOverride w:val="1"/>
+    </w:lvlOverride>
+    <w:lvlOverride w:ilvl="2">
+      <w:startOverride w:val="1"/>
+    </w:lvlOverride>
+    <w:lvlOverride w:ilvl="3">
+      <w:startOverride w:val="1"/>
+    </w:lvlOverride>
+    <w:lvlOverride w:ilvl="4">
+      <w:startOverride w:val="1"/>
+    </w:lvlOverride>
+    <w:lvlOverride w:ilvl="5">
+      <w:startOverride w:val="1"/>
+    </w:lvlOverride>
+    <w:lvlOverride w:ilvl="6">
+      <w:startOverride w:val="1"/>
+    </w:lvlOverride>
+    <w:lvlOverride w:ilvl="7">
+      <w:startOverride w:val="1"/>
+    </w:lvlOverride>
+    <w:lvlOverride w:ilvl="8">
+      <w:startOverride w:val="1"/>
+    </w:lvlOverride>
   </w:num>
 </w:numbering>
 </file>
@@ -21646,17 +26227,17 @@
     <w:lsdException w:name="Hashtag" w:semiHidden="1" w:unhideWhenUsed="1"/>
     <w:lsdException w:name="Unresolved Mention" w:semiHidden="1" w:unhideWhenUsed="1"/>
   </w:latentStyles>
-  <w:style w:type="paragraph" w:default="1" w:styleId="Normal">
+  <w:style w:type="paragraph" w:default="1" w:styleId="Normalny">
     <w:name w:val="Normal"/>
     <w:qFormat/>
   </w:style>
-  <w:style w:type="character" w:default="1" w:styleId="DefaultParagraphFont">
+  <w:style w:type="character" w:default="1" w:styleId="Domylnaczcionkaakapitu">
     <w:name w:val="Default Paragraph Font"/>
     <w:uiPriority w:val="1"/>
     <w:semiHidden/>
     <w:unhideWhenUsed/>
   </w:style>
-  <w:style w:type="table" w:default="1" w:styleId="TableNormal">
+  <w:style w:type="table" w:default="1" w:styleId="Standardowy">
     <w:name w:val="Normal Table"/>
     <w:uiPriority w:val="99"/>
     <w:semiHidden/>
@@ -21671,15 +26252,15 @@
       </w:tblCellMar>
     </w:tblPr>
   </w:style>
-  <w:style w:type="numbering" w:default="1" w:styleId="NoList">
+  <w:style w:type="numbering" w:default="1" w:styleId="Bezlisty">
     <w:name w:val="No List"/>
     <w:uiPriority w:val="99"/>
     <w:semiHidden/>
     <w:unhideWhenUsed/>
   </w:style>
-  <w:style w:type="paragraph" w:styleId="ListParagraph">
+  <w:style w:type="paragraph" w:styleId="Akapitzlist">
     <w:name w:val="List Paragraph"/>
-    <w:basedOn w:val="Normal"/>
+    <w:basedOn w:val="Normalny"/>
     <w:uiPriority w:val="34"/>
     <w:qFormat/>
     <w:rsid w:val="0097627A"/>
@@ -21688,9 +26269,9 @@
       <w:contextualSpacing/>
     </w:pPr>
   </w:style>
-  <w:style w:type="table" w:styleId="TableGrid">
+  <w:style w:type="table" w:styleId="Tabela-Siatka">
     <w:name w:val="Table Grid"/>
-    <w:basedOn w:val="TableNormal"/>
+    <w:basedOn w:val="Standardowy"/>
     <w:uiPriority w:val="39"/>
     <w:rsid w:val="0097627A"/>
     <w:pPr>

--- a/SEP/Writing/Project Report/TestCases for FlyHigh.docx
+++ b/SEP/Writing/Project Report/TestCases for FlyHigh.docx
@@ -110,13 +110,6 @@
           <w:lang w:val="en-US"/>
         </w:rPr>
       </w:pPr>
-      <w:r>
-        <w:rPr>
-          <w:sz w:val="28"/>
-          <w:lang w:val="en-US"/>
-        </w:rPr>
-        <w:t>Purpose of testcases</w:t>
-      </w:r>
     </w:p>
     <w:p>
       <w:pPr>
@@ -126,6 +119,8 @@
           <w:lang w:val="en-US"/>
         </w:rPr>
       </w:pPr>
+      <w:bookmarkStart w:id="0" w:name="_GoBack"/>
+      <w:bookmarkEnd w:id="0"/>
     </w:p>
     <w:p>
       <w:pPr>
@@ -19219,8 +19214,6 @@
               </w:rPr>
               <w:t>5</w:t>
             </w:r>
-            <w:bookmarkStart w:id="0" w:name="_GoBack"/>
-            <w:bookmarkEnd w:id="0"/>
           </w:p>
         </w:tc>
       </w:tr>
@@ -25760,15 +25753,6 @@
   </w:num>
   <w:num w:numId="9">
     <w:abstractNumId w:val="5"/>
-    <w:lvlOverride w:ilvl="0"/>
-    <w:lvlOverride w:ilvl="1"/>
-    <w:lvlOverride w:ilvl="2"/>
-    <w:lvlOverride w:ilvl="3"/>
-    <w:lvlOverride w:ilvl="4"/>
-    <w:lvlOverride w:ilvl="5"/>
-    <w:lvlOverride w:ilvl="6"/>
-    <w:lvlOverride w:ilvl="7"/>
-    <w:lvlOverride w:ilvl="8"/>
   </w:num>
   <w:num w:numId="10">
     <w:abstractNumId w:val="2"/>
